--- a/Knowledge.docx
+++ b/Knowledge.docx
@@ -4,10 +4,7021 @@
   <w:body>
     <w:p>
       <w:r>
-        <w:t>-CustomHook: Muốn state thay đổi ở component nào thì dùng hàm thay đổi state ở component đó.</w:t>
+        <w:t>-</w:t>
+      </w:r>
+      <w:proofErr w:type="spellStart"/>
+      <w:r>
+        <w:t>CustomHook</w:t>
+      </w:r>
+      <w:proofErr w:type="spellEnd"/>
+      <w:r>
+        <w:t xml:space="preserve">: </w:t>
+      </w:r>
+      <w:proofErr w:type="spellStart"/>
+      <w:r>
+        <w:t>Muốn</w:t>
+      </w:r>
+      <w:proofErr w:type="spellEnd"/>
+      <w:r>
+        <w:t xml:space="preserve"> state </w:t>
+      </w:r>
+      <w:proofErr w:type="spellStart"/>
+      <w:r>
+        <w:t>thay</w:t>
+      </w:r>
+      <w:proofErr w:type="spellEnd"/>
+      <w:r>
+        <w:t xml:space="preserve"> </w:t>
+      </w:r>
+      <w:proofErr w:type="spellStart"/>
+      <w:r>
+        <w:t>đổi</w:t>
+      </w:r>
+      <w:proofErr w:type="spellEnd"/>
+      <w:r>
+        <w:t xml:space="preserve"> ở component </w:t>
+      </w:r>
+      <w:proofErr w:type="spellStart"/>
+      <w:r>
+        <w:t>nào</w:t>
+      </w:r>
+      <w:proofErr w:type="spellEnd"/>
+      <w:r>
+        <w:t xml:space="preserve"> </w:t>
+      </w:r>
+      <w:proofErr w:type="spellStart"/>
+      <w:r>
+        <w:t>thì</w:t>
+      </w:r>
+      <w:proofErr w:type="spellEnd"/>
+      <w:r>
+        <w:t xml:space="preserve"> </w:t>
+      </w:r>
+      <w:proofErr w:type="spellStart"/>
+      <w:r>
+        <w:t>dùng</w:t>
+      </w:r>
+      <w:proofErr w:type="spellEnd"/>
+      <w:r>
+        <w:t xml:space="preserve"> </w:t>
+      </w:r>
+      <w:proofErr w:type="spellStart"/>
+      <w:r>
+        <w:t>hàm</w:t>
+      </w:r>
+      <w:proofErr w:type="spellEnd"/>
+      <w:r>
+        <w:t xml:space="preserve"> </w:t>
+      </w:r>
+      <w:proofErr w:type="spellStart"/>
+      <w:r>
+        <w:t>thay</w:t>
+      </w:r>
+      <w:proofErr w:type="spellEnd"/>
+      <w:r>
+        <w:t xml:space="preserve"> </w:t>
+      </w:r>
+      <w:proofErr w:type="spellStart"/>
+      <w:r>
+        <w:t>đổi</w:t>
+      </w:r>
+      <w:proofErr w:type="spellEnd"/>
+      <w:r>
+        <w:t xml:space="preserve"> state ở component </w:t>
+      </w:r>
+      <w:proofErr w:type="spellStart"/>
+      <w:r>
+        <w:t>đó</w:t>
+      </w:r>
+      <w:proofErr w:type="spellEnd"/>
+      <w:r>
+        <w:t>.</w:t>
+      </w:r>
+    </w:p>
+    <w:p>
+      <w:r>
+        <w:t xml:space="preserve">-Thread </w:t>
+      </w:r>
+      <w:proofErr w:type="spellStart"/>
+      <w:r>
+        <w:t>trong</w:t>
+      </w:r>
+      <w:proofErr w:type="spellEnd"/>
+      <w:r>
+        <w:t xml:space="preserve"> spring boot.</w:t>
+      </w:r>
+    </w:p>
+    <w:p>
+      <w:r>
+        <w:tab/>
+        <w:t>*@</w:t>
+      </w:r>
+      <w:proofErr w:type="spellStart"/>
+      <w:r>
+        <w:t>Schedual</w:t>
+      </w:r>
+      <w:proofErr w:type="spellEnd"/>
+      <w:r>
+        <w:t>:</w:t>
+      </w:r>
+    </w:p>
+    <w:p>
+      <w:pPr>
+        <w:rPr>
+          <w:rFonts w:ascii="Consolas" w:hAnsi="Consolas"/>
+          <w:color w:val="1F7199"/>
+          <w:sz w:val="21"/>
+          <w:szCs w:val="21"/>
+          <w:shd w:val="clear" w:color="auto" w:fill="FAFAFA"/>
+        </w:rPr>
+      </w:pPr>
+      <w:r>
+        <w:tab/>
+      </w:r>
+      <w:r>
+        <w:tab/>
+      </w:r>
+      <w:proofErr w:type="gramStart"/>
+      <w:r>
+        <w:t>+)</w:t>
+      </w:r>
+      <w:proofErr w:type="spellStart"/>
+      <w:r>
+        <w:rPr>
+          <w:rFonts w:ascii="Consolas" w:hAnsi="Consolas"/>
+          <w:color w:val="1F7199"/>
+          <w:sz w:val="21"/>
+          <w:szCs w:val="21"/>
+          <w:shd w:val="clear" w:color="auto" w:fill="FAFAFA"/>
+        </w:rPr>
+        <w:t>fixedDelay</w:t>
+      </w:r>
+      <w:proofErr w:type="spellEnd"/>
+      <w:proofErr w:type="gramEnd"/>
+      <w:r>
+        <w:rPr>
+          <w:rFonts w:ascii="Consolas" w:hAnsi="Consolas"/>
+          <w:color w:val="1F7199"/>
+          <w:sz w:val="21"/>
+          <w:szCs w:val="21"/>
+          <w:shd w:val="clear" w:color="auto" w:fill="FAFAFA"/>
+        </w:rPr>
+        <w:t xml:space="preserve"> = 1000</w:t>
+      </w:r>
+      <w:r>
+        <w:rPr>
+          <w:rFonts w:ascii="Consolas" w:hAnsi="Consolas"/>
+          <w:color w:val="1F7199"/>
+          <w:sz w:val="21"/>
+          <w:szCs w:val="21"/>
+          <w:shd w:val="clear" w:color="auto" w:fill="FAFAFA"/>
+        </w:rPr>
+        <w:t xml:space="preserve"> -&gt; </w:t>
+      </w:r>
+      <w:proofErr w:type="spellStart"/>
+      <w:r>
+        <w:rPr>
+          <w:rFonts w:ascii="Consolas" w:hAnsi="Consolas"/>
+          <w:color w:val="1F7199"/>
+          <w:sz w:val="21"/>
+          <w:szCs w:val="21"/>
+          <w:shd w:val="clear" w:color="auto" w:fill="FAFAFA"/>
+        </w:rPr>
+        <w:t>thời</w:t>
+      </w:r>
+      <w:proofErr w:type="spellEnd"/>
+      <w:r>
+        <w:rPr>
+          <w:rFonts w:ascii="Consolas" w:hAnsi="Consolas"/>
+          <w:color w:val="1F7199"/>
+          <w:sz w:val="21"/>
+          <w:szCs w:val="21"/>
+          <w:shd w:val="clear" w:color="auto" w:fill="FAFAFA"/>
+        </w:rPr>
+        <w:t xml:space="preserve"> </w:t>
+      </w:r>
+      <w:proofErr w:type="spellStart"/>
+      <w:r>
+        <w:rPr>
+          <w:rFonts w:ascii="Consolas" w:hAnsi="Consolas"/>
+          <w:color w:val="1F7199"/>
+          <w:sz w:val="21"/>
+          <w:szCs w:val="21"/>
+          <w:shd w:val="clear" w:color="auto" w:fill="FAFAFA"/>
+        </w:rPr>
+        <w:t>gian</w:t>
+      </w:r>
+      <w:proofErr w:type="spellEnd"/>
+      <w:r>
+        <w:rPr>
+          <w:rFonts w:ascii="Consolas" w:hAnsi="Consolas"/>
+          <w:color w:val="1F7199"/>
+          <w:sz w:val="21"/>
+          <w:szCs w:val="21"/>
+          <w:shd w:val="clear" w:color="auto" w:fill="FAFAFA"/>
+        </w:rPr>
+        <w:t xml:space="preserve"> </w:t>
+      </w:r>
+      <w:proofErr w:type="spellStart"/>
+      <w:r>
+        <w:rPr>
+          <w:rFonts w:ascii="Consolas" w:hAnsi="Consolas"/>
+          <w:color w:val="1F7199"/>
+          <w:sz w:val="21"/>
+          <w:szCs w:val="21"/>
+          <w:shd w:val="clear" w:color="auto" w:fill="FAFAFA"/>
+        </w:rPr>
+        <w:t>cố</w:t>
+      </w:r>
+      <w:proofErr w:type="spellEnd"/>
+      <w:r>
+        <w:rPr>
+          <w:rFonts w:ascii="Consolas" w:hAnsi="Consolas"/>
+          <w:color w:val="1F7199"/>
+          <w:sz w:val="21"/>
+          <w:szCs w:val="21"/>
+          <w:shd w:val="clear" w:color="auto" w:fill="FAFAFA"/>
+        </w:rPr>
+        <w:t xml:space="preserve"> </w:t>
+      </w:r>
+      <w:proofErr w:type="spellStart"/>
+      <w:r>
+        <w:rPr>
+          <w:rFonts w:ascii="Consolas" w:hAnsi="Consolas"/>
+          <w:color w:val="1F7199"/>
+          <w:sz w:val="21"/>
+          <w:szCs w:val="21"/>
+          <w:shd w:val="clear" w:color="auto" w:fill="FAFAFA"/>
+        </w:rPr>
+        <w:t>định</w:t>
+      </w:r>
+      <w:proofErr w:type="spellEnd"/>
+      <w:r>
+        <w:rPr>
+          <w:rFonts w:ascii="Consolas" w:hAnsi="Consolas"/>
+          <w:color w:val="1F7199"/>
+          <w:sz w:val="21"/>
+          <w:szCs w:val="21"/>
+          <w:shd w:val="clear" w:color="auto" w:fill="FAFAFA"/>
+        </w:rPr>
+        <w:t xml:space="preserve"> </w:t>
+      </w:r>
+      <w:proofErr w:type="spellStart"/>
+      <w:r>
+        <w:rPr>
+          <w:rFonts w:ascii="Consolas" w:hAnsi="Consolas"/>
+          <w:color w:val="1F7199"/>
+          <w:sz w:val="21"/>
+          <w:szCs w:val="21"/>
+          <w:shd w:val="clear" w:color="auto" w:fill="FAFAFA"/>
+        </w:rPr>
+        <w:t>thực</w:t>
+      </w:r>
+      <w:proofErr w:type="spellEnd"/>
+      <w:r>
+        <w:rPr>
+          <w:rFonts w:ascii="Consolas" w:hAnsi="Consolas"/>
+          <w:color w:val="1F7199"/>
+          <w:sz w:val="21"/>
+          <w:szCs w:val="21"/>
+          <w:shd w:val="clear" w:color="auto" w:fill="FAFAFA"/>
+        </w:rPr>
+        <w:t xml:space="preserve"> </w:t>
+      </w:r>
+      <w:proofErr w:type="spellStart"/>
+      <w:r>
+        <w:rPr>
+          <w:rFonts w:ascii="Consolas" w:hAnsi="Consolas"/>
+          <w:color w:val="1F7199"/>
+          <w:sz w:val="21"/>
+          <w:szCs w:val="21"/>
+          <w:shd w:val="clear" w:color="auto" w:fill="FAFAFA"/>
+        </w:rPr>
+        <w:t>hiện</w:t>
+      </w:r>
+      <w:proofErr w:type="spellEnd"/>
+      <w:r>
+        <w:rPr>
+          <w:rFonts w:ascii="Consolas" w:hAnsi="Consolas"/>
+          <w:color w:val="1F7199"/>
+          <w:sz w:val="21"/>
+          <w:szCs w:val="21"/>
+          <w:shd w:val="clear" w:color="auto" w:fill="FAFAFA"/>
+        </w:rPr>
+        <w:t xml:space="preserve"> 1 </w:t>
+      </w:r>
+      <w:proofErr w:type="spellStart"/>
+      <w:r>
+        <w:rPr>
+          <w:rFonts w:ascii="Consolas" w:hAnsi="Consolas"/>
+          <w:color w:val="1F7199"/>
+          <w:sz w:val="21"/>
+          <w:szCs w:val="21"/>
+          <w:shd w:val="clear" w:color="auto" w:fill="FAFAFA"/>
+        </w:rPr>
+        <w:t>tác</w:t>
+      </w:r>
+      <w:proofErr w:type="spellEnd"/>
+      <w:r>
+        <w:rPr>
+          <w:rFonts w:ascii="Consolas" w:hAnsi="Consolas"/>
+          <w:color w:val="1F7199"/>
+          <w:sz w:val="21"/>
+          <w:szCs w:val="21"/>
+          <w:shd w:val="clear" w:color="auto" w:fill="FAFAFA"/>
+        </w:rPr>
+        <w:t xml:space="preserve"> </w:t>
+      </w:r>
+      <w:proofErr w:type="spellStart"/>
+      <w:r>
+        <w:rPr>
+          <w:rFonts w:ascii="Consolas" w:hAnsi="Consolas"/>
+          <w:color w:val="1F7199"/>
+          <w:sz w:val="21"/>
+          <w:szCs w:val="21"/>
+          <w:shd w:val="clear" w:color="auto" w:fill="FAFAFA"/>
+        </w:rPr>
+        <w:t>vụ</w:t>
+      </w:r>
+      <w:proofErr w:type="spellEnd"/>
+      <w:r>
+        <w:rPr>
+          <w:rFonts w:ascii="Consolas" w:hAnsi="Consolas"/>
+          <w:color w:val="1F7199"/>
+          <w:sz w:val="21"/>
+          <w:szCs w:val="21"/>
+          <w:shd w:val="clear" w:color="auto" w:fill="FAFAFA"/>
+        </w:rPr>
+        <w:t xml:space="preserve">, </w:t>
+      </w:r>
+      <w:proofErr w:type="spellStart"/>
+      <w:r>
+        <w:rPr>
+          <w:rFonts w:ascii="Consolas" w:hAnsi="Consolas"/>
+          <w:color w:val="1F7199"/>
+          <w:sz w:val="21"/>
+          <w:szCs w:val="21"/>
+          <w:shd w:val="clear" w:color="auto" w:fill="FAFAFA"/>
+        </w:rPr>
+        <w:t>luôn</w:t>
+      </w:r>
+      <w:proofErr w:type="spellEnd"/>
+      <w:r>
+        <w:rPr>
+          <w:rFonts w:ascii="Consolas" w:hAnsi="Consolas"/>
+          <w:color w:val="1F7199"/>
+          <w:sz w:val="21"/>
+          <w:szCs w:val="21"/>
+          <w:shd w:val="clear" w:color="auto" w:fill="FAFAFA"/>
+        </w:rPr>
+        <w:t xml:space="preserve"> </w:t>
+      </w:r>
+      <w:proofErr w:type="spellStart"/>
+      <w:r>
+        <w:rPr>
+          <w:rFonts w:ascii="Consolas" w:hAnsi="Consolas"/>
+          <w:color w:val="1F7199"/>
+          <w:sz w:val="21"/>
+          <w:szCs w:val="21"/>
+          <w:shd w:val="clear" w:color="auto" w:fill="FAFAFA"/>
+        </w:rPr>
+        <w:t>chờ</w:t>
+      </w:r>
+      <w:proofErr w:type="spellEnd"/>
+      <w:r>
+        <w:rPr>
+          <w:rFonts w:ascii="Consolas" w:hAnsi="Consolas"/>
+          <w:color w:val="1F7199"/>
+          <w:sz w:val="21"/>
+          <w:szCs w:val="21"/>
+          <w:shd w:val="clear" w:color="auto" w:fill="FAFAFA"/>
+        </w:rPr>
+        <w:t xml:space="preserve"> </w:t>
+      </w:r>
+      <w:proofErr w:type="spellStart"/>
+      <w:r>
+        <w:rPr>
+          <w:rFonts w:ascii="Consolas" w:hAnsi="Consolas"/>
+          <w:color w:val="1F7199"/>
+          <w:sz w:val="21"/>
+          <w:szCs w:val="21"/>
+          <w:shd w:val="clear" w:color="auto" w:fill="FAFAFA"/>
+        </w:rPr>
+        <w:t>tác</w:t>
+      </w:r>
+      <w:proofErr w:type="spellEnd"/>
+      <w:r>
+        <w:rPr>
+          <w:rFonts w:ascii="Consolas" w:hAnsi="Consolas"/>
+          <w:color w:val="1F7199"/>
+          <w:sz w:val="21"/>
+          <w:szCs w:val="21"/>
+          <w:shd w:val="clear" w:color="auto" w:fill="FAFAFA"/>
+        </w:rPr>
+        <w:t xml:space="preserve"> </w:t>
+      </w:r>
+      <w:proofErr w:type="spellStart"/>
+      <w:r>
+        <w:rPr>
+          <w:rFonts w:ascii="Consolas" w:hAnsi="Consolas"/>
+          <w:color w:val="1F7199"/>
+          <w:sz w:val="21"/>
+          <w:szCs w:val="21"/>
+          <w:shd w:val="clear" w:color="auto" w:fill="FAFAFA"/>
+        </w:rPr>
+        <w:t>vụ</w:t>
+      </w:r>
+      <w:proofErr w:type="spellEnd"/>
+      <w:r>
+        <w:rPr>
+          <w:rFonts w:ascii="Consolas" w:hAnsi="Consolas"/>
+          <w:color w:val="1F7199"/>
+          <w:sz w:val="21"/>
+          <w:szCs w:val="21"/>
+          <w:shd w:val="clear" w:color="auto" w:fill="FAFAFA"/>
+        </w:rPr>
+        <w:t xml:space="preserve"> </w:t>
+      </w:r>
+      <w:proofErr w:type="spellStart"/>
+      <w:r>
+        <w:rPr>
+          <w:rFonts w:ascii="Consolas" w:hAnsi="Consolas"/>
+          <w:color w:val="1F7199"/>
+          <w:sz w:val="21"/>
+          <w:szCs w:val="21"/>
+          <w:shd w:val="clear" w:color="auto" w:fill="FAFAFA"/>
+        </w:rPr>
+        <w:t>trước</w:t>
+      </w:r>
+      <w:proofErr w:type="spellEnd"/>
+      <w:r>
+        <w:rPr>
+          <w:rFonts w:ascii="Consolas" w:hAnsi="Consolas"/>
+          <w:color w:val="1F7199"/>
+          <w:sz w:val="21"/>
+          <w:szCs w:val="21"/>
+          <w:shd w:val="clear" w:color="auto" w:fill="FAFAFA"/>
+        </w:rPr>
+        <w:t xml:space="preserve"> </w:t>
+      </w:r>
+      <w:proofErr w:type="spellStart"/>
+      <w:r>
+        <w:rPr>
+          <w:rFonts w:ascii="Consolas" w:hAnsi="Consolas"/>
+          <w:color w:val="1F7199"/>
+          <w:sz w:val="21"/>
+          <w:szCs w:val="21"/>
+          <w:shd w:val="clear" w:color="auto" w:fill="FAFAFA"/>
+        </w:rPr>
+        <w:t>hoàn</w:t>
+      </w:r>
+      <w:proofErr w:type="spellEnd"/>
+      <w:r>
+        <w:rPr>
+          <w:rFonts w:ascii="Consolas" w:hAnsi="Consolas"/>
+          <w:color w:val="1F7199"/>
+          <w:sz w:val="21"/>
+          <w:szCs w:val="21"/>
+          <w:shd w:val="clear" w:color="auto" w:fill="FAFAFA"/>
+        </w:rPr>
+        <w:t xml:space="preserve"> </w:t>
+      </w:r>
+      <w:proofErr w:type="spellStart"/>
+      <w:r>
+        <w:rPr>
+          <w:rFonts w:ascii="Consolas" w:hAnsi="Consolas"/>
+          <w:color w:val="1F7199"/>
+          <w:sz w:val="21"/>
+          <w:szCs w:val="21"/>
+          <w:shd w:val="clear" w:color="auto" w:fill="FAFAFA"/>
+        </w:rPr>
+        <w:t>thành</w:t>
+      </w:r>
+      <w:proofErr w:type="spellEnd"/>
+      <w:r>
+        <w:rPr>
+          <w:rFonts w:ascii="Consolas" w:hAnsi="Consolas"/>
+          <w:color w:val="1F7199"/>
+          <w:sz w:val="21"/>
+          <w:szCs w:val="21"/>
+          <w:shd w:val="clear" w:color="auto" w:fill="FAFAFA"/>
+        </w:rPr>
+        <w:t xml:space="preserve"> </w:t>
+      </w:r>
+      <w:proofErr w:type="spellStart"/>
+      <w:r>
+        <w:rPr>
+          <w:rFonts w:ascii="Consolas" w:hAnsi="Consolas"/>
+          <w:color w:val="1F7199"/>
+          <w:sz w:val="21"/>
+          <w:szCs w:val="21"/>
+          <w:shd w:val="clear" w:color="auto" w:fill="FAFAFA"/>
+        </w:rPr>
+        <w:t>để</w:t>
+      </w:r>
+      <w:proofErr w:type="spellEnd"/>
+      <w:r>
+        <w:rPr>
+          <w:rFonts w:ascii="Consolas" w:hAnsi="Consolas"/>
+          <w:color w:val="1F7199"/>
+          <w:sz w:val="21"/>
+          <w:szCs w:val="21"/>
+          <w:shd w:val="clear" w:color="auto" w:fill="FAFAFA"/>
+        </w:rPr>
+        <w:t xml:space="preserve"> </w:t>
+      </w:r>
+      <w:proofErr w:type="spellStart"/>
+      <w:r>
+        <w:rPr>
+          <w:rFonts w:ascii="Consolas" w:hAnsi="Consolas"/>
+          <w:color w:val="1F7199"/>
+          <w:sz w:val="21"/>
+          <w:szCs w:val="21"/>
+          <w:shd w:val="clear" w:color="auto" w:fill="FAFAFA"/>
+        </w:rPr>
+        <w:t>thực</w:t>
+      </w:r>
+      <w:proofErr w:type="spellEnd"/>
+      <w:r>
+        <w:rPr>
+          <w:rFonts w:ascii="Consolas" w:hAnsi="Consolas"/>
+          <w:color w:val="1F7199"/>
+          <w:sz w:val="21"/>
+          <w:szCs w:val="21"/>
+          <w:shd w:val="clear" w:color="auto" w:fill="FAFAFA"/>
+        </w:rPr>
+        <w:t xml:space="preserve"> </w:t>
+      </w:r>
+      <w:proofErr w:type="spellStart"/>
+      <w:r>
+        <w:rPr>
+          <w:rFonts w:ascii="Consolas" w:hAnsi="Consolas"/>
+          <w:color w:val="1F7199"/>
+          <w:sz w:val="21"/>
+          <w:szCs w:val="21"/>
+          <w:shd w:val="clear" w:color="auto" w:fill="FAFAFA"/>
+        </w:rPr>
+        <w:t>hiện</w:t>
+      </w:r>
+      <w:proofErr w:type="spellEnd"/>
+      <w:r>
+        <w:rPr>
+          <w:rFonts w:ascii="Consolas" w:hAnsi="Consolas"/>
+          <w:color w:val="1F7199"/>
+          <w:sz w:val="21"/>
+          <w:szCs w:val="21"/>
+          <w:shd w:val="clear" w:color="auto" w:fill="FAFAFA"/>
+        </w:rPr>
+        <w:t xml:space="preserve"> </w:t>
+      </w:r>
+      <w:proofErr w:type="spellStart"/>
+      <w:r>
+        <w:rPr>
+          <w:rFonts w:ascii="Consolas" w:hAnsi="Consolas"/>
+          <w:color w:val="1F7199"/>
+          <w:sz w:val="21"/>
+          <w:szCs w:val="21"/>
+          <w:shd w:val="clear" w:color="auto" w:fill="FAFAFA"/>
+        </w:rPr>
+        <w:t>tác</w:t>
+      </w:r>
+      <w:proofErr w:type="spellEnd"/>
+      <w:r>
+        <w:rPr>
+          <w:rFonts w:ascii="Consolas" w:hAnsi="Consolas"/>
+          <w:color w:val="1F7199"/>
+          <w:sz w:val="21"/>
+          <w:szCs w:val="21"/>
+          <w:shd w:val="clear" w:color="auto" w:fill="FAFAFA"/>
+        </w:rPr>
+        <w:t xml:space="preserve"> </w:t>
+      </w:r>
+      <w:proofErr w:type="spellStart"/>
+      <w:r>
+        <w:rPr>
+          <w:rFonts w:ascii="Consolas" w:hAnsi="Consolas"/>
+          <w:color w:val="1F7199"/>
+          <w:sz w:val="21"/>
+          <w:szCs w:val="21"/>
+          <w:shd w:val="clear" w:color="auto" w:fill="FAFAFA"/>
+        </w:rPr>
+        <w:t>vụ</w:t>
+      </w:r>
+      <w:proofErr w:type="spellEnd"/>
+      <w:r>
+        <w:rPr>
+          <w:rFonts w:ascii="Consolas" w:hAnsi="Consolas"/>
+          <w:color w:val="1F7199"/>
+          <w:sz w:val="21"/>
+          <w:szCs w:val="21"/>
+          <w:shd w:val="clear" w:color="auto" w:fill="FAFAFA"/>
+        </w:rPr>
+        <w:t xml:space="preserve"> </w:t>
+      </w:r>
+      <w:proofErr w:type="spellStart"/>
+      <w:r>
+        <w:rPr>
+          <w:rFonts w:ascii="Consolas" w:hAnsi="Consolas"/>
+          <w:color w:val="1F7199"/>
+          <w:sz w:val="21"/>
+          <w:szCs w:val="21"/>
+          <w:shd w:val="clear" w:color="auto" w:fill="FAFAFA"/>
+        </w:rPr>
+        <w:t>tiếp</w:t>
+      </w:r>
+      <w:proofErr w:type="spellEnd"/>
+      <w:r>
+        <w:rPr>
+          <w:rFonts w:ascii="Consolas" w:hAnsi="Consolas"/>
+          <w:color w:val="1F7199"/>
+          <w:sz w:val="21"/>
+          <w:szCs w:val="21"/>
+          <w:shd w:val="clear" w:color="auto" w:fill="FAFAFA"/>
+        </w:rPr>
+        <w:t xml:space="preserve"> </w:t>
+      </w:r>
+      <w:proofErr w:type="spellStart"/>
+      <w:r>
+        <w:rPr>
+          <w:rFonts w:ascii="Consolas" w:hAnsi="Consolas"/>
+          <w:color w:val="1F7199"/>
+          <w:sz w:val="21"/>
+          <w:szCs w:val="21"/>
+          <w:shd w:val="clear" w:color="auto" w:fill="FAFAFA"/>
+        </w:rPr>
+        <w:t>theo.</w:t>
+      </w:r>
+      <w:proofErr w:type="spellEnd"/>
+    </w:p>
+    <w:p>
+      <w:pPr>
+        <w:rPr>
+          <w:rFonts w:ascii="Consolas" w:hAnsi="Consolas"/>
+          <w:color w:val="1F7199"/>
+          <w:sz w:val="21"/>
+          <w:szCs w:val="21"/>
+          <w:shd w:val="clear" w:color="auto" w:fill="FAFAFA"/>
+        </w:rPr>
+      </w:pPr>
+      <w:r>
+        <w:rPr>
+          <w:rFonts w:ascii="Consolas" w:hAnsi="Consolas"/>
+          <w:color w:val="1F7199"/>
+          <w:sz w:val="21"/>
+          <w:szCs w:val="21"/>
+          <w:shd w:val="clear" w:color="auto" w:fill="FAFAFA"/>
+        </w:rPr>
+        <w:tab/>
+      </w:r>
+      <w:r>
+        <w:rPr>
+          <w:rFonts w:ascii="Consolas" w:hAnsi="Consolas"/>
+          <w:color w:val="1F7199"/>
+          <w:sz w:val="21"/>
+          <w:szCs w:val="21"/>
+          <w:shd w:val="clear" w:color="auto" w:fill="FAFAFA"/>
+        </w:rPr>
+        <w:tab/>
+      </w:r>
+      <w:proofErr w:type="gramStart"/>
+      <w:r>
+        <w:rPr>
+          <w:rFonts w:ascii="Consolas" w:hAnsi="Consolas"/>
+          <w:color w:val="1F7199"/>
+          <w:sz w:val="21"/>
+          <w:szCs w:val="21"/>
+          <w:shd w:val="clear" w:color="auto" w:fill="FAFAFA"/>
+        </w:rPr>
+        <w:t>+)</w:t>
+      </w:r>
+      <w:proofErr w:type="spellStart"/>
+      <w:r>
+        <w:rPr>
+          <w:rFonts w:ascii="Consolas" w:hAnsi="Consolas"/>
+          <w:color w:val="1F7199"/>
+          <w:sz w:val="21"/>
+          <w:szCs w:val="21"/>
+          <w:shd w:val="clear" w:color="auto" w:fill="FAFAFA"/>
+        </w:rPr>
+        <w:t>fixedRate</w:t>
+      </w:r>
+      <w:proofErr w:type="spellEnd"/>
+      <w:proofErr w:type="gramEnd"/>
+      <w:r>
+        <w:rPr>
+          <w:rFonts w:ascii="Consolas" w:hAnsi="Consolas"/>
+          <w:color w:val="1F7199"/>
+          <w:sz w:val="21"/>
+          <w:szCs w:val="21"/>
+          <w:shd w:val="clear" w:color="auto" w:fill="FAFAFA"/>
+        </w:rPr>
+        <w:t xml:space="preserve"> = 1000 -&gt; </w:t>
+      </w:r>
+      <w:proofErr w:type="spellStart"/>
+      <w:r>
+        <w:rPr>
+          <w:rFonts w:ascii="Consolas" w:hAnsi="Consolas"/>
+          <w:color w:val="1F7199"/>
+          <w:sz w:val="21"/>
+          <w:szCs w:val="21"/>
+          <w:shd w:val="clear" w:color="auto" w:fill="FAFAFA"/>
+        </w:rPr>
+        <w:t>thời</w:t>
+      </w:r>
+      <w:proofErr w:type="spellEnd"/>
+      <w:r>
+        <w:rPr>
+          <w:rFonts w:ascii="Consolas" w:hAnsi="Consolas"/>
+          <w:color w:val="1F7199"/>
+          <w:sz w:val="21"/>
+          <w:szCs w:val="21"/>
+          <w:shd w:val="clear" w:color="auto" w:fill="FAFAFA"/>
+        </w:rPr>
+        <w:t xml:space="preserve"> </w:t>
+      </w:r>
+      <w:proofErr w:type="spellStart"/>
+      <w:r>
+        <w:rPr>
+          <w:rFonts w:ascii="Consolas" w:hAnsi="Consolas"/>
+          <w:color w:val="1F7199"/>
+          <w:sz w:val="21"/>
+          <w:szCs w:val="21"/>
+          <w:shd w:val="clear" w:color="auto" w:fill="FAFAFA"/>
+        </w:rPr>
+        <w:t>gian</w:t>
+      </w:r>
+      <w:proofErr w:type="spellEnd"/>
+      <w:r>
+        <w:rPr>
+          <w:rFonts w:ascii="Consolas" w:hAnsi="Consolas"/>
+          <w:color w:val="1F7199"/>
+          <w:sz w:val="21"/>
+          <w:szCs w:val="21"/>
+          <w:shd w:val="clear" w:color="auto" w:fill="FAFAFA"/>
+        </w:rPr>
+        <w:t xml:space="preserve"> </w:t>
+      </w:r>
+      <w:proofErr w:type="spellStart"/>
+      <w:r>
+        <w:rPr>
+          <w:rFonts w:ascii="Consolas" w:hAnsi="Consolas"/>
+          <w:color w:val="1F7199"/>
+          <w:sz w:val="21"/>
+          <w:szCs w:val="21"/>
+          <w:shd w:val="clear" w:color="auto" w:fill="FAFAFA"/>
+        </w:rPr>
+        <w:t>cố</w:t>
+      </w:r>
+      <w:proofErr w:type="spellEnd"/>
+      <w:r>
+        <w:rPr>
+          <w:rFonts w:ascii="Consolas" w:hAnsi="Consolas"/>
+          <w:color w:val="1F7199"/>
+          <w:sz w:val="21"/>
+          <w:szCs w:val="21"/>
+          <w:shd w:val="clear" w:color="auto" w:fill="FAFAFA"/>
+        </w:rPr>
+        <w:t xml:space="preserve"> </w:t>
+      </w:r>
+      <w:proofErr w:type="spellStart"/>
+      <w:r>
+        <w:rPr>
+          <w:rFonts w:ascii="Consolas" w:hAnsi="Consolas"/>
+          <w:color w:val="1F7199"/>
+          <w:sz w:val="21"/>
+          <w:szCs w:val="21"/>
+          <w:shd w:val="clear" w:color="auto" w:fill="FAFAFA"/>
+        </w:rPr>
+        <w:t>định</w:t>
+      </w:r>
+      <w:proofErr w:type="spellEnd"/>
+      <w:r>
+        <w:rPr>
+          <w:rFonts w:ascii="Consolas" w:hAnsi="Consolas"/>
+          <w:color w:val="1F7199"/>
+          <w:sz w:val="21"/>
+          <w:szCs w:val="21"/>
+          <w:shd w:val="clear" w:color="auto" w:fill="FAFAFA"/>
+        </w:rPr>
+        <w:t xml:space="preserve"> </w:t>
+      </w:r>
+      <w:proofErr w:type="spellStart"/>
+      <w:r>
+        <w:rPr>
+          <w:rFonts w:ascii="Consolas" w:hAnsi="Consolas"/>
+          <w:color w:val="1F7199"/>
+          <w:sz w:val="21"/>
+          <w:szCs w:val="21"/>
+          <w:shd w:val="clear" w:color="auto" w:fill="FAFAFA"/>
+        </w:rPr>
+        <w:t>thực</w:t>
+      </w:r>
+      <w:proofErr w:type="spellEnd"/>
+      <w:r>
+        <w:rPr>
+          <w:rFonts w:ascii="Consolas" w:hAnsi="Consolas"/>
+          <w:color w:val="1F7199"/>
+          <w:sz w:val="21"/>
+          <w:szCs w:val="21"/>
+          <w:shd w:val="clear" w:color="auto" w:fill="FAFAFA"/>
+        </w:rPr>
+        <w:t xml:space="preserve"> </w:t>
+      </w:r>
+      <w:proofErr w:type="spellStart"/>
+      <w:r>
+        <w:rPr>
+          <w:rFonts w:ascii="Consolas" w:hAnsi="Consolas"/>
+          <w:color w:val="1F7199"/>
+          <w:sz w:val="21"/>
+          <w:szCs w:val="21"/>
+          <w:shd w:val="clear" w:color="auto" w:fill="FAFAFA"/>
+        </w:rPr>
+        <w:t>hiện</w:t>
+      </w:r>
+      <w:proofErr w:type="spellEnd"/>
+      <w:r>
+        <w:rPr>
+          <w:rFonts w:ascii="Consolas" w:hAnsi="Consolas"/>
+          <w:color w:val="1F7199"/>
+          <w:sz w:val="21"/>
+          <w:szCs w:val="21"/>
+          <w:shd w:val="clear" w:color="auto" w:fill="FAFAFA"/>
+        </w:rPr>
+        <w:t xml:space="preserve"> 1 </w:t>
+      </w:r>
+      <w:proofErr w:type="spellStart"/>
+      <w:r>
+        <w:rPr>
+          <w:rFonts w:ascii="Consolas" w:hAnsi="Consolas"/>
+          <w:color w:val="1F7199"/>
+          <w:sz w:val="21"/>
+          <w:szCs w:val="21"/>
+          <w:shd w:val="clear" w:color="auto" w:fill="FAFAFA"/>
+        </w:rPr>
+        <w:t>tác</w:t>
+      </w:r>
+      <w:proofErr w:type="spellEnd"/>
+      <w:r>
+        <w:rPr>
+          <w:rFonts w:ascii="Consolas" w:hAnsi="Consolas"/>
+          <w:color w:val="1F7199"/>
+          <w:sz w:val="21"/>
+          <w:szCs w:val="21"/>
+          <w:shd w:val="clear" w:color="auto" w:fill="FAFAFA"/>
+        </w:rPr>
+        <w:t xml:space="preserve"> </w:t>
+      </w:r>
+      <w:proofErr w:type="spellStart"/>
+      <w:r>
+        <w:rPr>
+          <w:rFonts w:ascii="Consolas" w:hAnsi="Consolas"/>
+          <w:color w:val="1F7199"/>
+          <w:sz w:val="21"/>
+          <w:szCs w:val="21"/>
+          <w:shd w:val="clear" w:color="auto" w:fill="FAFAFA"/>
+        </w:rPr>
+        <w:t>vụ</w:t>
+      </w:r>
+      <w:proofErr w:type="spellEnd"/>
+      <w:r>
+        <w:rPr>
+          <w:rFonts w:ascii="Consolas" w:hAnsi="Consolas"/>
+          <w:color w:val="1F7199"/>
+          <w:sz w:val="21"/>
+          <w:szCs w:val="21"/>
+          <w:shd w:val="clear" w:color="auto" w:fill="FAFAFA"/>
+        </w:rPr>
+        <w:t xml:space="preserve">, </w:t>
+      </w:r>
+      <w:proofErr w:type="spellStart"/>
+      <w:r>
+        <w:rPr>
+          <w:rFonts w:ascii="Consolas" w:hAnsi="Consolas"/>
+          <w:color w:val="1F7199"/>
+          <w:sz w:val="21"/>
+          <w:szCs w:val="21"/>
+          <w:shd w:val="clear" w:color="auto" w:fill="FAFAFA"/>
+        </w:rPr>
+        <w:t>nó</w:t>
+      </w:r>
+      <w:proofErr w:type="spellEnd"/>
+      <w:r>
+        <w:rPr>
+          <w:rFonts w:ascii="Consolas" w:hAnsi="Consolas"/>
+          <w:color w:val="1F7199"/>
+          <w:sz w:val="21"/>
+          <w:szCs w:val="21"/>
+          <w:shd w:val="clear" w:color="auto" w:fill="FAFAFA"/>
+        </w:rPr>
+        <w:t xml:space="preserve"> </w:t>
+      </w:r>
+      <w:proofErr w:type="spellStart"/>
+      <w:r>
+        <w:rPr>
+          <w:rFonts w:ascii="Consolas" w:hAnsi="Consolas"/>
+          <w:color w:val="1F7199"/>
+          <w:sz w:val="21"/>
+          <w:szCs w:val="21"/>
+          <w:shd w:val="clear" w:color="auto" w:fill="FAFAFA"/>
+        </w:rPr>
+        <w:t>không</w:t>
+      </w:r>
+      <w:proofErr w:type="spellEnd"/>
+      <w:r>
+        <w:rPr>
+          <w:rFonts w:ascii="Consolas" w:hAnsi="Consolas"/>
+          <w:color w:val="1F7199"/>
+          <w:sz w:val="21"/>
+          <w:szCs w:val="21"/>
+          <w:shd w:val="clear" w:color="auto" w:fill="FAFAFA"/>
+        </w:rPr>
+        <w:t xml:space="preserve"> </w:t>
+      </w:r>
+      <w:proofErr w:type="spellStart"/>
+      <w:r>
+        <w:rPr>
+          <w:rFonts w:ascii="Consolas" w:hAnsi="Consolas"/>
+          <w:color w:val="1F7199"/>
+          <w:sz w:val="21"/>
+          <w:szCs w:val="21"/>
+          <w:shd w:val="clear" w:color="auto" w:fill="FAFAFA"/>
+        </w:rPr>
+        <w:t>quan</w:t>
+      </w:r>
+      <w:proofErr w:type="spellEnd"/>
+      <w:r>
+        <w:rPr>
+          <w:rFonts w:ascii="Consolas" w:hAnsi="Consolas"/>
+          <w:color w:val="1F7199"/>
+          <w:sz w:val="21"/>
+          <w:szCs w:val="21"/>
+          <w:shd w:val="clear" w:color="auto" w:fill="FAFAFA"/>
+        </w:rPr>
+        <w:t xml:space="preserve"> </w:t>
+      </w:r>
+      <w:proofErr w:type="spellStart"/>
+      <w:r>
+        <w:rPr>
+          <w:rFonts w:ascii="Consolas" w:hAnsi="Consolas"/>
+          <w:color w:val="1F7199"/>
+          <w:sz w:val="21"/>
+          <w:szCs w:val="21"/>
+          <w:shd w:val="clear" w:color="auto" w:fill="FAFAFA"/>
+        </w:rPr>
+        <w:t>tâm</w:t>
+      </w:r>
+      <w:proofErr w:type="spellEnd"/>
+      <w:r>
+        <w:rPr>
+          <w:rFonts w:ascii="Consolas" w:hAnsi="Consolas"/>
+          <w:color w:val="1F7199"/>
+          <w:sz w:val="21"/>
+          <w:szCs w:val="21"/>
+          <w:shd w:val="clear" w:color="auto" w:fill="FAFAFA"/>
+        </w:rPr>
+        <w:t xml:space="preserve"> </w:t>
+      </w:r>
+      <w:proofErr w:type="spellStart"/>
+      <w:r>
+        <w:rPr>
+          <w:rFonts w:ascii="Consolas" w:hAnsi="Consolas"/>
+          <w:color w:val="1F7199"/>
+          <w:sz w:val="21"/>
+          <w:szCs w:val="21"/>
+          <w:shd w:val="clear" w:color="auto" w:fill="FAFAFA"/>
+        </w:rPr>
+        <w:t>đến</w:t>
+      </w:r>
+      <w:proofErr w:type="spellEnd"/>
+      <w:r>
+        <w:rPr>
+          <w:rFonts w:ascii="Consolas" w:hAnsi="Consolas"/>
+          <w:color w:val="1F7199"/>
+          <w:sz w:val="21"/>
+          <w:szCs w:val="21"/>
+          <w:shd w:val="clear" w:color="auto" w:fill="FAFAFA"/>
+        </w:rPr>
+        <w:t xml:space="preserve"> </w:t>
+      </w:r>
+      <w:proofErr w:type="spellStart"/>
+      <w:r>
+        <w:rPr>
+          <w:rFonts w:ascii="Consolas" w:hAnsi="Consolas"/>
+          <w:color w:val="1F7199"/>
+          <w:sz w:val="21"/>
+          <w:szCs w:val="21"/>
+          <w:shd w:val="clear" w:color="auto" w:fill="FAFAFA"/>
+        </w:rPr>
+        <w:t>tác</w:t>
+      </w:r>
+      <w:proofErr w:type="spellEnd"/>
+      <w:r>
+        <w:rPr>
+          <w:rFonts w:ascii="Consolas" w:hAnsi="Consolas"/>
+          <w:color w:val="1F7199"/>
+          <w:sz w:val="21"/>
+          <w:szCs w:val="21"/>
+          <w:shd w:val="clear" w:color="auto" w:fill="FAFAFA"/>
+        </w:rPr>
+        <w:t xml:space="preserve"> </w:t>
+      </w:r>
+      <w:proofErr w:type="spellStart"/>
+      <w:r>
+        <w:rPr>
+          <w:rFonts w:ascii="Consolas" w:hAnsi="Consolas"/>
+          <w:color w:val="1F7199"/>
+          <w:sz w:val="21"/>
+          <w:szCs w:val="21"/>
+          <w:shd w:val="clear" w:color="auto" w:fill="FAFAFA"/>
+        </w:rPr>
+        <w:t>vụ</w:t>
+      </w:r>
+      <w:proofErr w:type="spellEnd"/>
+      <w:r>
+        <w:rPr>
+          <w:rFonts w:ascii="Consolas" w:hAnsi="Consolas"/>
+          <w:color w:val="1F7199"/>
+          <w:sz w:val="21"/>
+          <w:szCs w:val="21"/>
+          <w:shd w:val="clear" w:color="auto" w:fill="FAFAFA"/>
+        </w:rPr>
+        <w:t xml:space="preserve"> </w:t>
+      </w:r>
+      <w:proofErr w:type="spellStart"/>
+      <w:r>
+        <w:rPr>
+          <w:rFonts w:ascii="Consolas" w:hAnsi="Consolas"/>
+          <w:color w:val="1F7199"/>
+          <w:sz w:val="21"/>
+          <w:szCs w:val="21"/>
+          <w:shd w:val="clear" w:color="auto" w:fill="FAFAFA"/>
+        </w:rPr>
+        <w:t>trước</w:t>
+      </w:r>
+      <w:proofErr w:type="spellEnd"/>
+      <w:r>
+        <w:rPr>
+          <w:rFonts w:ascii="Consolas" w:hAnsi="Consolas"/>
+          <w:color w:val="1F7199"/>
+          <w:sz w:val="21"/>
+          <w:szCs w:val="21"/>
+          <w:shd w:val="clear" w:color="auto" w:fill="FAFAFA"/>
+        </w:rPr>
+        <w:t xml:space="preserve"> </w:t>
+      </w:r>
+      <w:proofErr w:type="spellStart"/>
+      <w:r>
+        <w:rPr>
+          <w:rFonts w:ascii="Consolas" w:hAnsi="Consolas"/>
+          <w:color w:val="1F7199"/>
+          <w:sz w:val="21"/>
+          <w:szCs w:val="21"/>
+          <w:shd w:val="clear" w:color="auto" w:fill="FAFAFA"/>
+        </w:rPr>
+        <w:t>đó</w:t>
+      </w:r>
+      <w:proofErr w:type="spellEnd"/>
+      <w:r>
+        <w:rPr>
+          <w:rFonts w:ascii="Consolas" w:hAnsi="Consolas"/>
+          <w:color w:val="1F7199"/>
+          <w:sz w:val="21"/>
+          <w:szCs w:val="21"/>
+          <w:shd w:val="clear" w:color="auto" w:fill="FAFAFA"/>
+        </w:rPr>
+        <w:t xml:space="preserve"> </w:t>
+      </w:r>
+      <w:proofErr w:type="spellStart"/>
+      <w:r>
+        <w:rPr>
+          <w:rFonts w:ascii="Consolas" w:hAnsi="Consolas"/>
+          <w:color w:val="1F7199"/>
+          <w:sz w:val="21"/>
+          <w:szCs w:val="21"/>
+          <w:shd w:val="clear" w:color="auto" w:fill="FAFAFA"/>
+        </w:rPr>
+        <w:t>có</w:t>
+      </w:r>
+      <w:proofErr w:type="spellEnd"/>
+      <w:r>
+        <w:rPr>
+          <w:rFonts w:ascii="Consolas" w:hAnsi="Consolas"/>
+          <w:color w:val="1F7199"/>
+          <w:sz w:val="21"/>
+          <w:szCs w:val="21"/>
+          <w:shd w:val="clear" w:color="auto" w:fill="FAFAFA"/>
+        </w:rPr>
+        <w:t xml:space="preserve"> </w:t>
+      </w:r>
+      <w:proofErr w:type="spellStart"/>
+      <w:r>
+        <w:rPr>
+          <w:rFonts w:ascii="Consolas" w:hAnsi="Consolas"/>
+          <w:color w:val="1F7199"/>
+          <w:sz w:val="21"/>
+          <w:szCs w:val="21"/>
+          <w:shd w:val="clear" w:color="auto" w:fill="FAFAFA"/>
+        </w:rPr>
+        <w:t>hoàn</w:t>
+      </w:r>
+      <w:proofErr w:type="spellEnd"/>
+      <w:r>
+        <w:rPr>
+          <w:rFonts w:ascii="Consolas" w:hAnsi="Consolas"/>
+          <w:color w:val="1F7199"/>
+          <w:sz w:val="21"/>
+          <w:szCs w:val="21"/>
+          <w:shd w:val="clear" w:color="auto" w:fill="FAFAFA"/>
+        </w:rPr>
+        <w:t xml:space="preserve"> </w:t>
+      </w:r>
+      <w:proofErr w:type="spellStart"/>
+      <w:r>
+        <w:rPr>
+          <w:rFonts w:ascii="Consolas" w:hAnsi="Consolas"/>
+          <w:color w:val="1F7199"/>
+          <w:sz w:val="21"/>
+          <w:szCs w:val="21"/>
+          <w:shd w:val="clear" w:color="auto" w:fill="FAFAFA"/>
+        </w:rPr>
+        <w:t>thành</w:t>
+      </w:r>
+      <w:proofErr w:type="spellEnd"/>
+      <w:r>
+        <w:rPr>
+          <w:rFonts w:ascii="Consolas" w:hAnsi="Consolas"/>
+          <w:color w:val="1F7199"/>
+          <w:sz w:val="21"/>
+          <w:szCs w:val="21"/>
+          <w:shd w:val="clear" w:color="auto" w:fill="FAFAFA"/>
+        </w:rPr>
+        <w:t xml:space="preserve"> hay </w:t>
+      </w:r>
+      <w:proofErr w:type="spellStart"/>
+      <w:r>
+        <w:rPr>
+          <w:rFonts w:ascii="Consolas" w:hAnsi="Consolas"/>
+          <w:color w:val="1F7199"/>
+          <w:sz w:val="21"/>
+          <w:szCs w:val="21"/>
+          <w:shd w:val="clear" w:color="auto" w:fill="FAFAFA"/>
+        </w:rPr>
+        <w:t>không</w:t>
+      </w:r>
+      <w:proofErr w:type="spellEnd"/>
+      <w:r>
+        <w:rPr>
+          <w:rFonts w:ascii="Consolas" w:hAnsi="Consolas"/>
+          <w:color w:val="1F7199"/>
+          <w:sz w:val="21"/>
+          <w:szCs w:val="21"/>
+          <w:shd w:val="clear" w:color="auto" w:fill="FAFAFA"/>
+        </w:rPr>
+        <w:t xml:space="preserve"> </w:t>
+      </w:r>
+      <w:proofErr w:type="spellStart"/>
+      <w:r>
+        <w:rPr>
+          <w:rFonts w:ascii="Consolas" w:hAnsi="Consolas"/>
+          <w:color w:val="1F7199"/>
+          <w:sz w:val="21"/>
+          <w:szCs w:val="21"/>
+          <w:shd w:val="clear" w:color="auto" w:fill="FAFAFA"/>
+        </w:rPr>
+        <w:t>để</w:t>
+      </w:r>
+      <w:proofErr w:type="spellEnd"/>
+      <w:r>
+        <w:rPr>
+          <w:rFonts w:ascii="Consolas" w:hAnsi="Consolas"/>
+          <w:color w:val="1F7199"/>
+          <w:sz w:val="21"/>
+          <w:szCs w:val="21"/>
+          <w:shd w:val="clear" w:color="auto" w:fill="FAFAFA"/>
+        </w:rPr>
+        <w:t xml:space="preserve"> </w:t>
+      </w:r>
+      <w:proofErr w:type="spellStart"/>
+      <w:r>
+        <w:rPr>
+          <w:rFonts w:ascii="Consolas" w:hAnsi="Consolas"/>
+          <w:color w:val="1F7199"/>
+          <w:sz w:val="21"/>
+          <w:szCs w:val="21"/>
+          <w:shd w:val="clear" w:color="auto" w:fill="FAFAFA"/>
+        </w:rPr>
+        <w:t>thực</w:t>
+      </w:r>
+      <w:proofErr w:type="spellEnd"/>
+      <w:r>
+        <w:rPr>
+          <w:rFonts w:ascii="Consolas" w:hAnsi="Consolas"/>
+          <w:color w:val="1F7199"/>
+          <w:sz w:val="21"/>
+          <w:szCs w:val="21"/>
+          <w:shd w:val="clear" w:color="auto" w:fill="FAFAFA"/>
+        </w:rPr>
+        <w:t xml:space="preserve"> </w:t>
+      </w:r>
+      <w:proofErr w:type="spellStart"/>
+      <w:r>
+        <w:rPr>
+          <w:rFonts w:ascii="Consolas" w:hAnsi="Consolas"/>
+          <w:color w:val="1F7199"/>
+          <w:sz w:val="21"/>
+          <w:szCs w:val="21"/>
+          <w:shd w:val="clear" w:color="auto" w:fill="FAFAFA"/>
+        </w:rPr>
+        <w:t>hiện</w:t>
+      </w:r>
+      <w:proofErr w:type="spellEnd"/>
+      <w:r>
+        <w:rPr>
+          <w:rFonts w:ascii="Consolas" w:hAnsi="Consolas"/>
+          <w:color w:val="1F7199"/>
+          <w:sz w:val="21"/>
+          <w:szCs w:val="21"/>
+          <w:shd w:val="clear" w:color="auto" w:fill="FAFAFA"/>
+        </w:rPr>
+        <w:t xml:space="preserve"> </w:t>
+      </w:r>
+      <w:proofErr w:type="spellStart"/>
+      <w:r>
+        <w:rPr>
+          <w:rFonts w:ascii="Consolas" w:hAnsi="Consolas"/>
+          <w:color w:val="1F7199"/>
+          <w:sz w:val="21"/>
+          <w:szCs w:val="21"/>
+          <w:shd w:val="clear" w:color="auto" w:fill="FAFAFA"/>
+        </w:rPr>
+        <w:t>tác</w:t>
+      </w:r>
+      <w:proofErr w:type="spellEnd"/>
+      <w:r>
+        <w:rPr>
+          <w:rFonts w:ascii="Consolas" w:hAnsi="Consolas"/>
+          <w:color w:val="1F7199"/>
+          <w:sz w:val="21"/>
+          <w:szCs w:val="21"/>
+          <w:shd w:val="clear" w:color="auto" w:fill="FAFAFA"/>
+        </w:rPr>
+        <w:t xml:space="preserve"> </w:t>
+      </w:r>
+      <w:proofErr w:type="spellStart"/>
+      <w:r>
+        <w:rPr>
+          <w:rFonts w:ascii="Consolas" w:hAnsi="Consolas"/>
+          <w:color w:val="1F7199"/>
+          <w:sz w:val="21"/>
+          <w:szCs w:val="21"/>
+          <w:shd w:val="clear" w:color="auto" w:fill="FAFAFA"/>
+        </w:rPr>
+        <w:t>vụ</w:t>
+      </w:r>
+      <w:proofErr w:type="spellEnd"/>
+      <w:r>
+        <w:rPr>
+          <w:rFonts w:ascii="Consolas" w:hAnsi="Consolas"/>
+          <w:color w:val="1F7199"/>
+          <w:sz w:val="21"/>
+          <w:szCs w:val="21"/>
+          <w:shd w:val="clear" w:color="auto" w:fill="FAFAFA"/>
+        </w:rPr>
+        <w:t xml:space="preserve"> </w:t>
+      </w:r>
+      <w:proofErr w:type="spellStart"/>
+      <w:r>
+        <w:rPr>
+          <w:rFonts w:ascii="Consolas" w:hAnsi="Consolas"/>
+          <w:color w:val="1F7199"/>
+          <w:sz w:val="21"/>
+          <w:szCs w:val="21"/>
+          <w:shd w:val="clear" w:color="auto" w:fill="FAFAFA"/>
+        </w:rPr>
+        <w:t>tiếp</w:t>
+      </w:r>
+      <w:proofErr w:type="spellEnd"/>
+      <w:r>
+        <w:rPr>
+          <w:rFonts w:ascii="Consolas" w:hAnsi="Consolas"/>
+          <w:color w:val="1F7199"/>
+          <w:sz w:val="21"/>
+          <w:szCs w:val="21"/>
+          <w:shd w:val="clear" w:color="auto" w:fill="FAFAFA"/>
+        </w:rPr>
+        <w:t xml:space="preserve"> </w:t>
+      </w:r>
+      <w:proofErr w:type="spellStart"/>
+      <w:r>
+        <w:rPr>
+          <w:rFonts w:ascii="Consolas" w:hAnsi="Consolas"/>
+          <w:color w:val="1F7199"/>
+          <w:sz w:val="21"/>
+          <w:szCs w:val="21"/>
+          <w:shd w:val="clear" w:color="auto" w:fill="FAFAFA"/>
+        </w:rPr>
+        <w:t>theo</w:t>
+      </w:r>
+      <w:proofErr w:type="spellEnd"/>
+      <w:r>
+        <w:rPr>
+          <w:rFonts w:ascii="Consolas" w:hAnsi="Consolas"/>
+          <w:color w:val="1F7199"/>
+          <w:sz w:val="21"/>
+          <w:szCs w:val="21"/>
+          <w:shd w:val="clear" w:color="auto" w:fill="FAFAFA"/>
+        </w:rPr>
+        <w:t xml:space="preserve"> -&gt; </w:t>
+      </w:r>
+      <w:proofErr w:type="spellStart"/>
+      <w:r>
+        <w:rPr>
+          <w:rFonts w:ascii="Consolas" w:hAnsi="Consolas"/>
+          <w:color w:val="1F7199"/>
+          <w:sz w:val="21"/>
+          <w:szCs w:val="21"/>
+          <w:shd w:val="clear" w:color="auto" w:fill="FAFAFA"/>
+        </w:rPr>
+        <w:t>nghĩa</w:t>
+      </w:r>
+      <w:proofErr w:type="spellEnd"/>
+      <w:r>
+        <w:rPr>
+          <w:rFonts w:ascii="Consolas" w:hAnsi="Consolas"/>
+          <w:color w:val="1F7199"/>
+          <w:sz w:val="21"/>
+          <w:szCs w:val="21"/>
+          <w:shd w:val="clear" w:color="auto" w:fill="FAFAFA"/>
+        </w:rPr>
+        <w:t xml:space="preserve"> </w:t>
+      </w:r>
+      <w:proofErr w:type="spellStart"/>
+      <w:r>
+        <w:rPr>
+          <w:rFonts w:ascii="Consolas" w:hAnsi="Consolas"/>
+          <w:color w:val="1F7199"/>
+          <w:sz w:val="21"/>
+          <w:szCs w:val="21"/>
+          <w:shd w:val="clear" w:color="auto" w:fill="FAFAFA"/>
+        </w:rPr>
+        <w:t>là</w:t>
+      </w:r>
+      <w:proofErr w:type="spellEnd"/>
+      <w:r>
+        <w:rPr>
+          <w:rFonts w:ascii="Consolas" w:hAnsi="Consolas"/>
+          <w:color w:val="1F7199"/>
+          <w:sz w:val="21"/>
+          <w:szCs w:val="21"/>
+          <w:shd w:val="clear" w:color="auto" w:fill="FAFAFA"/>
+        </w:rPr>
+        <w:t xml:space="preserve"> </w:t>
+      </w:r>
+      <w:proofErr w:type="spellStart"/>
+      <w:r>
+        <w:rPr>
+          <w:rFonts w:ascii="Consolas" w:hAnsi="Consolas"/>
+          <w:color w:val="1F7199"/>
+          <w:sz w:val="21"/>
+          <w:szCs w:val="21"/>
+          <w:shd w:val="clear" w:color="auto" w:fill="FAFAFA"/>
+        </w:rPr>
+        <w:t>nó</w:t>
+      </w:r>
+      <w:proofErr w:type="spellEnd"/>
+      <w:r>
+        <w:rPr>
+          <w:rFonts w:ascii="Consolas" w:hAnsi="Consolas"/>
+          <w:color w:val="1F7199"/>
+          <w:sz w:val="21"/>
+          <w:szCs w:val="21"/>
+          <w:shd w:val="clear" w:color="auto" w:fill="FAFAFA"/>
+        </w:rPr>
+        <w:t xml:space="preserve"> </w:t>
+      </w:r>
+      <w:proofErr w:type="spellStart"/>
+      <w:r>
+        <w:rPr>
+          <w:rFonts w:ascii="Consolas" w:hAnsi="Consolas"/>
+          <w:color w:val="1F7199"/>
+          <w:sz w:val="21"/>
+          <w:szCs w:val="21"/>
+          <w:shd w:val="clear" w:color="auto" w:fill="FAFAFA"/>
+        </w:rPr>
+        <w:t>sẽ</w:t>
+      </w:r>
+      <w:proofErr w:type="spellEnd"/>
+      <w:r>
+        <w:rPr>
+          <w:rFonts w:ascii="Consolas" w:hAnsi="Consolas"/>
+          <w:color w:val="1F7199"/>
+          <w:sz w:val="21"/>
+          <w:szCs w:val="21"/>
+          <w:shd w:val="clear" w:color="auto" w:fill="FAFAFA"/>
+        </w:rPr>
+        <w:t xml:space="preserve"> </w:t>
+      </w:r>
+      <w:proofErr w:type="spellStart"/>
+      <w:r>
+        <w:rPr>
+          <w:rFonts w:ascii="Consolas" w:hAnsi="Consolas"/>
+          <w:color w:val="1F7199"/>
+          <w:sz w:val="21"/>
+          <w:szCs w:val="21"/>
+          <w:shd w:val="clear" w:color="auto" w:fill="FAFAFA"/>
+        </w:rPr>
+        <w:t>không</w:t>
+      </w:r>
+      <w:proofErr w:type="spellEnd"/>
+      <w:r>
+        <w:rPr>
+          <w:rFonts w:ascii="Consolas" w:hAnsi="Consolas"/>
+          <w:color w:val="1F7199"/>
+          <w:sz w:val="21"/>
+          <w:szCs w:val="21"/>
+          <w:shd w:val="clear" w:color="auto" w:fill="FAFAFA"/>
+        </w:rPr>
+        <w:t xml:space="preserve"> </w:t>
+      </w:r>
+      <w:proofErr w:type="spellStart"/>
+      <w:r>
+        <w:rPr>
+          <w:rFonts w:ascii="Consolas" w:hAnsi="Consolas"/>
+          <w:color w:val="1F7199"/>
+          <w:sz w:val="21"/>
+          <w:szCs w:val="21"/>
+          <w:shd w:val="clear" w:color="auto" w:fill="FAFAFA"/>
+        </w:rPr>
+        <w:t>trờ</w:t>
+      </w:r>
+      <w:proofErr w:type="spellEnd"/>
+      <w:r>
+        <w:rPr>
+          <w:rFonts w:ascii="Consolas" w:hAnsi="Consolas"/>
+          <w:color w:val="1F7199"/>
+          <w:sz w:val="21"/>
+          <w:szCs w:val="21"/>
+          <w:shd w:val="clear" w:color="auto" w:fill="FAFAFA"/>
+        </w:rPr>
+        <w:t xml:space="preserve"> </w:t>
+      </w:r>
+      <w:proofErr w:type="spellStart"/>
+      <w:r>
+        <w:rPr>
+          <w:rFonts w:ascii="Consolas" w:hAnsi="Consolas"/>
+          <w:color w:val="1F7199"/>
+          <w:sz w:val="21"/>
+          <w:szCs w:val="21"/>
+          <w:shd w:val="clear" w:color="auto" w:fill="FAFAFA"/>
+        </w:rPr>
+        <w:t>đợi</w:t>
+      </w:r>
+      <w:proofErr w:type="spellEnd"/>
+      <w:r>
+        <w:rPr>
+          <w:rFonts w:ascii="Consolas" w:hAnsi="Consolas"/>
+          <w:color w:val="1F7199"/>
+          <w:sz w:val="21"/>
+          <w:szCs w:val="21"/>
+          <w:shd w:val="clear" w:color="auto" w:fill="FAFAFA"/>
+        </w:rPr>
+        <w:t xml:space="preserve"> </w:t>
+      </w:r>
+      <w:proofErr w:type="spellStart"/>
+      <w:r>
+        <w:rPr>
+          <w:rFonts w:ascii="Consolas" w:hAnsi="Consolas"/>
+          <w:color w:val="1F7199"/>
+          <w:sz w:val="21"/>
+          <w:szCs w:val="21"/>
+          <w:shd w:val="clear" w:color="auto" w:fill="FAFAFA"/>
+        </w:rPr>
+        <w:t>tác</w:t>
+      </w:r>
+      <w:proofErr w:type="spellEnd"/>
+      <w:r>
+        <w:rPr>
+          <w:rFonts w:ascii="Consolas" w:hAnsi="Consolas"/>
+          <w:color w:val="1F7199"/>
+          <w:sz w:val="21"/>
+          <w:szCs w:val="21"/>
+          <w:shd w:val="clear" w:color="auto" w:fill="FAFAFA"/>
+        </w:rPr>
+        <w:t xml:space="preserve"> </w:t>
+      </w:r>
+      <w:proofErr w:type="spellStart"/>
+      <w:r>
+        <w:rPr>
+          <w:rFonts w:ascii="Consolas" w:hAnsi="Consolas"/>
+          <w:color w:val="1F7199"/>
+          <w:sz w:val="21"/>
+          <w:szCs w:val="21"/>
+          <w:shd w:val="clear" w:color="auto" w:fill="FAFAFA"/>
+        </w:rPr>
+        <w:t>vụ</w:t>
+      </w:r>
+      <w:proofErr w:type="spellEnd"/>
+      <w:r>
+        <w:rPr>
+          <w:rFonts w:ascii="Consolas" w:hAnsi="Consolas"/>
+          <w:color w:val="1F7199"/>
+          <w:sz w:val="21"/>
+          <w:szCs w:val="21"/>
+          <w:shd w:val="clear" w:color="auto" w:fill="FAFAFA"/>
+        </w:rPr>
+        <w:t xml:space="preserve"> </w:t>
+      </w:r>
+      <w:proofErr w:type="spellStart"/>
+      <w:r>
+        <w:rPr>
+          <w:rFonts w:ascii="Consolas" w:hAnsi="Consolas"/>
+          <w:color w:val="1F7199"/>
+          <w:sz w:val="21"/>
+          <w:szCs w:val="21"/>
+          <w:shd w:val="clear" w:color="auto" w:fill="FAFAFA"/>
+        </w:rPr>
+        <w:t>trước</w:t>
+      </w:r>
+      <w:proofErr w:type="spellEnd"/>
+      <w:r>
+        <w:rPr>
+          <w:rFonts w:ascii="Consolas" w:hAnsi="Consolas"/>
+          <w:color w:val="1F7199"/>
+          <w:sz w:val="21"/>
+          <w:szCs w:val="21"/>
+          <w:shd w:val="clear" w:color="auto" w:fill="FAFAFA"/>
+        </w:rPr>
+        <w:t xml:space="preserve"> </w:t>
+      </w:r>
+      <w:proofErr w:type="spellStart"/>
+      <w:r>
+        <w:rPr>
+          <w:rFonts w:ascii="Consolas" w:hAnsi="Consolas"/>
+          <w:color w:val="1F7199"/>
+          <w:sz w:val="21"/>
+          <w:szCs w:val="21"/>
+          <w:shd w:val="clear" w:color="auto" w:fill="FAFAFA"/>
+        </w:rPr>
+        <w:t>đó</w:t>
+      </w:r>
+      <w:proofErr w:type="spellEnd"/>
+      <w:r>
+        <w:rPr>
+          <w:rFonts w:ascii="Consolas" w:hAnsi="Consolas"/>
+          <w:color w:val="1F7199"/>
+          <w:sz w:val="21"/>
+          <w:szCs w:val="21"/>
+          <w:shd w:val="clear" w:color="auto" w:fill="FAFAFA"/>
+        </w:rPr>
+        <w:t xml:space="preserve"> </w:t>
+      </w:r>
+      <w:proofErr w:type="spellStart"/>
+      <w:r>
+        <w:rPr>
+          <w:rFonts w:ascii="Consolas" w:hAnsi="Consolas"/>
+          <w:color w:val="1F7199"/>
+          <w:sz w:val="21"/>
+          <w:szCs w:val="21"/>
+          <w:shd w:val="clear" w:color="auto" w:fill="FAFAFA"/>
+        </w:rPr>
+        <w:t>hoàn</w:t>
+      </w:r>
+      <w:proofErr w:type="spellEnd"/>
+      <w:r>
+        <w:rPr>
+          <w:rFonts w:ascii="Consolas" w:hAnsi="Consolas"/>
+          <w:color w:val="1F7199"/>
+          <w:sz w:val="21"/>
+          <w:szCs w:val="21"/>
+          <w:shd w:val="clear" w:color="auto" w:fill="FAFAFA"/>
+        </w:rPr>
+        <w:t xml:space="preserve"> </w:t>
+      </w:r>
+      <w:proofErr w:type="spellStart"/>
+      <w:r>
+        <w:rPr>
+          <w:rFonts w:ascii="Consolas" w:hAnsi="Consolas"/>
+          <w:color w:val="1F7199"/>
+          <w:sz w:val="21"/>
+          <w:szCs w:val="21"/>
+          <w:shd w:val="clear" w:color="auto" w:fill="FAFAFA"/>
+        </w:rPr>
+        <w:t>thành</w:t>
+      </w:r>
+      <w:proofErr w:type="spellEnd"/>
+      <w:r>
+        <w:rPr>
+          <w:rFonts w:ascii="Consolas" w:hAnsi="Consolas"/>
+          <w:color w:val="1F7199"/>
+          <w:sz w:val="21"/>
+          <w:szCs w:val="21"/>
+          <w:shd w:val="clear" w:color="auto" w:fill="FAFAFA"/>
+        </w:rPr>
+        <w:t xml:space="preserve"> </w:t>
+      </w:r>
+      <w:proofErr w:type="spellStart"/>
+      <w:r>
+        <w:rPr>
+          <w:rFonts w:ascii="Consolas" w:hAnsi="Consolas"/>
+          <w:color w:val="1F7199"/>
+          <w:sz w:val="21"/>
+          <w:szCs w:val="21"/>
+          <w:shd w:val="clear" w:color="auto" w:fill="FAFAFA"/>
+        </w:rPr>
+        <w:t>để</w:t>
+      </w:r>
+      <w:proofErr w:type="spellEnd"/>
+      <w:r>
+        <w:rPr>
+          <w:rFonts w:ascii="Consolas" w:hAnsi="Consolas"/>
+          <w:color w:val="1F7199"/>
+          <w:sz w:val="21"/>
+          <w:szCs w:val="21"/>
+          <w:shd w:val="clear" w:color="auto" w:fill="FAFAFA"/>
+        </w:rPr>
+        <w:t xml:space="preserve"> </w:t>
+      </w:r>
+      <w:proofErr w:type="spellStart"/>
+      <w:r>
+        <w:rPr>
+          <w:rFonts w:ascii="Consolas" w:hAnsi="Consolas"/>
+          <w:color w:val="1F7199"/>
+          <w:sz w:val="21"/>
+          <w:szCs w:val="21"/>
+          <w:shd w:val="clear" w:color="auto" w:fill="FAFAFA"/>
+        </w:rPr>
+        <w:t>thực</w:t>
+      </w:r>
+      <w:proofErr w:type="spellEnd"/>
+      <w:r>
+        <w:rPr>
+          <w:rFonts w:ascii="Consolas" w:hAnsi="Consolas"/>
+          <w:color w:val="1F7199"/>
+          <w:sz w:val="21"/>
+          <w:szCs w:val="21"/>
+          <w:shd w:val="clear" w:color="auto" w:fill="FAFAFA"/>
+        </w:rPr>
+        <w:t xml:space="preserve"> </w:t>
+      </w:r>
+      <w:proofErr w:type="spellStart"/>
+      <w:r>
+        <w:rPr>
+          <w:rFonts w:ascii="Consolas" w:hAnsi="Consolas"/>
+          <w:color w:val="1F7199"/>
+          <w:sz w:val="21"/>
+          <w:szCs w:val="21"/>
+          <w:shd w:val="clear" w:color="auto" w:fill="FAFAFA"/>
+        </w:rPr>
+        <w:t>hiện</w:t>
+      </w:r>
+      <w:proofErr w:type="spellEnd"/>
+      <w:r>
+        <w:rPr>
+          <w:rFonts w:ascii="Consolas" w:hAnsi="Consolas"/>
+          <w:color w:val="1F7199"/>
+          <w:sz w:val="21"/>
+          <w:szCs w:val="21"/>
+          <w:shd w:val="clear" w:color="auto" w:fill="FAFAFA"/>
+        </w:rPr>
+        <w:t xml:space="preserve"> </w:t>
+      </w:r>
+      <w:proofErr w:type="spellStart"/>
+      <w:r>
+        <w:rPr>
+          <w:rFonts w:ascii="Consolas" w:hAnsi="Consolas"/>
+          <w:color w:val="1F7199"/>
+          <w:sz w:val="21"/>
+          <w:szCs w:val="21"/>
+          <w:shd w:val="clear" w:color="auto" w:fill="FAFAFA"/>
+        </w:rPr>
+        <w:t>tác</w:t>
+      </w:r>
+      <w:proofErr w:type="spellEnd"/>
+      <w:r>
+        <w:rPr>
+          <w:rFonts w:ascii="Consolas" w:hAnsi="Consolas"/>
+          <w:color w:val="1F7199"/>
+          <w:sz w:val="21"/>
+          <w:szCs w:val="21"/>
+          <w:shd w:val="clear" w:color="auto" w:fill="FAFAFA"/>
+        </w:rPr>
+        <w:t xml:space="preserve"> </w:t>
+      </w:r>
+      <w:proofErr w:type="spellStart"/>
+      <w:r>
+        <w:rPr>
+          <w:rFonts w:ascii="Consolas" w:hAnsi="Consolas"/>
+          <w:color w:val="1F7199"/>
+          <w:sz w:val="21"/>
+          <w:szCs w:val="21"/>
+          <w:shd w:val="clear" w:color="auto" w:fill="FAFAFA"/>
+        </w:rPr>
+        <w:t>vụ</w:t>
+      </w:r>
+      <w:proofErr w:type="spellEnd"/>
+      <w:r>
+        <w:rPr>
+          <w:rFonts w:ascii="Consolas" w:hAnsi="Consolas"/>
+          <w:color w:val="1F7199"/>
+          <w:sz w:val="21"/>
+          <w:szCs w:val="21"/>
+          <w:shd w:val="clear" w:color="auto" w:fill="FAFAFA"/>
+        </w:rPr>
+        <w:t xml:space="preserve"> </w:t>
+      </w:r>
+      <w:proofErr w:type="spellStart"/>
+      <w:r>
+        <w:rPr>
+          <w:rFonts w:ascii="Consolas" w:hAnsi="Consolas"/>
+          <w:color w:val="1F7199"/>
+          <w:sz w:val="21"/>
+          <w:szCs w:val="21"/>
+          <w:shd w:val="clear" w:color="auto" w:fill="FAFAFA"/>
+        </w:rPr>
+        <w:t>tiếp</w:t>
+      </w:r>
+      <w:proofErr w:type="spellEnd"/>
+      <w:r>
+        <w:rPr>
+          <w:rFonts w:ascii="Consolas" w:hAnsi="Consolas"/>
+          <w:color w:val="1F7199"/>
+          <w:sz w:val="21"/>
+          <w:szCs w:val="21"/>
+          <w:shd w:val="clear" w:color="auto" w:fill="FAFAFA"/>
+        </w:rPr>
+        <w:t xml:space="preserve"> </w:t>
+      </w:r>
+      <w:proofErr w:type="spellStart"/>
+      <w:r>
+        <w:rPr>
+          <w:rFonts w:ascii="Consolas" w:hAnsi="Consolas"/>
+          <w:color w:val="1F7199"/>
+          <w:sz w:val="21"/>
+          <w:szCs w:val="21"/>
+          <w:shd w:val="clear" w:color="auto" w:fill="FAFAFA"/>
+        </w:rPr>
+        <w:t>theo</w:t>
+      </w:r>
+      <w:proofErr w:type="spellEnd"/>
+      <w:r>
+        <w:rPr>
+          <w:rFonts w:ascii="Consolas" w:hAnsi="Consolas"/>
+          <w:color w:val="1F7199"/>
+          <w:sz w:val="21"/>
+          <w:szCs w:val="21"/>
+          <w:shd w:val="clear" w:color="auto" w:fill="FAFAFA"/>
+        </w:rPr>
+        <w:t xml:space="preserve">, </w:t>
+      </w:r>
+      <w:proofErr w:type="spellStart"/>
+      <w:r>
+        <w:rPr>
+          <w:rFonts w:ascii="Consolas" w:hAnsi="Consolas"/>
+          <w:color w:val="1F7199"/>
+          <w:sz w:val="21"/>
+          <w:szCs w:val="21"/>
+          <w:shd w:val="clear" w:color="auto" w:fill="FAFAFA"/>
+        </w:rPr>
+        <w:t>nếu</w:t>
+      </w:r>
+      <w:proofErr w:type="spellEnd"/>
+      <w:r>
+        <w:rPr>
+          <w:rFonts w:ascii="Consolas" w:hAnsi="Consolas"/>
+          <w:color w:val="1F7199"/>
+          <w:sz w:val="21"/>
+          <w:szCs w:val="21"/>
+          <w:shd w:val="clear" w:color="auto" w:fill="FAFAFA"/>
+        </w:rPr>
+        <w:t xml:space="preserve"> </w:t>
+      </w:r>
+      <w:proofErr w:type="spellStart"/>
+      <w:r>
+        <w:rPr>
+          <w:rFonts w:ascii="Consolas" w:hAnsi="Consolas"/>
+          <w:color w:val="1F7199"/>
+          <w:sz w:val="21"/>
+          <w:szCs w:val="21"/>
+          <w:shd w:val="clear" w:color="auto" w:fill="FAFAFA"/>
+        </w:rPr>
+        <w:t>tác</w:t>
+      </w:r>
+      <w:proofErr w:type="spellEnd"/>
+      <w:r>
+        <w:rPr>
+          <w:rFonts w:ascii="Consolas" w:hAnsi="Consolas"/>
+          <w:color w:val="1F7199"/>
+          <w:sz w:val="21"/>
+          <w:szCs w:val="21"/>
+          <w:shd w:val="clear" w:color="auto" w:fill="FAFAFA"/>
+        </w:rPr>
+        <w:t xml:space="preserve"> </w:t>
+      </w:r>
+      <w:proofErr w:type="spellStart"/>
+      <w:r>
+        <w:rPr>
+          <w:rFonts w:ascii="Consolas" w:hAnsi="Consolas"/>
+          <w:color w:val="1F7199"/>
+          <w:sz w:val="21"/>
+          <w:szCs w:val="21"/>
+          <w:shd w:val="clear" w:color="auto" w:fill="FAFAFA"/>
+        </w:rPr>
+        <w:t>vụ</w:t>
+      </w:r>
+      <w:proofErr w:type="spellEnd"/>
+      <w:r>
+        <w:rPr>
+          <w:rFonts w:ascii="Consolas" w:hAnsi="Consolas"/>
+          <w:color w:val="1F7199"/>
+          <w:sz w:val="21"/>
+          <w:szCs w:val="21"/>
+          <w:shd w:val="clear" w:color="auto" w:fill="FAFAFA"/>
+        </w:rPr>
+        <w:t xml:space="preserve"> </w:t>
+      </w:r>
+      <w:proofErr w:type="spellStart"/>
+      <w:r>
+        <w:rPr>
+          <w:rFonts w:ascii="Consolas" w:hAnsi="Consolas"/>
+          <w:color w:val="1F7199"/>
+          <w:sz w:val="21"/>
+          <w:szCs w:val="21"/>
+          <w:shd w:val="clear" w:color="auto" w:fill="FAFAFA"/>
+        </w:rPr>
+        <w:t>trước</w:t>
+      </w:r>
+      <w:proofErr w:type="spellEnd"/>
+      <w:r>
+        <w:rPr>
+          <w:rFonts w:ascii="Consolas" w:hAnsi="Consolas"/>
+          <w:color w:val="1F7199"/>
+          <w:sz w:val="21"/>
+          <w:szCs w:val="21"/>
+          <w:shd w:val="clear" w:color="auto" w:fill="FAFAFA"/>
+        </w:rPr>
+        <w:t xml:space="preserve"> </w:t>
+      </w:r>
+      <w:proofErr w:type="spellStart"/>
+      <w:r>
+        <w:rPr>
+          <w:rFonts w:ascii="Consolas" w:hAnsi="Consolas"/>
+          <w:color w:val="1F7199"/>
+          <w:sz w:val="21"/>
+          <w:szCs w:val="21"/>
+          <w:shd w:val="clear" w:color="auto" w:fill="FAFAFA"/>
+        </w:rPr>
+        <w:t>đó</w:t>
+      </w:r>
+      <w:proofErr w:type="spellEnd"/>
+      <w:r>
+        <w:rPr>
+          <w:rFonts w:ascii="Consolas" w:hAnsi="Consolas"/>
+          <w:color w:val="1F7199"/>
+          <w:sz w:val="21"/>
+          <w:szCs w:val="21"/>
+          <w:shd w:val="clear" w:color="auto" w:fill="FAFAFA"/>
+        </w:rPr>
+        <w:t xml:space="preserve"> </w:t>
+      </w:r>
+      <w:proofErr w:type="spellStart"/>
+      <w:r>
+        <w:rPr>
+          <w:rFonts w:ascii="Consolas" w:hAnsi="Consolas"/>
+          <w:color w:val="1F7199"/>
+          <w:sz w:val="21"/>
+          <w:szCs w:val="21"/>
+          <w:shd w:val="clear" w:color="auto" w:fill="FAFAFA"/>
+        </w:rPr>
+        <w:t>tốn</w:t>
+      </w:r>
+      <w:proofErr w:type="spellEnd"/>
+      <w:r>
+        <w:rPr>
+          <w:rFonts w:ascii="Consolas" w:hAnsi="Consolas"/>
+          <w:color w:val="1F7199"/>
+          <w:sz w:val="21"/>
+          <w:szCs w:val="21"/>
+          <w:shd w:val="clear" w:color="auto" w:fill="FAFAFA"/>
+        </w:rPr>
+        <w:t xml:space="preserve"> 5 </w:t>
+      </w:r>
+      <w:proofErr w:type="spellStart"/>
+      <w:r>
+        <w:rPr>
+          <w:rFonts w:ascii="Consolas" w:hAnsi="Consolas"/>
+          <w:color w:val="1F7199"/>
+          <w:sz w:val="21"/>
+          <w:szCs w:val="21"/>
+          <w:shd w:val="clear" w:color="auto" w:fill="FAFAFA"/>
+        </w:rPr>
+        <w:t>giây</w:t>
+      </w:r>
+      <w:proofErr w:type="spellEnd"/>
+      <w:r>
+        <w:rPr>
+          <w:rFonts w:ascii="Consolas" w:hAnsi="Consolas"/>
+          <w:color w:val="1F7199"/>
+          <w:sz w:val="21"/>
+          <w:szCs w:val="21"/>
+          <w:shd w:val="clear" w:color="auto" w:fill="FAFAFA"/>
+        </w:rPr>
+        <w:t xml:space="preserve"> </w:t>
+      </w:r>
+      <w:proofErr w:type="spellStart"/>
+      <w:r>
+        <w:rPr>
+          <w:rFonts w:ascii="Consolas" w:hAnsi="Consolas"/>
+          <w:color w:val="1F7199"/>
+          <w:sz w:val="21"/>
+          <w:szCs w:val="21"/>
+          <w:shd w:val="clear" w:color="auto" w:fill="FAFAFA"/>
+        </w:rPr>
+        <w:t>để</w:t>
+      </w:r>
+      <w:proofErr w:type="spellEnd"/>
+      <w:r>
+        <w:rPr>
+          <w:rFonts w:ascii="Consolas" w:hAnsi="Consolas"/>
+          <w:color w:val="1F7199"/>
+          <w:sz w:val="21"/>
+          <w:szCs w:val="21"/>
+          <w:shd w:val="clear" w:color="auto" w:fill="FAFAFA"/>
+        </w:rPr>
+        <w:t xml:space="preserve"> </w:t>
+      </w:r>
+      <w:proofErr w:type="spellStart"/>
+      <w:r>
+        <w:rPr>
+          <w:rFonts w:ascii="Consolas" w:hAnsi="Consolas"/>
+          <w:color w:val="1F7199"/>
+          <w:sz w:val="21"/>
+          <w:szCs w:val="21"/>
+          <w:shd w:val="clear" w:color="auto" w:fill="FAFAFA"/>
+        </w:rPr>
+        <w:t>hoàn</w:t>
+      </w:r>
+      <w:proofErr w:type="spellEnd"/>
+      <w:r>
+        <w:rPr>
+          <w:rFonts w:ascii="Consolas" w:hAnsi="Consolas"/>
+          <w:color w:val="1F7199"/>
+          <w:sz w:val="21"/>
+          <w:szCs w:val="21"/>
+          <w:shd w:val="clear" w:color="auto" w:fill="FAFAFA"/>
+        </w:rPr>
+        <w:t xml:space="preserve"> </w:t>
+      </w:r>
+      <w:proofErr w:type="spellStart"/>
+      <w:r>
+        <w:rPr>
+          <w:rFonts w:ascii="Consolas" w:hAnsi="Consolas"/>
+          <w:color w:val="1F7199"/>
+          <w:sz w:val="21"/>
+          <w:szCs w:val="21"/>
+          <w:shd w:val="clear" w:color="auto" w:fill="FAFAFA"/>
+        </w:rPr>
+        <w:t>thành</w:t>
+      </w:r>
+      <w:proofErr w:type="spellEnd"/>
+      <w:r>
+        <w:rPr>
+          <w:rFonts w:ascii="Consolas" w:hAnsi="Consolas"/>
+          <w:color w:val="1F7199"/>
+          <w:sz w:val="21"/>
+          <w:szCs w:val="21"/>
+          <w:shd w:val="clear" w:color="auto" w:fill="FAFAFA"/>
+        </w:rPr>
+        <w:t xml:space="preserve"> </w:t>
+      </w:r>
+      <w:proofErr w:type="spellStart"/>
+      <w:r>
+        <w:rPr>
+          <w:rFonts w:ascii="Consolas" w:hAnsi="Consolas"/>
+          <w:color w:val="1F7199"/>
+          <w:sz w:val="21"/>
+          <w:szCs w:val="21"/>
+          <w:shd w:val="clear" w:color="auto" w:fill="FAFAFA"/>
+        </w:rPr>
+        <w:t>trong</w:t>
+      </w:r>
+      <w:proofErr w:type="spellEnd"/>
+      <w:r>
+        <w:rPr>
+          <w:rFonts w:ascii="Consolas" w:hAnsi="Consolas"/>
+          <w:color w:val="1F7199"/>
+          <w:sz w:val="21"/>
+          <w:szCs w:val="21"/>
+          <w:shd w:val="clear" w:color="auto" w:fill="FAFAFA"/>
+        </w:rPr>
+        <w:t xml:space="preserve"> </w:t>
+      </w:r>
+      <w:proofErr w:type="spellStart"/>
+      <w:r>
+        <w:rPr>
+          <w:rFonts w:ascii="Consolas" w:hAnsi="Consolas"/>
+          <w:color w:val="1F7199"/>
+          <w:sz w:val="21"/>
+          <w:szCs w:val="21"/>
+          <w:shd w:val="clear" w:color="auto" w:fill="FAFAFA"/>
+        </w:rPr>
+        <w:t>khi</w:t>
+      </w:r>
+      <w:proofErr w:type="spellEnd"/>
+      <w:r>
+        <w:rPr>
+          <w:rFonts w:ascii="Consolas" w:hAnsi="Consolas"/>
+          <w:color w:val="1F7199"/>
+          <w:sz w:val="21"/>
+          <w:szCs w:val="21"/>
+          <w:shd w:val="clear" w:color="auto" w:fill="FAFAFA"/>
+        </w:rPr>
+        <w:t xml:space="preserve"> </w:t>
+      </w:r>
+      <w:proofErr w:type="spellStart"/>
+      <w:r>
+        <w:rPr>
+          <w:rFonts w:ascii="Consolas" w:hAnsi="Consolas"/>
+          <w:color w:val="1F7199"/>
+          <w:sz w:val="21"/>
+          <w:szCs w:val="21"/>
+          <w:shd w:val="clear" w:color="auto" w:fill="FAFAFA"/>
+        </w:rPr>
+        <w:t>fixedRate</w:t>
+      </w:r>
+      <w:proofErr w:type="spellEnd"/>
+      <w:r>
+        <w:rPr>
+          <w:rFonts w:ascii="Consolas" w:hAnsi="Consolas"/>
+          <w:color w:val="1F7199"/>
+          <w:sz w:val="21"/>
+          <w:szCs w:val="21"/>
+          <w:shd w:val="clear" w:color="auto" w:fill="FAFAFA"/>
+        </w:rPr>
+        <w:t xml:space="preserve"> </w:t>
+      </w:r>
+      <w:proofErr w:type="spellStart"/>
+      <w:r>
+        <w:rPr>
+          <w:rFonts w:ascii="Consolas" w:hAnsi="Consolas"/>
+          <w:color w:val="1F7199"/>
+          <w:sz w:val="21"/>
+          <w:szCs w:val="21"/>
+          <w:shd w:val="clear" w:color="auto" w:fill="FAFAFA"/>
+        </w:rPr>
+        <w:t>là</w:t>
+      </w:r>
+      <w:proofErr w:type="spellEnd"/>
+      <w:r>
+        <w:rPr>
+          <w:rFonts w:ascii="Consolas" w:hAnsi="Consolas"/>
+          <w:color w:val="1F7199"/>
+          <w:sz w:val="21"/>
+          <w:szCs w:val="21"/>
+          <w:shd w:val="clear" w:color="auto" w:fill="FAFAFA"/>
+        </w:rPr>
+        <w:t xml:space="preserve"> 1 </w:t>
+      </w:r>
+      <w:proofErr w:type="spellStart"/>
+      <w:r>
+        <w:rPr>
+          <w:rFonts w:ascii="Consolas" w:hAnsi="Consolas"/>
+          <w:color w:val="1F7199"/>
+          <w:sz w:val="21"/>
+          <w:szCs w:val="21"/>
+          <w:shd w:val="clear" w:color="auto" w:fill="FAFAFA"/>
+        </w:rPr>
+        <w:t>giây</w:t>
+      </w:r>
+      <w:proofErr w:type="spellEnd"/>
+      <w:r>
+        <w:rPr>
+          <w:rFonts w:ascii="Consolas" w:hAnsi="Consolas"/>
+          <w:color w:val="1F7199"/>
+          <w:sz w:val="21"/>
+          <w:szCs w:val="21"/>
+          <w:shd w:val="clear" w:color="auto" w:fill="FAFAFA"/>
+        </w:rPr>
+        <w:t xml:space="preserve"> </w:t>
+      </w:r>
+      <w:proofErr w:type="spellStart"/>
+      <w:r>
+        <w:rPr>
+          <w:rFonts w:ascii="Consolas" w:hAnsi="Consolas"/>
+          <w:color w:val="1F7199"/>
+          <w:sz w:val="21"/>
+          <w:szCs w:val="21"/>
+          <w:shd w:val="clear" w:color="auto" w:fill="FAFAFA"/>
+        </w:rPr>
+        <w:t>thì</w:t>
+      </w:r>
+      <w:proofErr w:type="spellEnd"/>
+      <w:r>
+        <w:rPr>
+          <w:rFonts w:ascii="Consolas" w:hAnsi="Consolas"/>
+          <w:color w:val="1F7199"/>
+          <w:sz w:val="21"/>
+          <w:szCs w:val="21"/>
+          <w:shd w:val="clear" w:color="auto" w:fill="FAFAFA"/>
+        </w:rPr>
+        <w:t xml:space="preserve"> </w:t>
+      </w:r>
+      <w:proofErr w:type="spellStart"/>
+      <w:r>
+        <w:rPr>
+          <w:rFonts w:ascii="Consolas" w:hAnsi="Consolas"/>
+          <w:color w:val="1F7199"/>
+          <w:sz w:val="21"/>
+          <w:szCs w:val="21"/>
+          <w:shd w:val="clear" w:color="auto" w:fill="FAFAFA"/>
+        </w:rPr>
+        <w:t>nó</w:t>
+      </w:r>
+      <w:proofErr w:type="spellEnd"/>
+      <w:r>
+        <w:rPr>
+          <w:rFonts w:ascii="Consolas" w:hAnsi="Consolas"/>
+          <w:color w:val="1F7199"/>
+          <w:sz w:val="21"/>
+          <w:szCs w:val="21"/>
+          <w:shd w:val="clear" w:color="auto" w:fill="FAFAFA"/>
+        </w:rPr>
+        <w:t xml:space="preserve"> </w:t>
+      </w:r>
+      <w:proofErr w:type="spellStart"/>
+      <w:r>
+        <w:rPr>
+          <w:rFonts w:ascii="Consolas" w:hAnsi="Consolas"/>
+          <w:color w:val="1F7199"/>
+          <w:sz w:val="21"/>
+          <w:szCs w:val="21"/>
+          <w:shd w:val="clear" w:color="auto" w:fill="FAFAFA"/>
+        </w:rPr>
+        <w:t>sẽ</w:t>
+      </w:r>
+      <w:proofErr w:type="spellEnd"/>
+      <w:r>
+        <w:rPr>
+          <w:rFonts w:ascii="Consolas" w:hAnsi="Consolas"/>
+          <w:color w:val="1F7199"/>
+          <w:sz w:val="21"/>
+          <w:szCs w:val="21"/>
+          <w:shd w:val="clear" w:color="auto" w:fill="FAFAFA"/>
+        </w:rPr>
+        <w:t xml:space="preserve"> </w:t>
+      </w:r>
+      <w:proofErr w:type="spellStart"/>
+      <w:r>
+        <w:rPr>
+          <w:rFonts w:ascii="Consolas" w:hAnsi="Consolas"/>
+          <w:color w:val="1F7199"/>
+          <w:sz w:val="21"/>
+          <w:szCs w:val="21"/>
+          <w:shd w:val="clear" w:color="auto" w:fill="FAFAFA"/>
+        </w:rPr>
+        <w:t>thực</w:t>
+      </w:r>
+      <w:proofErr w:type="spellEnd"/>
+      <w:r>
+        <w:rPr>
+          <w:rFonts w:ascii="Consolas" w:hAnsi="Consolas"/>
+          <w:color w:val="1F7199"/>
+          <w:sz w:val="21"/>
+          <w:szCs w:val="21"/>
+          <w:shd w:val="clear" w:color="auto" w:fill="FAFAFA"/>
+        </w:rPr>
+        <w:t xml:space="preserve"> </w:t>
+      </w:r>
+      <w:proofErr w:type="spellStart"/>
+      <w:r>
+        <w:rPr>
+          <w:rFonts w:ascii="Consolas" w:hAnsi="Consolas"/>
+          <w:color w:val="1F7199"/>
+          <w:sz w:val="21"/>
+          <w:szCs w:val="21"/>
+          <w:shd w:val="clear" w:color="auto" w:fill="FAFAFA"/>
+        </w:rPr>
+        <w:t>hiện</w:t>
+      </w:r>
+      <w:proofErr w:type="spellEnd"/>
+      <w:r>
+        <w:rPr>
+          <w:rFonts w:ascii="Consolas" w:hAnsi="Consolas"/>
+          <w:color w:val="1F7199"/>
+          <w:sz w:val="21"/>
+          <w:szCs w:val="21"/>
+          <w:shd w:val="clear" w:color="auto" w:fill="FAFAFA"/>
+        </w:rPr>
+        <w:t xml:space="preserve"> </w:t>
+      </w:r>
+      <w:proofErr w:type="spellStart"/>
+      <w:r>
+        <w:rPr>
+          <w:rFonts w:ascii="Consolas" w:hAnsi="Consolas"/>
+          <w:color w:val="1F7199"/>
+          <w:sz w:val="21"/>
+          <w:szCs w:val="21"/>
+          <w:shd w:val="clear" w:color="auto" w:fill="FAFAFA"/>
+        </w:rPr>
+        <w:t>các</w:t>
+      </w:r>
+      <w:proofErr w:type="spellEnd"/>
+      <w:r>
+        <w:rPr>
+          <w:rFonts w:ascii="Consolas" w:hAnsi="Consolas"/>
+          <w:color w:val="1F7199"/>
+          <w:sz w:val="21"/>
+          <w:szCs w:val="21"/>
+          <w:shd w:val="clear" w:color="auto" w:fill="FAFAFA"/>
+        </w:rPr>
+        <w:t xml:space="preserve"> </w:t>
+      </w:r>
+      <w:proofErr w:type="spellStart"/>
+      <w:r>
+        <w:rPr>
+          <w:rFonts w:ascii="Consolas" w:hAnsi="Consolas"/>
+          <w:color w:val="1F7199"/>
+          <w:sz w:val="21"/>
+          <w:szCs w:val="21"/>
+          <w:shd w:val="clear" w:color="auto" w:fill="FAFAFA"/>
+        </w:rPr>
+        <w:t>tác</w:t>
+      </w:r>
+      <w:proofErr w:type="spellEnd"/>
+      <w:r>
+        <w:rPr>
+          <w:rFonts w:ascii="Consolas" w:hAnsi="Consolas"/>
+          <w:color w:val="1F7199"/>
+          <w:sz w:val="21"/>
+          <w:szCs w:val="21"/>
+          <w:shd w:val="clear" w:color="auto" w:fill="FAFAFA"/>
+        </w:rPr>
+        <w:t xml:space="preserve"> </w:t>
+      </w:r>
+      <w:proofErr w:type="spellStart"/>
+      <w:r>
+        <w:rPr>
+          <w:rFonts w:ascii="Consolas" w:hAnsi="Consolas"/>
+          <w:color w:val="1F7199"/>
+          <w:sz w:val="21"/>
+          <w:szCs w:val="21"/>
+          <w:shd w:val="clear" w:color="auto" w:fill="FAFAFA"/>
+        </w:rPr>
+        <w:t>vụ</w:t>
+      </w:r>
+      <w:proofErr w:type="spellEnd"/>
+      <w:r>
+        <w:rPr>
+          <w:rFonts w:ascii="Consolas" w:hAnsi="Consolas"/>
+          <w:color w:val="1F7199"/>
+          <w:sz w:val="21"/>
+          <w:szCs w:val="21"/>
+          <w:shd w:val="clear" w:color="auto" w:fill="FAFAFA"/>
+        </w:rPr>
+        <w:t xml:space="preserve"> </w:t>
+      </w:r>
+      <w:proofErr w:type="spellStart"/>
+      <w:r>
+        <w:rPr>
+          <w:rFonts w:ascii="Consolas" w:hAnsi="Consolas"/>
+          <w:color w:val="1F7199"/>
+          <w:sz w:val="21"/>
+          <w:szCs w:val="21"/>
+          <w:shd w:val="clear" w:color="auto" w:fill="FAFAFA"/>
+        </w:rPr>
+        <w:t>trồng</w:t>
+      </w:r>
+      <w:proofErr w:type="spellEnd"/>
+      <w:r>
+        <w:rPr>
+          <w:rFonts w:ascii="Consolas" w:hAnsi="Consolas"/>
+          <w:color w:val="1F7199"/>
+          <w:sz w:val="21"/>
+          <w:szCs w:val="21"/>
+          <w:shd w:val="clear" w:color="auto" w:fill="FAFAFA"/>
+        </w:rPr>
+        <w:t xml:space="preserve"> </w:t>
+      </w:r>
+      <w:proofErr w:type="spellStart"/>
+      <w:r>
+        <w:rPr>
+          <w:rFonts w:ascii="Consolas" w:hAnsi="Consolas"/>
+          <w:color w:val="1F7199"/>
+          <w:sz w:val="21"/>
+          <w:szCs w:val="21"/>
+          <w:shd w:val="clear" w:color="auto" w:fill="FAFAFA"/>
+        </w:rPr>
+        <w:t>lên</w:t>
+      </w:r>
+      <w:proofErr w:type="spellEnd"/>
+      <w:r>
+        <w:rPr>
+          <w:rFonts w:ascii="Consolas" w:hAnsi="Consolas"/>
+          <w:color w:val="1F7199"/>
+          <w:sz w:val="21"/>
+          <w:szCs w:val="21"/>
+          <w:shd w:val="clear" w:color="auto" w:fill="FAFAFA"/>
+        </w:rPr>
+        <w:t xml:space="preserve"> </w:t>
+      </w:r>
+      <w:proofErr w:type="spellStart"/>
+      <w:r>
+        <w:rPr>
+          <w:rFonts w:ascii="Consolas" w:hAnsi="Consolas"/>
+          <w:color w:val="1F7199"/>
+          <w:sz w:val="21"/>
+          <w:szCs w:val="21"/>
+          <w:shd w:val="clear" w:color="auto" w:fill="FAFAFA"/>
+        </w:rPr>
+        <w:t>nhau</w:t>
+      </w:r>
+      <w:proofErr w:type="spellEnd"/>
+      <w:r>
+        <w:rPr>
+          <w:rFonts w:ascii="Consolas" w:hAnsi="Consolas"/>
+          <w:color w:val="1F7199"/>
+          <w:sz w:val="21"/>
+          <w:szCs w:val="21"/>
+          <w:shd w:val="clear" w:color="auto" w:fill="FAFAFA"/>
+        </w:rPr>
+        <w:t>.</w:t>
+      </w:r>
+    </w:p>
+    <w:p>
+      <w:pPr>
+        <w:rPr>
+          <w:rFonts w:ascii="Consolas" w:hAnsi="Consolas"/>
+          <w:color w:val="1F7199"/>
+          <w:sz w:val="21"/>
+          <w:szCs w:val="21"/>
+          <w:shd w:val="clear" w:color="auto" w:fill="FAFAFA"/>
+        </w:rPr>
+      </w:pPr>
+      <w:r>
+        <w:rPr>
+          <w:rFonts w:ascii="Consolas" w:hAnsi="Consolas"/>
+          <w:color w:val="1F7199"/>
+          <w:sz w:val="21"/>
+          <w:szCs w:val="21"/>
+          <w:shd w:val="clear" w:color="auto" w:fill="FAFAFA"/>
+        </w:rPr>
+        <w:tab/>
+      </w:r>
+      <w:r>
+        <w:rPr>
+          <w:rFonts w:ascii="Consolas" w:hAnsi="Consolas"/>
+          <w:color w:val="1F7199"/>
+          <w:sz w:val="21"/>
+          <w:szCs w:val="21"/>
+          <w:shd w:val="clear" w:color="auto" w:fill="FAFAFA"/>
+        </w:rPr>
+        <w:tab/>
+      </w:r>
+      <w:proofErr w:type="gramStart"/>
+      <w:r>
+        <w:rPr>
+          <w:rFonts w:ascii="Consolas" w:hAnsi="Consolas"/>
+          <w:color w:val="1F7199"/>
+          <w:sz w:val="21"/>
+          <w:szCs w:val="21"/>
+          <w:shd w:val="clear" w:color="auto" w:fill="FAFAFA"/>
+        </w:rPr>
+        <w:t>+)@</w:t>
+      </w:r>
+      <w:proofErr w:type="spellStart"/>
+      <w:proofErr w:type="gramEnd"/>
+      <w:r>
+        <w:rPr>
+          <w:rFonts w:ascii="Consolas" w:hAnsi="Consolas"/>
+          <w:color w:val="1F7199"/>
+          <w:sz w:val="21"/>
+          <w:szCs w:val="21"/>
+          <w:shd w:val="clear" w:color="auto" w:fill="FAFAFA"/>
+        </w:rPr>
+        <w:t>Asyn</w:t>
+      </w:r>
+      <w:proofErr w:type="spellEnd"/>
+      <w:r>
+        <w:rPr>
+          <w:rFonts w:ascii="Consolas" w:hAnsi="Consolas"/>
+          <w:color w:val="1F7199"/>
+          <w:sz w:val="21"/>
+          <w:szCs w:val="21"/>
+          <w:shd w:val="clear" w:color="auto" w:fill="FAFAFA"/>
+        </w:rPr>
+        <w:t xml:space="preserve"> </w:t>
+      </w:r>
+      <w:proofErr w:type="spellStart"/>
+      <w:r>
+        <w:rPr>
+          <w:rFonts w:ascii="Consolas" w:hAnsi="Consolas"/>
+          <w:color w:val="1F7199"/>
+          <w:sz w:val="21"/>
+          <w:szCs w:val="21"/>
+          <w:shd w:val="clear" w:color="auto" w:fill="FAFAFA"/>
+        </w:rPr>
+        <w:t>thêm</w:t>
+      </w:r>
+      <w:proofErr w:type="spellEnd"/>
+      <w:r>
+        <w:rPr>
+          <w:rFonts w:ascii="Consolas" w:hAnsi="Consolas"/>
+          <w:color w:val="1F7199"/>
+          <w:sz w:val="21"/>
+          <w:szCs w:val="21"/>
+          <w:shd w:val="clear" w:color="auto" w:fill="FAFAFA"/>
+        </w:rPr>
+        <w:t xml:space="preserve"> </w:t>
+      </w:r>
+      <w:proofErr w:type="spellStart"/>
+      <w:r>
+        <w:rPr>
+          <w:rFonts w:ascii="Consolas" w:hAnsi="Consolas"/>
+          <w:color w:val="1F7199"/>
+          <w:sz w:val="21"/>
+          <w:szCs w:val="21"/>
+          <w:shd w:val="clear" w:color="auto" w:fill="FAFAFA"/>
+        </w:rPr>
+        <w:t>vào</w:t>
+      </w:r>
+      <w:proofErr w:type="spellEnd"/>
+      <w:r>
+        <w:rPr>
+          <w:rFonts w:ascii="Consolas" w:hAnsi="Consolas"/>
+          <w:color w:val="1F7199"/>
+          <w:sz w:val="21"/>
+          <w:szCs w:val="21"/>
+          <w:shd w:val="clear" w:color="auto" w:fill="FAFAFA"/>
+        </w:rPr>
+        <w:t xml:space="preserve"> </w:t>
+      </w:r>
+      <w:proofErr w:type="spellStart"/>
+      <w:r>
+        <w:rPr>
+          <w:rFonts w:ascii="Consolas" w:hAnsi="Consolas"/>
+          <w:color w:val="1F7199"/>
+          <w:sz w:val="21"/>
+          <w:szCs w:val="21"/>
+          <w:shd w:val="clear" w:color="auto" w:fill="FAFAFA"/>
+        </w:rPr>
+        <w:t>cùng</w:t>
+      </w:r>
+      <w:proofErr w:type="spellEnd"/>
+      <w:r>
+        <w:rPr>
+          <w:rFonts w:ascii="Consolas" w:hAnsi="Consolas"/>
+          <w:color w:val="1F7199"/>
+          <w:sz w:val="21"/>
+          <w:szCs w:val="21"/>
+          <w:shd w:val="clear" w:color="auto" w:fill="FAFAFA"/>
+        </w:rPr>
+        <w:t xml:space="preserve"> </w:t>
+      </w:r>
+      <w:proofErr w:type="spellStart"/>
+      <w:r>
+        <w:rPr>
+          <w:rFonts w:ascii="Consolas" w:hAnsi="Consolas"/>
+          <w:color w:val="1F7199"/>
+          <w:sz w:val="21"/>
+          <w:szCs w:val="21"/>
+          <w:shd w:val="clear" w:color="auto" w:fill="FAFAFA"/>
+        </w:rPr>
+        <w:t>với</w:t>
+      </w:r>
+      <w:proofErr w:type="spellEnd"/>
+      <w:r>
+        <w:rPr>
+          <w:rFonts w:ascii="Consolas" w:hAnsi="Consolas"/>
+          <w:color w:val="1F7199"/>
+          <w:sz w:val="21"/>
+          <w:szCs w:val="21"/>
+          <w:shd w:val="clear" w:color="auto" w:fill="FAFAFA"/>
+        </w:rPr>
+        <w:t xml:space="preserve"> @</w:t>
+      </w:r>
+      <w:proofErr w:type="spellStart"/>
+      <w:r>
+        <w:rPr>
+          <w:rFonts w:ascii="Consolas" w:hAnsi="Consolas"/>
+          <w:color w:val="1F7199"/>
+          <w:sz w:val="21"/>
+          <w:szCs w:val="21"/>
+          <w:shd w:val="clear" w:color="auto" w:fill="FAFAFA"/>
+        </w:rPr>
+        <w:t>Schedual</w:t>
+      </w:r>
+      <w:proofErr w:type="spellEnd"/>
+      <w:r>
+        <w:rPr>
+          <w:rFonts w:ascii="Consolas" w:hAnsi="Consolas"/>
+          <w:color w:val="1F7199"/>
+          <w:sz w:val="21"/>
+          <w:szCs w:val="21"/>
+          <w:shd w:val="clear" w:color="auto" w:fill="FAFAFA"/>
+        </w:rPr>
+        <w:t xml:space="preserve"> </w:t>
+      </w:r>
+      <w:proofErr w:type="spellStart"/>
+      <w:r>
+        <w:rPr>
+          <w:rFonts w:ascii="Consolas" w:hAnsi="Consolas"/>
+          <w:color w:val="1F7199"/>
+          <w:sz w:val="21"/>
+          <w:szCs w:val="21"/>
+          <w:shd w:val="clear" w:color="auto" w:fill="FAFAFA"/>
+        </w:rPr>
+        <w:t>để</w:t>
+      </w:r>
+      <w:proofErr w:type="spellEnd"/>
+      <w:r>
+        <w:rPr>
+          <w:rFonts w:ascii="Consolas" w:hAnsi="Consolas"/>
+          <w:color w:val="1F7199"/>
+          <w:sz w:val="21"/>
+          <w:szCs w:val="21"/>
+          <w:shd w:val="clear" w:color="auto" w:fill="FAFAFA"/>
+        </w:rPr>
+        <w:t xml:space="preserve"> </w:t>
+      </w:r>
+      <w:proofErr w:type="spellStart"/>
+      <w:r>
+        <w:rPr>
+          <w:rFonts w:ascii="Consolas" w:hAnsi="Consolas"/>
+          <w:color w:val="1F7199"/>
+          <w:sz w:val="21"/>
+          <w:szCs w:val="21"/>
+          <w:shd w:val="clear" w:color="auto" w:fill="FAFAFA"/>
+        </w:rPr>
+        <w:t>thực</w:t>
+      </w:r>
+      <w:proofErr w:type="spellEnd"/>
+      <w:r>
+        <w:rPr>
+          <w:rFonts w:ascii="Consolas" w:hAnsi="Consolas"/>
+          <w:color w:val="1F7199"/>
+          <w:sz w:val="21"/>
+          <w:szCs w:val="21"/>
+          <w:shd w:val="clear" w:color="auto" w:fill="FAFAFA"/>
+        </w:rPr>
+        <w:t xml:space="preserve"> </w:t>
+      </w:r>
+      <w:proofErr w:type="spellStart"/>
+      <w:r>
+        <w:rPr>
+          <w:rFonts w:ascii="Consolas" w:hAnsi="Consolas"/>
+          <w:color w:val="1F7199"/>
+          <w:sz w:val="21"/>
+          <w:szCs w:val="21"/>
+          <w:shd w:val="clear" w:color="auto" w:fill="FAFAFA"/>
+        </w:rPr>
+        <w:t>hiện</w:t>
+      </w:r>
+      <w:proofErr w:type="spellEnd"/>
+      <w:r>
+        <w:rPr>
+          <w:rFonts w:ascii="Consolas" w:hAnsi="Consolas"/>
+          <w:color w:val="1F7199"/>
+          <w:sz w:val="21"/>
+          <w:szCs w:val="21"/>
+          <w:shd w:val="clear" w:color="auto" w:fill="FAFAFA"/>
+        </w:rPr>
+        <w:t xml:space="preserve"> </w:t>
+      </w:r>
+      <w:proofErr w:type="spellStart"/>
+      <w:r>
+        <w:rPr>
+          <w:rFonts w:ascii="Consolas" w:hAnsi="Consolas"/>
+          <w:color w:val="1F7199"/>
+          <w:sz w:val="21"/>
+          <w:szCs w:val="21"/>
+          <w:shd w:val="clear" w:color="auto" w:fill="FAFAFA"/>
+        </w:rPr>
+        <w:t>các</w:t>
+      </w:r>
+      <w:proofErr w:type="spellEnd"/>
+      <w:r>
+        <w:rPr>
+          <w:rFonts w:ascii="Consolas" w:hAnsi="Consolas"/>
+          <w:color w:val="1F7199"/>
+          <w:sz w:val="21"/>
+          <w:szCs w:val="21"/>
+          <w:shd w:val="clear" w:color="auto" w:fill="FAFAFA"/>
+        </w:rPr>
+        <w:t xml:space="preserve"> </w:t>
+      </w:r>
+      <w:proofErr w:type="spellStart"/>
+      <w:r>
+        <w:rPr>
+          <w:rFonts w:ascii="Consolas" w:hAnsi="Consolas"/>
+          <w:color w:val="1F7199"/>
+          <w:sz w:val="21"/>
+          <w:szCs w:val="21"/>
+          <w:shd w:val="clear" w:color="auto" w:fill="FAFAFA"/>
+        </w:rPr>
+        <w:t>tác</w:t>
+      </w:r>
+      <w:proofErr w:type="spellEnd"/>
+      <w:r>
+        <w:rPr>
+          <w:rFonts w:ascii="Consolas" w:hAnsi="Consolas"/>
+          <w:color w:val="1F7199"/>
+          <w:sz w:val="21"/>
+          <w:szCs w:val="21"/>
+          <w:shd w:val="clear" w:color="auto" w:fill="FAFAFA"/>
+        </w:rPr>
+        <w:t xml:space="preserve"> </w:t>
+      </w:r>
+      <w:proofErr w:type="spellStart"/>
+      <w:r>
+        <w:rPr>
+          <w:rFonts w:ascii="Consolas" w:hAnsi="Consolas"/>
+          <w:color w:val="1F7199"/>
+          <w:sz w:val="21"/>
+          <w:szCs w:val="21"/>
+          <w:shd w:val="clear" w:color="auto" w:fill="FAFAFA"/>
+        </w:rPr>
+        <w:t>vụ</w:t>
+      </w:r>
+      <w:proofErr w:type="spellEnd"/>
+      <w:r>
+        <w:rPr>
+          <w:rFonts w:ascii="Consolas" w:hAnsi="Consolas"/>
+          <w:color w:val="1F7199"/>
+          <w:sz w:val="21"/>
+          <w:szCs w:val="21"/>
+          <w:shd w:val="clear" w:color="auto" w:fill="FAFAFA"/>
+        </w:rPr>
+        <w:t xml:space="preserve"> song </w:t>
+      </w:r>
+      <w:proofErr w:type="spellStart"/>
+      <w:r>
+        <w:rPr>
+          <w:rFonts w:ascii="Consolas" w:hAnsi="Consolas"/>
+          <w:color w:val="1F7199"/>
+          <w:sz w:val="21"/>
+          <w:szCs w:val="21"/>
+          <w:shd w:val="clear" w:color="auto" w:fill="FAFAFA"/>
+        </w:rPr>
+        <w:t>song</w:t>
+      </w:r>
+      <w:proofErr w:type="spellEnd"/>
+      <w:r>
+        <w:rPr>
+          <w:rFonts w:ascii="Consolas" w:hAnsi="Consolas"/>
+          <w:color w:val="1F7199"/>
+          <w:sz w:val="21"/>
+          <w:szCs w:val="21"/>
+          <w:shd w:val="clear" w:color="auto" w:fill="FAFAFA"/>
+        </w:rPr>
+        <w:t xml:space="preserve"> -&gt; </w:t>
+      </w:r>
+      <w:proofErr w:type="spellStart"/>
+      <w:r>
+        <w:rPr>
+          <w:rFonts w:ascii="Consolas" w:hAnsi="Consolas"/>
+          <w:color w:val="1F7199"/>
+          <w:sz w:val="21"/>
+          <w:szCs w:val="21"/>
+          <w:shd w:val="clear" w:color="auto" w:fill="FAFAFA"/>
+        </w:rPr>
+        <w:t>không</w:t>
+      </w:r>
+      <w:proofErr w:type="spellEnd"/>
+      <w:r>
+        <w:rPr>
+          <w:rFonts w:ascii="Consolas" w:hAnsi="Consolas"/>
+          <w:color w:val="1F7199"/>
+          <w:sz w:val="21"/>
+          <w:szCs w:val="21"/>
+          <w:shd w:val="clear" w:color="auto" w:fill="FAFAFA"/>
+        </w:rPr>
+        <w:t xml:space="preserve"> </w:t>
+      </w:r>
+      <w:proofErr w:type="spellStart"/>
+      <w:r>
+        <w:rPr>
+          <w:rFonts w:ascii="Consolas" w:hAnsi="Consolas"/>
+          <w:color w:val="1F7199"/>
+          <w:sz w:val="21"/>
+          <w:szCs w:val="21"/>
+          <w:shd w:val="clear" w:color="auto" w:fill="FAFAFA"/>
+        </w:rPr>
+        <w:t>đồng</w:t>
+      </w:r>
+      <w:proofErr w:type="spellEnd"/>
+      <w:r>
+        <w:rPr>
+          <w:rFonts w:ascii="Consolas" w:hAnsi="Consolas"/>
+          <w:color w:val="1F7199"/>
+          <w:sz w:val="21"/>
+          <w:szCs w:val="21"/>
+          <w:shd w:val="clear" w:color="auto" w:fill="FAFAFA"/>
+        </w:rPr>
+        <w:t xml:space="preserve"> </w:t>
+      </w:r>
+      <w:proofErr w:type="spellStart"/>
+      <w:r>
+        <w:rPr>
+          <w:rFonts w:ascii="Consolas" w:hAnsi="Consolas"/>
+          <w:color w:val="1F7199"/>
+          <w:sz w:val="21"/>
+          <w:szCs w:val="21"/>
+          <w:shd w:val="clear" w:color="auto" w:fill="FAFAFA"/>
+        </w:rPr>
+        <w:t>bộ</w:t>
+      </w:r>
+      <w:proofErr w:type="spellEnd"/>
+      <w:r>
+        <w:rPr>
+          <w:rFonts w:ascii="Consolas" w:hAnsi="Consolas"/>
+          <w:color w:val="1F7199"/>
+          <w:sz w:val="21"/>
+          <w:szCs w:val="21"/>
+          <w:shd w:val="clear" w:color="auto" w:fill="FAFAFA"/>
+        </w:rPr>
+        <w:t>.</w:t>
+      </w:r>
+    </w:p>
+    <w:p>
+      <w:pPr>
+        <w:rPr>
+          <w:rFonts w:ascii="Consolas" w:hAnsi="Consolas"/>
+          <w:color w:val="1F7199"/>
+          <w:sz w:val="21"/>
+          <w:szCs w:val="21"/>
+          <w:shd w:val="clear" w:color="auto" w:fill="FAFAFA"/>
+        </w:rPr>
+      </w:pPr>
+      <w:r>
+        <w:rPr>
+          <w:rFonts w:ascii="Consolas" w:hAnsi="Consolas"/>
+          <w:color w:val="1F7199"/>
+          <w:sz w:val="21"/>
+          <w:szCs w:val="21"/>
+          <w:shd w:val="clear" w:color="auto" w:fill="FAFAFA"/>
+        </w:rPr>
+        <w:tab/>
+      </w:r>
+      <w:r>
+        <w:rPr>
+          <w:rFonts w:ascii="Consolas" w:hAnsi="Consolas"/>
+          <w:color w:val="1F7199"/>
+          <w:sz w:val="21"/>
+          <w:szCs w:val="21"/>
+          <w:shd w:val="clear" w:color="auto" w:fill="FAFAFA"/>
+        </w:rPr>
+        <w:tab/>
+      </w:r>
+      <w:proofErr w:type="gramStart"/>
+      <w:r>
+        <w:rPr>
+          <w:rFonts w:ascii="Consolas" w:hAnsi="Consolas"/>
+          <w:color w:val="1F7199"/>
+          <w:sz w:val="21"/>
+          <w:szCs w:val="21"/>
+          <w:shd w:val="clear" w:color="auto" w:fill="FAFAFA"/>
+        </w:rPr>
+        <w:t>+)</w:t>
+      </w:r>
+      <w:proofErr w:type="spellStart"/>
+      <w:r>
+        <w:rPr>
+          <w:rFonts w:ascii="Consolas" w:hAnsi="Consolas"/>
+          <w:color w:val="1F7199"/>
+          <w:sz w:val="21"/>
+          <w:szCs w:val="21"/>
+          <w:shd w:val="clear" w:color="auto" w:fill="FAFAFA"/>
+        </w:rPr>
+        <w:t>initialDelay</w:t>
+      </w:r>
+      <w:proofErr w:type="spellEnd"/>
+      <w:proofErr w:type="gramEnd"/>
+      <w:r>
+        <w:rPr>
+          <w:rFonts w:ascii="Consolas" w:hAnsi="Consolas"/>
+          <w:color w:val="1F7199"/>
+          <w:sz w:val="21"/>
+          <w:szCs w:val="21"/>
+          <w:shd w:val="clear" w:color="auto" w:fill="FAFAFA"/>
+        </w:rPr>
+        <w:t xml:space="preserve"> = 1000 =&gt; </w:t>
+      </w:r>
+      <w:proofErr w:type="spellStart"/>
+      <w:r>
+        <w:rPr>
+          <w:rFonts w:ascii="Consolas" w:hAnsi="Consolas"/>
+          <w:color w:val="1F7199"/>
+          <w:sz w:val="21"/>
+          <w:szCs w:val="21"/>
+          <w:shd w:val="clear" w:color="auto" w:fill="FAFAFA"/>
+        </w:rPr>
+        <w:t>là</w:t>
+      </w:r>
+      <w:proofErr w:type="spellEnd"/>
+      <w:r>
+        <w:rPr>
+          <w:rFonts w:ascii="Consolas" w:hAnsi="Consolas"/>
+          <w:color w:val="1F7199"/>
+          <w:sz w:val="21"/>
+          <w:szCs w:val="21"/>
+          <w:shd w:val="clear" w:color="auto" w:fill="FAFAFA"/>
+        </w:rPr>
+        <w:t xml:space="preserve"> </w:t>
+      </w:r>
+      <w:proofErr w:type="spellStart"/>
+      <w:r>
+        <w:rPr>
+          <w:rFonts w:ascii="Consolas" w:hAnsi="Consolas"/>
+          <w:color w:val="1F7199"/>
+          <w:sz w:val="21"/>
+          <w:szCs w:val="21"/>
+          <w:shd w:val="clear" w:color="auto" w:fill="FAFAFA"/>
+        </w:rPr>
+        <w:t>hàm</w:t>
+      </w:r>
+      <w:proofErr w:type="spellEnd"/>
+      <w:r>
+        <w:rPr>
+          <w:rFonts w:ascii="Consolas" w:hAnsi="Consolas"/>
+          <w:color w:val="1F7199"/>
+          <w:sz w:val="21"/>
+          <w:szCs w:val="21"/>
+          <w:shd w:val="clear" w:color="auto" w:fill="FAFAFA"/>
+        </w:rPr>
+        <w:t xml:space="preserve"> </w:t>
+      </w:r>
+      <w:proofErr w:type="spellStart"/>
+      <w:r>
+        <w:rPr>
+          <w:rFonts w:ascii="Consolas" w:hAnsi="Consolas"/>
+          <w:color w:val="1F7199"/>
+          <w:sz w:val="21"/>
+          <w:szCs w:val="21"/>
+          <w:shd w:val="clear" w:color="auto" w:fill="FAFAFA"/>
+        </w:rPr>
+        <w:t>đó</w:t>
+      </w:r>
+      <w:proofErr w:type="spellEnd"/>
+      <w:r>
+        <w:rPr>
+          <w:rFonts w:ascii="Consolas" w:hAnsi="Consolas"/>
+          <w:color w:val="1F7199"/>
+          <w:sz w:val="21"/>
+          <w:szCs w:val="21"/>
+          <w:shd w:val="clear" w:color="auto" w:fill="FAFAFA"/>
+        </w:rPr>
+        <w:t xml:space="preserve"> </w:t>
+      </w:r>
+      <w:proofErr w:type="spellStart"/>
+      <w:r>
+        <w:rPr>
+          <w:rFonts w:ascii="Consolas" w:hAnsi="Consolas"/>
+          <w:color w:val="1F7199"/>
+          <w:sz w:val="21"/>
+          <w:szCs w:val="21"/>
+          <w:shd w:val="clear" w:color="auto" w:fill="FAFAFA"/>
+        </w:rPr>
+        <w:t>lần</w:t>
+      </w:r>
+      <w:proofErr w:type="spellEnd"/>
+      <w:r>
+        <w:rPr>
+          <w:rFonts w:ascii="Consolas" w:hAnsi="Consolas"/>
+          <w:color w:val="1F7199"/>
+          <w:sz w:val="21"/>
+          <w:szCs w:val="21"/>
+          <w:shd w:val="clear" w:color="auto" w:fill="FAFAFA"/>
+        </w:rPr>
+        <w:t xml:space="preserve"> </w:t>
+      </w:r>
+      <w:proofErr w:type="spellStart"/>
+      <w:r>
+        <w:rPr>
+          <w:rFonts w:ascii="Consolas" w:hAnsi="Consolas"/>
+          <w:color w:val="1F7199"/>
+          <w:sz w:val="21"/>
+          <w:szCs w:val="21"/>
+          <w:shd w:val="clear" w:color="auto" w:fill="FAFAFA"/>
+        </w:rPr>
+        <w:t>đầu</w:t>
+      </w:r>
+      <w:proofErr w:type="spellEnd"/>
+      <w:r>
+        <w:rPr>
+          <w:rFonts w:ascii="Consolas" w:hAnsi="Consolas"/>
+          <w:color w:val="1F7199"/>
+          <w:sz w:val="21"/>
+          <w:szCs w:val="21"/>
+          <w:shd w:val="clear" w:color="auto" w:fill="FAFAFA"/>
+        </w:rPr>
+        <w:t xml:space="preserve"> </w:t>
+      </w:r>
+      <w:proofErr w:type="spellStart"/>
+      <w:r>
+        <w:rPr>
+          <w:rFonts w:ascii="Consolas" w:hAnsi="Consolas"/>
+          <w:color w:val="1F7199"/>
+          <w:sz w:val="21"/>
+          <w:szCs w:val="21"/>
+          <w:shd w:val="clear" w:color="auto" w:fill="FAFAFA"/>
+        </w:rPr>
+        <w:t>tiên</w:t>
+      </w:r>
+      <w:proofErr w:type="spellEnd"/>
+      <w:r>
+        <w:rPr>
+          <w:rFonts w:ascii="Consolas" w:hAnsi="Consolas"/>
+          <w:color w:val="1F7199"/>
+          <w:sz w:val="21"/>
+          <w:szCs w:val="21"/>
+          <w:shd w:val="clear" w:color="auto" w:fill="FAFAFA"/>
+        </w:rPr>
+        <w:t xml:space="preserve"> </w:t>
+      </w:r>
+      <w:proofErr w:type="spellStart"/>
+      <w:r>
+        <w:rPr>
+          <w:rFonts w:ascii="Consolas" w:hAnsi="Consolas"/>
+          <w:color w:val="1F7199"/>
+          <w:sz w:val="21"/>
+          <w:szCs w:val="21"/>
+          <w:shd w:val="clear" w:color="auto" w:fill="FAFAFA"/>
+        </w:rPr>
+        <w:t>chạy</w:t>
+      </w:r>
+      <w:proofErr w:type="spellEnd"/>
+      <w:r>
+        <w:rPr>
+          <w:rFonts w:ascii="Consolas" w:hAnsi="Consolas"/>
+          <w:color w:val="1F7199"/>
+          <w:sz w:val="21"/>
+          <w:szCs w:val="21"/>
+          <w:shd w:val="clear" w:color="auto" w:fill="FAFAFA"/>
+        </w:rPr>
+        <w:t xml:space="preserve"> </w:t>
+      </w:r>
+      <w:proofErr w:type="spellStart"/>
+      <w:r>
+        <w:rPr>
+          <w:rFonts w:ascii="Consolas" w:hAnsi="Consolas"/>
+          <w:color w:val="1F7199"/>
+          <w:sz w:val="21"/>
+          <w:szCs w:val="21"/>
+          <w:shd w:val="clear" w:color="auto" w:fill="FAFAFA"/>
+        </w:rPr>
+        <w:t>tác</w:t>
+      </w:r>
+      <w:proofErr w:type="spellEnd"/>
+      <w:r>
+        <w:rPr>
+          <w:rFonts w:ascii="Consolas" w:hAnsi="Consolas"/>
+          <w:color w:val="1F7199"/>
+          <w:sz w:val="21"/>
+          <w:szCs w:val="21"/>
+          <w:shd w:val="clear" w:color="auto" w:fill="FAFAFA"/>
+        </w:rPr>
+        <w:t xml:space="preserve"> </w:t>
+      </w:r>
+      <w:proofErr w:type="spellStart"/>
+      <w:r>
+        <w:rPr>
+          <w:rFonts w:ascii="Consolas" w:hAnsi="Consolas"/>
+          <w:color w:val="1F7199"/>
+          <w:sz w:val="21"/>
+          <w:szCs w:val="21"/>
+          <w:shd w:val="clear" w:color="auto" w:fill="FAFAFA"/>
+        </w:rPr>
+        <w:t>vụ</w:t>
+      </w:r>
+      <w:proofErr w:type="spellEnd"/>
+      <w:r>
+        <w:rPr>
+          <w:rFonts w:ascii="Consolas" w:hAnsi="Consolas"/>
+          <w:color w:val="1F7199"/>
+          <w:sz w:val="21"/>
+          <w:szCs w:val="21"/>
+          <w:shd w:val="clear" w:color="auto" w:fill="FAFAFA"/>
+        </w:rPr>
+        <w:t xml:space="preserve"> </w:t>
+      </w:r>
+      <w:proofErr w:type="spellStart"/>
+      <w:r>
+        <w:rPr>
+          <w:rFonts w:ascii="Consolas" w:hAnsi="Consolas"/>
+          <w:color w:val="1F7199"/>
+          <w:sz w:val="21"/>
+          <w:szCs w:val="21"/>
+          <w:shd w:val="clear" w:color="auto" w:fill="FAFAFA"/>
+        </w:rPr>
+        <w:t>sẽ</w:t>
+      </w:r>
+      <w:proofErr w:type="spellEnd"/>
+      <w:r>
+        <w:rPr>
+          <w:rFonts w:ascii="Consolas" w:hAnsi="Consolas"/>
+          <w:color w:val="1F7199"/>
+          <w:sz w:val="21"/>
+          <w:szCs w:val="21"/>
+          <w:shd w:val="clear" w:color="auto" w:fill="FAFAFA"/>
+        </w:rPr>
+        <w:t xml:space="preserve"> </w:t>
+      </w:r>
+      <w:proofErr w:type="spellStart"/>
+      <w:r>
+        <w:rPr>
+          <w:rFonts w:ascii="Consolas" w:hAnsi="Consolas"/>
+          <w:color w:val="1F7199"/>
+          <w:sz w:val="21"/>
+          <w:szCs w:val="21"/>
+          <w:shd w:val="clear" w:color="auto" w:fill="FAFAFA"/>
+        </w:rPr>
+        <w:t>thực</w:t>
+      </w:r>
+      <w:proofErr w:type="spellEnd"/>
+      <w:r>
+        <w:rPr>
+          <w:rFonts w:ascii="Consolas" w:hAnsi="Consolas"/>
+          <w:color w:val="1F7199"/>
+          <w:sz w:val="21"/>
+          <w:szCs w:val="21"/>
+          <w:shd w:val="clear" w:color="auto" w:fill="FAFAFA"/>
+        </w:rPr>
+        <w:t xml:space="preserve"> </w:t>
+      </w:r>
+      <w:proofErr w:type="spellStart"/>
+      <w:r>
+        <w:rPr>
+          <w:rFonts w:ascii="Consolas" w:hAnsi="Consolas"/>
+          <w:color w:val="1F7199"/>
+          <w:sz w:val="21"/>
+          <w:szCs w:val="21"/>
+          <w:shd w:val="clear" w:color="auto" w:fill="FAFAFA"/>
+        </w:rPr>
+        <w:t>hiện</w:t>
+      </w:r>
+      <w:proofErr w:type="spellEnd"/>
+      <w:r>
+        <w:rPr>
+          <w:rFonts w:ascii="Consolas" w:hAnsi="Consolas"/>
+          <w:color w:val="1F7199"/>
+          <w:sz w:val="21"/>
+          <w:szCs w:val="21"/>
+          <w:shd w:val="clear" w:color="auto" w:fill="FAFAFA"/>
+        </w:rPr>
+        <w:t xml:space="preserve"> </w:t>
+      </w:r>
+      <w:proofErr w:type="spellStart"/>
+      <w:r>
+        <w:rPr>
+          <w:rFonts w:ascii="Consolas" w:hAnsi="Consolas"/>
+          <w:color w:val="1F7199"/>
+          <w:sz w:val="21"/>
+          <w:szCs w:val="21"/>
+          <w:shd w:val="clear" w:color="auto" w:fill="FAFAFA"/>
+        </w:rPr>
+        <w:t>thời</w:t>
+      </w:r>
+      <w:proofErr w:type="spellEnd"/>
+      <w:r>
+        <w:rPr>
+          <w:rFonts w:ascii="Consolas" w:hAnsi="Consolas"/>
+          <w:color w:val="1F7199"/>
+          <w:sz w:val="21"/>
+          <w:szCs w:val="21"/>
+          <w:shd w:val="clear" w:color="auto" w:fill="FAFAFA"/>
+        </w:rPr>
+        <w:t xml:space="preserve"> </w:t>
+      </w:r>
+      <w:proofErr w:type="spellStart"/>
+      <w:r>
+        <w:rPr>
+          <w:rFonts w:ascii="Consolas" w:hAnsi="Consolas"/>
+          <w:color w:val="1F7199"/>
+          <w:sz w:val="21"/>
+          <w:szCs w:val="21"/>
+          <w:shd w:val="clear" w:color="auto" w:fill="FAFAFA"/>
+        </w:rPr>
+        <w:t>gian</w:t>
+      </w:r>
+      <w:proofErr w:type="spellEnd"/>
+      <w:r>
+        <w:rPr>
+          <w:rFonts w:ascii="Consolas" w:hAnsi="Consolas"/>
+          <w:color w:val="1F7199"/>
+          <w:sz w:val="21"/>
+          <w:szCs w:val="21"/>
+          <w:shd w:val="clear" w:color="auto" w:fill="FAFAFA"/>
+        </w:rPr>
+        <w:t xml:space="preserve"> </w:t>
+      </w:r>
+      <w:proofErr w:type="spellStart"/>
+      <w:r>
+        <w:rPr>
+          <w:rFonts w:ascii="Consolas" w:hAnsi="Consolas"/>
+          <w:color w:val="1F7199"/>
+          <w:sz w:val="21"/>
+          <w:szCs w:val="21"/>
+          <w:shd w:val="clear" w:color="auto" w:fill="FAFAFA"/>
+        </w:rPr>
+        <w:t>chạy</w:t>
+      </w:r>
+      <w:proofErr w:type="spellEnd"/>
+      <w:r>
+        <w:rPr>
+          <w:rFonts w:ascii="Consolas" w:hAnsi="Consolas"/>
+          <w:color w:val="1F7199"/>
+          <w:sz w:val="21"/>
+          <w:szCs w:val="21"/>
+          <w:shd w:val="clear" w:color="auto" w:fill="FAFAFA"/>
+        </w:rPr>
+        <w:t xml:space="preserve"> </w:t>
+      </w:r>
+      <w:proofErr w:type="spellStart"/>
+      <w:r>
+        <w:rPr>
+          <w:rFonts w:ascii="Consolas" w:hAnsi="Consolas"/>
+          <w:color w:val="1F7199"/>
+          <w:sz w:val="21"/>
+          <w:szCs w:val="21"/>
+          <w:shd w:val="clear" w:color="auto" w:fill="FAFAFA"/>
+        </w:rPr>
+        <w:t>là</w:t>
+      </w:r>
+      <w:proofErr w:type="spellEnd"/>
+      <w:r>
+        <w:rPr>
+          <w:rFonts w:ascii="Consolas" w:hAnsi="Consolas"/>
+          <w:color w:val="1F7199"/>
+          <w:sz w:val="21"/>
+          <w:szCs w:val="21"/>
+          <w:shd w:val="clear" w:color="auto" w:fill="FAFAFA"/>
+        </w:rPr>
+        <w:t xml:space="preserve"> 1000. </w:t>
+      </w:r>
+      <w:proofErr w:type="spellStart"/>
+      <w:r>
+        <w:rPr>
+          <w:rFonts w:ascii="Consolas" w:hAnsi="Consolas"/>
+          <w:color w:val="1F7199"/>
+          <w:sz w:val="21"/>
+          <w:szCs w:val="21"/>
+          <w:shd w:val="clear" w:color="auto" w:fill="FAFAFA"/>
+        </w:rPr>
+        <w:t>Ví</w:t>
+      </w:r>
+      <w:proofErr w:type="spellEnd"/>
+      <w:r>
+        <w:rPr>
+          <w:rFonts w:ascii="Consolas" w:hAnsi="Consolas"/>
+          <w:color w:val="1F7199"/>
+          <w:sz w:val="21"/>
+          <w:szCs w:val="21"/>
+          <w:shd w:val="clear" w:color="auto" w:fill="FAFAFA"/>
+        </w:rPr>
+        <w:t xml:space="preserve"> </w:t>
+      </w:r>
+      <w:proofErr w:type="spellStart"/>
+      <w:r>
+        <w:rPr>
+          <w:rFonts w:ascii="Consolas" w:hAnsi="Consolas"/>
+          <w:color w:val="1F7199"/>
+          <w:sz w:val="21"/>
+          <w:szCs w:val="21"/>
+          <w:shd w:val="clear" w:color="auto" w:fill="FAFAFA"/>
+        </w:rPr>
+        <w:t>dụ</w:t>
+      </w:r>
+      <w:proofErr w:type="spellEnd"/>
+      <w:r>
+        <w:rPr>
+          <w:rFonts w:ascii="Consolas" w:hAnsi="Consolas"/>
+          <w:color w:val="1F7199"/>
+          <w:sz w:val="21"/>
+          <w:szCs w:val="21"/>
+          <w:shd w:val="clear" w:color="auto" w:fill="FAFAFA"/>
+        </w:rPr>
+        <w:t xml:space="preserve"> ta </w:t>
+      </w:r>
+      <w:proofErr w:type="spellStart"/>
+      <w:r>
+        <w:rPr>
+          <w:rFonts w:ascii="Consolas" w:hAnsi="Consolas"/>
+          <w:color w:val="1F7199"/>
+          <w:sz w:val="21"/>
+          <w:szCs w:val="21"/>
+          <w:shd w:val="clear" w:color="auto" w:fill="FAFAFA"/>
+        </w:rPr>
+        <w:t>có</w:t>
+      </w:r>
+      <w:proofErr w:type="spellEnd"/>
+      <w:r>
+        <w:rPr>
+          <w:rFonts w:ascii="Consolas" w:hAnsi="Consolas"/>
+          <w:color w:val="1F7199"/>
+          <w:sz w:val="21"/>
+          <w:szCs w:val="21"/>
+          <w:shd w:val="clear" w:color="auto" w:fill="FAFAFA"/>
+        </w:rPr>
+        <w:t xml:space="preserve"> 1 </w:t>
+      </w:r>
+      <w:proofErr w:type="spellStart"/>
+      <w:r>
+        <w:rPr>
+          <w:rFonts w:ascii="Consolas" w:hAnsi="Consolas"/>
+          <w:color w:val="1F7199"/>
+          <w:sz w:val="21"/>
+          <w:szCs w:val="21"/>
+          <w:shd w:val="clear" w:color="auto" w:fill="FAFAFA"/>
+        </w:rPr>
+        <w:t>hàm</w:t>
+      </w:r>
+      <w:proofErr w:type="spellEnd"/>
+      <w:r>
+        <w:rPr>
+          <w:rFonts w:ascii="Consolas" w:hAnsi="Consolas"/>
+          <w:color w:val="1F7199"/>
+          <w:sz w:val="21"/>
+          <w:szCs w:val="21"/>
+          <w:shd w:val="clear" w:color="auto" w:fill="FAFAFA"/>
+        </w:rPr>
+        <w:t xml:space="preserve"> </w:t>
+      </w:r>
+      <w:proofErr w:type="spellStart"/>
+      <w:r>
+        <w:rPr>
+          <w:rFonts w:ascii="Consolas" w:hAnsi="Consolas"/>
+          <w:color w:val="1F7199"/>
+          <w:sz w:val="21"/>
+          <w:szCs w:val="21"/>
+          <w:shd w:val="clear" w:color="auto" w:fill="FAFAFA"/>
+        </w:rPr>
+        <w:t>sử</w:t>
+      </w:r>
+      <w:proofErr w:type="spellEnd"/>
+      <w:r>
+        <w:rPr>
+          <w:rFonts w:ascii="Consolas" w:hAnsi="Consolas"/>
+          <w:color w:val="1F7199"/>
+          <w:sz w:val="21"/>
+          <w:szCs w:val="21"/>
+          <w:shd w:val="clear" w:color="auto" w:fill="FAFAFA"/>
+        </w:rPr>
+        <w:t xml:space="preserve"> </w:t>
+      </w:r>
+      <w:proofErr w:type="spellStart"/>
+      <w:r>
+        <w:rPr>
+          <w:rFonts w:ascii="Consolas" w:hAnsi="Consolas"/>
+          <w:color w:val="1F7199"/>
+          <w:sz w:val="21"/>
+          <w:szCs w:val="21"/>
+          <w:shd w:val="clear" w:color="auto" w:fill="FAFAFA"/>
+        </w:rPr>
+        <w:t>dụng</w:t>
+      </w:r>
+      <w:proofErr w:type="spellEnd"/>
+      <w:r>
+        <w:rPr>
+          <w:rFonts w:ascii="Consolas" w:hAnsi="Consolas"/>
+          <w:color w:val="1F7199"/>
+          <w:sz w:val="21"/>
+          <w:szCs w:val="21"/>
+          <w:shd w:val="clear" w:color="auto" w:fill="FAFAFA"/>
+        </w:rPr>
+        <w:t xml:space="preserve"> </w:t>
+      </w:r>
+      <w:proofErr w:type="spellStart"/>
+      <w:r>
+        <w:rPr>
+          <w:rFonts w:ascii="Consolas" w:hAnsi="Consolas"/>
+          <w:color w:val="1F7199"/>
+          <w:sz w:val="21"/>
+          <w:szCs w:val="21"/>
+          <w:shd w:val="clear" w:color="auto" w:fill="FAFAFA"/>
+        </w:rPr>
+        <w:t>fixedDelay</w:t>
+      </w:r>
+      <w:proofErr w:type="spellEnd"/>
+      <w:r>
+        <w:rPr>
+          <w:rFonts w:ascii="Consolas" w:hAnsi="Consolas"/>
+          <w:color w:val="1F7199"/>
+          <w:sz w:val="21"/>
+          <w:szCs w:val="21"/>
+          <w:shd w:val="clear" w:color="auto" w:fill="FAFAFA"/>
+        </w:rPr>
+        <w:t xml:space="preserve"> = 2000 </w:t>
+      </w:r>
+      <w:proofErr w:type="spellStart"/>
+      <w:r>
+        <w:rPr>
+          <w:rFonts w:ascii="Consolas" w:hAnsi="Consolas"/>
+          <w:color w:val="1F7199"/>
+          <w:sz w:val="21"/>
+          <w:szCs w:val="21"/>
+          <w:shd w:val="clear" w:color="auto" w:fill="FAFAFA"/>
+        </w:rPr>
+        <w:t>và</w:t>
+      </w:r>
+      <w:proofErr w:type="spellEnd"/>
+      <w:r>
+        <w:rPr>
+          <w:rFonts w:ascii="Consolas" w:hAnsi="Consolas"/>
+          <w:color w:val="1F7199"/>
+          <w:sz w:val="21"/>
+          <w:szCs w:val="21"/>
+          <w:shd w:val="clear" w:color="auto" w:fill="FAFAFA"/>
+        </w:rPr>
+        <w:t xml:space="preserve"> </w:t>
+      </w:r>
+      <w:proofErr w:type="spellStart"/>
+      <w:r>
+        <w:rPr>
+          <w:rFonts w:ascii="Consolas" w:hAnsi="Consolas"/>
+          <w:color w:val="1F7199"/>
+          <w:sz w:val="21"/>
+          <w:szCs w:val="21"/>
+          <w:shd w:val="clear" w:color="auto" w:fill="FAFAFA"/>
+        </w:rPr>
+        <w:t>initialDelay</w:t>
+      </w:r>
+      <w:proofErr w:type="spellEnd"/>
+      <w:r>
+        <w:rPr>
+          <w:rFonts w:ascii="Consolas" w:hAnsi="Consolas"/>
+          <w:color w:val="1F7199"/>
+          <w:sz w:val="21"/>
+          <w:szCs w:val="21"/>
+          <w:shd w:val="clear" w:color="auto" w:fill="FAFAFA"/>
+        </w:rPr>
+        <w:t xml:space="preserve"> = 1000 </w:t>
+      </w:r>
+      <w:proofErr w:type="spellStart"/>
+      <w:r>
+        <w:rPr>
+          <w:rFonts w:ascii="Consolas" w:hAnsi="Consolas"/>
+          <w:color w:val="1F7199"/>
+          <w:sz w:val="21"/>
+          <w:szCs w:val="21"/>
+          <w:shd w:val="clear" w:color="auto" w:fill="FAFAFA"/>
+        </w:rPr>
+        <w:t>thì</w:t>
+      </w:r>
+      <w:proofErr w:type="spellEnd"/>
+      <w:r>
+        <w:rPr>
+          <w:rFonts w:ascii="Consolas" w:hAnsi="Consolas"/>
+          <w:color w:val="1F7199"/>
+          <w:sz w:val="21"/>
+          <w:szCs w:val="21"/>
+          <w:shd w:val="clear" w:color="auto" w:fill="FAFAFA"/>
+        </w:rPr>
+        <w:t xml:space="preserve"> </w:t>
+      </w:r>
+      <w:proofErr w:type="spellStart"/>
+      <w:r>
+        <w:rPr>
+          <w:rFonts w:ascii="Consolas" w:hAnsi="Consolas"/>
+          <w:color w:val="1F7199"/>
+          <w:sz w:val="21"/>
+          <w:szCs w:val="21"/>
+          <w:shd w:val="clear" w:color="auto" w:fill="FAFAFA"/>
+        </w:rPr>
+        <w:t>lần</w:t>
+      </w:r>
+      <w:proofErr w:type="spellEnd"/>
+      <w:r>
+        <w:rPr>
+          <w:rFonts w:ascii="Consolas" w:hAnsi="Consolas"/>
+          <w:color w:val="1F7199"/>
+          <w:sz w:val="21"/>
+          <w:szCs w:val="21"/>
+          <w:shd w:val="clear" w:color="auto" w:fill="FAFAFA"/>
+        </w:rPr>
+        <w:t xml:space="preserve"> </w:t>
+      </w:r>
+      <w:proofErr w:type="spellStart"/>
+      <w:r>
+        <w:rPr>
+          <w:rFonts w:ascii="Consolas" w:hAnsi="Consolas"/>
+          <w:color w:val="1F7199"/>
+          <w:sz w:val="21"/>
+          <w:szCs w:val="21"/>
+          <w:shd w:val="clear" w:color="auto" w:fill="FAFAFA"/>
+        </w:rPr>
+        <w:t>đâu</w:t>
+      </w:r>
+      <w:proofErr w:type="spellEnd"/>
+      <w:r>
+        <w:rPr>
+          <w:rFonts w:ascii="Consolas" w:hAnsi="Consolas"/>
+          <w:color w:val="1F7199"/>
+          <w:sz w:val="21"/>
+          <w:szCs w:val="21"/>
+          <w:shd w:val="clear" w:color="auto" w:fill="FAFAFA"/>
+        </w:rPr>
+        <w:t xml:space="preserve"> </w:t>
+      </w:r>
+      <w:proofErr w:type="spellStart"/>
+      <w:r>
+        <w:rPr>
+          <w:rFonts w:ascii="Consolas" w:hAnsi="Consolas"/>
+          <w:color w:val="1F7199"/>
+          <w:sz w:val="21"/>
+          <w:szCs w:val="21"/>
+          <w:shd w:val="clear" w:color="auto" w:fill="FAFAFA"/>
+        </w:rPr>
+        <w:t>tiên</w:t>
+      </w:r>
+      <w:proofErr w:type="spellEnd"/>
+      <w:r>
+        <w:rPr>
+          <w:rFonts w:ascii="Consolas" w:hAnsi="Consolas"/>
+          <w:color w:val="1F7199"/>
+          <w:sz w:val="21"/>
+          <w:szCs w:val="21"/>
+          <w:shd w:val="clear" w:color="auto" w:fill="FAFAFA"/>
+        </w:rPr>
+        <w:t xml:space="preserve"> </w:t>
+      </w:r>
+      <w:proofErr w:type="spellStart"/>
+      <w:r>
+        <w:rPr>
+          <w:rFonts w:ascii="Consolas" w:hAnsi="Consolas"/>
+          <w:color w:val="1F7199"/>
+          <w:sz w:val="21"/>
+          <w:szCs w:val="21"/>
+          <w:shd w:val="clear" w:color="auto" w:fill="FAFAFA"/>
+        </w:rPr>
+        <w:t>nó</w:t>
+      </w:r>
+      <w:proofErr w:type="spellEnd"/>
+      <w:r>
+        <w:rPr>
+          <w:rFonts w:ascii="Consolas" w:hAnsi="Consolas"/>
+          <w:color w:val="1F7199"/>
+          <w:sz w:val="21"/>
+          <w:szCs w:val="21"/>
+          <w:shd w:val="clear" w:color="auto" w:fill="FAFAFA"/>
+        </w:rPr>
+        <w:t xml:space="preserve"> </w:t>
+      </w:r>
+      <w:proofErr w:type="spellStart"/>
+      <w:r>
+        <w:rPr>
+          <w:rFonts w:ascii="Consolas" w:hAnsi="Consolas"/>
+          <w:color w:val="1F7199"/>
+          <w:sz w:val="21"/>
+          <w:szCs w:val="21"/>
+          <w:shd w:val="clear" w:color="auto" w:fill="FAFAFA"/>
+        </w:rPr>
+        <w:t>s</w:t>
       </w:r>
       <w:bookmarkStart w:id="0" w:name="_GoBack"/>
       <w:bookmarkEnd w:id="0"/>
+      <w:r>
+        <w:rPr>
+          <w:rFonts w:ascii="Consolas" w:hAnsi="Consolas"/>
+          <w:color w:val="1F7199"/>
+          <w:sz w:val="21"/>
+          <w:szCs w:val="21"/>
+          <w:shd w:val="clear" w:color="auto" w:fill="FAFAFA"/>
+        </w:rPr>
+        <w:t>ẽ</w:t>
+      </w:r>
+      <w:proofErr w:type="spellEnd"/>
+      <w:r>
+        <w:rPr>
+          <w:rFonts w:ascii="Consolas" w:hAnsi="Consolas"/>
+          <w:color w:val="1F7199"/>
+          <w:sz w:val="21"/>
+          <w:szCs w:val="21"/>
+          <w:shd w:val="clear" w:color="auto" w:fill="FAFAFA"/>
+        </w:rPr>
+        <w:t xml:space="preserve"> </w:t>
+      </w:r>
+      <w:proofErr w:type="spellStart"/>
+      <w:r>
+        <w:rPr>
+          <w:rFonts w:ascii="Consolas" w:hAnsi="Consolas"/>
+          <w:color w:val="1F7199"/>
+          <w:sz w:val="21"/>
+          <w:szCs w:val="21"/>
+          <w:shd w:val="clear" w:color="auto" w:fill="FAFAFA"/>
+        </w:rPr>
+        <w:t>sử</w:t>
+      </w:r>
+      <w:proofErr w:type="spellEnd"/>
+      <w:r>
+        <w:rPr>
+          <w:rFonts w:ascii="Consolas" w:hAnsi="Consolas"/>
+          <w:color w:val="1F7199"/>
+          <w:sz w:val="21"/>
+          <w:szCs w:val="21"/>
+          <w:shd w:val="clear" w:color="auto" w:fill="FAFAFA"/>
+        </w:rPr>
+        <w:t xml:space="preserve"> </w:t>
+      </w:r>
+      <w:proofErr w:type="spellStart"/>
+      <w:r>
+        <w:rPr>
+          <w:rFonts w:ascii="Consolas" w:hAnsi="Consolas"/>
+          <w:color w:val="1F7199"/>
+          <w:sz w:val="21"/>
+          <w:szCs w:val="21"/>
+          <w:shd w:val="clear" w:color="auto" w:fill="FAFAFA"/>
+        </w:rPr>
+        <w:t>dụng</w:t>
+      </w:r>
+      <w:proofErr w:type="spellEnd"/>
+      <w:r>
+        <w:rPr>
+          <w:rFonts w:ascii="Consolas" w:hAnsi="Consolas"/>
+          <w:color w:val="1F7199"/>
+          <w:sz w:val="21"/>
+          <w:szCs w:val="21"/>
+          <w:shd w:val="clear" w:color="auto" w:fill="FAFAFA"/>
+        </w:rPr>
+        <w:t xml:space="preserve"> </w:t>
+      </w:r>
+      <w:proofErr w:type="spellStart"/>
+      <w:r>
+        <w:rPr>
+          <w:rFonts w:ascii="Consolas" w:hAnsi="Consolas"/>
+          <w:color w:val="1F7199"/>
+          <w:sz w:val="21"/>
+          <w:szCs w:val="21"/>
+          <w:shd w:val="clear" w:color="auto" w:fill="FAFAFA"/>
+        </w:rPr>
+        <w:t>độ</w:t>
+      </w:r>
+      <w:proofErr w:type="spellEnd"/>
+      <w:r>
+        <w:rPr>
+          <w:rFonts w:ascii="Consolas" w:hAnsi="Consolas"/>
+          <w:color w:val="1F7199"/>
+          <w:sz w:val="21"/>
+          <w:szCs w:val="21"/>
+          <w:shd w:val="clear" w:color="auto" w:fill="FAFAFA"/>
+        </w:rPr>
+        <w:t xml:space="preserve"> </w:t>
+      </w:r>
+      <w:proofErr w:type="spellStart"/>
+      <w:r>
+        <w:rPr>
+          <w:rFonts w:ascii="Consolas" w:hAnsi="Consolas"/>
+          <w:color w:val="1F7199"/>
+          <w:sz w:val="21"/>
+          <w:szCs w:val="21"/>
+          <w:shd w:val="clear" w:color="auto" w:fill="FAFAFA"/>
+        </w:rPr>
+        <w:t>trễ</w:t>
+      </w:r>
+      <w:proofErr w:type="spellEnd"/>
+      <w:r>
+        <w:rPr>
+          <w:rFonts w:ascii="Consolas" w:hAnsi="Consolas"/>
+          <w:color w:val="1F7199"/>
+          <w:sz w:val="21"/>
+          <w:szCs w:val="21"/>
+          <w:shd w:val="clear" w:color="auto" w:fill="FAFAFA"/>
+        </w:rPr>
+        <w:t xml:space="preserve"> </w:t>
+      </w:r>
+      <w:proofErr w:type="spellStart"/>
+      <w:r>
+        <w:rPr>
+          <w:rFonts w:ascii="Consolas" w:hAnsi="Consolas"/>
+          <w:color w:val="1F7199"/>
+          <w:sz w:val="21"/>
+          <w:szCs w:val="21"/>
+          <w:shd w:val="clear" w:color="auto" w:fill="FAFAFA"/>
+        </w:rPr>
+        <w:t>của</w:t>
+      </w:r>
+      <w:proofErr w:type="spellEnd"/>
+      <w:r>
+        <w:rPr>
+          <w:rFonts w:ascii="Consolas" w:hAnsi="Consolas"/>
+          <w:color w:val="1F7199"/>
+          <w:sz w:val="21"/>
+          <w:szCs w:val="21"/>
+          <w:shd w:val="clear" w:color="auto" w:fill="FAFAFA"/>
+        </w:rPr>
+        <w:t xml:space="preserve"> </w:t>
+      </w:r>
+      <w:proofErr w:type="spellStart"/>
+      <w:r>
+        <w:rPr>
+          <w:rFonts w:ascii="Consolas" w:hAnsi="Consolas"/>
+          <w:color w:val="1F7199"/>
+          <w:sz w:val="21"/>
+          <w:szCs w:val="21"/>
+          <w:shd w:val="clear" w:color="auto" w:fill="FAFAFA"/>
+        </w:rPr>
+        <w:t>initialDelay</w:t>
+      </w:r>
+      <w:proofErr w:type="spellEnd"/>
+      <w:r>
+        <w:rPr>
+          <w:rFonts w:ascii="Consolas" w:hAnsi="Consolas"/>
+          <w:color w:val="1F7199"/>
+          <w:sz w:val="21"/>
+          <w:szCs w:val="21"/>
+          <w:shd w:val="clear" w:color="auto" w:fill="FAFAFA"/>
+        </w:rPr>
+        <w:t xml:space="preserve"> </w:t>
+      </w:r>
+      <w:proofErr w:type="spellStart"/>
+      <w:r>
+        <w:rPr>
+          <w:rFonts w:ascii="Consolas" w:hAnsi="Consolas"/>
+          <w:color w:val="1F7199"/>
+          <w:sz w:val="21"/>
+          <w:szCs w:val="21"/>
+          <w:shd w:val="clear" w:color="auto" w:fill="FAFAFA"/>
+        </w:rPr>
+        <w:t>và</w:t>
+      </w:r>
+      <w:proofErr w:type="spellEnd"/>
+      <w:r>
+        <w:rPr>
+          <w:rFonts w:ascii="Consolas" w:hAnsi="Consolas"/>
+          <w:color w:val="1F7199"/>
+          <w:sz w:val="21"/>
+          <w:szCs w:val="21"/>
+          <w:shd w:val="clear" w:color="auto" w:fill="FAFAFA"/>
+        </w:rPr>
+        <w:t xml:space="preserve"> </w:t>
+      </w:r>
+      <w:proofErr w:type="spellStart"/>
+      <w:r>
+        <w:rPr>
+          <w:rFonts w:ascii="Consolas" w:hAnsi="Consolas"/>
+          <w:color w:val="1F7199"/>
+          <w:sz w:val="21"/>
+          <w:szCs w:val="21"/>
+          <w:shd w:val="clear" w:color="auto" w:fill="FAFAFA"/>
+        </w:rPr>
+        <w:t>từ</w:t>
+      </w:r>
+      <w:proofErr w:type="spellEnd"/>
+      <w:r>
+        <w:rPr>
+          <w:rFonts w:ascii="Consolas" w:hAnsi="Consolas"/>
+          <w:color w:val="1F7199"/>
+          <w:sz w:val="21"/>
+          <w:szCs w:val="21"/>
+          <w:shd w:val="clear" w:color="auto" w:fill="FAFAFA"/>
+        </w:rPr>
+        <w:t xml:space="preserve"> </w:t>
+      </w:r>
+      <w:proofErr w:type="spellStart"/>
+      <w:r>
+        <w:rPr>
+          <w:rFonts w:ascii="Consolas" w:hAnsi="Consolas"/>
+          <w:color w:val="1F7199"/>
+          <w:sz w:val="21"/>
+          <w:szCs w:val="21"/>
+          <w:shd w:val="clear" w:color="auto" w:fill="FAFAFA"/>
+        </w:rPr>
+        <w:t>lần</w:t>
+      </w:r>
+      <w:proofErr w:type="spellEnd"/>
+      <w:r>
+        <w:rPr>
+          <w:rFonts w:ascii="Consolas" w:hAnsi="Consolas"/>
+          <w:color w:val="1F7199"/>
+          <w:sz w:val="21"/>
+          <w:szCs w:val="21"/>
+          <w:shd w:val="clear" w:color="auto" w:fill="FAFAFA"/>
+        </w:rPr>
+        <w:t xml:space="preserve"> </w:t>
+      </w:r>
+      <w:proofErr w:type="spellStart"/>
+      <w:r>
+        <w:rPr>
+          <w:rFonts w:ascii="Consolas" w:hAnsi="Consolas"/>
+          <w:color w:val="1F7199"/>
+          <w:sz w:val="21"/>
+          <w:szCs w:val="21"/>
+          <w:shd w:val="clear" w:color="auto" w:fill="FAFAFA"/>
+        </w:rPr>
+        <w:t>thực</w:t>
+      </w:r>
+      <w:proofErr w:type="spellEnd"/>
+      <w:r>
+        <w:rPr>
+          <w:rFonts w:ascii="Consolas" w:hAnsi="Consolas"/>
+          <w:color w:val="1F7199"/>
+          <w:sz w:val="21"/>
+          <w:szCs w:val="21"/>
+          <w:shd w:val="clear" w:color="auto" w:fill="FAFAFA"/>
+        </w:rPr>
+        <w:t xml:space="preserve"> </w:t>
+      </w:r>
+      <w:proofErr w:type="spellStart"/>
+      <w:r>
+        <w:rPr>
+          <w:rFonts w:ascii="Consolas" w:hAnsi="Consolas"/>
+          <w:color w:val="1F7199"/>
+          <w:sz w:val="21"/>
+          <w:szCs w:val="21"/>
+          <w:shd w:val="clear" w:color="auto" w:fill="FAFAFA"/>
+        </w:rPr>
+        <w:t>hiện</w:t>
+      </w:r>
+      <w:proofErr w:type="spellEnd"/>
+      <w:r>
+        <w:rPr>
+          <w:rFonts w:ascii="Consolas" w:hAnsi="Consolas"/>
+          <w:color w:val="1F7199"/>
+          <w:sz w:val="21"/>
+          <w:szCs w:val="21"/>
+          <w:shd w:val="clear" w:color="auto" w:fill="FAFAFA"/>
+        </w:rPr>
+        <w:t xml:space="preserve"> </w:t>
+      </w:r>
+      <w:proofErr w:type="spellStart"/>
+      <w:r>
+        <w:rPr>
+          <w:rFonts w:ascii="Consolas" w:hAnsi="Consolas"/>
+          <w:color w:val="1F7199"/>
+          <w:sz w:val="21"/>
+          <w:szCs w:val="21"/>
+          <w:shd w:val="clear" w:color="auto" w:fill="FAFAFA"/>
+        </w:rPr>
+        <w:t>công</w:t>
+      </w:r>
+      <w:proofErr w:type="spellEnd"/>
+      <w:r>
+        <w:rPr>
+          <w:rFonts w:ascii="Consolas" w:hAnsi="Consolas"/>
+          <w:color w:val="1F7199"/>
+          <w:sz w:val="21"/>
+          <w:szCs w:val="21"/>
+          <w:shd w:val="clear" w:color="auto" w:fill="FAFAFA"/>
+        </w:rPr>
+        <w:t xml:space="preserve"> </w:t>
+      </w:r>
+      <w:proofErr w:type="spellStart"/>
+      <w:r>
+        <w:rPr>
+          <w:rFonts w:ascii="Consolas" w:hAnsi="Consolas"/>
+          <w:color w:val="1F7199"/>
+          <w:sz w:val="21"/>
+          <w:szCs w:val="21"/>
+          <w:shd w:val="clear" w:color="auto" w:fill="FAFAFA"/>
+        </w:rPr>
+        <w:t>việc</w:t>
+      </w:r>
+      <w:proofErr w:type="spellEnd"/>
+      <w:r>
+        <w:rPr>
+          <w:rFonts w:ascii="Consolas" w:hAnsi="Consolas"/>
+          <w:color w:val="1F7199"/>
+          <w:sz w:val="21"/>
+          <w:szCs w:val="21"/>
+          <w:shd w:val="clear" w:color="auto" w:fill="FAFAFA"/>
+        </w:rPr>
+        <w:t xml:space="preserve"> </w:t>
+      </w:r>
+      <w:proofErr w:type="spellStart"/>
+      <w:r>
+        <w:rPr>
+          <w:rFonts w:ascii="Consolas" w:hAnsi="Consolas"/>
+          <w:color w:val="1F7199"/>
+          <w:sz w:val="21"/>
+          <w:szCs w:val="21"/>
+          <w:shd w:val="clear" w:color="auto" w:fill="FAFAFA"/>
+        </w:rPr>
+        <w:t>tiếp</w:t>
+      </w:r>
+      <w:proofErr w:type="spellEnd"/>
+      <w:r>
+        <w:rPr>
+          <w:rFonts w:ascii="Consolas" w:hAnsi="Consolas"/>
+          <w:color w:val="1F7199"/>
+          <w:sz w:val="21"/>
+          <w:szCs w:val="21"/>
+          <w:shd w:val="clear" w:color="auto" w:fill="FAFAFA"/>
+        </w:rPr>
+        <w:t xml:space="preserve"> </w:t>
+      </w:r>
+      <w:proofErr w:type="spellStart"/>
+      <w:r>
+        <w:rPr>
+          <w:rFonts w:ascii="Consolas" w:hAnsi="Consolas"/>
+          <w:color w:val="1F7199"/>
+          <w:sz w:val="21"/>
+          <w:szCs w:val="21"/>
+          <w:shd w:val="clear" w:color="auto" w:fill="FAFAFA"/>
+        </w:rPr>
+        <w:t>theo</w:t>
+      </w:r>
+      <w:proofErr w:type="spellEnd"/>
+      <w:r>
+        <w:rPr>
+          <w:rFonts w:ascii="Consolas" w:hAnsi="Consolas"/>
+          <w:color w:val="1F7199"/>
+          <w:sz w:val="21"/>
+          <w:szCs w:val="21"/>
+          <w:shd w:val="clear" w:color="auto" w:fill="FAFAFA"/>
+        </w:rPr>
+        <w:t xml:space="preserve"> </w:t>
+      </w:r>
+      <w:proofErr w:type="spellStart"/>
+      <w:r>
+        <w:rPr>
+          <w:rFonts w:ascii="Consolas" w:hAnsi="Consolas"/>
+          <w:color w:val="1F7199"/>
+          <w:sz w:val="21"/>
+          <w:szCs w:val="21"/>
+          <w:shd w:val="clear" w:color="auto" w:fill="FAFAFA"/>
+        </w:rPr>
+        <w:t>thì</w:t>
+      </w:r>
+      <w:proofErr w:type="spellEnd"/>
+      <w:r>
+        <w:rPr>
+          <w:rFonts w:ascii="Consolas" w:hAnsi="Consolas"/>
+          <w:color w:val="1F7199"/>
+          <w:sz w:val="21"/>
+          <w:szCs w:val="21"/>
+          <w:shd w:val="clear" w:color="auto" w:fill="FAFAFA"/>
+        </w:rPr>
+        <w:t xml:space="preserve"> </w:t>
+      </w:r>
+      <w:proofErr w:type="spellStart"/>
+      <w:r>
+        <w:rPr>
+          <w:rFonts w:ascii="Consolas" w:hAnsi="Consolas"/>
+          <w:color w:val="1F7199"/>
+          <w:sz w:val="21"/>
+          <w:szCs w:val="21"/>
+          <w:shd w:val="clear" w:color="auto" w:fill="FAFAFA"/>
+        </w:rPr>
+        <w:t>nó</w:t>
+      </w:r>
+      <w:proofErr w:type="spellEnd"/>
+      <w:r>
+        <w:rPr>
+          <w:rFonts w:ascii="Consolas" w:hAnsi="Consolas"/>
+          <w:color w:val="1F7199"/>
+          <w:sz w:val="21"/>
+          <w:szCs w:val="21"/>
+          <w:shd w:val="clear" w:color="auto" w:fill="FAFAFA"/>
+        </w:rPr>
+        <w:t xml:space="preserve"> </w:t>
+      </w:r>
+      <w:proofErr w:type="spellStart"/>
+      <w:r>
+        <w:rPr>
+          <w:rFonts w:ascii="Consolas" w:hAnsi="Consolas"/>
+          <w:color w:val="1F7199"/>
+          <w:sz w:val="21"/>
+          <w:szCs w:val="21"/>
+          <w:shd w:val="clear" w:color="auto" w:fill="FAFAFA"/>
+        </w:rPr>
+        <w:t>sẽ</w:t>
+      </w:r>
+      <w:proofErr w:type="spellEnd"/>
+      <w:r>
+        <w:rPr>
+          <w:rFonts w:ascii="Consolas" w:hAnsi="Consolas"/>
+          <w:color w:val="1F7199"/>
+          <w:sz w:val="21"/>
+          <w:szCs w:val="21"/>
+          <w:shd w:val="clear" w:color="auto" w:fill="FAFAFA"/>
+        </w:rPr>
+        <w:t xml:space="preserve"> </w:t>
+      </w:r>
+      <w:proofErr w:type="spellStart"/>
+      <w:r>
+        <w:rPr>
+          <w:rFonts w:ascii="Consolas" w:hAnsi="Consolas"/>
+          <w:color w:val="1F7199"/>
+          <w:sz w:val="21"/>
+          <w:szCs w:val="21"/>
+          <w:shd w:val="clear" w:color="auto" w:fill="FAFAFA"/>
+        </w:rPr>
+        <w:t>sử</w:t>
+      </w:r>
+      <w:proofErr w:type="spellEnd"/>
+      <w:r>
+        <w:rPr>
+          <w:rFonts w:ascii="Consolas" w:hAnsi="Consolas"/>
+          <w:color w:val="1F7199"/>
+          <w:sz w:val="21"/>
+          <w:szCs w:val="21"/>
+          <w:shd w:val="clear" w:color="auto" w:fill="FAFAFA"/>
+        </w:rPr>
+        <w:t xml:space="preserve"> </w:t>
+      </w:r>
+      <w:proofErr w:type="spellStart"/>
+      <w:r>
+        <w:rPr>
+          <w:rFonts w:ascii="Consolas" w:hAnsi="Consolas"/>
+          <w:color w:val="1F7199"/>
+          <w:sz w:val="21"/>
+          <w:szCs w:val="21"/>
+          <w:shd w:val="clear" w:color="auto" w:fill="FAFAFA"/>
+        </w:rPr>
+        <w:t>dụng</w:t>
+      </w:r>
+      <w:proofErr w:type="spellEnd"/>
+      <w:r>
+        <w:rPr>
+          <w:rFonts w:ascii="Consolas" w:hAnsi="Consolas"/>
+          <w:color w:val="1F7199"/>
+          <w:sz w:val="21"/>
+          <w:szCs w:val="21"/>
+          <w:shd w:val="clear" w:color="auto" w:fill="FAFAFA"/>
+        </w:rPr>
+        <w:t xml:space="preserve"> </w:t>
+      </w:r>
+      <w:proofErr w:type="spellStart"/>
+      <w:r>
+        <w:rPr>
+          <w:rFonts w:ascii="Consolas" w:hAnsi="Consolas"/>
+          <w:color w:val="1F7199"/>
+          <w:sz w:val="21"/>
+          <w:szCs w:val="21"/>
+          <w:shd w:val="clear" w:color="auto" w:fill="FAFAFA"/>
+        </w:rPr>
+        <w:t>độ</w:t>
+      </w:r>
+      <w:proofErr w:type="spellEnd"/>
+      <w:r>
+        <w:rPr>
+          <w:rFonts w:ascii="Consolas" w:hAnsi="Consolas"/>
+          <w:color w:val="1F7199"/>
+          <w:sz w:val="21"/>
+          <w:szCs w:val="21"/>
+          <w:shd w:val="clear" w:color="auto" w:fill="FAFAFA"/>
+        </w:rPr>
+        <w:t xml:space="preserve"> </w:t>
+      </w:r>
+      <w:proofErr w:type="spellStart"/>
+      <w:r>
+        <w:rPr>
+          <w:rFonts w:ascii="Consolas" w:hAnsi="Consolas"/>
+          <w:color w:val="1F7199"/>
+          <w:sz w:val="21"/>
+          <w:szCs w:val="21"/>
+          <w:shd w:val="clear" w:color="auto" w:fill="FAFAFA"/>
+        </w:rPr>
+        <w:t>trễ</w:t>
+      </w:r>
+      <w:proofErr w:type="spellEnd"/>
+      <w:r>
+        <w:rPr>
+          <w:rFonts w:ascii="Consolas" w:hAnsi="Consolas"/>
+          <w:color w:val="1F7199"/>
+          <w:sz w:val="21"/>
+          <w:szCs w:val="21"/>
+          <w:shd w:val="clear" w:color="auto" w:fill="FAFAFA"/>
+        </w:rPr>
+        <w:t xml:space="preserve"> </w:t>
+      </w:r>
+      <w:proofErr w:type="spellStart"/>
+      <w:r>
+        <w:rPr>
+          <w:rFonts w:ascii="Consolas" w:hAnsi="Consolas"/>
+          <w:color w:val="1F7199"/>
+          <w:sz w:val="21"/>
+          <w:szCs w:val="21"/>
+          <w:shd w:val="clear" w:color="auto" w:fill="FAFAFA"/>
+        </w:rPr>
+        <w:t>của</w:t>
+      </w:r>
+      <w:proofErr w:type="spellEnd"/>
+      <w:r>
+        <w:rPr>
+          <w:rFonts w:ascii="Consolas" w:hAnsi="Consolas"/>
+          <w:color w:val="1F7199"/>
+          <w:sz w:val="21"/>
+          <w:szCs w:val="21"/>
+          <w:shd w:val="clear" w:color="auto" w:fill="FAFAFA"/>
+        </w:rPr>
+        <w:t xml:space="preserve"> </w:t>
+      </w:r>
+      <w:proofErr w:type="spellStart"/>
+      <w:r>
+        <w:rPr>
+          <w:rFonts w:ascii="Consolas" w:hAnsi="Consolas"/>
+          <w:color w:val="1F7199"/>
+          <w:sz w:val="21"/>
+          <w:szCs w:val="21"/>
+          <w:shd w:val="clear" w:color="auto" w:fill="FAFAFA"/>
+        </w:rPr>
+        <w:t>fixedDelay</w:t>
+      </w:r>
+      <w:proofErr w:type="spellEnd"/>
+      <w:r>
+        <w:rPr>
+          <w:rFonts w:ascii="Consolas" w:hAnsi="Consolas"/>
+          <w:color w:val="1F7199"/>
+          <w:sz w:val="21"/>
+          <w:szCs w:val="21"/>
+          <w:shd w:val="clear" w:color="auto" w:fill="FAFAFA"/>
+        </w:rPr>
+        <w:t>.</w:t>
+      </w:r>
+    </w:p>
+    <w:p>
+      <w:pPr>
+        <w:rPr>
+          <w:rFonts w:ascii="Consolas" w:hAnsi="Consolas"/>
+          <w:color w:val="1F7199"/>
+          <w:sz w:val="21"/>
+          <w:szCs w:val="21"/>
+          <w:shd w:val="clear" w:color="auto" w:fill="FAFAFA"/>
+        </w:rPr>
+      </w:pPr>
+      <w:r>
+        <w:rPr>
+          <w:rFonts w:ascii="Consolas" w:hAnsi="Consolas"/>
+          <w:color w:val="1F7199"/>
+          <w:sz w:val="21"/>
+          <w:szCs w:val="21"/>
+          <w:shd w:val="clear" w:color="auto" w:fill="FAFAFA"/>
+        </w:rPr>
+        <w:tab/>
+      </w:r>
+      <w:r>
+        <w:rPr>
+          <w:rFonts w:ascii="Consolas" w:hAnsi="Consolas"/>
+          <w:color w:val="1F7199"/>
+          <w:sz w:val="21"/>
+          <w:szCs w:val="21"/>
+          <w:shd w:val="clear" w:color="auto" w:fill="FAFAFA"/>
+        </w:rPr>
+        <w:tab/>
+      </w:r>
+      <w:proofErr w:type="gramStart"/>
+      <w:r>
+        <w:rPr>
+          <w:rFonts w:ascii="Consolas" w:hAnsi="Consolas"/>
+          <w:color w:val="1F7199"/>
+          <w:sz w:val="21"/>
+          <w:szCs w:val="21"/>
+          <w:shd w:val="clear" w:color="auto" w:fill="FAFAFA"/>
+        </w:rPr>
+        <w:t>+)</w:t>
+      </w:r>
+      <w:proofErr w:type="spellStart"/>
+      <w:r>
+        <w:rPr>
+          <w:rFonts w:ascii="Consolas" w:hAnsi="Consolas"/>
+          <w:color w:val="1F7199"/>
+          <w:sz w:val="21"/>
+          <w:szCs w:val="21"/>
+          <w:shd w:val="clear" w:color="auto" w:fill="FAFAFA"/>
+        </w:rPr>
+        <w:t>cron</w:t>
+      </w:r>
+      <w:proofErr w:type="spellEnd"/>
+      <w:proofErr w:type="gramEnd"/>
+      <w:r>
+        <w:rPr>
+          <w:rFonts w:ascii="Consolas" w:hAnsi="Consolas"/>
+          <w:color w:val="1F7199"/>
+          <w:sz w:val="21"/>
+          <w:szCs w:val="21"/>
+          <w:shd w:val="clear" w:color="auto" w:fill="FAFAFA"/>
+        </w:rPr>
+        <w:t xml:space="preserve">: </w:t>
+      </w:r>
+      <w:proofErr w:type="spellStart"/>
+      <w:r>
+        <w:rPr>
+          <w:rFonts w:ascii="Consolas" w:hAnsi="Consolas"/>
+          <w:color w:val="1F7199"/>
+          <w:sz w:val="21"/>
+          <w:szCs w:val="21"/>
+          <w:shd w:val="clear" w:color="auto" w:fill="FAFAFA"/>
+        </w:rPr>
+        <w:t>là</w:t>
+      </w:r>
+      <w:proofErr w:type="spellEnd"/>
+      <w:r>
+        <w:rPr>
+          <w:rFonts w:ascii="Consolas" w:hAnsi="Consolas"/>
+          <w:color w:val="1F7199"/>
+          <w:sz w:val="21"/>
+          <w:szCs w:val="21"/>
+          <w:shd w:val="clear" w:color="auto" w:fill="FAFAFA"/>
+        </w:rPr>
+        <w:t xml:space="preserve"> </w:t>
+      </w:r>
+      <w:proofErr w:type="spellStart"/>
+      <w:r>
+        <w:rPr>
+          <w:rFonts w:ascii="Consolas" w:hAnsi="Consolas"/>
+          <w:color w:val="1F7199"/>
+          <w:sz w:val="21"/>
+          <w:szCs w:val="21"/>
+          <w:shd w:val="clear" w:color="auto" w:fill="FAFAFA"/>
+        </w:rPr>
+        <w:t>thực</w:t>
+      </w:r>
+      <w:proofErr w:type="spellEnd"/>
+      <w:r>
+        <w:rPr>
+          <w:rFonts w:ascii="Consolas" w:hAnsi="Consolas"/>
+          <w:color w:val="1F7199"/>
+          <w:sz w:val="21"/>
+          <w:szCs w:val="21"/>
+          <w:shd w:val="clear" w:color="auto" w:fill="FAFAFA"/>
+        </w:rPr>
+        <w:t xml:space="preserve"> </w:t>
+      </w:r>
+      <w:proofErr w:type="spellStart"/>
+      <w:r>
+        <w:rPr>
+          <w:rFonts w:ascii="Consolas" w:hAnsi="Consolas"/>
+          <w:color w:val="1F7199"/>
+          <w:sz w:val="21"/>
+          <w:szCs w:val="21"/>
+          <w:shd w:val="clear" w:color="auto" w:fill="FAFAFA"/>
+        </w:rPr>
+        <w:t>hiện</w:t>
+      </w:r>
+      <w:proofErr w:type="spellEnd"/>
+      <w:r>
+        <w:rPr>
+          <w:rFonts w:ascii="Consolas" w:hAnsi="Consolas"/>
+          <w:color w:val="1F7199"/>
+          <w:sz w:val="21"/>
+          <w:szCs w:val="21"/>
+          <w:shd w:val="clear" w:color="auto" w:fill="FAFAFA"/>
+        </w:rPr>
+        <w:t xml:space="preserve"> </w:t>
+      </w:r>
+      <w:proofErr w:type="spellStart"/>
+      <w:r>
+        <w:rPr>
+          <w:rFonts w:ascii="Consolas" w:hAnsi="Consolas"/>
+          <w:color w:val="1F7199"/>
+          <w:sz w:val="21"/>
+          <w:szCs w:val="21"/>
+          <w:shd w:val="clear" w:color="auto" w:fill="FAFAFA"/>
+        </w:rPr>
+        <w:t>tính</w:t>
+      </w:r>
+      <w:proofErr w:type="spellEnd"/>
+      <w:r>
+        <w:rPr>
+          <w:rFonts w:ascii="Consolas" w:hAnsi="Consolas"/>
+          <w:color w:val="1F7199"/>
+          <w:sz w:val="21"/>
+          <w:szCs w:val="21"/>
+          <w:shd w:val="clear" w:color="auto" w:fill="FAFAFA"/>
+        </w:rPr>
+        <w:t xml:space="preserve"> </w:t>
+      </w:r>
+      <w:proofErr w:type="spellStart"/>
+      <w:r>
+        <w:rPr>
+          <w:rFonts w:ascii="Consolas" w:hAnsi="Consolas"/>
+          <w:color w:val="1F7199"/>
+          <w:sz w:val="21"/>
+          <w:szCs w:val="21"/>
+          <w:shd w:val="clear" w:color="auto" w:fill="FAFAFA"/>
+        </w:rPr>
+        <w:t>toán</w:t>
+      </w:r>
+      <w:proofErr w:type="spellEnd"/>
+      <w:r>
+        <w:rPr>
+          <w:rFonts w:ascii="Consolas" w:hAnsi="Consolas"/>
+          <w:color w:val="1F7199"/>
+          <w:sz w:val="21"/>
+          <w:szCs w:val="21"/>
+          <w:shd w:val="clear" w:color="auto" w:fill="FAFAFA"/>
+        </w:rPr>
+        <w:t xml:space="preserve"> </w:t>
+      </w:r>
+      <w:proofErr w:type="spellStart"/>
+      <w:r>
+        <w:rPr>
+          <w:rFonts w:ascii="Consolas" w:hAnsi="Consolas"/>
+          <w:color w:val="1F7199"/>
+          <w:sz w:val="21"/>
+          <w:szCs w:val="21"/>
+          <w:shd w:val="clear" w:color="auto" w:fill="FAFAFA"/>
+        </w:rPr>
+        <w:t>giờ</w:t>
+      </w:r>
+      <w:proofErr w:type="spellEnd"/>
+      <w:r>
+        <w:rPr>
+          <w:rFonts w:ascii="Consolas" w:hAnsi="Consolas"/>
+          <w:color w:val="1F7199"/>
+          <w:sz w:val="21"/>
+          <w:szCs w:val="21"/>
+          <w:shd w:val="clear" w:color="auto" w:fill="FAFAFA"/>
+        </w:rPr>
+        <w:t xml:space="preserve"> </w:t>
+      </w:r>
+      <w:proofErr w:type="spellStart"/>
+      <w:r>
+        <w:rPr>
+          <w:rFonts w:ascii="Consolas" w:hAnsi="Consolas"/>
+          <w:color w:val="1F7199"/>
+          <w:sz w:val="21"/>
+          <w:szCs w:val="21"/>
+          <w:shd w:val="clear" w:color="auto" w:fill="FAFAFA"/>
+        </w:rPr>
+        <w:t>để</w:t>
+      </w:r>
+      <w:proofErr w:type="spellEnd"/>
+      <w:r>
+        <w:rPr>
+          <w:rFonts w:ascii="Consolas" w:hAnsi="Consolas"/>
+          <w:color w:val="1F7199"/>
+          <w:sz w:val="21"/>
+          <w:szCs w:val="21"/>
+          <w:shd w:val="clear" w:color="auto" w:fill="FAFAFA"/>
+        </w:rPr>
+        <w:t xml:space="preserve"> </w:t>
+      </w:r>
+      <w:proofErr w:type="spellStart"/>
+      <w:r>
+        <w:rPr>
+          <w:rFonts w:ascii="Consolas" w:hAnsi="Consolas"/>
+          <w:color w:val="1F7199"/>
+          <w:sz w:val="21"/>
+          <w:szCs w:val="21"/>
+          <w:shd w:val="clear" w:color="auto" w:fill="FAFAFA"/>
+        </w:rPr>
+        <w:t>thực</w:t>
+      </w:r>
+      <w:proofErr w:type="spellEnd"/>
+      <w:r>
+        <w:rPr>
+          <w:rFonts w:ascii="Consolas" w:hAnsi="Consolas"/>
+          <w:color w:val="1F7199"/>
+          <w:sz w:val="21"/>
+          <w:szCs w:val="21"/>
+          <w:shd w:val="clear" w:color="auto" w:fill="FAFAFA"/>
+        </w:rPr>
+        <w:t xml:space="preserve"> </w:t>
+      </w:r>
+      <w:proofErr w:type="spellStart"/>
+      <w:r>
+        <w:rPr>
+          <w:rFonts w:ascii="Consolas" w:hAnsi="Consolas"/>
+          <w:color w:val="1F7199"/>
+          <w:sz w:val="21"/>
+          <w:szCs w:val="21"/>
+          <w:shd w:val="clear" w:color="auto" w:fill="FAFAFA"/>
+        </w:rPr>
+        <w:t>hiện</w:t>
+      </w:r>
+      <w:proofErr w:type="spellEnd"/>
+      <w:r>
+        <w:rPr>
+          <w:rFonts w:ascii="Consolas" w:hAnsi="Consolas"/>
+          <w:color w:val="1F7199"/>
+          <w:sz w:val="21"/>
+          <w:szCs w:val="21"/>
+          <w:shd w:val="clear" w:color="auto" w:fill="FAFAFA"/>
+        </w:rPr>
+        <w:t xml:space="preserve"> 1 </w:t>
+      </w:r>
+      <w:proofErr w:type="spellStart"/>
+      <w:r>
+        <w:rPr>
+          <w:rFonts w:ascii="Consolas" w:hAnsi="Consolas"/>
+          <w:color w:val="1F7199"/>
+          <w:sz w:val="21"/>
+          <w:szCs w:val="21"/>
+          <w:shd w:val="clear" w:color="auto" w:fill="FAFAFA"/>
+        </w:rPr>
+        <w:t>công</w:t>
+      </w:r>
+      <w:proofErr w:type="spellEnd"/>
+      <w:r>
+        <w:rPr>
+          <w:rFonts w:ascii="Consolas" w:hAnsi="Consolas"/>
+          <w:color w:val="1F7199"/>
+          <w:sz w:val="21"/>
+          <w:szCs w:val="21"/>
+          <w:shd w:val="clear" w:color="auto" w:fill="FAFAFA"/>
+        </w:rPr>
+        <w:t xml:space="preserve"> </w:t>
+      </w:r>
+      <w:proofErr w:type="spellStart"/>
+      <w:r>
+        <w:rPr>
+          <w:rFonts w:ascii="Consolas" w:hAnsi="Consolas"/>
+          <w:color w:val="1F7199"/>
+          <w:sz w:val="21"/>
+          <w:szCs w:val="21"/>
+          <w:shd w:val="clear" w:color="auto" w:fill="FAFAFA"/>
+        </w:rPr>
+        <w:t>việc</w:t>
+      </w:r>
+      <w:proofErr w:type="spellEnd"/>
+      <w:r>
+        <w:rPr>
+          <w:rFonts w:ascii="Consolas" w:hAnsi="Consolas"/>
+          <w:color w:val="1F7199"/>
+          <w:sz w:val="21"/>
+          <w:szCs w:val="21"/>
+          <w:shd w:val="clear" w:color="auto" w:fill="FAFAFA"/>
+        </w:rPr>
+        <w:t xml:space="preserve">, </w:t>
+      </w:r>
+      <w:proofErr w:type="spellStart"/>
+      <w:r>
+        <w:rPr>
+          <w:rFonts w:ascii="Consolas" w:hAnsi="Consolas"/>
+          <w:color w:val="1F7199"/>
+          <w:sz w:val="21"/>
+          <w:szCs w:val="21"/>
+          <w:shd w:val="clear" w:color="auto" w:fill="FAFAFA"/>
+        </w:rPr>
+        <w:t>ví</w:t>
+      </w:r>
+      <w:proofErr w:type="spellEnd"/>
+      <w:r>
+        <w:rPr>
+          <w:rFonts w:ascii="Consolas" w:hAnsi="Consolas"/>
+          <w:color w:val="1F7199"/>
+          <w:sz w:val="21"/>
+          <w:szCs w:val="21"/>
+          <w:shd w:val="clear" w:color="auto" w:fill="FAFAFA"/>
+        </w:rPr>
+        <w:t xml:space="preserve"> </w:t>
+      </w:r>
+      <w:proofErr w:type="spellStart"/>
+      <w:r>
+        <w:rPr>
+          <w:rFonts w:ascii="Consolas" w:hAnsi="Consolas"/>
+          <w:color w:val="1F7199"/>
+          <w:sz w:val="21"/>
+          <w:szCs w:val="21"/>
+          <w:shd w:val="clear" w:color="auto" w:fill="FAFAFA"/>
+        </w:rPr>
+        <w:t>dụ</w:t>
+      </w:r>
+      <w:proofErr w:type="spellEnd"/>
+      <w:r>
+        <w:rPr>
+          <w:rFonts w:ascii="Consolas" w:hAnsi="Consolas"/>
+          <w:color w:val="1F7199"/>
+          <w:sz w:val="21"/>
+          <w:szCs w:val="21"/>
+          <w:shd w:val="clear" w:color="auto" w:fill="FAFAFA"/>
+        </w:rPr>
+        <w:t xml:space="preserve"> </w:t>
+      </w:r>
+      <w:proofErr w:type="spellStart"/>
+      <w:r>
+        <w:rPr>
+          <w:rFonts w:ascii="Consolas" w:hAnsi="Consolas"/>
+          <w:color w:val="1F7199"/>
+          <w:sz w:val="21"/>
+          <w:szCs w:val="21"/>
+          <w:shd w:val="clear" w:color="auto" w:fill="FAFAFA"/>
+        </w:rPr>
+        <w:t>như</w:t>
+      </w:r>
+      <w:proofErr w:type="spellEnd"/>
+      <w:r>
+        <w:rPr>
+          <w:rFonts w:ascii="Consolas" w:hAnsi="Consolas"/>
+          <w:color w:val="1F7199"/>
+          <w:sz w:val="21"/>
+          <w:szCs w:val="21"/>
+          <w:shd w:val="clear" w:color="auto" w:fill="FAFAFA"/>
+        </w:rPr>
+        <w:t xml:space="preserve"> </w:t>
+      </w:r>
+      <w:proofErr w:type="spellStart"/>
+      <w:r>
+        <w:rPr>
+          <w:rFonts w:ascii="Consolas" w:hAnsi="Consolas"/>
+          <w:color w:val="1F7199"/>
+          <w:sz w:val="21"/>
+          <w:szCs w:val="21"/>
+          <w:shd w:val="clear" w:color="auto" w:fill="FAFAFA"/>
+        </w:rPr>
+        <w:t>chạy</w:t>
+      </w:r>
+      <w:proofErr w:type="spellEnd"/>
+      <w:r>
+        <w:rPr>
+          <w:rFonts w:ascii="Consolas" w:hAnsi="Consolas"/>
+          <w:color w:val="1F7199"/>
+          <w:sz w:val="21"/>
+          <w:szCs w:val="21"/>
+          <w:shd w:val="clear" w:color="auto" w:fill="FAFAFA"/>
+        </w:rPr>
+        <w:t xml:space="preserve"> 1 </w:t>
+      </w:r>
+      <w:proofErr w:type="spellStart"/>
+      <w:r>
+        <w:rPr>
+          <w:rFonts w:ascii="Consolas" w:hAnsi="Consolas"/>
+          <w:color w:val="1F7199"/>
+          <w:sz w:val="21"/>
+          <w:szCs w:val="21"/>
+          <w:shd w:val="clear" w:color="auto" w:fill="FAFAFA"/>
+        </w:rPr>
+        <w:t>công</w:t>
+      </w:r>
+      <w:proofErr w:type="spellEnd"/>
+      <w:r>
+        <w:rPr>
+          <w:rFonts w:ascii="Consolas" w:hAnsi="Consolas"/>
+          <w:color w:val="1F7199"/>
+          <w:sz w:val="21"/>
+          <w:szCs w:val="21"/>
+          <w:shd w:val="clear" w:color="auto" w:fill="FAFAFA"/>
+        </w:rPr>
+        <w:t xml:space="preserve"> </w:t>
+      </w:r>
+      <w:proofErr w:type="spellStart"/>
+      <w:r>
+        <w:rPr>
+          <w:rFonts w:ascii="Consolas" w:hAnsi="Consolas"/>
+          <w:color w:val="1F7199"/>
+          <w:sz w:val="21"/>
+          <w:szCs w:val="21"/>
+          <w:shd w:val="clear" w:color="auto" w:fill="FAFAFA"/>
+        </w:rPr>
+        <w:t>việc</w:t>
+      </w:r>
+      <w:proofErr w:type="spellEnd"/>
+      <w:r>
+        <w:rPr>
+          <w:rFonts w:ascii="Consolas" w:hAnsi="Consolas"/>
+          <w:color w:val="1F7199"/>
+          <w:sz w:val="21"/>
+          <w:szCs w:val="21"/>
+          <w:shd w:val="clear" w:color="auto" w:fill="FAFAFA"/>
+        </w:rPr>
+        <w:t xml:space="preserve"> </w:t>
+      </w:r>
+      <w:proofErr w:type="spellStart"/>
+      <w:r>
+        <w:rPr>
+          <w:rFonts w:ascii="Consolas" w:hAnsi="Consolas"/>
+          <w:color w:val="1F7199"/>
+          <w:sz w:val="21"/>
+          <w:szCs w:val="21"/>
+          <w:shd w:val="clear" w:color="auto" w:fill="FAFAFA"/>
+        </w:rPr>
+        <w:t>vào</w:t>
+      </w:r>
+      <w:proofErr w:type="spellEnd"/>
+      <w:r>
+        <w:rPr>
+          <w:rFonts w:ascii="Consolas" w:hAnsi="Consolas"/>
+          <w:color w:val="1F7199"/>
+          <w:sz w:val="21"/>
+          <w:szCs w:val="21"/>
+          <w:shd w:val="clear" w:color="auto" w:fill="FAFAFA"/>
+        </w:rPr>
+        <w:t xml:space="preserve"> </w:t>
+      </w:r>
+      <w:proofErr w:type="spellStart"/>
+      <w:r>
+        <w:rPr>
+          <w:rFonts w:ascii="Consolas" w:hAnsi="Consolas"/>
+          <w:color w:val="1F7199"/>
+          <w:sz w:val="21"/>
+          <w:szCs w:val="21"/>
+          <w:shd w:val="clear" w:color="auto" w:fill="FAFAFA"/>
+        </w:rPr>
+        <w:t>mỗi</w:t>
+      </w:r>
+      <w:proofErr w:type="spellEnd"/>
+      <w:r>
+        <w:rPr>
+          <w:rFonts w:ascii="Consolas" w:hAnsi="Consolas"/>
+          <w:color w:val="1F7199"/>
+          <w:sz w:val="21"/>
+          <w:szCs w:val="21"/>
+          <w:shd w:val="clear" w:color="auto" w:fill="FAFAFA"/>
+        </w:rPr>
+        <w:t xml:space="preserve"> 12h </w:t>
+      </w:r>
+      <w:proofErr w:type="spellStart"/>
+      <w:r>
+        <w:rPr>
+          <w:rFonts w:ascii="Consolas" w:hAnsi="Consolas"/>
+          <w:color w:val="1F7199"/>
+          <w:sz w:val="21"/>
+          <w:szCs w:val="21"/>
+          <w:shd w:val="clear" w:color="auto" w:fill="FAFAFA"/>
+        </w:rPr>
+        <w:t>trưa.Cron</w:t>
+      </w:r>
+      <w:proofErr w:type="spellEnd"/>
+      <w:r>
+        <w:rPr>
+          <w:rFonts w:ascii="Consolas" w:hAnsi="Consolas"/>
+          <w:color w:val="1F7199"/>
+          <w:sz w:val="21"/>
+          <w:szCs w:val="21"/>
+          <w:shd w:val="clear" w:color="auto" w:fill="FAFAFA"/>
+        </w:rPr>
+        <w:t xml:space="preserve"> </w:t>
+      </w:r>
+      <w:proofErr w:type="spellStart"/>
+      <w:r>
+        <w:rPr>
+          <w:rFonts w:ascii="Consolas" w:hAnsi="Consolas"/>
+          <w:color w:val="1F7199"/>
+          <w:sz w:val="21"/>
+          <w:szCs w:val="21"/>
+          <w:shd w:val="clear" w:color="auto" w:fill="FAFAFA"/>
+        </w:rPr>
+        <w:t>sẽ</w:t>
+      </w:r>
+      <w:proofErr w:type="spellEnd"/>
+      <w:r>
+        <w:rPr>
+          <w:rFonts w:ascii="Consolas" w:hAnsi="Consolas"/>
+          <w:color w:val="1F7199"/>
+          <w:sz w:val="21"/>
+          <w:szCs w:val="21"/>
+          <w:shd w:val="clear" w:color="auto" w:fill="FAFAFA"/>
+        </w:rPr>
+        <w:t xml:space="preserve"> </w:t>
+      </w:r>
+      <w:proofErr w:type="spellStart"/>
+      <w:r>
+        <w:rPr>
+          <w:rFonts w:ascii="Consolas" w:hAnsi="Consolas"/>
+          <w:color w:val="1F7199"/>
+          <w:sz w:val="21"/>
+          <w:szCs w:val="21"/>
+          <w:shd w:val="clear" w:color="auto" w:fill="FAFAFA"/>
+        </w:rPr>
+        <w:t>sử</w:t>
+      </w:r>
+      <w:proofErr w:type="spellEnd"/>
+      <w:r>
+        <w:rPr>
+          <w:rFonts w:ascii="Consolas" w:hAnsi="Consolas"/>
+          <w:color w:val="1F7199"/>
+          <w:sz w:val="21"/>
+          <w:szCs w:val="21"/>
+          <w:shd w:val="clear" w:color="auto" w:fill="FAFAFA"/>
+        </w:rPr>
+        <w:t xml:space="preserve"> </w:t>
+      </w:r>
+      <w:proofErr w:type="spellStart"/>
+      <w:r>
+        <w:rPr>
+          <w:rFonts w:ascii="Consolas" w:hAnsi="Consolas"/>
+          <w:color w:val="1F7199"/>
+          <w:sz w:val="21"/>
+          <w:szCs w:val="21"/>
+          <w:shd w:val="clear" w:color="auto" w:fill="FAFAFA"/>
+        </w:rPr>
+        <w:t>dụng</w:t>
+      </w:r>
+      <w:proofErr w:type="spellEnd"/>
+      <w:r>
+        <w:rPr>
+          <w:rFonts w:ascii="Consolas" w:hAnsi="Consolas"/>
+          <w:color w:val="1F7199"/>
+          <w:sz w:val="21"/>
+          <w:szCs w:val="21"/>
+          <w:shd w:val="clear" w:color="auto" w:fill="FAFAFA"/>
+        </w:rPr>
+        <w:t xml:space="preserve"> </w:t>
+      </w:r>
+      <w:proofErr w:type="spellStart"/>
+      <w:r>
+        <w:rPr>
+          <w:rFonts w:ascii="Consolas" w:hAnsi="Consolas"/>
+          <w:color w:val="1F7199"/>
+          <w:sz w:val="21"/>
+          <w:szCs w:val="21"/>
+          <w:shd w:val="clear" w:color="auto" w:fill="FAFAFA"/>
+        </w:rPr>
+        <w:t>giờ</w:t>
+      </w:r>
+      <w:proofErr w:type="spellEnd"/>
+      <w:r>
+        <w:rPr>
+          <w:rFonts w:ascii="Consolas" w:hAnsi="Consolas"/>
+          <w:color w:val="1F7199"/>
+          <w:sz w:val="21"/>
+          <w:szCs w:val="21"/>
+          <w:shd w:val="clear" w:color="auto" w:fill="FAFAFA"/>
+        </w:rPr>
+        <w:t xml:space="preserve"> </w:t>
+      </w:r>
+      <w:proofErr w:type="spellStart"/>
+      <w:r>
+        <w:rPr>
+          <w:rFonts w:ascii="Consolas" w:hAnsi="Consolas"/>
+          <w:color w:val="1F7199"/>
+          <w:sz w:val="21"/>
+          <w:szCs w:val="21"/>
+          <w:shd w:val="clear" w:color="auto" w:fill="FAFAFA"/>
+        </w:rPr>
+        <w:t>địa</w:t>
+      </w:r>
+      <w:proofErr w:type="spellEnd"/>
+      <w:r>
+        <w:rPr>
+          <w:rFonts w:ascii="Consolas" w:hAnsi="Consolas"/>
+          <w:color w:val="1F7199"/>
+          <w:sz w:val="21"/>
+          <w:szCs w:val="21"/>
+          <w:shd w:val="clear" w:color="auto" w:fill="FAFAFA"/>
+        </w:rPr>
+        <w:t xml:space="preserve"> </w:t>
+      </w:r>
+      <w:proofErr w:type="spellStart"/>
+      <w:r>
+        <w:rPr>
+          <w:rFonts w:ascii="Consolas" w:hAnsi="Consolas"/>
+          <w:color w:val="1F7199"/>
+          <w:sz w:val="21"/>
+          <w:szCs w:val="21"/>
+          <w:shd w:val="clear" w:color="auto" w:fill="FAFAFA"/>
+        </w:rPr>
+        <w:t>phương</w:t>
+      </w:r>
+      <w:proofErr w:type="spellEnd"/>
+      <w:r>
+        <w:rPr>
+          <w:rFonts w:ascii="Consolas" w:hAnsi="Consolas"/>
+          <w:color w:val="1F7199"/>
+          <w:sz w:val="21"/>
+          <w:szCs w:val="21"/>
+          <w:shd w:val="clear" w:color="auto" w:fill="FAFAFA"/>
+        </w:rPr>
+        <w:t xml:space="preserve"> </w:t>
+      </w:r>
+      <w:proofErr w:type="spellStart"/>
+      <w:r>
+        <w:rPr>
+          <w:rFonts w:ascii="Consolas" w:hAnsi="Consolas"/>
+          <w:color w:val="1F7199"/>
+          <w:sz w:val="21"/>
+          <w:szCs w:val="21"/>
+          <w:shd w:val="clear" w:color="auto" w:fill="FAFAFA"/>
+        </w:rPr>
+        <w:t>của</w:t>
+      </w:r>
+      <w:proofErr w:type="spellEnd"/>
+      <w:r>
+        <w:rPr>
+          <w:rFonts w:ascii="Consolas" w:hAnsi="Consolas"/>
+          <w:color w:val="1F7199"/>
+          <w:sz w:val="21"/>
+          <w:szCs w:val="21"/>
+          <w:shd w:val="clear" w:color="auto" w:fill="FAFAFA"/>
+        </w:rPr>
+        <w:t xml:space="preserve"> </w:t>
+      </w:r>
+      <w:proofErr w:type="spellStart"/>
+      <w:r>
+        <w:rPr>
+          <w:rFonts w:ascii="Consolas" w:hAnsi="Consolas"/>
+          <w:color w:val="1F7199"/>
+          <w:sz w:val="21"/>
+          <w:szCs w:val="21"/>
+          <w:shd w:val="clear" w:color="auto" w:fill="FAFAFA"/>
+        </w:rPr>
+        <w:t>máy</w:t>
+      </w:r>
+      <w:proofErr w:type="spellEnd"/>
+      <w:r>
+        <w:rPr>
+          <w:rFonts w:ascii="Consolas" w:hAnsi="Consolas"/>
+          <w:color w:val="1F7199"/>
+          <w:sz w:val="21"/>
+          <w:szCs w:val="21"/>
+          <w:shd w:val="clear" w:color="auto" w:fill="FAFAFA"/>
+        </w:rPr>
+        <w:t xml:space="preserve"> </w:t>
+      </w:r>
+      <w:proofErr w:type="spellStart"/>
+      <w:r>
+        <w:rPr>
+          <w:rFonts w:ascii="Consolas" w:hAnsi="Consolas"/>
+          <w:color w:val="1F7199"/>
+          <w:sz w:val="21"/>
+          <w:szCs w:val="21"/>
+          <w:shd w:val="clear" w:color="auto" w:fill="FAFAFA"/>
+        </w:rPr>
+        <w:t>chủ</w:t>
+      </w:r>
+      <w:proofErr w:type="spellEnd"/>
+      <w:r>
+        <w:rPr>
+          <w:rFonts w:ascii="Consolas" w:hAnsi="Consolas"/>
+          <w:color w:val="1F7199"/>
+          <w:sz w:val="21"/>
+          <w:szCs w:val="21"/>
+          <w:shd w:val="clear" w:color="auto" w:fill="FAFAFA"/>
+        </w:rPr>
+        <w:t xml:space="preserve"> </w:t>
+      </w:r>
+      <w:proofErr w:type="spellStart"/>
+      <w:r>
+        <w:rPr>
+          <w:rFonts w:ascii="Consolas" w:hAnsi="Consolas"/>
+          <w:color w:val="1F7199"/>
+          <w:sz w:val="21"/>
+          <w:szCs w:val="21"/>
+          <w:shd w:val="clear" w:color="auto" w:fill="FAFAFA"/>
+        </w:rPr>
+        <w:t>cho</w:t>
+      </w:r>
+      <w:proofErr w:type="spellEnd"/>
+      <w:r>
+        <w:rPr>
+          <w:rFonts w:ascii="Consolas" w:hAnsi="Consolas"/>
+          <w:color w:val="1F7199"/>
+          <w:sz w:val="21"/>
+          <w:szCs w:val="21"/>
+          <w:shd w:val="clear" w:color="auto" w:fill="FAFAFA"/>
+        </w:rPr>
+        <w:t xml:space="preserve"> </w:t>
+      </w:r>
+      <w:proofErr w:type="spellStart"/>
+      <w:r>
+        <w:rPr>
+          <w:rFonts w:ascii="Consolas" w:hAnsi="Consolas"/>
+          <w:color w:val="1F7199"/>
+          <w:sz w:val="21"/>
+          <w:szCs w:val="21"/>
+          <w:shd w:val="clear" w:color="auto" w:fill="FAFAFA"/>
+        </w:rPr>
+        <w:t>biểu</w:t>
+      </w:r>
+      <w:proofErr w:type="spellEnd"/>
+      <w:r>
+        <w:rPr>
+          <w:rFonts w:ascii="Consolas" w:hAnsi="Consolas"/>
+          <w:color w:val="1F7199"/>
+          <w:sz w:val="21"/>
+          <w:szCs w:val="21"/>
+          <w:shd w:val="clear" w:color="auto" w:fill="FAFAFA"/>
+        </w:rPr>
+        <w:t xml:space="preserve"> </w:t>
+      </w:r>
+      <w:proofErr w:type="spellStart"/>
+      <w:r>
+        <w:rPr>
+          <w:rFonts w:ascii="Consolas" w:hAnsi="Consolas"/>
+          <w:color w:val="1F7199"/>
+          <w:sz w:val="21"/>
+          <w:szCs w:val="21"/>
+          <w:shd w:val="clear" w:color="auto" w:fill="FAFAFA"/>
+        </w:rPr>
+        <w:t>thức</w:t>
+      </w:r>
+      <w:proofErr w:type="spellEnd"/>
+      <w:r>
+        <w:rPr>
+          <w:rFonts w:ascii="Consolas" w:hAnsi="Consolas"/>
+          <w:color w:val="1F7199"/>
+          <w:sz w:val="21"/>
+          <w:szCs w:val="21"/>
+          <w:shd w:val="clear" w:color="auto" w:fill="FAFAFA"/>
+        </w:rPr>
+        <w:t xml:space="preserve"> </w:t>
+      </w:r>
+      <w:proofErr w:type="spellStart"/>
+      <w:r>
+        <w:rPr>
+          <w:rFonts w:ascii="Consolas" w:hAnsi="Consolas"/>
+          <w:color w:val="1F7199"/>
+          <w:sz w:val="21"/>
+          <w:szCs w:val="21"/>
+          <w:shd w:val="clear" w:color="auto" w:fill="FAFAFA"/>
+        </w:rPr>
+        <w:t>tính</w:t>
+      </w:r>
+      <w:proofErr w:type="spellEnd"/>
+      <w:r>
+        <w:rPr>
+          <w:rFonts w:ascii="Consolas" w:hAnsi="Consolas"/>
+          <w:color w:val="1F7199"/>
+          <w:sz w:val="21"/>
+          <w:szCs w:val="21"/>
+          <w:shd w:val="clear" w:color="auto" w:fill="FAFAFA"/>
+        </w:rPr>
+        <w:t xml:space="preserve"> </w:t>
+      </w:r>
+      <w:proofErr w:type="spellStart"/>
+      <w:r>
+        <w:rPr>
+          <w:rFonts w:ascii="Consolas" w:hAnsi="Consolas"/>
+          <w:color w:val="1F7199"/>
+          <w:sz w:val="21"/>
+          <w:szCs w:val="21"/>
+          <w:shd w:val="clear" w:color="auto" w:fill="FAFAFA"/>
+        </w:rPr>
+        <w:t>toán</w:t>
+      </w:r>
+      <w:proofErr w:type="spellEnd"/>
+      <w:r>
+        <w:rPr>
+          <w:rFonts w:ascii="Consolas" w:hAnsi="Consolas"/>
+          <w:color w:val="1F7199"/>
+          <w:sz w:val="21"/>
+          <w:szCs w:val="21"/>
+          <w:shd w:val="clear" w:color="auto" w:fill="FAFAFA"/>
+        </w:rPr>
+        <w:t xml:space="preserve"> </w:t>
+      </w:r>
+      <w:proofErr w:type="spellStart"/>
+      <w:r>
+        <w:rPr>
+          <w:rFonts w:ascii="Consolas" w:hAnsi="Consolas"/>
+          <w:color w:val="1F7199"/>
+          <w:sz w:val="21"/>
+          <w:szCs w:val="21"/>
+          <w:shd w:val="clear" w:color="auto" w:fill="FAFAFA"/>
+        </w:rPr>
+        <w:t>của</w:t>
+      </w:r>
+      <w:proofErr w:type="spellEnd"/>
+      <w:r>
+        <w:rPr>
+          <w:rFonts w:ascii="Consolas" w:hAnsi="Consolas"/>
+          <w:color w:val="1F7199"/>
+          <w:sz w:val="21"/>
+          <w:szCs w:val="21"/>
+          <w:shd w:val="clear" w:color="auto" w:fill="FAFAFA"/>
+        </w:rPr>
+        <w:t xml:space="preserve"> </w:t>
+      </w:r>
+      <w:proofErr w:type="spellStart"/>
+      <w:r>
+        <w:rPr>
+          <w:rFonts w:ascii="Consolas" w:hAnsi="Consolas"/>
+          <w:color w:val="1F7199"/>
+          <w:sz w:val="21"/>
+          <w:szCs w:val="21"/>
+          <w:shd w:val="clear" w:color="auto" w:fill="FAFAFA"/>
+        </w:rPr>
+        <w:t>nó.</w:t>
+      </w:r>
+      <w:r>
+        <w:rPr>
+          <w:rFonts w:ascii="Consolas" w:hAnsi="Consolas"/>
+          <w:color w:val="1F7199"/>
+          <w:sz w:val="21"/>
+          <w:szCs w:val="21"/>
+          <w:shd w:val="clear" w:color="auto" w:fill="FAFAFA"/>
+        </w:rPr>
+        <w:t>Ngoài</w:t>
+      </w:r>
+      <w:proofErr w:type="spellEnd"/>
+      <w:r>
+        <w:rPr>
+          <w:rFonts w:ascii="Consolas" w:hAnsi="Consolas"/>
+          <w:color w:val="1F7199"/>
+          <w:sz w:val="21"/>
+          <w:szCs w:val="21"/>
+          <w:shd w:val="clear" w:color="auto" w:fill="FAFAFA"/>
+        </w:rPr>
+        <w:t xml:space="preserve"> </w:t>
+      </w:r>
+      <w:proofErr w:type="spellStart"/>
+      <w:r>
+        <w:rPr>
+          <w:rFonts w:ascii="Consolas" w:hAnsi="Consolas"/>
+          <w:color w:val="1F7199"/>
+          <w:sz w:val="21"/>
+          <w:szCs w:val="21"/>
+          <w:shd w:val="clear" w:color="auto" w:fill="FAFAFA"/>
+        </w:rPr>
+        <w:t>ra</w:t>
+      </w:r>
+      <w:proofErr w:type="spellEnd"/>
+      <w:r>
+        <w:rPr>
+          <w:rFonts w:ascii="Consolas" w:hAnsi="Consolas"/>
+          <w:color w:val="1F7199"/>
+          <w:sz w:val="21"/>
+          <w:szCs w:val="21"/>
+          <w:shd w:val="clear" w:color="auto" w:fill="FAFAFA"/>
+        </w:rPr>
+        <w:t xml:space="preserve"> </w:t>
+      </w:r>
+      <w:proofErr w:type="spellStart"/>
+      <w:r>
+        <w:rPr>
+          <w:rFonts w:ascii="Consolas" w:hAnsi="Consolas"/>
+          <w:color w:val="1F7199"/>
+          <w:sz w:val="21"/>
+          <w:szCs w:val="21"/>
+          <w:shd w:val="clear" w:color="auto" w:fill="FAFAFA"/>
+        </w:rPr>
+        <w:t>nó</w:t>
+      </w:r>
+      <w:proofErr w:type="spellEnd"/>
+      <w:r>
+        <w:rPr>
+          <w:rFonts w:ascii="Consolas" w:hAnsi="Consolas"/>
+          <w:color w:val="1F7199"/>
+          <w:sz w:val="21"/>
+          <w:szCs w:val="21"/>
+          <w:shd w:val="clear" w:color="auto" w:fill="FAFAFA"/>
+        </w:rPr>
+        <w:t xml:space="preserve"> </w:t>
+      </w:r>
+      <w:proofErr w:type="spellStart"/>
+      <w:r>
+        <w:rPr>
+          <w:rFonts w:ascii="Consolas" w:hAnsi="Consolas"/>
+          <w:color w:val="1F7199"/>
+          <w:sz w:val="21"/>
+          <w:szCs w:val="21"/>
+          <w:shd w:val="clear" w:color="auto" w:fill="FAFAFA"/>
+        </w:rPr>
+        <w:t>còn</w:t>
+      </w:r>
+      <w:proofErr w:type="spellEnd"/>
+      <w:r>
+        <w:rPr>
+          <w:rFonts w:ascii="Consolas" w:hAnsi="Consolas"/>
+          <w:color w:val="1F7199"/>
+          <w:sz w:val="21"/>
+          <w:szCs w:val="21"/>
+          <w:shd w:val="clear" w:color="auto" w:fill="FAFAFA"/>
+        </w:rPr>
+        <w:t xml:space="preserve"> </w:t>
+      </w:r>
+      <w:proofErr w:type="spellStart"/>
+      <w:r>
+        <w:rPr>
+          <w:rFonts w:ascii="Consolas" w:hAnsi="Consolas"/>
+          <w:color w:val="1F7199"/>
+          <w:sz w:val="21"/>
+          <w:szCs w:val="21"/>
+          <w:shd w:val="clear" w:color="auto" w:fill="FAFAFA"/>
+        </w:rPr>
+        <w:t>cung</w:t>
+      </w:r>
+      <w:proofErr w:type="spellEnd"/>
+      <w:r>
+        <w:rPr>
+          <w:rFonts w:ascii="Consolas" w:hAnsi="Consolas"/>
+          <w:color w:val="1F7199"/>
+          <w:sz w:val="21"/>
+          <w:szCs w:val="21"/>
+          <w:shd w:val="clear" w:color="auto" w:fill="FAFAFA"/>
+        </w:rPr>
+        <w:t xml:space="preserve"> </w:t>
+      </w:r>
+      <w:proofErr w:type="spellStart"/>
+      <w:r>
+        <w:rPr>
+          <w:rFonts w:ascii="Consolas" w:hAnsi="Consolas"/>
+          <w:color w:val="1F7199"/>
+          <w:sz w:val="21"/>
+          <w:szCs w:val="21"/>
+          <w:shd w:val="clear" w:color="auto" w:fill="FAFAFA"/>
+        </w:rPr>
+        <w:t>cấp</w:t>
+      </w:r>
+      <w:proofErr w:type="spellEnd"/>
+      <w:r>
+        <w:rPr>
+          <w:rFonts w:ascii="Consolas" w:hAnsi="Consolas"/>
+          <w:color w:val="1F7199"/>
+          <w:sz w:val="21"/>
+          <w:szCs w:val="21"/>
+          <w:shd w:val="clear" w:color="auto" w:fill="FAFAFA"/>
+        </w:rPr>
+        <w:t xml:space="preserve"> 1 </w:t>
+      </w:r>
+      <w:proofErr w:type="spellStart"/>
+      <w:r>
+        <w:rPr>
+          <w:rFonts w:ascii="Consolas" w:hAnsi="Consolas"/>
+          <w:color w:val="1F7199"/>
+          <w:sz w:val="21"/>
+          <w:szCs w:val="21"/>
+          <w:shd w:val="clear" w:color="auto" w:fill="FAFAFA"/>
+        </w:rPr>
+        <w:t>tham</w:t>
+      </w:r>
+      <w:proofErr w:type="spellEnd"/>
+      <w:r>
+        <w:rPr>
+          <w:rFonts w:ascii="Consolas" w:hAnsi="Consolas"/>
+          <w:color w:val="1F7199"/>
+          <w:sz w:val="21"/>
+          <w:szCs w:val="21"/>
+          <w:shd w:val="clear" w:color="auto" w:fill="FAFAFA"/>
+        </w:rPr>
+        <w:t xml:space="preserve"> </w:t>
+      </w:r>
+      <w:proofErr w:type="spellStart"/>
+      <w:r>
+        <w:rPr>
+          <w:rFonts w:ascii="Consolas" w:hAnsi="Consolas"/>
+          <w:color w:val="1F7199"/>
+          <w:sz w:val="21"/>
+          <w:szCs w:val="21"/>
+          <w:shd w:val="clear" w:color="auto" w:fill="FAFAFA"/>
+        </w:rPr>
+        <w:t>số</w:t>
+      </w:r>
+      <w:proofErr w:type="spellEnd"/>
+      <w:r>
+        <w:rPr>
+          <w:rFonts w:ascii="Consolas" w:hAnsi="Consolas"/>
+          <w:color w:val="1F7199"/>
+          <w:sz w:val="21"/>
+          <w:szCs w:val="21"/>
+          <w:shd w:val="clear" w:color="auto" w:fill="FAFAFA"/>
+        </w:rPr>
+        <w:t xml:space="preserve"> </w:t>
+      </w:r>
+      <w:proofErr w:type="spellStart"/>
+      <w:r>
+        <w:rPr>
+          <w:rFonts w:ascii="Consolas" w:hAnsi="Consolas"/>
+          <w:color w:val="1F7199"/>
+          <w:sz w:val="21"/>
+          <w:szCs w:val="21"/>
+          <w:shd w:val="clear" w:color="auto" w:fill="FAFAFA"/>
+        </w:rPr>
+        <w:t>là</w:t>
+      </w:r>
+      <w:proofErr w:type="spellEnd"/>
+      <w:r>
+        <w:rPr>
+          <w:rFonts w:ascii="Consolas" w:hAnsi="Consolas"/>
+          <w:color w:val="1F7199"/>
+          <w:sz w:val="21"/>
+          <w:szCs w:val="21"/>
+          <w:shd w:val="clear" w:color="auto" w:fill="FAFAFA"/>
+        </w:rPr>
+        <w:t xml:space="preserve"> zone </w:t>
+      </w:r>
+      <w:proofErr w:type="spellStart"/>
+      <w:r>
+        <w:rPr>
+          <w:rFonts w:ascii="Consolas" w:hAnsi="Consolas"/>
+          <w:color w:val="1F7199"/>
+          <w:sz w:val="21"/>
+          <w:szCs w:val="21"/>
+          <w:shd w:val="clear" w:color="auto" w:fill="FAFAFA"/>
+        </w:rPr>
+        <w:t>để</w:t>
+      </w:r>
+      <w:proofErr w:type="spellEnd"/>
+      <w:r>
+        <w:rPr>
+          <w:rFonts w:ascii="Consolas" w:hAnsi="Consolas"/>
+          <w:color w:val="1F7199"/>
+          <w:sz w:val="21"/>
+          <w:szCs w:val="21"/>
+          <w:shd w:val="clear" w:color="auto" w:fill="FAFAFA"/>
+        </w:rPr>
+        <w:t xml:space="preserve"> </w:t>
+      </w:r>
+      <w:proofErr w:type="spellStart"/>
+      <w:r>
+        <w:rPr>
+          <w:rFonts w:ascii="Consolas" w:hAnsi="Consolas"/>
+          <w:color w:val="1F7199"/>
+          <w:sz w:val="21"/>
+          <w:szCs w:val="21"/>
+          <w:shd w:val="clear" w:color="auto" w:fill="FAFAFA"/>
+        </w:rPr>
+        <w:t>chỉnh</w:t>
+      </w:r>
+      <w:proofErr w:type="spellEnd"/>
+      <w:r>
+        <w:rPr>
+          <w:rFonts w:ascii="Consolas" w:hAnsi="Consolas"/>
+          <w:color w:val="1F7199"/>
+          <w:sz w:val="21"/>
+          <w:szCs w:val="21"/>
+          <w:shd w:val="clear" w:color="auto" w:fill="FAFAFA"/>
+        </w:rPr>
+        <w:t xml:space="preserve"> </w:t>
+      </w:r>
+      <w:proofErr w:type="spellStart"/>
+      <w:r>
+        <w:rPr>
+          <w:rFonts w:ascii="Consolas" w:hAnsi="Consolas"/>
+          <w:color w:val="1F7199"/>
+          <w:sz w:val="21"/>
+          <w:szCs w:val="21"/>
+          <w:shd w:val="clear" w:color="auto" w:fill="FAFAFA"/>
+        </w:rPr>
+        <w:t>múi</w:t>
+      </w:r>
+      <w:proofErr w:type="spellEnd"/>
+      <w:r>
+        <w:rPr>
+          <w:rFonts w:ascii="Consolas" w:hAnsi="Consolas"/>
+          <w:color w:val="1F7199"/>
+          <w:sz w:val="21"/>
+          <w:szCs w:val="21"/>
+          <w:shd w:val="clear" w:color="auto" w:fill="FAFAFA"/>
+        </w:rPr>
+        <w:t xml:space="preserve"> </w:t>
+      </w:r>
+      <w:proofErr w:type="spellStart"/>
+      <w:r>
+        <w:rPr>
+          <w:rFonts w:ascii="Consolas" w:hAnsi="Consolas"/>
+          <w:color w:val="1F7199"/>
+          <w:sz w:val="21"/>
+          <w:szCs w:val="21"/>
+          <w:shd w:val="clear" w:color="auto" w:fill="FAFAFA"/>
+        </w:rPr>
+        <w:t>giờ</w:t>
+      </w:r>
+      <w:proofErr w:type="spellEnd"/>
+      <w:r>
+        <w:rPr>
+          <w:rFonts w:ascii="Consolas" w:hAnsi="Consolas"/>
+          <w:color w:val="1F7199"/>
+          <w:sz w:val="21"/>
+          <w:szCs w:val="21"/>
+          <w:shd w:val="clear" w:color="auto" w:fill="FAFAFA"/>
+        </w:rPr>
+        <w:t xml:space="preserve"> </w:t>
+      </w:r>
+      <w:proofErr w:type="spellStart"/>
+      <w:r>
+        <w:rPr>
+          <w:rFonts w:ascii="Consolas" w:hAnsi="Consolas"/>
+          <w:color w:val="1F7199"/>
+          <w:sz w:val="21"/>
+          <w:szCs w:val="21"/>
+          <w:shd w:val="clear" w:color="auto" w:fill="FAFAFA"/>
+        </w:rPr>
+        <w:t>theo</w:t>
+      </w:r>
+      <w:proofErr w:type="spellEnd"/>
+      <w:r>
+        <w:rPr>
+          <w:rFonts w:ascii="Consolas" w:hAnsi="Consolas"/>
+          <w:color w:val="1F7199"/>
+          <w:sz w:val="21"/>
+          <w:szCs w:val="21"/>
+          <w:shd w:val="clear" w:color="auto" w:fill="FAFAFA"/>
+        </w:rPr>
+        <w:t xml:space="preserve"> </w:t>
+      </w:r>
+      <w:proofErr w:type="spellStart"/>
+      <w:r>
+        <w:rPr>
+          <w:rFonts w:ascii="Consolas" w:hAnsi="Consolas"/>
+          <w:color w:val="1F7199"/>
+          <w:sz w:val="21"/>
+          <w:szCs w:val="21"/>
+          <w:shd w:val="clear" w:color="auto" w:fill="FAFAFA"/>
+        </w:rPr>
+        <w:t>khu</w:t>
+      </w:r>
+      <w:proofErr w:type="spellEnd"/>
+      <w:r>
+        <w:rPr>
+          <w:rFonts w:ascii="Consolas" w:hAnsi="Consolas"/>
+          <w:color w:val="1F7199"/>
+          <w:sz w:val="21"/>
+          <w:szCs w:val="21"/>
+          <w:shd w:val="clear" w:color="auto" w:fill="FAFAFA"/>
+        </w:rPr>
+        <w:t xml:space="preserve"> </w:t>
+      </w:r>
+      <w:proofErr w:type="spellStart"/>
+      <w:r>
+        <w:rPr>
+          <w:rFonts w:ascii="Consolas" w:hAnsi="Consolas"/>
+          <w:color w:val="1F7199"/>
+          <w:sz w:val="21"/>
+          <w:szCs w:val="21"/>
+          <w:shd w:val="clear" w:color="auto" w:fill="FAFAFA"/>
+        </w:rPr>
+        <w:t>vực</w:t>
+      </w:r>
+      <w:proofErr w:type="spellEnd"/>
+      <w:r>
+        <w:rPr>
+          <w:rFonts w:ascii="Consolas" w:hAnsi="Consolas"/>
+          <w:color w:val="1F7199"/>
+          <w:sz w:val="21"/>
+          <w:szCs w:val="21"/>
+          <w:shd w:val="clear" w:color="auto" w:fill="FAFAFA"/>
+        </w:rPr>
+        <w:t xml:space="preserve"> </w:t>
+      </w:r>
+      <w:proofErr w:type="spellStart"/>
+      <w:r>
+        <w:rPr>
+          <w:rFonts w:ascii="Consolas" w:hAnsi="Consolas"/>
+          <w:color w:val="1F7199"/>
+          <w:sz w:val="21"/>
+          <w:szCs w:val="21"/>
+          <w:shd w:val="clear" w:color="auto" w:fill="FAFAFA"/>
+        </w:rPr>
+        <w:t>hoặc</w:t>
+      </w:r>
+      <w:proofErr w:type="spellEnd"/>
+      <w:r>
+        <w:rPr>
+          <w:rFonts w:ascii="Consolas" w:hAnsi="Consolas"/>
+          <w:color w:val="1F7199"/>
+          <w:sz w:val="21"/>
+          <w:szCs w:val="21"/>
+          <w:shd w:val="clear" w:color="auto" w:fill="FAFAFA"/>
+        </w:rPr>
+        <w:t xml:space="preserve"> </w:t>
+      </w:r>
+      <w:proofErr w:type="spellStart"/>
+      <w:r>
+        <w:rPr>
+          <w:rFonts w:ascii="Consolas" w:hAnsi="Consolas"/>
+          <w:color w:val="1F7199"/>
+          <w:sz w:val="21"/>
+          <w:szCs w:val="21"/>
+          <w:shd w:val="clear" w:color="auto" w:fill="FAFAFA"/>
+        </w:rPr>
+        <w:t>có</w:t>
+      </w:r>
+      <w:proofErr w:type="spellEnd"/>
+      <w:r>
+        <w:rPr>
+          <w:rFonts w:ascii="Consolas" w:hAnsi="Consolas"/>
+          <w:color w:val="1F7199"/>
+          <w:sz w:val="21"/>
+          <w:szCs w:val="21"/>
+          <w:shd w:val="clear" w:color="auto" w:fill="FAFAFA"/>
+        </w:rPr>
+        <w:t xml:space="preserve"> </w:t>
+      </w:r>
+      <w:proofErr w:type="spellStart"/>
+      <w:r>
+        <w:rPr>
+          <w:rFonts w:ascii="Consolas" w:hAnsi="Consolas"/>
+          <w:color w:val="1F7199"/>
+          <w:sz w:val="21"/>
+          <w:szCs w:val="21"/>
+          <w:shd w:val="clear" w:color="auto" w:fill="FAFAFA"/>
+        </w:rPr>
+        <w:t>thể</w:t>
+      </w:r>
+      <w:proofErr w:type="spellEnd"/>
+      <w:r>
+        <w:rPr>
+          <w:rFonts w:ascii="Consolas" w:hAnsi="Consolas"/>
+          <w:color w:val="1F7199"/>
+          <w:sz w:val="21"/>
+          <w:szCs w:val="21"/>
+          <w:shd w:val="clear" w:color="auto" w:fill="FAFAFA"/>
+        </w:rPr>
+        <w:t xml:space="preserve"> </w:t>
+      </w:r>
+      <w:proofErr w:type="spellStart"/>
+      <w:r>
+        <w:rPr>
+          <w:rFonts w:ascii="Consolas" w:hAnsi="Consolas"/>
+          <w:color w:val="1F7199"/>
+          <w:sz w:val="21"/>
+          <w:szCs w:val="21"/>
+          <w:shd w:val="clear" w:color="auto" w:fill="FAFAFA"/>
+        </w:rPr>
+        <w:t>chỉnh</w:t>
+      </w:r>
+      <w:proofErr w:type="spellEnd"/>
+      <w:r>
+        <w:rPr>
+          <w:rFonts w:ascii="Consolas" w:hAnsi="Consolas"/>
+          <w:color w:val="1F7199"/>
+          <w:sz w:val="21"/>
+          <w:szCs w:val="21"/>
+          <w:shd w:val="clear" w:color="auto" w:fill="FAFAFA"/>
+        </w:rPr>
+        <w:t xml:space="preserve"> ở </w:t>
+      </w:r>
+      <w:proofErr w:type="spellStart"/>
+      <w:r>
+        <w:rPr>
+          <w:rFonts w:ascii="Consolas" w:hAnsi="Consolas"/>
+          <w:color w:val="1F7199"/>
+          <w:sz w:val="21"/>
+          <w:szCs w:val="21"/>
+          <w:shd w:val="clear" w:color="auto" w:fill="FAFAFA"/>
+        </w:rPr>
+        <w:t>trong</w:t>
+      </w:r>
+      <w:proofErr w:type="spellEnd"/>
+      <w:r>
+        <w:rPr>
+          <w:rFonts w:ascii="Consolas" w:hAnsi="Consolas"/>
+          <w:color w:val="1F7199"/>
+          <w:sz w:val="21"/>
+          <w:szCs w:val="21"/>
+          <w:shd w:val="clear" w:color="auto" w:fill="FAFAFA"/>
+        </w:rPr>
+        <w:t xml:space="preserve"> application properties.</w:t>
+      </w:r>
+    </w:p>
+    <w:p>
+      <w:pPr>
+        <w:rPr>
+          <w:rFonts w:ascii="Consolas" w:hAnsi="Consolas"/>
+          <w:color w:val="1F7199"/>
+          <w:sz w:val="21"/>
+          <w:szCs w:val="21"/>
+          <w:shd w:val="clear" w:color="auto" w:fill="FAFAFA"/>
+        </w:rPr>
+      </w:pPr>
+      <w:r>
+        <w:rPr>
+          <w:rFonts w:ascii="Consolas" w:hAnsi="Consolas"/>
+          <w:color w:val="1F7199"/>
+          <w:sz w:val="21"/>
+          <w:szCs w:val="21"/>
+          <w:shd w:val="clear" w:color="auto" w:fill="FAFAFA"/>
+        </w:rPr>
+        <w:tab/>
+      </w:r>
+      <w:r>
+        <w:rPr>
+          <w:rFonts w:ascii="Consolas" w:hAnsi="Consolas"/>
+          <w:color w:val="1F7199"/>
+          <w:sz w:val="21"/>
+          <w:szCs w:val="21"/>
+          <w:shd w:val="clear" w:color="auto" w:fill="FAFAFA"/>
+        </w:rPr>
+        <w:tab/>
+      </w:r>
+      <w:proofErr w:type="gramStart"/>
+      <w:r>
+        <w:rPr>
+          <w:rFonts w:ascii="Consolas" w:hAnsi="Consolas"/>
+          <w:color w:val="1F7199"/>
+          <w:sz w:val="21"/>
+          <w:szCs w:val="21"/>
+          <w:shd w:val="clear" w:color="auto" w:fill="FAFAFA"/>
+        </w:rPr>
+        <w:t>+)</w:t>
+      </w:r>
+      <w:proofErr w:type="spellStart"/>
+      <w:r>
+        <w:rPr>
+          <w:rFonts w:ascii="Consolas" w:hAnsi="Consolas"/>
+          <w:color w:val="1F7199"/>
+          <w:sz w:val="21"/>
+          <w:szCs w:val="21"/>
+          <w:shd w:val="clear" w:color="auto" w:fill="FAFAFA"/>
+        </w:rPr>
+        <w:t>Có</w:t>
+      </w:r>
+      <w:proofErr w:type="spellEnd"/>
+      <w:proofErr w:type="gramEnd"/>
+      <w:r>
+        <w:rPr>
+          <w:rFonts w:ascii="Consolas" w:hAnsi="Consolas"/>
+          <w:color w:val="1F7199"/>
+          <w:sz w:val="21"/>
+          <w:szCs w:val="21"/>
+          <w:shd w:val="clear" w:color="auto" w:fill="FAFAFA"/>
+        </w:rPr>
+        <w:t xml:space="preserve"> </w:t>
+      </w:r>
+      <w:proofErr w:type="spellStart"/>
+      <w:r>
+        <w:rPr>
+          <w:rFonts w:ascii="Consolas" w:hAnsi="Consolas"/>
+          <w:color w:val="1F7199"/>
+          <w:sz w:val="21"/>
+          <w:szCs w:val="21"/>
+          <w:shd w:val="clear" w:color="auto" w:fill="FAFAFA"/>
+        </w:rPr>
+        <w:t>thể</w:t>
+      </w:r>
+      <w:proofErr w:type="spellEnd"/>
+      <w:r>
+        <w:rPr>
+          <w:rFonts w:ascii="Consolas" w:hAnsi="Consolas"/>
+          <w:color w:val="1F7199"/>
+          <w:sz w:val="21"/>
+          <w:szCs w:val="21"/>
+          <w:shd w:val="clear" w:color="auto" w:fill="FAFAFA"/>
+        </w:rPr>
+        <w:t xml:space="preserve"> </w:t>
+      </w:r>
+      <w:proofErr w:type="spellStart"/>
+      <w:r>
+        <w:rPr>
+          <w:rFonts w:ascii="Consolas" w:hAnsi="Consolas"/>
+          <w:color w:val="1F7199"/>
+          <w:sz w:val="21"/>
+          <w:szCs w:val="21"/>
+          <w:shd w:val="clear" w:color="auto" w:fill="FAFAFA"/>
+        </w:rPr>
+        <w:t>sử</w:t>
+      </w:r>
+      <w:proofErr w:type="spellEnd"/>
+      <w:r>
+        <w:rPr>
+          <w:rFonts w:ascii="Consolas" w:hAnsi="Consolas"/>
+          <w:color w:val="1F7199"/>
+          <w:sz w:val="21"/>
+          <w:szCs w:val="21"/>
+          <w:shd w:val="clear" w:color="auto" w:fill="FAFAFA"/>
+        </w:rPr>
+        <w:t xml:space="preserve"> </w:t>
+      </w:r>
+      <w:proofErr w:type="spellStart"/>
+      <w:r>
+        <w:rPr>
+          <w:rFonts w:ascii="Consolas" w:hAnsi="Consolas"/>
+          <w:color w:val="1F7199"/>
+          <w:sz w:val="21"/>
+          <w:szCs w:val="21"/>
+          <w:shd w:val="clear" w:color="auto" w:fill="FAFAFA"/>
+        </w:rPr>
+        <w:t>dụng</w:t>
+      </w:r>
+      <w:proofErr w:type="spellEnd"/>
+      <w:r>
+        <w:rPr>
+          <w:rFonts w:ascii="Consolas" w:hAnsi="Consolas"/>
+          <w:color w:val="1F7199"/>
+          <w:sz w:val="21"/>
+          <w:szCs w:val="21"/>
+          <w:shd w:val="clear" w:color="auto" w:fill="FAFAFA"/>
+        </w:rPr>
+        <w:t xml:space="preserve"> </w:t>
+      </w:r>
+      <w:proofErr w:type="spellStart"/>
+      <w:r>
+        <w:rPr>
+          <w:rFonts w:ascii="Consolas" w:hAnsi="Consolas"/>
+          <w:color w:val="1F7199"/>
+          <w:sz w:val="21"/>
+          <w:szCs w:val="21"/>
+          <w:shd w:val="clear" w:color="auto" w:fill="FAFAFA"/>
+        </w:rPr>
+        <w:t>fixedDelayString</w:t>
+      </w:r>
+      <w:proofErr w:type="spellEnd"/>
+      <w:r>
+        <w:rPr>
+          <w:rFonts w:ascii="Consolas" w:hAnsi="Consolas"/>
+          <w:color w:val="1F7199"/>
+          <w:sz w:val="21"/>
+          <w:szCs w:val="21"/>
+          <w:shd w:val="clear" w:color="auto" w:fill="FAFAFA"/>
+        </w:rPr>
+        <w:t xml:space="preserve"> </w:t>
+      </w:r>
+      <w:proofErr w:type="spellStart"/>
+      <w:r>
+        <w:rPr>
+          <w:rFonts w:ascii="Consolas" w:hAnsi="Consolas"/>
+          <w:color w:val="1F7199"/>
+          <w:sz w:val="21"/>
+          <w:szCs w:val="21"/>
+          <w:shd w:val="clear" w:color="auto" w:fill="FAFAFA"/>
+        </w:rPr>
+        <w:t>hoặc</w:t>
+      </w:r>
+      <w:proofErr w:type="spellEnd"/>
+      <w:r>
+        <w:rPr>
+          <w:rFonts w:ascii="Consolas" w:hAnsi="Consolas"/>
+          <w:color w:val="1F7199"/>
+          <w:sz w:val="21"/>
+          <w:szCs w:val="21"/>
+          <w:shd w:val="clear" w:color="auto" w:fill="FAFAFA"/>
+        </w:rPr>
+        <w:t xml:space="preserve"> </w:t>
+      </w:r>
+      <w:proofErr w:type="spellStart"/>
+      <w:r>
+        <w:rPr>
+          <w:rFonts w:ascii="Consolas" w:hAnsi="Consolas"/>
+          <w:color w:val="1F7199"/>
+          <w:sz w:val="21"/>
+          <w:szCs w:val="21"/>
+          <w:shd w:val="clear" w:color="auto" w:fill="FAFAFA"/>
+        </w:rPr>
+        <w:t>fixedRateString</w:t>
+      </w:r>
+      <w:proofErr w:type="spellEnd"/>
+      <w:r>
+        <w:rPr>
+          <w:rFonts w:ascii="Consolas" w:hAnsi="Consolas"/>
+          <w:color w:val="1F7199"/>
+          <w:sz w:val="21"/>
+          <w:szCs w:val="21"/>
+          <w:shd w:val="clear" w:color="auto" w:fill="FAFAFA"/>
+        </w:rPr>
+        <w:t xml:space="preserve"> </w:t>
+      </w:r>
+      <w:proofErr w:type="spellStart"/>
+      <w:r>
+        <w:rPr>
+          <w:rFonts w:ascii="Consolas" w:hAnsi="Consolas"/>
+          <w:color w:val="1F7199"/>
+          <w:sz w:val="21"/>
+          <w:szCs w:val="21"/>
+          <w:shd w:val="clear" w:color="auto" w:fill="FAFAFA"/>
+        </w:rPr>
+        <w:t>để</w:t>
+      </w:r>
+      <w:proofErr w:type="spellEnd"/>
+      <w:r>
+        <w:rPr>
+          <w:rFonts w:ascii="Consolas" w:hAnsi="Consolas"/>
+          <w:color w:val="1F7199"/>
+          <w:sz w:val="21"/>
+          <w:szCs w:val="21"/>
+          <w:shd w:val="clear" w:color="auto" w:fill="FAFAFA"/>
+        </w:rPr>
+        <w:t xml:space="preserve"> </w:t>
+      </w:r>
+      <w:proofErr w:type="spellStart"/>
+      <w:r>
+        <w:rPr>
+          <w:rFonts w:ascii="Consolas" w:hAnsi="Consolas"/>
+          <w:color w:val="1F7199"/>
+          <w:sz w:val="21"/>
+          <w:szCs w:val="21"/>
+          <w:shd w:val="clear" w:color="auto" w:fill="FAFAFA"/>
+        </w:rPr>
+        <w:t>tham</w:t>
+      </w:r>
+      <w:proofErr w:type="spellEnd"/>
+      <w:r>
+        <w:rPr>
+          <w:rFonts w:ascii="Consolas" w:hAnsi="Consolas"/>
+          <w:color w:val="1F7199"/>
+          <w:sz w:val="21"/>
+          <w:szCs w:val="21"/>
+          <w:shd w:val="clear" w:color="auto" w:fill="FAFAFA"/>
+        </w:rPr>
+        <w:t xml:space="preserve"> </w:t>
+      </w:r>
+      <w:proofErr w:type="spellStart"/>
+      <w:r>
+        <w:rPr>
+          <w:rFonts w:ascii="Consolas" w:hAnsi="Consolas"/>
+          <w:color w:val="1F7199"/>
+          <w:sz w:val="21"/>
+          <w:szCs w:val="21"/>
+          <w:shd w:val="clear" w:color="auto" w:fill="FAFAFA"/>
+        </w:rPr>
+        <w:t>số</w:t>
+      </w:r>
+      <w:proofErr w:type="spellEnd"/>
+      <w:r>
+        <w:rPr>
+          <w:rFonts w:ascii="Consolas" w:hAnsi="Consolas"/>
+          <w:color w:val="1F7199"/>
+          <w:sz w:val="21"/>
+          <w:szCs w:val="21"/>
+          <w:shd w:val="clear" w:color="auto" w:fill="FAFAFA"/>
+        </w:rPr>
+        <w:t xml:space="preserve"> </w:t>
+      </w:r>
+      <w:proofErr w:type="spellStart"/>
+      <w:r>
+        <w:rPr>
+          <w:rFonts w:ascii="Consolas" w:hAnsi="Consolas"/>
+          <w:color w:val="1F7199"/>
+          <w:sz w:val="21"/>
+          <w:szCs w:val="21"/>
+          <w:shd w:val="clear" w:color="auto" w:fill="FAFAFA"/>
+        </w:rPr>
+        <w:t>hóa</w:t>
+      </w:r>
+      <w:proofErr w:type="spellEnd"/>
+      <w:r>
+        <w:rPr>
+          <w:rFonts w:ascii="Consolas" w:hAnsi="Consolas"/>
+          <w:color w:val="1F7199"/>
+          <w:sz w:val="21"/>
+          <w:szCs w:val="21"/>
+          <w:shd w:val="clear" w:color="auto" w:fill="FAFAFA"/>
+        </w:rPr>
+        <w:t xml:space="preserve"> </w:t>
+      </w:r>
+      <w:proofErr w:type="spellStart"/>
+      <w:r>
+        <w:rPr>
+          <w:rFonts w:ascii="Consolas" w:hAnsi="Consolas"/>
+          <w:color w:val="1F7199"/>
+          <w:sz w:val="21"/>
+          <w:szCs w:val="21"/>
+          <w:shd w:val="clear" w:color="auto" w:fill="FAFAFA"/>
+        </w:rPr>
+        <w:t>nó</w:t>
+      </w:r>
+      <w:proofErr w:type="spellEnd"/>
+      <w:r>
+        <w:rPr>
+          <w:rFonts w:ascii="Consolas" w:hAnsi="Consolas"/>
+          <w:color w:val="1F7199"/>
+          <w:sz w:val="21"/>
+          <w:szCs w:val="21"/>
+          <w:shd w:val="clear" w:color="auto" w:fill="FAFAFA"/>
+        </w:rPr>
+        <w:t xml:space="preserve"> -&gt; </w:t>
+      </w:r>
+      <w:proofErr w:type="spellStart"/>
+      <w:r>
+        <w:rPr>
+          <w:rFonts w:ascii="Consolas" w:hAnsi="Consolas"/>
+          <w:color w:val="1F7199"/>
+          <w:sz w:val="21"/>
+          <w:szCs w:val="21"/>
+          <w:shd w:val="clear" w:color="auto" w:fill="FAFAFA"/>
+        </w:rPr>
+        <w:t>nghĩa</w:t>
+      </w:r>
+      <w:proofErr w:type="spellEnd"/>
+      <w:r>
+        <w:rPr>
+          <w:rFonts w:ascii="Consolas" w:hAnsi="Consolas"/>
+          <w:color w:val="1F7199"/>
+          <w:sz w:val="21"/>
+          <w:szCs w:val="21"/>
+          <w:shd w:val="clear" w:color="auto" w:fill="FAFAFA"/>
+        </w:rPr>
+        <w:t xml:space="preserve"> </w:t>
+      </w:r>
+      <w:proofErr w:type="spellStart"/>
+      <w:r>
+        <w:rPr>
+          <w:rFonts w:ascii="Consolas" w:hAnsi="Consolas"/>
+          <w:color w:val="1F7199"/>
+          <w:sz w:val="21"/>
+          <w:szCs w:val="21"/>
+          <w:shd w:val="clear" w:color="auto" w:fill="FAFAFA"/>
+        </w:rPr>
+        <w:t>là</w:t>
+      </w:r>
+      <w:proofErr w:type="spellEnd"/>
+      <w:r>
+        <w:rPr>
+          <w:rFonts w:ascii="Consolas" w:hAnsi="Consolas"/>
+          <w:color w:val="1F7199"/>
+          <w:sz w:val="21"/>
+          <w:szCs w:val="21"/>
+          <w:shd w:val="clear" w:color="auto" w:fill="FAFAFA"/>
+        </w:rPr>
+        <w:t xml:space="preserve"> </w:t>
+      </w:r>
+      <w:proofErr w:type="spellStart"/>
+      <w:r>
+        <w:rPr>
+          <w:rFonts w:ascii="Consolas" w:hAnsi="Consolas"/>
+          <w:color w:val="1F7199"/>
+          <w:sz w:val="21"/>
+          <w:szCs w:val="21"/>
+          <w:shd w:val="clear" w:color="auto" w:fill="FAFAFA"/>
+        </w:rPr>
+        <w:t>có</w:t>
+      </w:r>
+      <w:proofErr w:type="spellEnd"/>
+      <w:r>
+        <w:rPr>
+          <w:rFonts w:ascii="Consolas" w:hAnsi="Consolas"/>
+          <w:color w:val="1F7199"/>
+          <w:sz w:val="21"/>
+          <w:szCs w:val="21"/>
+          <w:shd w:val="clear" w:color="auto" w:fill="FAFAFA"/>
+        </w:rPr>
+        <w:t xml:space="preserve"> </w:t>
+      </w:r>
+      <w:proofErr w:type="spellStart"/>
+      <w:r>
+        <w:rPr>
+          <w:rFonts w:ascii="Consolas" w:hAnsi="Consolas"/>
+          <w:color w:val="1F7199"/>
+          <w:sz w:val="21"/>
+          <w:szCs w:val="21"/>
+          <w:shd w:val="clear" w:color="auto" w:fill="FAFAFA"/>
+        </w:rPr>
+        <w:t>thể</w:t>
+      </w:r>
+      <w:proofErr w:type="spellEnd"/>
+      <w:r>
+        <w:rPr>
+          <w:rFonts w:ascii="Consolas" w:hAnsi="Consolas"/>
+          <w:color w:val="1F7199"/>
+          <w:sz w:val="21"/>
+          <w:szCs w:val="21"/>
+          <w:shd w:val="clear" w:color="auto" w:fill="FAFAFA"/>
+        </w:rPr>
+        <w:t xml:space="preserve"> </w:t>
+      </w:r>
+      <w:proofErr w:type="spellStart"/>
+      <w:r>
+        <w:rPr>
+          <w:rFonts w:ascii="Consolas" w:hAnsi="Consolas"/>
+          <w:color w:val="1F7199"/>
+          <w:sz w:val="21"/>
+          <w:szCs w:val="21"/>
+          <w:shd w:val="clear" w:color="auto" w:fill="FAFAFA"/>
+        </w:rPr>
+        <w:t>sử</w:t>
+      </w:r>
+      <w:proofErr w:type="spellEnd"/>
+      <w:r>
+        <w:rPr>
+          <w:rFonts w:ascii="Consolas" w:hAnsi="Consolas"/>
+          <w:color w:val="1F7199"/>
+          <w:sz w:val="21"/>
+          <w:szCs w:val="21"/>
+          <w:shd w:val="clear" w:color="auto" w:fill="FAFAFA"/>
+        </w:rPr>
+        <w:t xml:space="preserve"> </w:t>
+      </w:r>
+      <w:proofErr w:type="spellStart"/>
+      <w:r>
+        <w:rPr>
+          <w:rFonts w:ascii="Consolas" w:hAnsi="Consolas"/>
+          <w:color w:val="1F7199"/>
+          <w:sz w:val="21"/>
+          <w:szCs w:val="21"/>
+          <w:shd w:val="clear" w:color="auto" w:fill="FAFAFA"/>
+        </w:rPr>
+        <w:t>dụng</w:t>
+      </w:r>
+      <w:proofErr w:type="spellEnd"/>
+      <w:r>
+        <w:rPr>
+          <w:rFonts w:ascii="Consolas" w:hAnsi="Consolas"/>
+          <w:color w:val="1F7199"/>
+          <w:sz w:val="21"/>
+          <w:szCs w:val="21"/>
+          <w:shd w:val="clear" w:color="auto" w:fill="FAFAFA"/>
+        </w:rPr>
+        <w:t xml:space="preserve"> </w:t>
+      </w:r>
+      <w:proofErr w:type="spellStart"/>
+      <w:r>
+        <w:rPr>
+          <w:rFonts w:ascii="Consolas" w:hAnsi="Consolas"/>
+          <w:color w:val="1F7199"/>
+          <w:sz w:val="21"/>
+          <w:szCs w:val="21"/>
+          <w:shd w:val="clear" w:color="auto" w:fill="FAFAFA"/>
+        </w:rPr>
+        <w:t>tham</w:t>
+      </w:r>
+      <w:proofErr w:type="spellEnd"/>
+      <w:r>
+        <w:rPr>
+          <w:rFonts w:ascii="Consolas" w:hAnsi="Consolas"/>
+          <w:color w:val="1F7199"/>
+          <w:sz w:val="21"/>
+          <w:szCs w:val="21"/>
+          <w:shd w:val="clear" w:color="auto" w:fill="FAFAFA"/>
+        </w:rPr>
+        <w:t xml:space="preserve"> </w:t>
+      </w:r>
+      <w:proofErr w:type="spellStart"/>
+      <w:r>
+        <w:rPr>
+          <w:rFonts w:ascii="Consolas" w:hAnsi="Consolas"/>
+          <w:color w:val="1F7199"/>
+          <w:sz w:val="21"/>
+          <w:szCs w:val="21"/>
+          <w:shd w:val="clear" w:color="auto" w:fill="FAFAFA"/>
+        </w:rPr>
+        <w:t>số</w:t>
+      </w:r>
+      <w:proofErr w:type="spellEnd"/>
+      <w:r>
+        <w:rPr>
+          <w:rFonts w:ascii="Consolas" w:hAnsi="Consolas"/>
+          <w:color w:val="1F7199"/>
+          <w:sz w:val="21"/>
+          <w:szCs w:val="21"/>
+          <w:shd w:val="clear" w:color="auto" w:fill="FAFAFA"/>
+        </w:rPr>
+        <w:t xml:space="preserve"> </w:t>
+      </w:r>
+      <w:proofErr w:type="spellStart"/>
+      <w:r>
+        <w:rPr>
+          <w:rFonts w:ascii="Consolas" w:hAnsi="Consolas"/>
+          <w:color w:val="1F7199"/>
+          <w:sz w:val="21"/>
+          <w:szCs w:val="21"/>
+          <w:shd w:val="clear" w:color="auto" w:fill="FAFAFA"/>
+        </w:rPr>
+        <w:t>được</w:t>
+      </w:r>
+      <w:proofErr w:type="spellEnd"/>
+      <w:r>
+        <w:rPr>
+          <w:rFonts w:ascii="Consolas" w:hAnsi="Consolas"/>
+          <w:color w:val="1F7199"/>
+          <w:sz w:val="21"/>
+          <w:szCs w:val="21"/>
+          <w:shd w:val="clear" w:color="auto" w:fill="FAFAFA"/>
+        </w:rPr>
+        <w:t xml:space="preserve"> </w:t>
+      </w:r>
+      <w:proofErr w:type="spellStart"/>
+      <w:r>
+        <w:rPr>
+          <w:rFonts w:ascii="Consolas" w:hAnsi="Consolas"/>
+          <w:color w:val="1F7199"/>
+          <w:sz w:val="21"/>
+          <w:szCs w:val="21"/>
+          <w:shd w:val="clear" w:color="auto" w:fill="FAFAFA"/>
+        </w:rPr>
+        <w:t>config</w:t>
+      </w:r>
+      <w:proofErr w:type="spellEnd"/>
+      <w:r>
+        <w:rPr>
+          <w:rFonts w:ascii="Consolas" w:hAnsi="Consolas"/>
+          <w:color w:val="1F7199"/>
+          <w:sz w:val="21"/>
+          <w:szCs w:val="21"/>
+          <w:shd w:val="clear" w:color="auto" w:fill="FAFAFA"/>
+        </w:rPr>
+        <w:t xml:space="preserve"> ở </w:t>
+      </w:r>
+      <w:proofErr w:type="spellStart"/>
+      <w:r>
+        <w:rPr>
+          <w:rFonts w:ascii="Consolas" w:hAnsi="Consolas"/>
+          <w:color w:val="1F7199"/>
+          <w:sz w:val="21"/>
+          <w:szCs w:val="21"/>
+          <w:shd w:val="clear" w:color="auto" w:fill="FAFAFA"/>
+        </w:rPr>
+        <w:t>trong</w:t>
+      </w:r>
+      <w:proofErr w:type="spellEnd"/>
+      <w:r>
+        <w:rPr>
+          <w:rFonts w:ascii="Consolas" w:hAnsi="Consolas"/>
+          <w:color w:val="1F7199"/>
+          <w:sz w:val="21"/>
+          <w:szCs w:val="21"/>
+          <w:shd w:val="clear" w:color="auto" w:fill="FAFAFA"/>
+        </w:rPr>
+        <w:t xml:space="preserve"> application properties.</w:t>
+      </w:r>
+    </w:p>
+    <w:p>
+      <w:pPr>
+        <w:rPr>
+          <w:rFonts w:ascii="Consolas" w:hAnsi="Consolas"/>
+          <w:color w:val="1F7199"/>
+          <w:sz w:val="21"/>
+          <w:szCs w:val="21"/>
+          <w:shd w:val="clear" w:color="auto" w:fill="FAFAFA"/>
+        </w:rPr>
+      </w:pPr>
+      <w:r>
+        <w:rPr>
+          <w:rFonts w:ascii="Consolas" w:hAnsi="Consolas"/>
+          <w:color w:val="1F7199"/>
+          <w:sz w:val="21"/>
+          <w:szCs w:val="21"/>
+          <w:shd w:val="clear" w:color="auto" w:fill="FAFAFA"/>
+        </w:rPr>
+        <w:tab/>
+      </w:r>
+      <w:r>
+        <w:rPr>
+          <w:rFonts w:ascii="Consolas" w:hAnsi="Consolas"/>
+          <w:color w:val="1F7199"/>
+          <w:sz w:val="21"/>
+          <w:szCs w:val="21"/>
+          <w:shd w:val="clear" w:color="auto" w:fill="FAFAFA"/>
+        </w:rPr>
+        <w:tab/>
+        <w:t>VD:</w:t>
+      </w:r>
+      <w:r>
+        <w:rPr>
+          <w:rFonts w:ascii="Consolas" w:hAnsi="Consolas"/>
+          <w:color w:val="1F7199"/>
+          <w:sz w:val="21"/>
+          <w:szCs w:val="21"/>
+          <w:shd w:val="clear" w:color="auto" w:fill="FAFAFA"/>
+        </w:rPr>
+        <w:t xml:space="preserve"> </w:t>
+      </w:r>
+      <w:r>
+        <w:rPr>
+          <w:rFonts w:ascii="Consolas" w:hAnsi="Consolas"/>
+          <w:color w:val="1F7199"/>
+          <w:sz w:val="21"/>
+          <w:szCs w:val="21"/>
+          <w:shd w:val="clear" w:color="auto" w:fill="FAFAFA"/>
+        </w:rPr>
+        <w:t>@</w:t>
+      </w:r>
+      <w:proofErr w:type="gramStart"/>
+      <w:r>
+        <w:rPr>
+          <w:rFonts w:ascii="Consolas" w:hAnsi="Consolas"/>
+          <w:color w:val="1F7199"/>
+          <w:sz w:val="21"/>
+          <w:szCs w:val="21"/>
+          <w:shd w:val="clear" w:color="auto" w:fill="FAFAFA"/>
+        </w:rPr>
+        <w:t>Scheduled(</w:t>
+      </w:r>
+      <w:proofErr w:type="spellStart"/>
+      <w:proofErr w:type="gramEnd"/>
+      <w:r>
+        <w:rPr>
+          <w:rFonts w:ascii="Consolas" w:hAnsi="Consolas"/>
+          <w:color w:val="1F7199"/>
+          <w:sz w:val="21"/>
+          <w:szCs w:val="21"/>
+          <w:shd w:val="clear" w:color="auto" w:fill="FAFAFA"/>
+        </w:rPr>
+        <w:t>fixedDelayString</w:t>
+      </w:r>
+      <w:proofErr w:type="spellEnd"/>
+      <w:r>
+        <w:rPr>
+          <w:rFonts w:ascii="Consolas" w:hAnsi="Consolas"/>
+          <w:color w:val="1F7199"/>
+          <w:sz w:val="21"/>
+          <w:szCs w:val="21"/>
+          <w:shd w:val="clear" w:color="auto" w:fill="FAFAFA"/>
+        </w:rPr>
+        <w:t xml:space="preserve"> = "${</w:t>
+      </w:r>
+      <w:proofErr w:type="spellStart"/>
+      <w:r>
+        <w:rPr>
+          <w:rFonts w:ascii="Consolas" w:hAnsi="Consolas"/>
+          <w:color w:val="1F7199"/>
+          <w:sz w:val="21"/>
+          <w:szCs w:val="21"/>
+          <w:shd w:val="clear" w:color="auto" w:fill="FAFAFA"/>
+        </w:rPr>
+        <w:t>fixedDelay.in.milliseconds</w:t>
+      </w:r>
+      <w:proofErr w:type="spellEnd"/>
+      <w:r>
+        <w:rPr>
+          <w:rFonts w:ascii="Consolas" w:hAnsi="Consolas"/>
+          <w:color w:val="1F7199"/>
+          <w:sz w:val="21"/>
+          <w:szCs w:val="21"/>
+          <w:shd w:val="clear" w:color="auto" w:fill="FAFAFA"/>
+        </w:rPr>
+        <w:t>}")</w:t>
+      </w:r>
+    </w:p>
+    <w:p>
+      <w:pPr>
+        <w:rPr>
+          <w:rFonts w:ascii="Consolas" w:hAnsi="Consolas"/>
+          <w:color w:val="1F7199"/>
+          <w:sz w:val="21"/>
+          <w:szCs w:val="21"/>
+          <w:shd w:val="clear" w:color="auto" w:fill="FAFAFA"/>
+        </w:rPr>
+      </w:pPr>
+      <w:r>
+        <w:rPr>
+          <w:rFonts w:ascii="Consolas" w:hAnsi="Consolas"/>
+          <w:color w:val="1F7199"/>
+          <w:sz w:val="21"/>
+          <w:szCs w:val="21"/>
+          <w:shd w:val="clear" w:color="auto" w:fill="FAFAFA"/>
+        </w:rPr>
+        <w:tab/>
+      </w:r>
+      <w:r>
+        <w:rPr>
+          <w:rFonts w:ascii="Consolas" w:hAnsi="Consolas"/>
+          <w:color w:val="1F7199"/>
+          <w:sz w:val="21"/>
+          <w:szCs w:val="21"/>
+          <w:shd w:val="clear" w:color="auto" w:fill="FAFAFA"/>
+        </w:rPr>
+        <w:tab/>
+        <w:t xml:space="preserve">    </w:t>
+      </w:r>
+      <w:r>
+        <w:rPr>
+          <w:rFonts w:ascii="Consolas" w:hAnsi="Consolas"/>
+          <w:color w:val="1F7199"/>
+          <w:sz w:val="21"/>
+          <w:szCs w:val="21"/>
+          <w:shd w:val="clear" w:color="auto" w:fill="FAFAFA"/>
+        </w:rPr>
+        <w:t>@</w:t>
+      </w:r>
+      <w:proofErr w:type="gramStart"/>
+      <w:r>
+        <w:rPr>
+          <w:rFonts w:ascii="Consolas" w:hAnsi="Consolas"/>
+          <w:color w:val="1F7199"/>
+          <w:sz w:val="21"/>
+          <w:szCs w:val="21"/>
+          <w:shd w:val="clear" w:color="auto" w:fill="FAFAFA"/>
+        </w:rPr>
+        <w:t>Scheduled(</w:t>
+      </w:r>
+      <w:proofErr w:type="spellStart"/>
+      <w:proofErr w:type="gramEnd"/>
+      <w:r>
+        <w:rPr>
+          <w:rFonts w:ascii="Consolas" w:hAnsi="Consolas"/>
+          <w:color w:val="1F7199"/>
+          <w:sz w:val="21"/>
+          <w:szCs w:val="21"/>
+          <w:shd w:val="clear" w:color="auto" w:fill="FAFAFA"/>
+        </w:rPr>
+        <w:t>fixedRateString</w:t>
+      </w:r>
+      <w:proofErr w:type="spellEnd"/>
+      <w:r>
+        <w:rPr>
+          <w:rFonts w:ascii="Consolas" w:hAnsi="Consolas"/>
+          <w:color w:val="1F7199"/>
+          <w:sz w:val="21"/>
+          <w:szCs w:val="21"/>
+          <w:shd w:val="clear" w:color="auto" w:fill="FAFAFA"/>
+        </w:rPr>
+        <w:t xml:space="preserve"> = "${</w:t>
+      </w:r>
+      <w:proofErr w:type="spellStart"/>
+      <w:r>
+        <w:rPr>
+          <w:rFonts w:ascii="Consolas" w:hAnsi="Consolas"/>
+          <w:color w:val="1F7199"/>
+          <w:sz w:val="21"/>
+          <w:szCs w:val="21"/>
+          <w:shd w:val="clear" w:color="auto" w:fill="FAFAFA"/>
+        </w:rPr>
+        <w:t>fixedRate.in.milliseconds</w:t>
+      </w:r>
+      <w:proofErr w:type="spellEnd"/>
+      <w:r>
+        <w:rPr>
+          <w:rFonts w:ascii="Consolas" w:hAnsi="Consolas"/>
+          <w:color w:val="1F7199"/>
+          <w:sz w:val="21"/>
+          <w:szCs w:val="21"/>
+          <w:shd w:val="clear" w:color="auto" w:fill="FAFAFA"/>
+        </w:rPr>
+        <w:t>}")</w:t>
+      </w:r>
+    </w:p>
+    <w:p>
+      <w:pPr>
+        <w:rPr>
+          <w:rFonts w:ascii="Consolas" w:hAnsi="Consolas"/>
+          <w:color w:val="1F7199"/>
+          <w:sz w:val="21"/>
+          <w:szCs w:val="21"/>
+          <w:shd w:val="clear" w:color="auto" w:fill="FAFAFA"/>
+        </w:rPr>
+      </w:pPr>
+      <w:r>
+        <w:rPr>
+          <w:rFonts w:ascii="Consolas" w:hAnsi="Consolas"/>
+          <w:color w:val="1F7199"/>
+          <w:sz w:val="21"/>
+          <w:szCs w:val="21"/>
+          <w:shd w:val="clear" w:color="auto" w:fill="FAFAFA"/>
+        </w:rPr>
+        <w:tab/>
+      </w:r>
+      <w:r>
+        <w:rPr>
+          <w:rFonts w:ascii="Consolas" w:hAnsi="Consolas"/>
+          <w:color w:val="1F7199"/>
+          <w:sz w:val="21"/>
+          <w:szCs w:val="21"/>
+          <w:shd w:val="clear" w:color="auto" w:fill="FAFAFA"/>
+        </w:rPr>
+        <w:tab/>
+        <w:t xml:space="preserve">    </w:t>
+      </w:r>
+      <w:r>
+        <w:rPr>
+          <w:rFonts w:ascii="Consolas" w:hAnsi="Consolas"/>
+          <w:color w:val="1F7199"/>
+          <w:sz w:val="21"/>
+          <w:szCs w:val="21"/>
+          <w:shd w:val="clear" w:color="auto" w:fill="FAFAFA"/>
+        </w:rPr>
+        <w:t>@</w:t>
+      </w:r>
+      <w:proofErr w:type="gramStart"/>
+      <w:r>
+        <w:rPr>
+          <w:rFonts w:ascii="Consolas" w:hAnsi="Consolas"/>
+          <w:color w:val="1F7199"/>
+          <w:sz w:val="21"/>
+          <w:szCs w:val="21"/>
+          <w:shd w:val="clear" w:color="auto" w:fill="FAFAFA"/>
+        </w:rPr>
+        <w:t>Scheduled(</w:t>
+      </w:r>
+      <w:proofErr w:type="spellStart"/>
+      <w:proofErr w:type="gramEnd"/>
+      <w:r>
+        <w:rPr>
+          <w:rFonts w:ascii="Consolas" w:hAnsi="Consolas"/>
+          <w:color w:val="1F7199"/>
+          <w:sz w:val="21"/>
+          <w:szCs w:val="21"/>
+          <w:shd w:val="clear" w:color="auto" w:fill="FAFAFA"/>
+        </w:rPr>
+        <w:t>cron</w:t>
+      </w:r>
+      <w:proofErr w:type="spellEnd"/>
+      <w:r>
+        <w:rPr>
+          <w:rFonts w:ascii="Consolas" w:hAnsi="Consolas"/>
+          <w:color w:val="1F7199"/>
+          <w:sz w:val="21"/>
+          <w:szCs w:val="21"/>
+          <w:shd w:val="clear" w:color="auto" w:fill="FAFAFA"/>
+        </w:rPr>
+        <w:t xml:space="preserve"> = "${</w:t>
+      </w:r>
+      <w:proofErr w:type="spellStart"/>
+      <w:r>
+        <w:rPr>
+          <w:rFonts w:ascii="Consolas" w:hAnsi="Consolas"/>
+          <w:color w:val="1F7199"/>
+          <w:sz w:val="21"/>
+          <w:szCs w:val="21"/>
+          <w:shd w:val="clear" w:color="auto" w:fill="FAFAFA"/>
+        </w:rPr>
+        <w:t>cron.expression</w:t>
+      </w:r>
+      <w:proofErr w:type="spellEnd"/>
+      <w:r>
+        <w:rPr>
+          <w:rFonts w:ascii="Consolas" w:hAnsi="Consolas"/>
+          <w:color w:val="1F7199"/>
+          <w:sz w:val="21"/>
+          <w:szCs w:val="21"/>
+          <w:shd w:val="clear" w:color="auto" w:fill="FAFAFA"/>
+        </w:rPr>
+        <w:t>}")</w:t>
+      </w:r>
+    </w:p>
+    <w:p>
+      <w:pPr>
+        <w:rPr>
+          <w:rFonts w:ascii="Consolas" w:hAnsi="Consolas"/>
+          <w:color w:val="1F7199"/>
+          <w:sz w:val="21"/>
+          <w:szCs w:val="21"/>
+          <w:shd w:val="clear" w:color="auto" w:fill="FAFAFA"/>
+        </w:rPr>
+      </w:pPr>
+      <w:r>
+        <w:rPr>
+          <w:rFonts w:ascii="Consolas" w:hAnsi="Consolas"/>
+          <w:color w:val="1F7199"/>
+          <w:sz w:val="21"/>
+          <w:szCs w:val="21"/>
+          <w:shd w:val="clear" w:color="auto" w:fill="FAFAFA"/>
+        </w:rPr>
+        <w:tab/>
+      </w:r>
+      <w:r>
+        <w:rPr>
+          <w:rFonts w:ascii="Consolas" w:hAnsi="Consolas"/>
+          <w:color w:val="1F7199"/>
+          <w:sz w:val="21"/>
+          <w:szCs w:val="21"/>
+          <w:shd w:val="clear" w:color="auto" w:fill="FAFAFA"/>
+        </w:rPr>
+        <w:tab/>
+      </w:r>
+      <w:proofErr w:type="gramStart"/>
+      <w:r>
+        <w:rPr>
+          <w:rFonts w:ascii="Consolas" w:hAnsi="Consolas"/>
+          <w:color w:val="1F7199"/>
+          <w:sz w:val="21"/>
+          <w:szCs w:val="21"/>
+          <w:shd w:val="clear" w:color="auto" w:fill="FAFAFA"/>
+        </w:rPr>
+        <w:t>+)</w:t>
+      </w:r>
+      <w:proofErr w:type="spellStart"/>
+      <w:r>
+        <w:rPr>
+          <w:rFonts w:ascii="Consolas" w:hAnsi="Consolas"/>
+          <w:color w:val="1F7199"/>
+          <w:sz w:val="21"/>
+          <w:szCs w:val="21"/>
+          <w:shd w:val="clear" w:color="auto" w:fill="FAFAFA"/>
+        </w:rPr>
+        <w:t>Thông</w:t>
+      </w:r>
+      <w:proofErr w:type="spellEnd"/>
+      <w:proofErr w:type="gramEnd"/>
+      <w:r>
+        <w:rPr>
+          <w:rFonts w:ascii="Consolas" w:hAnsi="Consolas"/>
+          <w:color w:val="1F7199"/>
+          <w:sz w:val="21"/>
+          <w:szCs w:val="21"/>
+          <w:shd w:val="clear" w:color="auto" w:fill="FAFAFA"/>
+        </w:rPr>
+        <w:t xml:space="preserve"> </w:t>
+      </w:r>
+      <w:proofErr w:type="spellStart"/>
+      <w:r>
+        <w:rPr>
+          <w:rFonts w:ascii="Consolas" w:hAnsi="Consolas"/>
+          <w:color w:val="1F7199"/>
+          <w:sz w:val="21"/>
+          <w:szCs w:val="21"/>
+          <w:shd w:val="clear" w:color="auto" w:fill="FAFAFA"/>
+        </w:rPr>
+        <w:t>thường</w:t>
+      </w:r>
+      <w:proofErr w:type="spellEnd"/>
+      <w:r>
+        <w:rPr>
+          <w:rFonts w:ascii="Consolas" w:hAnsi="Consolas"/>
+          <w:color w:val="1F7199"/>
+          <w:sz w:val="21"/>
+          <w:szCs w:val="21"/>
+          <w:shd w:val="clear" w:color="auto" w:fill="FAFAFA"/>
+        </w:rPr>
+        <w:t xml:space="preserve"> </w:t>
+      </w:r>
+      <w:proofErr w:type="spellStart"/>
+      <w:r>
+        <w:rPr>
+          <w:rFonts w:ascii="Consolas" w:hAnsi="Consolas"/>
+          <w:color w:val="1F7199"/>
+          <w:sz w:val="21"/>
+          <w:szCs w:val="21"/>
+          <w:shd w:val="clear" w:color="auto" w:fill="FAFAFA"/>
+        </w:rPr>
+        <w:t>để</w:t>
+      </w:r>
+      <w:proofErr w:type="spellEnd"/>
+      <w:r>
+        <w:rPr>
+          <w:rFonts w:ascii="Consolas" w:hAnsi="Consolas"/>
+          <w:color w:val="1F7199"/>
+          <w:sz w:val="21"/>
+          <w:szCs w:val="21"/>
+          <w:shd w:val="clear" w:color="auto" w:fill="FAFAFA"/>
+        </w:rPr>
+        <w:t xml:space="preserve"> </w:t>
+      </w:r>
+      <w:proofErr w:type="spellStart"/>
+      <w:r>
+        <w:rPr>
+          <w:rFonts w:ascii="Consolas" w:hAnsi="Consolas"/>
+          <w:color w:val="1F7199"/>
+          <w:sz w:val="21"/>
+          <w:szCs w:val="21"/>
+          <w:shd w:val="clear" w:color="auto" w:fill="FAFAFA"/>
+        </w:rPr>
+        <w:t>mà</w:t>
+      </w:r>
+      <w:proofErr w:type="spellEnd"/>
+      <w:r>
+        <w:rPr>
+          <w:rFonts w:ascii="Consolas" w:hAnsi="Consolas"/>
+          <w:color w:val="1F7199"/>
+          <w:sz w:val="21"/>
+          <w:szCs w:val="21"/>
+          <w:shd w:val="clear" w:color="auto" w:fill="FAFAFA"/>
+        </w:rPr>
+        <w:t xml:space="preserve"> </w:t>
+      </w:r>
+      <w:proofErr w:type="spellStart"/>
+      <w:r>
+        <w:rPr>
+          <w:rFonts w:ascii="Consolas" w:hAnsi="Consolas"/>
+          <w:color w:val="1F7199"/>
+          <w:sz w:val="21"/>
+          <w:szCs w:val="21"/>
+          <w:shd w:val="clear" w:color="auto" w:fill="FAFAFA"/>
+        </w:rPr>
+        <w:t>thay</w:t>
+      </w:r>
+      <w:proofErr w:type="spellEnd"/>
+      <w:r>
+        <w:rPr>
+          <w:rFonts w:ascii="Consolas" w:hAnsi="Consolas"/>
+          <w:color w:val="1F7199"/>
+          <w:sz w:val="21"/>
+          <w:szCs w:val="21"/>
+          <w:shd w:val="clear" w:color="auto" w:fill="FAFAFA"/>
+        </w:rPr>
+        <w:t xml:space="preserve"> </w:t>
+      </w:r>
+      <w:proofErr w:type="spellStart"/>
+      <w:r>
+        <w:rPr>
+          <w:rFonts w:ascii="Consolas" w:hAnsi="Consolas"/>
+          <w:color w:val="1F7199"/>
+          <w:sz w:val="21"/>
+          <w:szCs w:val="21"/>
+          <w:shd w:val="clear" w:color="auto" w:fill="FAFAFA"/>
+        </w:rPr>
+        <w:t>đổi</w:t>
+      </w:r>
+      <w:proofErr w:type="spellEnd"/>
+      <w:r>
+        <w:rPr>
+          <w:rFonts w:ascii="Consolas" w:hAnsi="Consolas"/>
+          <w:color w:val="1F7199"/>
+          <w:sz w:val="21"/>
+          <w:szCs w:val="21"/>
+          <w:shd w:val="clear" w:color="auto" w:fill="FAFAFA"/>
+        </w:rPr>
+        <w:t xml:space="preserve"> </w:t>
+      </w:r>
+      <w:proofErr w:type="spellStart"/>
+      <w:r>
+        <w:rPr>
+          <w:rFonts w:ascii="Consolas" w:hAnsi="Consolas"/>
+          <w:color w:val="1F7199"/>
+          <w:sz w:val="21"/>
+          <w:szCs w:val="21"/>
+          <w:shd w:val="clear" w:color="auto" w:fill="FAFAFA"/>
+        </w:rPr>
+        <w:t>giá</w:t>
+      </w:r>
+      <w:proofErr w:type="spellEnd"/>
+      <w:r>
+        <w:rPr>
+          <w:rFonts w:ascii="Consolas" w:hAnsi="Consolas"/>
+          <w:color w:val="1F7199"/>
+          <w:sz w:val="21"/>
+          <w:szCs w:val="21"/>
+          <w:shd w:val="clear" w:color="auto" w:fill="FAFAFA"/>
+        </w:rPr>
+        <w:t xml:space="preserve"> </w:t>
+      </w:r>
+      <w:proofErr w:type="spellStart"/>
+      <w:r>
+        <w:rPr>
+          <w:rFonts w:ascii="Consolas" w:hAnsi="Consolas"/>
+          <w:color w:val="1F7199"/>
+          <w:sz w:val="21"/>
+          <w:szCs w:val="21"/>
+          <w:shd w:val="clear" w:color="auto" w:fill="FAFAFA"/>
+        </w:rPr>
+        <w:t>trị</w:t>
+      </w:r>
+      <w:proofErr w:type="spellEnd"/>
+      <w:r>
+        <w:rPr>
+          <w:rFonts w:ascii="Consolas" w:hAnsi="Consolas"/>
+          <w:color w:val="1F7199"/>
+          <w:sz w:val="21"/>
+          <w:szCs w:val="21"/>
+          <w:shd w:val="clear" w:color="auto" w:fill="FAFAFA"/>
+        </w:rPr>
+        <w:t xml:space="preserve"> </w:t>
+      </w:r>
+      <w:proofErr w:type="spellStart"/>
+      <w:r>
+        <w:rPr>
+          <w:rFonts w:ascii="Consolas" w:hAnsi="Consolas"/>
+          <w:color w:val="1F7199"/>
+          <w:sz w:val="21"/>
+          <w:szCs w:val="21"/>
+          <w:shd w:val="clear" w:color="auto" w:fill="FAFAFA"/>
+        </w:rPr>
+        <w:t>của</w:t>
+      </w:r>
+      <w:proofErr w:type="spellEnd"/>
+      <w:r>
+        <w:rPr>
+          <w:rFonts w:ascii="Consolas" w:hAnsi="Consolas"/>
+          <w:color w:val="1F7199"/>
+          <w:sz w:val="21"/>
+          <w:szCs w:val="21"/>
+          <w:shd w:val="clear" w:color="auto" w:fill="FAFAFA"/>
+        </w:rPr>
+        <w:t xml:space="preserve"> </w:t>
+      </w:r>
+      <w:proofErr w:type="spellStart"/>
+      <w:r>
+        <w:rPr>
+          <w:rFonts w:ascii="Consolas" w:hAnsi="Consolas"/>
+          <w:color w:val="1F7199"/>
+          <w:sz w:val="21"/>
+          <w:szCs w:val="21"/>
+          <w:shd w:val="clear" w:color="auto" w:fill="FAFAFA"/>
+        </w:rPr>
+        <w:t>fixedDelay</w:t>
+      </w:r>
+      <w:proofErr w:type="spellEnd"/>
+      <w:r>
+        <w:rPr>
+          <w:rFonts w:ascii="Consolas" w:hAnsi="Consolas"/>
+          <w:color w:val="1F7199"/>
+          <w:sz w:val="21"/>
+          <w:szCs w:val="21"/>
+          <w:shd w:val="clear" w:color="auto" w:fill="FAFAFA"/>
+        </w:rPr>
+        <w:t xml:space="preserve"> </w:t>
+      </w:r>
+      <w:proofErr w:type="spellStart"/>
+      <w:r>
+        <w:rPr>
+          <w:rFonts w:ascii="Consolas" w:hAnsi="Consolas"/>
+          <w:color w:val="1F7199"/>
+          <w:sz w:val="21"/>
+          <w:szCs w:val="21"/>
+          <w:shd w:val="clear" w:color="auto" w:fill="FAFAFA"/>
+        </w:rPr>
+        <w:t>hoặc</w:t>
+      </w:r>
+      <w:proofErr w:type="spellEnd"/>
+      <w:r>
+        <w:rPr>
+          <w:rFonts w:ascii="Consolas" w:hAnsi="Consolas"/>
+          <w:color w:val="1F7199"/>
+          <w:sz w:val="21"/>
+          <w:szCs w:val="21"/>
+          <w:shd w:val="clear" w:color="auto" w:fill="FAFAFA"/>
+        </w:rPr>
+        <w:t xml:space="preserve"> </w:t>
+      </w:r>
+      <w:proofErr w:type="spellStart"/>
+      <w:r>
+        <w:rPr>
+          <w:rFonts w:ascii="Consolas" w:hAnsi="Consolas"/>
+          <w:color w:val="1F7199"/>
+          <w:sz w:val="21"/>
+          <w:szCs w:val="21"/>
+          <w:shd w:val="clear" w:color="auto" w:fill="FAFAFA"/>
+        </w:rPr>
+        <w:t>fixedRate</w:t>
+      </w:r>
+      <w:proofErr w:type="spellEnd"/>
+      <w:r>
+        <w:rPr>
+          <w:rFonts w:ascii="Consolas" w:hAnsi="Consolas"/>
+          <w:color w:val="1F7199"/>
+          <w:sz w:val="21"/>
+          <w:szCs w:val="21"/>
+          <w:shd w:val="clear" w:color="auto" w:fill="FAFAFA"/>
+        </w:rPr>
+        <w:t xml:space="preserve"> </w:t>
+      </w:r>
+      <w:proofErr w:type="spellStart"/>
+      <w:r>
+        <w:rPr>
+          <w:rFonts w:ascii="Consolas" w:hAnsi="Consolas"/>
+          <w:color w:val="1F7199"/>
+          <w:sz w:val="21"/>
+          <w:szCs w:val="21"/>
+          <w:shd w:val="clear" w:color="auto" w:fill="FAFAFA"/>
+        </w:rPr>
+        <w:t>khi</w:t>
+      </w:r>
+      <w:proofErr w:type="spellEnd"/>
+      <w:r>
+        <w:rPr>
+          <w:rFonts w:ascii="Consolas" w:hAnsi="Consolas"/>
+          <w:color w:val="1F7199"/>
+          <w:sz w:val="21"/>
+          <w:szCs w:val="21"/>
+          <w:shd w:val="clear" w:color="auto" w:fill="FAFAFA"/>
+        </w:rPr>
+        <w:t xml:space="preserve"> </w:t>
+      </w:r>
+      <w:proofErr w:type="spellStart"/>
+      <w:r>
+        <w:rPr>
+          <w:rFonts w:ascii="Consolas" w:hAnsi="Consolas"/>
+          <w:color w:val="1F7199"/>
+          <w:sz w:val="21"/>
+          <w:szCs w:val="21"/>
+          <w:shd w:val="clear" w:color="auto" w:fill="FAFAFA"/>
+        </w:rPr>
+        <w:t>đó</w:t>
+      </w:r>
+      <w:proofErr w:type="spellEnd"/>
+      <w:r>
+        <w:rPr>
+          <w:rFonts w:ascii="Consolas" w:hAnsi="Consolas"/>
+          <w:color w:val="1F7199"/>
+          <w:sz w:val="21"/>
+          <w:szCs w:val="21"/>
+          <w:shd w:val="clear" w:color="auto" w:fill="FAFAFA"/>
+        </w:rPr>
+        <w:t xml:space="preserve"> </w:t>
+      </w:r>
+      <w:proofErr w:type="spellStart"/>
+      <w:r>
+        <w:rPr>
+          <w:rFonts w:ascii="Consolas" w:hAnsi="Consolas"/>
+          <w:color w:val="1F7199"/>
+          <w:sz w:val="21"/>
+          <w:szCs w:val="21"/>
+          <w:shd w:val="clear" w:color="auto" w:fill="FAFAFA"/>
+        </w:rPr>
+        <w:t>đang</w:t>
+      </w:r>
+      <w:proofErr w:type="spellEnd"/>
+      <w:r>
+        <w:rPr>
+          <w:rFonts w:ascii="Consolas" w:hAnsi="Consolas"/>
+          <w:color w:val="1F7199"/>
+          <w:sz w:val="21"/>
+          <w:szCs w:val="21"/>
+          <w:shd w:val="clear" w:color="auto" w:fill="FAFAFA"/>
+        </w:rPr>
+        <w:t xml:space="preserve"> </w:t>
+      </w:r>
+      <w:proofErr w:type="spellStart"/>
+      <w:r>
+        <w:rPr>
+          <w:rFonts w:ascii="Consolas" w:hAnsi="Consolas"/>
+          <w:color w:val="1F7199"/>
+          <w:sz w:val="21"/>
+          <w:szCs w:val="21"/>
+          <w:shd w:val="clear" w:color="auto" w:fill="FAFAFA"/>
+        </w:rPr>
+        <w:t>chạy</w:t>
+      </w:r>
+      <w:proofErr w:type="spellEnd"/>
+      <w:r>
+        <w:rPr>
+          <w:rFonts w:ascii="Consolas" w:hAnsi="Consolas"/>
+          <w:color w:val="1F7199"/>
+          <w:sz w:val="21"/>
+          <w:szCs w:val="21"/>
+          <w:shd w:val="clear" w:color="auto" w:fill="FAFAFA"/>
+        </w:rPr>
+        <w:t xml:space="preserve"> </w:t>
+      </w:r>
+      <w:proofErr w:type="spellStart"/>
+      <w:r>
+        <w:rPr>
+          <w:rFonts w:ascii="Consolas" w:hAnsi="Consolas"/>
+          <w:color w:val="1F7199"/>
+          <w:sz w:val="21"/>
+          <w:szCs w:val="21"/>
+          <w:shd w:val="clear" w:color="auto" w:fill="FAFAFA"/>
+        </w:rPr>
+        <w:t>là</w:t>
+      </w:r>
+      <w:proofErr w:type="spellEnd"/>
+      <w:r>
+        <w:rPr>
+          <w:rFonts w:ascii="Consolas" w:hAnsi="Consolas"/>
+          <w:color w:val="1F7199"/>
+          <w:sz w:val="21"/>
+          <w:szCs w:val="21"/>
+          <w:shd w:val="clear" w:color="auto" w:fill="FAFAFA"/>
+        </w:rPr>
+        <w:t xml:space="preserve"> </w:t>
+      </w:r>
+      <w:proofErr w:type="spellStart"/>
+      <w:r>
+        <w:rPr>
+          <w:rFonts w:ascii="Consolas" w:hAnsi="Consolas"/>
+          <w:color w:val="1F7199"/>
+          <w:sz w:val="21"/>
+          <w:szCs w:val="21"/>
+          <w:shd w:val="clear" w:color="auto" w:fill="FAFAFA"/>
+        </w:rPr>
+        <w:t>không</w:t>
+      </w:r>
+      <w:proofErr w:type="spellEnd"/>
+      <w:r>
+        <w:rPr>
+          <w:rFonts w:ascii="Consolas" w:hAnsi="Consolas"/>
+          <w:color w:val="1F7199"/>
+          <w:sz w:val="21"/>
+          <w:szCs w:val="21"/>
+          <w:shd w:val="clear" w:color="auto" w:fill="FAFAFA"/>
+        </w:rPr>
+        <w:t xml:space="preserve"> </w:t>
+      </w:r>
+      <w:proofErr w:type="spellStart"/>
+      <w:r>
+        <w:rPr>
+          <w:rFonts w:ascii="Consolas" w:hAnsi="Consolas"/>
+          <w:color w:val="1F7199"/>
+          <w:sz w:val="21"/>
+          <w:szCs w:val="21"/>
+          <w:shd w:val="clear" w:color="auto" w:fill="FAFAFA"/>
+        </w:rPr>
+        <w:t>thể</w:t>
+      </w:r>
+      <w:proofErr w:type="spellEnd"/>
+      <w:r>
+        <w:rPr>
+          <w:rFonts w:ascii="Consolas" w:hAnsi="Consolas"/>
+          <w:color w:val="1F7199"/>
+          <w:sz w:val="21"/>
+          <w:szCs w:val="21"/>
+          <w:shd w:val="clear" w:color="auto" w:fill="FAFAFA"/>
+        </w:rPr>
+        <w:t xml:space="preserve"> -&gt; </w:t>
+      </w:r>
+      <w:proofErr w:type="spellStart"/>
+      <w:r>
+        <w:rPr>
+          <w:rFonts w:ascii="Consolas" w:hAnsi="Consolas"/>
+          <w:color w:val="1F7199"/>
+          <w:sz w:val="21"/>
+          <w:szCs w:val="21"/>
+          <w:shd w:val="clear" w:color="auto" w:fill="FAFAFA"/>
+        </w:rPr>
+        <w:t>Để</w:t>
+      </w:r>
+      <w:proofErr w:type="spellEnd"/>
+      <w:r>
+        <w:rPr>
+          <w:rFonts w:ascii="Consolas" w:hAnsi="Consolas"/>
+          <w:color w:val="1F7199"/>
+          <w:sz w:val="21"/>
+          <w:szCs w:val="21"/>
+          <w:shd w:val="clear" w:color="auto" w:fill="FAFAFA"/>
+        </w:rPr>
+        <w:t xml:space="preserve"> </w:t>
+      </w:r>
+      <w:proofErr w:type="spellStart"/>
+      <w:r>
+        <w:rPr>
+          <w:rFonts w:ascii="Consolas" w:hAnsi="Consolas"/>
+          <w:color w:val="1F7199"/>
+          <w:sz w:val="21"/>
+          <w:szCs w:val="21"/>
+          <w:shd w:val="clear" w:color="auto" w:fill="FAFAFA"/>
+        </w:rPr>
+        <w:t>thực</w:t>
+      </w:r>
+      <w:proofErr w:type="spellEnd"/>
+      <w:r>
+        <w:rPr>
+          <w:rFonts w:ascii="Consolas" w:hAnsi="Consolas"/>
+          <w:color w:val="1F7199"/>
+          <w:sz w:val="21"/>
+          <w:szCs w:val="21"/>
+          <w:shd w:val="clear" w:color="auto" w:fill="FAFAFA"/>
+        </w:rPr>
+        <w:t xml:space="preserve"> </w:t>
+      </w:r>
+      <w:proofErr w:type="spellStart"/>
+      <w:r>
+        <w:rPr>
+          <w:rFonts w:ascii="Consolas" w:hAnsi="Consolas"/>
+          <w:color w:val="1F7199"/>
+          <w:sz w:val="21"/>
+          <w:szCs w:val="21"/>
+          <w:shd w:val="clear" w:color="auto" w:fill="FAFAFA"/>
+        </w:rPr>
+        <w:t>hiện</w:t>
+      </w:r>
+      <w:proofErr w:type="spellEnd"/>
+      <w:r>
+        <w:rPr>
+          <w:rFonts w:ascii="Consolas" w:hAnsi="Consolas"/>
+          <w:color w:val="1F7199"/>
+          <w:sz w:val="21"/>
+          <w:szCs w:val="21"/>
+          <w:shd w:val="clear" w:color="auto" w:fill="FAFAFA"/>
+        </w:rPr>
+        <w:t xml:space="preserve"> </w:t>
+      </w:r>
+      <w:proofErr w:type="spellStart"/>
+      <w:r>
+        <w:rPr>
+          <w:rFonts w:ascii="Consolas" w:hAnsi="Consolas"/>
+          <w:color w:val="1F7199"/>
+          <w:sz w:val="21"/>
+          <w:szCs w:val="21"/>
+          <w:shd w:val="clear" w:color="auto" w:fill="FAFAFA"/>
+        </w:rPr>
+        <w:t>việc</w:t>
+      </w:r>
+      <w:proofErr w:type="spellEnd"/>
+      <w:r>
+        <w:rPr>
+          <w:rFonts w:ascii="Consolas" w:hAnsi="Consolas"/>
+          <w:color w:val="1F7199"/>
+          <w:sz w:val="21"/>
+          <w:szCs w:val="21"/>
+          <w:shd w:val="clear" w:color="auto" w:fill="FAFAFA"/>
+        </w:rPr>
+        <w:t xml:space="preserve"> </w:t>
+      </w:r>
+      <w:proofErr w:type="spellStart"/>
+      <w:r>
+        <w:rPr>
+          <w:rFonts w:ascii="Consolas" w:hAnsi="Consolas"/>
+          <w:color w:val="1F7199"/>
+          <w:sz w:val="21"/>
+          <w:szCs w:val="21"/>
+          <w:shd w:val="clear" w:color="auto" w:fill="FAFAFA"/>
+        </w:rPr>
+        <w:t>này</w:t>
+      </w:r>
+      <w:proofErr w:type="spellEnd"/>
+      <w:r>
+        <w:rPr>
+          <w:rFonts w:ascii="Consolas" w:hAnsi="Consolas"/>
+          <w:color w:val="1F7199"/>
+          <w:sz w:val="21"/>
+          <w:szCs w:val="21"/>
+          <w:shd w:val="clear" w:color="auto" w:fill="FAFAFA"/>
+        </w:rPr>
+        <w:t xml:space="preserve"> </w:t>
+      </w:r>
+      <w:proofErr w:type="spellStart"/>
+      <w:r>
+        <w:rPr>
+          <w:rFonts w:ascii="Consolas" w:hAnsi="Consolas"/>
+          <w:color w:val="1F7199"/>
+          <w:sz w:val="21"/>
+          <w:szCs w:val="21"/>
+          <w:shd w:val="clear" w:color="auto" w:fill="FAFAFA"/>
+        </w:rPr>
+        <w:t>thì</w:t>
+      </w:r>
+      <w:proofErr w:type="spellEnd"/>
+      <w:r>
+        <w:rPr>
+          <w:rFonts w:ascii="Consolas" w:hAnsi="Consolas"/>
+          <w:color w:val="1F7199"/>
+          <w:sz w:val="21"/>
+          <w:szCs w:val="21"/>
+          <w:shd w:val="clear" w:color="auto" w:fill="FAFAFA"/>
+        </w:rPr>
+        <w:t xml:space="preserve"> </w:t>
+      </w:r>
+      <w:proofErr w:type="spellStart"/>
+      <w:r>
+        <w:rPr>
+          <w:rFonts w:ascii="Consolas" w:hAnsi="Consolas"/>
+          <w:color w:val="1F7199"/>
+          <w:sz w:val="21"/>
+          <w:szCs w:val="21"/>
+          <w:shd w:val="clear" w:color="auto" w:fill="FAFAFA"/>
+        </w:rPr>
+        <w:t>nó</w:t>
+      </w:r>
+      <w:proofErr w:type="spellEnd"/>
+      <w:r>
+        <w:rPr>
+          <w:rFonts w:ascii="Consolas" w:hAnsi="Consolas"/>
+          <w:color w:val="1F7199"/>
+          <w:sz w:val="21"/>
+          <w:szCs w:val="21"/>
+          <w:shd w:val="clear" w:color="auto" w:fill="FAFAFA"/>
+        </w:rPr>
+        <w:t xml:space="preserve"> </w:t>
+      </w:r>
+      <w:proofErr w:type="spellStart"/>
+      <w:r>
+        <w:rPr>
+          <w:rFonts w:ascii="Consolas" w:hAnsi="Consolas"/>
+          <w:color w:val="1F7199"/>
+          <w:sz w:val="21"/>
+          <w:szCs w:val="21"/>
+          <w:shd w:val="clear" w:color="auto" w:fill="FAFAFA"/>
+        </w:rPr>
+        <w:t>cung</w:t>
+      </w:r>
+      <w:proofErr w:type="spellEnd"/>
+      <w:r>
+        <w:rPr>
+          <w:rFonts w:ascii="Consolas" w:hAnsi="Consolas"/>
+          <w:color w:val="1F7199"/>
+          <w:sz w:val="21"/>
+          <w:szCs w:val="21"/>
+          <w:shd w:val="clear" w:color="auto" w:fill="FAFAFA"/>
+        </w:rPr>
+        <w:t xml:space="preserve"> </w:t>
+      </w:r>
+      <w:proofErr w:type="spellStart"/>
+      <w:r>
+        <w:rPr>
+          <w:rFonts w:ascii="Consolas" w:hAnsi="Consolas"/>
+          <w:color w:val="1F7199"/>
+          <w:sz w:val="21"/>
+          <w:szCs w:val="21"/>
+          <w:shd w:val="clear" w:color="auto" w:fill="FAFAFA"/>
+        </w:rPr>
+        <w:t>cấp</w:t>
+      </w:r>
+      <w:proofErr w:type="spellEnd"/>
+      <w:r>
+        <w:rPr>
+          <w:rFonts w:ascii="Consolas" w:hAnsi="Consolas"/>
+          <w:color w:val="1F7199"/>
+          <w:sz w:val="21"/>
+          <w:szCs w:val="21"/>
+          <w:shd w:val="clear" w:color="auto" w:fill="FAFAFA"/>
+        </w:rPr>
+        <w:t xml:space="preserve"> 1 interface </w:t>
+      </w:r>
+      <w:proofErr w:type="spellStart"/>
+      <w:r>
+        <w:rPr>
+          <w:rFonts w:ascii="Consolas" w:hAnsi="Consolas"/>
+          <w:color w:val="1F7199"/>
+          <w:sz w:val="21"/>
+          <w:szCs w:val="21"/>
+          <w:shd w:val="clear" w:color="auto" w:fill="FAFAFA"/>
+        </w:rPr>
+        <w:t>là</w:t>
+      </w:r>
+      <w:proofErr w:type="spellEnd"/>
+      <w:r>
+        <w:rPr>
+          <w:rFonts w:ascii="Consolas" w:hAnsi="Consolas"/>
+          <w:color w:val="1F7199"/>
+          <w:sz w:val="21"/>
+          <w:szCs w:val="21"/>
+          <w:shd w:val="clear" w:color="auto" w:fill="FAFAFA"/>
+        </w:rPr>
+        <w:t xml:space="preserve"> </w:t>
+      </w:r>
+      <w:proofErr w:type="spellStart"/>
+      <w:r>
+        <w:rPr>
+          <w:rFonts w:ascii="Consolas" w:hAnsi="Consolas"/>
+          <w:color w:val="1F7199"/>
+          <w:sz w:val="21"/>
+          <w:szCs w:val="21"/>
+          <w:shd w:val="clear" w:color="auto" w:fill="FAFAFA"/>
+        </w:rPr>
+        <w:t>SchedulingConfigurer</w:t>
+      </w:r>
+      <w:proofErr w:type="spellEnd"/>
+      <w:r>
+        <w:rPr>
+          <w:rFonts w:ascii="Consolas" w:hAnsi="Consolas"/>
+          <w:color w:val="1F7199"/>
+          <w:sz w:val="21"/>
+          <w:szCs w:val="21"/>
+          <w:shd w:val="clear" w:color="auto" w:fill="FAFAFA"/>
+        </w:rPr>
+        <w:t xml:space="preserve"> </w:t>
+      </w:r>
+      <w:proofErr w:type="spellStart"/>
+      <w:r>
+        <w:rPr>
+          <w:rFonts w:ascii="Consolas" w:hAnsi="Consolas"/>
+          <w:color w:val="1F7199"/>
+          <w:sz w:val="21"/>
+          <w:szCs w:val="21"/>
+          <w:shd w:val="clear" w:color="auto" w:fill="FAFAFA"/>
+        </w:rPr>
+        <w:t>để</w:t>
+      </w:r>
+      <w:proofErr w:type="spellEnd"/>
+      <w:r>
+        <w:rPr>
+          <w:rFonts w:ascii="Consolas" w:hAnsi="Consolas"/>
+          <w:color w:val="1F7199"/>
+          <w:sz w:val="21"/>
+          <w:szCs w:val="21"/>
+          <w:shd w:val="clear" w:color="auto" w:fill="FAFAFA"/>
+        </w:rPr>
+        <w:t xml:space="preserve"> </w:t>
+      </w:r>
+      <w:proofErr w:type="spellStart"/>
+      <w:r>
+        <w:rPr>
+          <w:rFonts w:ascii="Consolas" w:hAnsi="Consolas"/>
+          <w:color w:val="1F7199"/>
+          <w:sz w:val="21"/>
+          <w:szCs w:val="21"/>
+          <w:shd w:val="clear" w:color="auto" w:fill="FAFAFA"/>
+        </w:rPr>
+        <w:t>thực</w:t>
+      </w:r>
+      <w:proofErr w:type="spellEnd"/>
+      <w:r>
+        <w:rPr>
+          <w:rFonts w:ascii="Consolas" w:hAnsi="Consolas"/>
+          <w:color w:val="1F7199"/>
+          <w:sz w:val="21"/>
+          <w:szCs w:val="21"/>
+          <w:shd w:val="clear" w:color="auto" w:fill="FAFAFA"/>
+        </w:rPr>
+        <w:t xml:space="preserve"> </w:t>
+      </w:r>
+      <w:proofErr w:type="spellStart"/>
+      <w:r>
+        <w:rPr>
+          <w:rFonts w:ascii="Consolas" w:hAnsi="Consolas"/>
+          <w:color w:val="1F7199"/>
+          <w:sz w:val="21"/>
+          <w:szCs w:val="21"/>
+          <w:shd w:val="clear" w:color="auto" w:fill="FAFAFA"/>
+        </w:rPr>
+        <w:t>hiện</w:t>
+      </w:r>
+      <w:proofErr w:type="spellEnd"/>
+      <w:r>
+        <w:rPr>
+          <w:rFonts w:ascii="Consolas" w:hAnsi="Consolas"/>
+          <w:color w:val="1F7199"/>
+          <w:sz w:val="21"/>
+          <w:szCs w:val="21"/>
+          <w:shd w:val="clear" w:color="auto" w:fill="FAFAFA"/>
+        </w:rPr>
+        <w:t xml:space="preserve"> </w:t>
+      </w:r>
+      <w:proofErr w:type="spellStart"/>
+      <w:r>
+        <w:rPr>
+          <w:rFonts w:ascii="Consolas" w:hAnsi="Consolas"/>
+          <w:color w:val="1F7199"/>
+          <w:sz w:val="21"/>
+          <w:szCs w:val="21"/>
+          <w:shd w:val="clear" w:color="auto" w:fill="FAFAFA"/>
+        </w:rPr>
+        <w:t>lập</w:t>
+      </w:r>
+      <w:proofErr w:type="spellEnd"/>
+      <w:r>
+        <w:rPr>
+          <w:rFonts w:ascii="Consolas" w:hAnsi="Consolas"/>
+          <w:color w:val="1F7199"/>
+          <w:sz w:val="21"/>
+          <w:szCs w:val="21"/>
+          <w:shd w:val="clear" w:color="auto" w:fill="FAFAFA"/>
+        </w:rPr>
+        <w:t xml:space="preserve"> </w:t>
+      </w:r>
+      <w:proofErr w:type="spellStart"/>
+      <w:r>
+        <w:rPr>
+          <w:rFonts w:ascii="Consolas" w:hAnsi="Consolas"/>
+          <w:color w:val="1F7199"/>
+          <w:sz w:val="21"/>
+          <w:szCs w:val="21"/>
+          <w:shd w:val="clear" w:color="auto" w:fill="FAFAFA"/>
+        </w:rPr>
+        <w:t>kế</w:t>
+      </w:r>
+      <w:proofErr w:type="spellEnd"/>
+      <w:r>
+        <w:rPr>
+          <w:rFonts w:ascii="Consolas" w:hAnsi="Consolas"/>
+          <w:color w:val="1F7199"/>
+          <w:sz w:val="21"/>
+          <w:szCs w:val="21"/>
+          <w:shd w:val="clear" w:color="auto" w:fill="FAFAFA"/>
+        </w:rPr>
+        <w:t xml:space="preserve"> </w:t>
+      </w:r>
+      <w:proofErr w:type="spellStart"/>
+      <w:r>
+        <w:rPr>
+          <w:rFonts w:ascii="Consolas" w:hAnsi="Consolas"/>
+          <w:color w:val="1F7199"/>
+          <w:sz w:val="21"/>
+          <w:szCs w:val="21"/>
+          <w:shd w:val="clear" w:color="auto" w:fill="FAFAFA"/>
+        </w:rPr>
+        <w:t>hoạch</w:t>
+      </w:r>
+      <w:proofErr w:type="spellEnd"/>
+      <w:r>
+        <w:rPr>
+          <w:rFonts w:ascii="Consolas" w:hAnsi="Consolas"/>
+          <w:color w:val="1F7199"/>
+          <w:sz w:val="21"/>
+          <w:szCs w:val="21"/>
+          <w:shd w:val="clear" w:color="auto" w:fill="FAFAFA"/>
+        </w:rPr>
+        <w:t xml:space="preserve"> delay</w:t>
+      </w:r>
     </w:p>
     <w:sectPr>
       <w:pgSz w:w="12240" w:h="15840"/>

--- a/Knowledge.docx
+++ b/Knowledge.docx
@@ -1,21 +1,125 @@
 
 <file path=word/document.xml><?xml version="1.0" encoding="utf-8"?>
-<w:document xmlns:wpc="http://schemas.microsoft.com/office/word/2010/wordprocessingCanvas" xmlns:cx="http://schemas.microsoft.com/office/drawing/2014/chartex" xmlns:cx1="http://schemas.microsoft.com/office/drawing/2015/9/8/chartex" xmlns:cx2="http://schemas.microsoft.com/office/drawing/2015/10/21/chartex" xmlns:cx3="http://schemas.microsoft.com/office/drawing/2016/5/9/chartex" xmlns:cx4="http://schemas.microsoft.com/office/drawing/2016/5/10/chartex" xmlns:cx5="http://schemas.microsoft.com/office/drawing/2016/5/11/chartex" xmlns:cx6="http://schemas.microsoft.com/office/drawing/2016/5/12/chartex" xmlns:cx7="http://schemas.microsoft.com/office/drawing/2016/5/13/chartex" xmlns:cx8="http://schemas.microsoft.com/office/drawing/2016/5/14/chartex" xmlns:mc="http://schemas.openxmlformats.org/markup-compatibility/2006" xmlns:aink="http://schemas.microsoft.com/office/drawing/2016/ink" xmlns:am3d="http://schemas.microsoft.com/office/drawing/2017/model3d" xmlns:o="urn:schemas-microsoft-com:office:office" xmlns:oel="http://schemas.microsoft.com/office/2019/extlst" xmlns:r="http://schemas.openxmlformats.org/officeDocument/2006/relationships" xmlns:m="http://schemas.openxmlformats.org/officeDocument/2006/math" xmlns:v="urn:schemas-microsoft-com:vml" xmlns:wp14="http://schemas.microsoft.com/office/word/2010/wordprocessingDrawing" xmlns:wp="http://schemas.openxmlformats.org/drawingml/2006/wordprocessingDrawing" xmlns:w10="urn:schemas-microsoft-com:office:word" xmlns:w="http://schemas.openxmlformats.org/wordprocessingml/2006/main" xmlns:w14="http://schemas.microsoft.com/office/word/2010/wordml" xmlns:w15="http://schemas.microsoft.com/office/word/2012/wordml" xmlns:w16cex="http://schemas.microsoft.com/office/word/2018/wordml/cex" xmlns:w16cid="http://schemas.microsoft.com/office/word/2016/wordml/cid" xmlns:w16="http://schemas.microsoft.com/office/word/2018/wordml" xmlns:w16sdtdh="http://schemas.microsoft.com/office/word/2020/wordml/sdtdatahash" xmlns:w16se="http://schemas.microsoft.com/office/word/2015/wordml/symex" xmlns:wpg="http://schemas.microsoft.com/office/word/2010/wordprocessingGroup" xmlns:wpi="http://schemas.microsoft.com/office/word/2010/wordprocessingInk" xmlns:wne="http://schemas.microsoft.com/office/word/2006/wordml" xmlns:wps="http://schemas.microsoft.com/office/word/2010/wordprocessingShape" mc:Ignorable="w14 w15 w16se w16cid w16 w16cex w16sdtdh wp14">
+<w:document xmlns:wpc="http://schemas.microsoft.com/office/word/2010/wordprocessingCanvas" xmlns:cx="http://schemas.microsoft.com/office/drawing/2014/chartex" xmlns:mc="http://schemas.openxmlformats.org/markup-compatibility/2006" xmlns:o="urn:schemas-microsoft-com:office:office" xmlns:r="http://schemas.openxmlformats.org/officeDocument/2006/relationships" xmlns:m="http://schemas.openxmlformats.org/officeDocument/2006/math" xmlns:v="urn:schemas-microsoft-com:vml" xmlns:wp14="http://schemas.microsoft.com/office/word/2010/wordprocessingDrawing" xmlns:wp="http://schemas.openxmlformats.org/drawingml/2006/wordprocessingDrawing" xmlns:w10="urn:schemas-microsoft-com:office:word" xmlns:w="http://schemas.openxmlformats.org/wordprocessingml/2006/main" xmlns:w14="http://schemas.microsoft.com/office/word/2010/wordml" xmlns:w15="http://schemas.microsoft.com/office/word/2012/wordml" xmlns:w16se="http://schemas.microsoft.com/office/word/2015/wordml/symex" xmlns:wpg="http://schemas.microsoft.com/office/word/2010/wordprocessingGroup" xmlns:wpi="http://schemas.microsoft.com/office/word/2010/wordprocessingInk" xmlns:wne="http://schemas.microsoft.com/office/word/2006/wordml" xmlns:wps="http://schemas.microsoft.com/office/word/2010/wordprocessingShape" mc:Ignorable="w14 w15 w16se wp14">
   <w:body>
     <w:p>
       <w:r>
-        <w:t>-CustomHook: Muốn state thay đổi ở component nào thì dùng hàm thay đổi state ở component đó.</w:t>
+        <w:t>-</w:t>
+      </w:r>
+      <w:proofErr w:type="spellStart"/>
+      <w:r>
+        <w:t>CustomHook</w:t>
+      </w:r>
+      <w:proofErr w:type="spellEnd"/>
+      <w:r>
+        <w:t xml:space="preserve">: </w:t>
+      </w:r>
+      <w:proofErr w:type="spellStart"/>
+      <w:r>
+        <w:t>Muốn</w:t>
+      </w:r>
+      <w:proofErr w:type="spellEnd"/>
+      <w:r>
+        <w:t xml:space="preserve"> state </w:t>
+      </w:r>
+      <w:proofErr w:type="spellStart"/>
+      <w:r>
+        <w:t>thay</w:t>
+      </w:r>
+      <w:proofErr w:type="spellEnd"/>
+      <w:r>
+        <w:t xml:space="preserve"> </w:t>
+      </w:r>
+      <w:proofErr w:type="spellStart"/>
+      <w:r>
+        <w:t>đổi</w:t>
+      </w:r>
+      <w:proofErr w:type="spellEnd"/>
+      <w:r>
+        <w:t xml:space="preserve"> ở component </w:t>
+      </w:r>
+      <w:proofErr w:type="spellStart"/>
+      <w:r>
+        <w:t>nào</w:t>
+      </w:r>
+      <w:proofErr w:type="spellEnd"/>
+      <w:r>
+        <w:t xml:space="preserve"> </w:t>
+      </w:r>
+      <w:proofErr w:type="spellStart"/>
+      <w:r>
+        <w:t>thì</w:t>
+      </w:r>
+      <w:proofErr w:type="spellEnd"/>
+      <w:r>
+        <w:t xml:space="preserve"> </w:t>
+      </w:r>
+      <w:proofErr w:type="spellStart"/>
+      <w:r>
+        <w:t>dùng</w:t>
+      </w:r>
+      <w:proofErr w:type="spellEnd"/>
+      <w:r>
+        <w:t xml:space="preserve"> </w:t>
+      </w:r>
+      <w:proofErr w:type="spellStart"/>
+      <w:r>
+        <w:t>hàm</w:t>
+      </w:r>
+      <w:proofErr w:type="spellEnd"/>
+      <w:r>
+        <w:t xml:space="preserve"> </w:t>
+      </w:r>
+      <w:proofErr w:type="spellStart"/>
+      <w:r>
+        <w:t>thay</w:t>
+      </w:r>
+      <w:proofErr w:type="spellEnd"/>
+      <w:r>
+        <w:t xml:space="preserve"> </w:t>
+      </w:r>
+      <w:proofErr w:type="spellStart"/>
+      <w:r>
+        <w:t>đổi</w:t>
+      </w:r>
+      <w:proofErr w:type="spellEnd"/>
+      <w:r>
+        <w:t xml:space="preserve"> state ở component </w:t>
+      </w:r>
+      <w:proofErr w:type="spellStart"/>
+      <w:r>
+        <w:t>đó</w:t>
+      </w:r>
+      <w:proofErr w:type="spellEnd"/>
+      <w:r>
+        <w:t>.</w:t>
       </w:r>
     </w:p>
     <w:p>
       <w:r>
-        <w:t>-Thread trong spring boot.</w:t>
+        <w:t xml:space="preserve">-Thread </w:t>
+      </w:r>
+      <w:proofErr w:type="spellStart"/>
+      <w:r>
+        <w:t>trong</w:t>
+      </w:r>
+      <w:proofErr w:type="spellEnd"/>
+      <w:r>
+        <w:t xml:space="preserve"> spring boot.</w:t>
       </w:r>
     </w:p>
     <w:p>
       <w:r>
         <w:tab/>
-        <w:t>*@Schedual:</w:t>
+        <w:t>*@</w:t>
+      </w:r>
+      <w:proofErr w:type="spellStart"/>
+      <w:r>
+        <w:t>Schedual</w:t>
+      </w:r>
+      <w:proofErr w:type="spellEnd"/>
+      <w:r>
+        <w:t>:</w:t>
       </w:r>
     </w:p>
     <w:p>
@@ -33,18 +137,508 @@
       </w:r>
       <w:r>
         <w:tab/>
+      </w:r>
+      <w:proofErr w:type="gramStart"/>
+      <w:r>
         <w:t>+)</w:t>
       </w:r>
-      <w:r>
-        <w:rPr>
-          <w:rFonts w:ascii="Consolas" w:hAnsi="Consolas"/>
-          <w:color w:val="1F7199"/>
-          <w:sz w:val="21"/>
-          <w:szCs w:val="21"/>
-          <w:shd w:val="clear" w:color="auto" w:fill="FAFAFA"/>
-        </w:rPr>
-        <w:t>fixedDelay = 1000 -&gt; thời gian cố định thực hiện 1 tác vụ, luôn chờ tác vụ trước hoàn thành để thực hiện tác vụ tiếp theo.</w:t>
-      </w:r>
+      <w:proofErr w:type="spellStart"/>
+      <w:r>
+        <w:rPr>
+          <w:rFonts w:ascii="Consolas" w:hAnsi="Consolas"/>
+          <w:color w:val="1F7199"/>
+          <w:sz w:val="21"/>
+          <w:szCs w:val="21"/>
+          <w:shd w:val="clear" w:color="auto" w:fill="FAFAFA"/>
+        </w:rPr>
+        <w:t>fixedDelay</w:t>
+      </w:r>
+      <w:proofErr w:type="spellEnd"/>
+      <w:proofErr w:type="gramEnd"/>
+      <w:r>
+        <w:rPr>
+          <w:rFonts w:ascii="Consolas" w:hAnsi="Consolas"/>
+          <w:color w:val="1F7199"/>
+          <w:sz w:val="21"/>
+          <w:szCs w:val="21"/>
+          <w:shd w:val="clear" w:color="auto" w:fill="FAFAFA"/>
+        </w:rPr>
+        <w:t xml:space="preserve"> = 1000 -&gt; </w:t>
+      </w:r>
+      <w:proofErr w:type="spellStart"/>
+      <w:r>
+        <w:rPr>
+          <w:rFonts w:ascii="Consolas" w:hAnsi="Consolas"/>
+          <w:color w:val="1F7199"/>
+          <w:sz w:val="21"/>
+          <w:szCs w:val="21"/>
+          <w:shd w:val="clear" w:color="auto" w:fill="FAFAFA"/>
+        </w:rPr>
+        <w:t>thời</w:t>
+      </w:r>
+      <w:proofErr w:type="spellEnd"/>
+      <w:r>
+        <w:rPr>
+          <w:rFonts w:ascii="Consolas" w:hAnsi="Consolas"/>
+          <w:color w:val="1F7199"/>
+          <w:sz w:val="21"/>
+          <w:szCs w:val="21"/>
+          <w:shd w:val="clear" w:color="auto" w:fill="FAFAFA"/>
+        </w:rPr>
+        <w:t xml:space="preserve"> </w:t>
+      </w:r>
+      <w:proofErr w:type="spellStart"/>
+      <w:r>
+        <w:rPr>
+          <w:rFonts w:ascii="Consolas" w:hAnsi="Consolas"/>
+          <w:color w:val="1F7199"/>
+          <w:sz w:val="21"/>
+          <w:szCs w:val="21"/>
+          <w:shd w:val="clear" w:color="auto" w:fill="FAFAFA"/>
+        </w:rPr>
+        <w:t>gian</w:t>
+      </w:r>
+      <w:proofErr w:type="spellEnd"/>
+      <w:r>
+        <w:rPr>
+          <w:rFonts w:ascii="Consolas" w:hAnsi="Consolas"/>
+          <w:color w:val="1F7199"/>
+          <w:sz w:val="21"/>
+          <w:szCs w:val="21"/>
+          <w:shd w:val="clear" w:color="auto" w:fill="FAFAFA"/>
+        </w:rPr>
+        <w:t xml:space="preserve"> </w:t>
+      </w:r>
+      <w:proofErr w:type="spellStart"/>
+      <w:r>
+        <w:rPr>
+          <w:rFonts w:ascii="Consolas" w:hAnsi="Consolas"/>
+          <w:color w:val="1F7199"/>
+          <w:sz w:val="21"/>
+          <w:szCs w:val="21"/>
+          <w:shd w:val="clear" w:color="auto" w:fill="FAFAFA"/>
+        </w:rPr>
+        <w:t>cố</w:t>
+      </w:r>
+      <w:proofErr w:type="spellEnd"/>
+      <w:r>
+        <w:rPr>
+          <w:rFonts w:ascii="Consolas" w:hAnsi="Consolas"/>
+          <w:color w:val="1F7199"/>
+          <w:sz w:val="21"/>
+          <w:szCs w:val="21"/>
+          <w:shd w:val="clear" w:color="auto" w:fill="FAFAFA"/>
+        </w:rPr>
+        <w:t xml:space="preserve"> </w:t>
+      </w:r>
+      <w:proofErr w:type="spellStart"/>
+      <w:r>
+        <w:rPr>
+          <w:rFonts w:ascii="Consolas" w:hAnsi="Consolas"/>
+          <w:color w:val="1F7199"/>
+          <w:sz w:val="21"/>
+          <w:szCs w:val="21"/>
+          <w:shd w:val="clear" w:color="auto" w:fill="FAFAFA"/>
+        </w:rPr>
+        <w:t>định</w:t>
+      </w:r>
+      <w:proofErr w:type="spellEnd"/>
+      <w:r>
+        <w:rPr>
+          <w:rFonts w:ascii="Consolas" w:hAnsi="Consolas"/>
+          <w:color w:val="1F7199"/>
+          <w:sz w:val="21"/>
+          <w:szCs w:val="21"/>
+          <w:shd w:val="clear" w:color="auto" w:fill="FAFAFA"/>
+        </w:rPr>
+        <w:t xml:space="preserve"> </w:t>
+      </w:r>
+      <w:proofErr w:type="spellStart"/>
+      <w:r>
+        <w:rPr>
+          <w:rFonts w:ascii="Consolas" w:hAnsi="Consolas"/>
+          <w:color w:val="1F7199"/>
+          <w:sz w:val="21"/>
+          <w:szCs w:val="21"/>
+          <w:shd w:val="clear" w:color="auto" w:fill="FAFAFA"/>
+        </w:rPr>
+        <w:t>thực</w:t>
+      </w:r>
+      <w:proofErr w:type="spellEnd"/>
+      <w:r>
+        <w:rPr>
+          <w:rFonts w:ascii="Consolas" w:hAnsi="Consolas"/>
+          <w:color w:val="1F7199"/>
+          <w:sz w:val="21"/>
+          <w:szCs w:val="21"/>
+          <w:shd w:val="clear" w:color="auto" w:fill="FAFAFA"/>
+        </w:rPr>
+        <w:t xml:space="preserve"> </w:t>
+      </w:r>
+      <w:proofErr w:type="spellStart"/>
+      <w:r>
+        <w:rPr>
+          <w:rFonts w:ascii="Consolas" w:hAnsi="Consolas"/>
+          <w:color w:val="1F7199"/>
+          <w:sz w:val="21"/>
+          <w:szCs w:val="21"/>
+          <w:shd w:val="clear" w:color="auto" w:fill="FAFAFA"/>
+        </w:rPr>
+        <w:t>hiện</w:t>
+      </w:r>
+      <w:proofErr w:type="spellEnd"/>
+      <w:r>
+        <w:rPr>
+          <w:rFonts w:ascii="Consolas" w:hAnsi="Consolas"/>
+          <w:color w:val="1F7199"/>
+          <w:sz w:val="21"/>
+          <w:szCs w:val="21"/>
+          <w:shd w:val="clear" w:color="auto" w:fill="FAFAFA"/>
+        </w:rPr>
+        <w:t xml:space="preserve"> 1 </w:t>
+      </w:r>
+      <w:proofErr w:type="spellStart"/>
+      <w:r>
+        <w:rPr>
+          <w:rFonts w:ascii="Consolas" w:hAnsi="Consolas"/>
+          <w:color w:val="1F7199"/>
+          <w:sz w:val="21"/>
+          <w:szCs w:val="21"/>
+          <w:shd w:val="clear" w:color="auto" w:fill="FAFAFA"/>
+        </w:rPr>
+        <w:t>tác</w:t>
+      </w:r>
+      <w:proofErr w:type="spellEnd"/>
+      <w:r>
+        <w:rPr>
+          <w:rFonts w:ascii="Consolas" w:hAnsi="Consolas"/>
+          <w:color w:val="1F7199"/>
+          <w:sz w:val="21"/>
+          <w:szCs w:val="21"/>
+          <w:shd w:val="clear" w:color="auto" w:fill="FAFAFA"/>
+        </w:rPr>
+        <w:t xml:space="preserve"> </w:t>
+      </w:r>
+      <w:proofErr w:type="spellStart"/>
+      <w:r>
+        <w:rPr>
+          <w:rFonts w:ascii="Consolas" w:hAnsi="Consolas"/>
+          <w:color w:val="1F7199"/>
+          <w:sz w:val="21"/>
+          <w:szCs w:val="21"/>
+          <w:shd w:val="clear" w:color="auto" w:fill="FAFAFA"/>
+        </w:rPr>
+        <w:t>vụ</w:t>
+      </w:r>
+      <w:proofErr w:type="spellEnd"/>
+      <w:r>
+        <w:rPr>
+          <w:rFonts w:ascii="Consolas" w:hAnsi="Consolas"/>
+          <w:color w:val="1F7199"/>
+          <w:sz w:val="21"/>
+          <w:szCs w:val="21"/>
+          <w:shd w:val="clear" w:color="auto" w:fill="FAFAFA"/>
+        </w:rPr>
+        <w:t xml:space="preserve">, </w:t>
+      </w:r>
+      <w:proofErr w:type="spellStart"/>
+      <w:r>
+        <w:rPr>
+          <w:rFonts w:ascii="Consolas" w:hAnsi="Consolas"/>
+          <w:color w:val="1F7199"/>
+          <w:sz w:val="21"/>
+          <w:szCs w:val="21"/>
+          <w:shd w:val="clear" w:color="auto" w:fill="FAFAFA"/>
+        </w:rPr>
+        <w:t>luôn</w:t>
+      </w:r>
+      <w:proofErr w:type="spellEnd"/>
+      <w:r>
+        <w:rPr>
+          <w:rFonts w:ascii="Consolas" w:hAnsi="Consolas"/>
+          <w:color w:val="1F7199"/>
+          <w:sz w:val="21"/>
+          <w:szCs w:val="21"/>
+          <w:shd w:val="clear" w:color="auto" w:fill="FAFAFA"/>
+        </w:rPr>
+        <w:t xml:space="preserve"> </w:t>
+      </w:r>
+      <w:proofErr w:type="spellStart"/>
+      <w:r>
+        <w:rPr>
+          <w:rFonts w:ascii="Consolas" w:hAnsi="Consolas"/>
+          <w:color w:val="1F7199"/>
+          <w:sz w:val="21"/>
+          <w:szCs w:val="21"/>
+          <w:shd w:val="clear" w:color="auto" w:fill="FAFAFA"/>
+        </w:rPr>
+        <w:t>chờ</w:t>
+      </w:r>
+      <w:proofErr w:type="spellEnd"/>
+      <w:r>
+        <w:rPr>
+          <w:rFonts w:ascii="Consolas" w:hAnsi="Consolas"/>
+          <w:color w:val="1F7199"/>
+          <w:sz w:val="21"/>
+          <w:szCs w:val="21"/>
+          <w:shd w:val="clear" w:color="auto" w:fill="FAFAFA"/>
+        </w:rPr>
+        <w:t xml:space="preserve"> </w:t>
+      </w:r>
+      <w:proofErr w:type="spellStart"/>
+      <w:r>
+        <w:rPr>
+          <w:rFonts w:ascii="Consolas" w:hAnsi="Consolas"/>
+          <w:color w:val="1F7199"/>
+          <w:sz w:val="21"/>
+          <w:szCs w:val="21"/>
+          <w:shd w:val="clear" w:color="auto" w:fill="FAFAFA"/>
+        </w:rPr>
+        <w:t>tác</w:t>
+      </w:r>
+      <w:proofErr w:type="spellEnd"/>
+      <w:r>
+        <w:rPr>
+          <w:rFonts w:ascii="Consolas" w:hAnsi="Consolas"/>
+          <w:color w:val="1F7199"/>
+          <w:sz w:val="21"/>
+          <w:szCs w:val="21"/>
+          <w:shd w:val="clear" w:color="auto" w:fill="FAFAFA"/>
+        </w:rPr>
+        <w:t xml:space="preserve"> </w:t>
+      </w:r>
+      <w:proofErr w:type="spellStart"/>
+      <w:r>
+        <w:rPr>
+          <w:rFonts w:ascii="Consolas" w:hAnsi="Consolas"/>
+          <w:color w:val="1F7199"/>
+          <w:sz w:val="21"/>
+          <w:szCs w:val="21"/>
+          <w:shd w:val="clear" w:color="auto" w:fill="FAFAFA"/>
+        </w:rPr>
+        <w:t>vụ</w:t>
+      </w:r>
+      <w:proofErr w:type="spellEnd"/>
+      <w:r>
+        <w:rPr>
+          <w:rFonts w:ascii="Consolas" w:hAnsi="Consolas"/>
+          <w:color w:val="1F7199"/>
+          <w:sz w:val="21"/>
+          <w:szCs w:val="21"/>
+          <w:shd w:val="clear" w:color="auto" w:fill="FAFAFA"/>
+        </w:rPr>
+        <w:t xml:space="preserve"> </w:t>
+      </w:r>
+      <w:proofErr w:type="spellStart"/>
+      <w:r>
+        <w:rPr>
+          <w:rFonts w:ascii="Consolas" w:hAnsi="Consolas"/>
+          <w:color w:val="1F7199"/>
+          <w:sz w:val="21"/>
+          <w:szCs w:val="21"/>
+          <w:shd w:val="clear" w:color="auto" w:fill="FAFAFA"/>
+        </w:rPr>
+        <w:t>trước</w:t>
+      </w:r>
+      <w:proofErr w:type="spellEnd"/>
+      <w:r>
+        <w:rPr>
+          <w:rFonts w:ascii="Consolas" w:hAnsi="Consolas"/>
+          <w:color w:val="1F7199"/>
+          <w:sz w:val="21"/>
+          <w:szCs w:val="21"/>
+          <w:shd w:val="clear" w:color="auto" w:fill="FAFAFA"/>
+        </w:rPr>
+        <w:t xml:space="preserve"> </w:t>
+      </w:r>
+      <w:proofErr w:type="spellStart"/>
+      <w:r>
+        <w:rPr>
+          <w:rFonts w:ascii="Consolas" w:hAnsi="Consolas"/>
+          <w:color w:val="1F7199"/>
+          <w:sz w:val="21"/>
+          <w:szCs w:val="21"/>
+          <w:shd w:val="clear" w:color="auto" w:fill="FAFAFA"/>
+        </w:rPr>
+        <w:t>hoàn</w:t>
+      </w:r>
+      <w:proofErr w:type="spellEnd"/>
+      <w:r>
+        <w:rPr>
+          <w:rFonts w:ascii="Consolas" w:hAnsi="Consolas"/>
+          <w:color w:val="1F7199"/>
+          <w:sz w:val="21"/>
+          <w:szCs w:val="21"/>
+          <w:shd w:val="clear" w:color="auto" w:fill="FAFAFA"/>
+        </w:rPr>
+        <w:t xml:space="preserve"> </w:t>
+      </w:r>
+      <w:proofErr w:type="spellStart"/>
+      <w:r>
+        <w:rPr>
+          <w:rFonts w:ascii="Consolas" w:hAnsi="Consolas"/>
+          <w:color w:val="1F7199"/>
+          <w:sz w:val="21"/>
+          <w:szCs w:val="21"/>
+          <w:shd w:val="clear" w:color="auto" w:fill="FAFAFA"/>
+        </w:rPr>
+        <w:t>thành</w:t>
+      </w:r>
+      <w:proofErr w:type="spellEnd"/>
+      <w:r>
+        <w:rPr>
+          <w:rFonts w:ascii="Consolas" w:hAnsi="Consolas"/>
+          <w:color w:val="1F7199"/>
+          <w:sz w:val="21"/>
+          <w:szCs w:val="21"/>
+          <w:shd w:val="clear" w:color="auto" w:fill="FAFAFA"/>
+        </w:rPr>
+        <w:t xml:space="preserve"> </w:t>
+      </w:r>
+      <w:proofErr w:type="spellStart"/>
+      <w:r>
+        <w:rPr>
+          <w:rFonts w:ascii="Consolas" w:hAnsi="Consolas"/>
+          <w:color w:val="1F7199"/>
+          <w:sz w:val="21"/>
+          <w:szCs w:val="21"/>
+          <w:shd w:val="clear" w:color="auto" w:fill="FAFAFA"/>
+        </w:rPr>
+        <w:t>để</w:t>
+      </w:r>
+      <w:proofErr w:type="spellEnd"/>
+      <w:r>
+        <w:rPr>
+          <w:rFonts w:ascii="Consolas" w:hAnsi="Consolas"/>
+          <w:color w:val="1F7199"/>
+          <w:sz w:val="21"/>
+          <w:szCs w:val="21"/>
+          <w:shd w:val="clear" w:color="auto" w:fill="FAFAFA"/>
+        </w:rPr>
+        <w:t xml:space="preserve"> </w:t>
+      </w:r>
+      <w:proofErr w:type="spellStart"/>
+      <w:r>
+        <w:rPr>
+          <w:rFonts w:ascii="Consolas" w:hAnsi="Consolas"/>
+          <w:color w:val="1F7199"/>
+          <w:sz w:val="21"/>
+          <w:szCs w:val="21"/>
+          <w:shd w:val="clear" w:color="auto" w:fill="FAFAFA"/>
+        </w:rPr>
+        <w:t>thực</w:t>
+      </w:r>
+      <w:proofErr w:type="spellEnd"/>
+      <w:r>
+        <w:rPr>
+          <w:rFonts w:ascii="Consolas" w:hAnsi="Consolas"/>
+          <w:color w:val="1F7199"/>
+          <w:sz w:val="21"/>
+          <w:szCs w:val="21"/>
+          <w:shd w:val="clear" w:color="auto" w:fill="FAFAFA"/>
+        </w:rPr>
+        <w:t xml:space="preserve"> </w:t>
+      </w:r>
+      <w:proofErr w:type="spellStart"/>
+      <w:r>
+        <w:rPr>
+          <w:rFonts w:ascii="Consolas" w:hAnsi="Consolas"/>
+          <w:color w:val="1F7199"/>
+          <w:sz w:val="21"/>
+          <w:szCs w:val="21"/>
+          <w:shd w:val="clear" w:color="auto" w:fill="FAFAFA"/>
+        </w:rPr>
+        <w:t>hiện</w:t>
+      </w:r>
+      <w:proofErr w:type="spellEnd"/>
+      <w:r>
+        <w:rPr>
+          <w:rFonts w:ascii="Consolas" w:hAnsi="Consolas"/>
+          <w:color w:val="1F7199"/>
+          <w:sz w:val="21"/>
+          <w:szCs w:val="21"/>
+          <w:shd w:val="clear" w:color="auto" w:fill="FAFAFA"/>
+        </w:rPr>
+        <w:t xml:space="preserve"> </w:t>
+      </w:r>
+      <w:proofErr w:type="spellStart"/>
+      <w:r>
+        <w:rPr>
+          <w:rFonts w:ascii="Consolas" w:hAnsi="Consolas"/>
+          <w:color w:val="1F7199"/>
+          <w:sz w:val="21"/>
+          <w:szCs w:val="21"/>
+          <w:shd w:val="clear" w:color="auto" w:fill="FAFAFA"/>
+        </w:rPr>
+        <w:t>tác</w:t>
+      </w:r>
+      <w:proofErr w:type="spellEnd"/>
+      <w:r>
+        <w:rPr>
+          <w:rFonts w:ascii="Consolas" w:hAnsi="Consolas"/>
+          <w:color w:val="1F7199"/>
+          <w:sz w:val="21"/>
+          <w:szCs w:val="21"/>
+          <w:shd w:val="clear" w:color="auto" w:fill="FAFAFA"/>
+        </w:rPr>
+        <w:t xml:space="preserve"> </w:t>
+      </w:r>
+      <w:proofErr w:type="spellStart"/>
+      <w:r>
+        <w:rPr>
+          <w:rFonts w:ascii="Consolas" w:hAnsi="Consolas"/>
+          <w:color w:val="1F7199"/>
+          <w:sz w:val="21"/>
+          <w:szCs w:val="21"/>
+          <w:shd w:val="clear" w:color="auto" w:fill="FAFAFA"/>
+        </w:rPr>
+        <w:t>vụ</w:t>
+      </w:r>
+      <w:proofErr w:type="spellEnd"/>
+      <w:r>
+        <w:rPr>
+          <w:rFonts w:ascii="Consolas" w:hAnsi="Consolas"/>
+          <w:color w:val="1F7199"/>
+          <w:sz w:val="21"/>
+          <w:szCs w:val="21"/>
+          <w:shd w:val="clear" w:color="auto" w:fill="FAFAFA"/>
+        </w:rPr>
+        <w:t xml:space="preserve"> </w:t>
+      </w:r>
+      <w:proofErr w:type="spellStart"/>
+      <w:r>
+        <w:rPr>
+          <w:rFonts w:ascii="Consolas" w:hAnsi="Consolas"/>
+          <w:color w:val="1F7199"/>
+          <w:sz w:val="21"/>
+          <w:szCs w:val="21"/>
+          <w:shd w:val="clear" w:color="auto" w:fill="FAFAFA"/>
+        </w:rPr>
+        <w:t>tiếp</w:t>
+      </w:r>
+      <w:proofErr w:type="spellEnd"/>
+      <w:r>
+        <w:rPr>
+          <w:rFonts w:ascii="Consolas" w:hAnsi="Consolas"/>
+          <w:color w:val="1F7199"/>
+          <w:sz w:val="21"/>
+          <w:szCs w:val="21"/>
+          <w:shd w:val="clear" w:color="auto" w:fill="FAFAFA"/>
+        </w:rPr>
+        <w:t xml:space="preserve"> </w:t>
+      </w:r>
+      <w:proofErr w:type="spellStart"/>
+      <w:r>
+        <w:rPr>
+          <w:rFonts w:ascii="Consolas" w:hAnsi="Consolas"/>
+          <w:color w:val="1F7199"/>
+          <w:sz w:val="21"/>
+          <w:szCs w:val="21"/>
+          <w:shd w:val="clear" w:color="auto" w:fill="FAFAFA"/>
+        </w:rPr>
+        <w:t>theo.</w:t>
+      </w:r>
+      <w:proofErr w:type="spellEnd"/>
     </w:p>
     <w:p>
       <w:pPr>
@@ -75,17 +669,1668 @@
           <w:shd w:val="clear" w:color="auto" w:fill="FAFAFA"/>
         </w:rPr>
         <w:tab/>
-        <w:t xml:space="preserve">+)fixedRate = 1000 -&gt; </w:t>
-      </w:r>
-      <w:r>
-        <w:rPr>
-          <w:rFonts w:ascii="Consolas" w:hAnsi="Consolas"/>
-          <w:color w:val="1F7199"/>
-          <w:sz w:val="21"/>
-          <w:szCs w:val="21"/>
-          <w:shd w:val="clear" w:color="auto" w:fill="FAFAFA"/>
-        </w:rPr>
-        <w:t>thời gian cố định thực hiện 1 tác vụ, nó không quan tâm đến tác vụ trước đó có hoàn thành hay không để thực hiện tác vụ tiếp theo -&gt; nghĩa là nó sẽ không trờ đợi tác vụ trước đó hoàn thành để thực hiện tác vụ tiếp theo, nếu tác vụ trước đó tốn 5 giây để hoàn thành trong khi fixedRate là 1 giây thì nó sẽ thực hiện các tác vụ trồng lên nhau.</w:t>
+      </w:r>
+      <w:proofErr w:type="gramStart"/>
+      <w:r>
+        <w:rPr>
+          <w:rFonts w:ascii="Consolas" w:hAnsi="Consolas"/>
+          <w:color w:val="1F7199"/>
+          <w:sz w:val="21"/>
+          <w:szCs w:val="21"/>
+          <w:shd w:val="clear" w:color="auto" w:fill="FAFAFA"/>
+        </w:rPr>
+        <w:t>+)</w:t>
+      </w:r>
+      <w:proofErr w:type="spellStart"/>
+      <w:r>
+        <w:rPr>
+          <w:rFonts w:ascii="Consolas" w:hAnsi="Consolas"/>
+          <w:color w:val="1F7199"/>
+          <w:sz w:val="21"/>
+          <w:szCs w:val="21"/>
+          <w:shd w:val="clear" w:color="auto" w:fill="FAFAFA"/>
+        </w:rPr>
+        <w:t>fixedRate</w:t>
+      </w:r>
+      <w:proofErr w:type="spellEnd"/>
+      <w:proofErr w:type="gramEnd"/>
+      <w:r>
+        <w:rPr>
+          <w:rFonts w:ascii="Consolas" w:hAnsi="Consolas"/>
+          <w:color w:val="1F7199"/>
+          <w:sz w:val="21"/>
+          <w:szCs w:val="21"/>
+          <w:shd w:val="clear" w:color="auto" w:fill="FAFAFA"/>
+        </w:rPr>
+        <w:t xml:space="preserve"> = 1000 -&gt; </w:t>
+      </w:r>
+      <w:proofErr w:type="spellStart"/>
+      <w:r>
+        <w:rPr>
+          <w:rFonts w:ascii="Consolas" w:hAnsi="Consolas"/>
+          <w:color w:val="1F7199"/>
+          <w:sz w:val="21"/>
+          <w:szCs w:val="21"/>
+          <w:shd w:val="clear" w:color="auto" w:fill="FAFAFA"/>
+        </w:rPr>
+        <w:t>thời</w:t>
+      </w:r>
+      <w:proofErr w:type="spellEnd"/>
+      <w:r>
+        <w:rPr>
+          <w:rFonts w:ascii="Consolas" w:hAnsi="Consolas"/>
+          <w:color w:val="1F7199"/>
+          <w:sz w:val="21"/>
+          <w:szCs w:val="21"/>
+          <w:shd w:val="clear" w:color="auto" w:fill="FAFAFA"/>
+        </w:rPr>
+        <w:t xml:space="preserve"> </w:t>
+      </w:r>
+      <w:proofErr w:type="spellStart"/>
+      <w:r>
+        <w:rPr>
+          <w:rFonts w:ascii="Consolas" w:hAnsi="Consolas"/>
+          <w:color w:val="1F7199"/>
+          <w:sz w:val="21"/>
+          <w:szCs w:val="21"/>
+          <w:shd w:val="clear" w:color="auto" w:fill="FAFAFA"/>
+        </w:rPr>
+        <w:t>gian</w:t>
+      </w:r>
+      <w:proofErr w:type="spellEnd"/>
+      <w:r>
+        <w:rPr>
+          <w:rFonts w:ascii="Consolas" w:hAnsi="Consolas"/>
+          <w:color w:val="1F7199"/>
+          <w:sz w:val="21"/>
+          <w:szCs w:val="21"/>
+          <w:shd w:val="clear" w:color="auto" w:fill="FAFAFA"/>
+        </w:rPr>
+        <w:t xml:space="preserve"> </w:t>
+      </w:r>
+      <w:proofErr w:type="spellStart"/>
+      <w:r>
+        <w:rPr>
+          <w:rFonts w:ascii="Consolas" w:hAnsi="Consolas"/>
+          <w:color w:val="1F7199"/>
+          <w:sz w:val="21"/>
+          <w:szCs w:val="21"/>
+          <w:shd w:val="clear" w:color="auto" w:fill="FAFAFA"/>
+        </w:rPr>
+        <w:t>cố</w:t>
+      </w:r>
+      <w:proofErr w:type="spellEnd"/>
+      <w:r>
+        <w:rPr>
+          <w:rFonts w:ascii="Consolas" w:hAnsi="Consolas"/>
+          <w:color w:val="1F7199"/>
+          <w:sz w:val="21"/>
+          <w:szCs w:val="21"/>
+          <w:shd w:val="clear" w:color="auto" w:fill="FAFAFA"/>
+        </w:rPr>
+        <w:t xml:space="preserve"> </w:t>
+      </w:r>
+      <w:proofErr w:type="spellStart"/>
+      <w:r>
+        <w:rPr>
+          <w:rFonts w:ascii="Consolas" w:hAnsi="Consolas"/>
+          <w:color w:val="1F7199"/>
+          <w:sz w:val="21"/>
+          <w:szCs w:val="21"/>
+          <w:shd w:val="clear" w:color="auto" w:fill="FAFAFA"/>
+        </w:rPr>
+        <w:t>định</w:t>
+      </w:r>
+      <w:proofErr w:type="spellEnd"/>
+      <w:r>
+        <w:rPr>
+          <w:rFonts w:ascii="Consolas" w:hAnsi="Consolas"/>
+          <w:color w:val="1F7199"/>
+          <w:sz w:val="21"/>
+          <w:szCs w:val="21"/>
+          <w:shd w:val="clear" w:color="auto" w:fill="FAFAFA"/>
+        </w:rPr>
+        <w:t xml:space="preserve"> </w:t>
+      </w:r>
+      <w:proofErr w:type="spellStart"/>
+      <w:r>
+        <w:rPr>
+          <w:rFonts w:ascii="Consolas" w:hAnsi="Consolas"/>
+          <w:color w:val="1F7199"/>
+          <w:sz w:val="21"/>
+          <w:szCs w:val="21"/>
+          <w:shd w:val="clear" w:color="auto" w:fill="FAFAFA"/>
+        </w:rPr>
+        <w:t>thực</w:t>
+      </w:r>
+      <w:proofErr w:type="spellEnd"/>
+      <w:r>
+        <w:rPr>
+          <w:rFonts w:ascii="Consolas" w:hAnsi="Consolas"/>
+          <w:color w:val="1F7199"/>
+          <w:sz w:val="21"/>
+          <w:szCs w:val="21"/>
+          <w:shd w:val="clear" w:color="auto" w:fill="FAFAFA"/>
+        </w:rPr>
+        <w:t xml:space="preserve"> </w:t>
+      </w:r>
+      <w:proofErr w:type="spellStart"/>
+      <w:r>
+        <w:rPr>
+          <w:rFonts w:ascii="Consolas" w:hAnsi="Consolas"/>
+          <w:color w:val="1F7199"/>
+          <w:sz w:val="21"/>
+          <w:szCs w:val="21"/>
+          <w:shd w:val="clear" w:color="auto" w:fill="FAFAFA"/>
+        </w:rPr>
+        <w:t>hiện</w:t>
+      </w:r>
+      <w:proofErr w:type="spellEnd"/>
+      <w:r>
+        <w:rPr>
+          <w:rFonts w:ascii="Consolas" w:hAnsi="Consolas"/>
+          <w:color w:val="1F7199"/>
+          <w:sz w:val="21"/>
+          <w:szCs w:val="21"/>
+          <w:shd w:val="clear" w:color="auto" w:fill="FAFAFA"/>
+        </w:rPr>
+        <w:t xml:space="preserve"> 1 </w:t>
+      </w:r>
+      <w:proofErr w:type="spellStart"/>
+      <w:r>
+        <w:rPr>
+          <w:rFonts w:ascii="Consolas" w:hAnsi="Consolas"/>
+          <w:color w:val="1F7199"/>
+          <w:sz w:val="21"/>
+          <w:szCs w:val="21"/>
+          <w:shd w:val="clear" w:color="auto" w:fill="FAFAFA"/>
+        </w:rPr>
+        <w:t>tác</w:t>
+      </w:r>
+      <w:proofErr w:type="spellEnd"/>
+      <w:r>
+        <w:rPr>
+          <w:rFonts w:ascii="Consolas" w:hAnsi="Consolas"/>
+          <w:color w:val="1F7199"/>
+          <w:sz w:val="21"/>
+          <w:szCs w:val="21"/>
+          <w:shd w:val="clear" w:color="auto" w:fill="FAFAFA"/>
+        </w:rPr>
+        <w:t xml:space="preserve"> </w:t>
+      </w:r>
+      <w:proofErr w:type="spellStart"/>
+      <w:r>
+        <w:rPr>
+          <w:rFonts w:ascii="Consolas" w:hAnsi="Consolas"/>
+          <w:color w:val="1F7199"/>
+          <w:sz w:val="21"/>
+          <w:szCs w:val="21"/>
+          <w:shd w:val="clear" w:color="auto" w:fill="FAFAFA"/>
+        </w:rPr>
+        <w:t>vụ</w:t>
+      </w:r>
+      <w:proofErr w:type="spellEnd"/>
+      <w:r>
+        <w:rPr>
+          <w:rFonts w:ascii="Consolas" w:hAnsi="Consolas"/>
+          <w:color w:val="1F7199"/>
+          <w:sz w:val="21"/>
+          <w:szCs w:val="21"/>
+          <w:shd w:val="clear" w:color="auto" w:fill="FAFAFA"/>
+        </w:rPr>
+        <w:t xml:space="preserve">, </w:t>
+      </w:r>
+      <w:proofErr w:type="spellStart"/>
+      <w:r>
+        <w:rPr>
+          <w:rFonts w:ascii="Consolas" w:hAnsi="Consolas"/>
+          <w:color w:val="1F7199"/>
+          <w:sz w:val="21"/>
+          <w:szCs w:val="21"/>
+          <w:shd w:val="clear" w:color="auto" w:fill="FAFAFA"/>
+        </w:rPr>
+        <w:t>nó</w:t>
+      </w:r>
+      <w:proofErr w:type="spellEnd"/>
+      <w:r>
+        <w:rPr>
+          <w:rFonts w:ascii="Consolas" w:hAnsi="Consolas"/>
+          <w:color w:val="1F7199"/>
+          <w:sz w:val="21"/>
+          <w:szCs w:val="21"/>
+          <w:shd w:val="clear" w:color="auto" w:fill="FAFAFA"/>
+        </w:rPr>
+        <w:t xml:space="preserve"> </w:t>
+      </w:r>
+      <w:proofErr w:type="spellStart"/>
+      <w:r>
+        <w:rPr>
+          <w:rFonts w:ascii="Consolas" w:hAnsi="Consolas"/>
+          <w:color w:val="1F7199"/>
+          <w:sz w:val="21"/>
+          <w:szCs w:val="21"/>
+          <w:shd w:val="clear" w:color="auto" w:fill="FAFAFA"/>
+        </w:rPr>
+        <w:t>không</w:t>
+      </w:r>
+      <w:proofErr w:type="spellEnd"/>
+      <w:r>
+        <w:rPr>
+          <w:rFonts w:ascii="Consolas" w:hAnsi="Consolas"/>
+          <w:color w:val="1F7199"/>
+          <w:sz w:val="21"/>
+          <w:szCs w:val="21"/>
+          <w:shd w:val="clear" w:color="auto" w:fill="FAFAFA"/>
+        </w:rPr>
+        <w:t xml:space="preserve"> </w:t>
+      </w:r>
+      <w:proofErr w:type="spellStart"/>
+      <w:r>
+        <w:rPr>
+          <w:rFonts w:ascii="Consolas" w:hAnsi="Consolas"/>
+          <w:color w:val="1F7199"/>
+          <w:sz w:val="21"/>
+          <w:szCs w:val="21"/>
+          <w:shd w:val="clear" w:color="auto" w:fill="FAFAFA"/>
+        </w:rPr>
+        <w:t>quan</w:t>
+      </w:r>
+      <w:proofErr w:type="spellEnd"/>
+      <w:r>
+        <w:rPr>
+          <w:rFonts w:ascii="Consolas" w:hAnsi="Consolas"/>
+          <w:color w:val="1F7199"/>
+          <w:sz w:val="21"/>
+          <w:szCs w:val="21"/>
+          <w:shd w:val="clear" w:color="auto" w:fill="FAFAFA"/>
+        </w:rPr>
+        <w:t xml:space="preserve"> </w:t>
+      </w:r>
+      <w:proofErr w:type="spellStart"/>
+      <w:r>
+        <w:rPr>
+          <w:rFonts w:ascii="Consolas" w:hAnsi="Consolas"/>
+          <w:color w:val="1F7199"/>
+          <w:sz w:val="21"/>
+          <w:szCs w:val="21"/>
+          <w:shd w:val="clear" w:color="auto" w:fill="FAFAFA"/>
+        </w:rPr>
+        <w:t>tâm</w:t>
+      </w:r>
+      <w:proofErr w:type="spellEnd"/>
+      <w:r>
+        <w:rPr>
+          <w:rFonts w:ascii="Consolas" w:hAnsi="Consolas"/>
+          <w:color w:val="1F7199"/>
+          <w:sz w:val="21"/>
+          <w:szCs w:val="21"/>
+          <w:shd w:val="clear" w:color="auto" w:fill="FAFAFA"/>
+        </w:rPr>
+        <w:t xml:space="preserve"> </w:t>
+      </w:r>
+      <w:proofErr w:type="spellStart"/>
+      <w:r>
+        <w:rPr>
+          <w:rFonts w:ascii="Consolas" w:hAnsi="Consolas"/>
+          <w:color w:val="1F7199"/>
+          <w:sz w:val="21"/>
+          <w:szCs w:val="21"/>
+          <w:shd w:val="clear" w:color="auto" w:fill="FAFAFA"/>
+        </w:rPr>
+        <w:t>đến</w:t>
+      </w:r>
+      <w:proofErr w:type="spellEnd"/>
+      <w:r>
+        <w:rPr>
+          <w:rFonts w:ascii="Consolas" w:hAnsi="Consolas"/>
+          <w:color w:val="1F7199"/>
+          <w:sz w:val="21"/>
+          <w:szCs w:val="21"/>
+          <w:shd w:val="clear" w:color="auto" w:fill="FAFAFA"/>
+        </w:rPr>
+        <w:t xml:space="preserve"> </w:t>
+      </w:r>
+      <w:proofErr w:type="spellStart"/>
+      <w:r>
+        <w:rPr>
+          <w:rFonts w:ascii="Consolas" w:hAnsi="Consolas"/>
+          <w:color w:val="1F7199"/>
+          <w:sz w:val="21"/>
+          <w:szCs w:val="21"/>
+          <w:shd w:val="clear" w:color="auto" w:fill="FAFAFA"/>
+        </w:rPr>
+        <w:t>tác</w:t>
+      </w:r>
+      <w:proofErr w:type="spellEnd"/>
+      <w:r>
+        <w:rPr>
+          <w:rFonts w:ascii="Consolas" w:hAnsi="Consolas"/>
+          <w:color w:val="1F7199"/>
+          <w:sz w:val="21"/>
+          <w:szCs w:val="21"/>
+          <w:shd w:val="clear" w:color="auto" w:fill="FAFAFA"/>
+        </w:rPr>
+        <w:t xml:space="preserve"> </w:t>
+      </w:r>
+      <w:proofErr w:type="spellStart"/>
+      <w:r>
+        <w:rPr>
+          <w:rFonts w:ascii="Consolas" w:hAnsi="Consolas"/>
+          <w:color w:val="1F7199"/>
+          <w:sz w:val="21"/>
+          <w:szCs w:val="21"/>
+          <w:shd w:val="clear" w:color="auto" w:fill="FAFAFA"/>
+        </w:rPr>
+        <w:t>vụ</w:t>
+      </w:r>
+      <w:proofErr w:type="spellEnd"/>
+      <w:r>
+        <w:rPr>
+          <w:rFonts w:ascii="Consolas" w:hAnsi="Consolas"/>
+          <w:color w:val="1F7199"/>
+          <w:sz w:val="21"/>
+          <w:szCs w:val="21"/>
+          <w:shd w:val="clear" w:color="auto" w:fill="FAFAFA"/>
+        </w:rPr>
+        <w:t xml:space="preserve"> </w:t>
+      </w:r>
+      <w:proofErr w:type="spellStart"/>
+      <w:r>
+        <w:rPr>
+          <w:rFonts w:ascii="Consolas" w:hAnsi="Consolas"/>
+          <w:color w:val="1F7199"/>
+          <w:sz w:val="21"/>
+          <w:szCs w:val="21"/>
+          <w:shd w:val="clear" w:color="auto" w:fill="FAFAFA"/>
+        </w:rPr>
+        <w:t>trước</w:t>
+      </w:r>
+      <w:proofErr w:type="spellEnd"/>
+      <w:r>
+        <w:rPr>
+          <w:rFonts w:ascii="Consolas" w:hAnsi="Consolas"/>
+          <w:color w:val="1F7199"/>
+          <w:sz w:val="21"/>
+          <w:szCs w:val="21"/>
+          <w:shd w:val="clear" w:color="auto" w:fill="FAFAFA"/>
+        </w:rPr>
+        <w:t xml:space="preserve"> </w:t>
+      </w:r>
+      <w:proofErr w:type="spellStart"/>
+      <w:r>
+        <w:rPr>
+          <w:rFonts w:ascii="Consolas" w:hAnsi="Consolas"/>
+          <w:color w:val="1F7199"/>
+          <w:sz w:val="21"/>
+          <w:szCs w:val="21"/>
+          <w:shd w:val="clear" w:color="auto" w:fill="FAFAFA"/>
+        </w:rPr>
+        <w:t>đó</w:t>
+      </w:r>
+      <w:proofErr w:type="spellEnd"/>
+      <w:r>
+        <w:rPr>
+          <w:rFonts w:ascii="Consolas" w:hAnsi="Consolas"/>
+          <w:color w:val="1F7199"/>
+          <w:sz w:val="21"/>
+          <w:szCs w:val="21"/>
+          <w:shd w:val="clear" w:color="auto" w:fill="FAFAFA"/>
+        </w:rPr>
+        <w:t xml:space="preserve"> </w:t>
+      </w:r>
+      <w:proofErr w:type="spellStart"/>
+      <w:r>
+        <w:rPr>
+          <w:rFonts w:ascii="Consolas" w:hAnsi="Consolas"/>
+          <w:color w:val="1F7199"/>
+          <w:sz w:val="21"/>
+          <w:szCs w:val="21"/>
+          <w:shd w:val="clear" w:color="auto" w:fill="FAFAFA"/>
+        </w:rPr>
+        <w:t>có</w:t>
+      </w:r>
+      <w:proofErr w:type="spellEnd"/>
+      <w:r>
+        <w:rPr>
+          <w:rFonts w:ascii="Consolas" w:hAnsi="Consolas"/>
+          <w:color w:val="1F7199"/>
+          <w:sz w:val="21"/>
+          <w:szCs w:val="21"/>
+          <w:shd w:val="clear" w:color="auto" w:fill="FAFAFA"/>
+        </w:rPr>
+        <w:t xml:space="preserve"> </w:t>
+      </w:r>
+      <w:proofErr w:type="spellStart"/>
+      <w:r>
+        <w:rPr>
+          <w:rFonts w:ascii="Consolas" w:hAnsi="Consolas"/>
+          <w:color w:val="1F7199"/>
+          <w:sz w:val="21"/>
+          <w:szCs w:val="21"/>
+          <w:shd w:val="clear" w:color="auto" w:fill="FAFAFA"/>
+        </w:rPr>
+        <w:t>hoàn</w:t>
+      </w:r>
+      <w:proofErr w:type="spellEnd"/>
+      <w:r>
+        <w:rPr>
+          <w:rFonts w:ascii="Consolas" w:hAnsi="Consolas"/>
+          <w:color w:val="1F7199"/>
+          <w:sz w:val="21"/>
+          <w:szCs w:val="21"/>
+          <w:shd w:val="clear" w:color="auto" w:fill="FAFAFA"/>
+        </w:rPr>
+        <w:t xml:space="preserve"> </w:t>
+      </w:r>
+      <w:proofErr w:type="spellStart"/>
+      <w:r>
+        <w:rPr>
+          <w:rFonts w:ascii="Consolas" w:hAnsi="Consolas"/>
+          <w:color w:val="1F7199"/>
+          <w:sz w:val="21"/>
+          <w:szCs w:val="21"/>
+          <w:shd w:val="clear" w:color="auto" w:fill="FAFAFA"/>
+        </w:rPr>
+        <w:t>thành</w:t>
+      </w:r>
+      <w:proofErr w:type="spellEnd"/>
+      <w:r>
+        <w:rPr>
+          <w:rFonts w:ascii="Consolas" w:hAnsi="Consolas"/>
+          <w:color w:val="1F7199"/>
+          <w:sz w:val="21"/>
+          <w:szCs w:val="21"/>
+          <w:shd w:val="clear" w:color="auto" w:fill="FAFAFA"/>
+        </w:rPr>
+        <w:t xml:space="preserve"> hay </w:t>
+      </w:r>
+      <w:proofErr w:type="spellStart"/>
+      <w:r>
+        <w:rPr>
+          <w:rFonts w:ascii="Consolas" w:hAnsi="Consolas"/>
+          <w:color w:val="1F7199"/>
+          <w:sz w:val="21"/>
+          <w:szCs w:val="21"/>
+          <w:shd w:val="clear" w:color="auto" w:fill="FAFAFA"/>
+        </w:rPr>
+        <w:t>không</w:t>
+      </w:r>
+      <w:proofErr w:type="spellEnd"/>
+      <w:r>
+        <w:rPr>
+          <w:rFonts w:ascii="Consolas" w:hAnsi="Consolas"/>
+          <w:color w:val="1F7199"/>
+          <w:sz w:val="21"/>
+          <w:szCs w:val="21"/>
+          <w:shd w:val="clear" w:color="auto" w:fill="FAFAFA"/>
+        </w:rPr>
+        <w:t xml:space="preserve"> </w:t>
+      </w:r>
+      <w:proofErr w:type="spellStart"/>
+      <w:r>
+        <w:rPr>
+          <w:rFonts w:ascii="Consolas" w:hAnsi="Consolas"/>
+          <w:color w:val="1F7199"/>
+          <w:sz w:val="21"/>
+          <w:szCs w:val="21"/>
+          <w:shd w:val="clear" w:color="auto" w:fill="FAFAFA"/>
+        </w:rPr>
+        <w:t>để</w:t>
+      </w:r>
+      <w:proofErr w:type="spellEnd"/>
+      <w:r>
+        <w:rPr>
+          <w:rFonts w:ascii="Consolas" w:hAnsi="Consolas"/>
+          <w:color w:val="1F7199"/>
+          <w:sz w:val="21"/>
+          <w:szCs w:val="21"/>
+          <w:shd w:val="clear" w:color="auto" w:fill="FAFAFA"/>
+        </w:rPr>
+        <w:t xml:space="preserve"> </w:t>
+      </w:r>
+      <w:proofErr w:type="spellStart"/>
+      <w:r>
+        <w:rPr>
+          <w:rFonts w:ascii="Consolas" w:hAnsi="Consolas"/>
+          <w:color w:val="1F7199"/>
+          <w:sz w:val="21"/>
+          <w:szCs w:val="21"/>
+          <w:shd w:val="clear" w:color="auto" w:fill="FAFAFA"/>
+        </w:rPr>
+        <w:t>thực</w:t>
+      </w:r>
+      <w:proofErr w:type="spellEnd"/>
+      <w:r>
+        <w:rPr>
+          <w:rFonts w:ascii="Consolas" w:hAnsi="Consolas"/>
+          <w:color w:val="1F7199"/>
+          <w:sz w:val="21"/>
+          <w:szCs w:val="21"/>
+          <w:shd w:val="clear" w:color="auto" w:fill="FAFAFA"/>
+        </w:rPr>
+        <w:t xml:space="preserve"> </w:t>
+      </w:r>
+      <w:proofErr w:type="spellStart"/>
+      <w:r>
+        <w:rPr>
+          <w:rFonts w:ascii="Consolas" w:hAnsi="Consolas"/>
+          <w:color w:val="1F7199"/>
+          <w:sz w:val="21"/>
+          <w:szCs w:val="21"/>
+          <w:shd w:val="clear" w:color="auto" w:fill="FAFAFA"/>
+        </w:rPr>
+        <w:t>hiện</w:t>
+      </w:r>
+      <w:proofErr w:type="spellEnd"/>
+      <w:r>
+        <w:rPr>
+          <w:rFonts w:ascii="Consolas" w:hAnsi="Consolas"/>
+          <w:color w:val="1F7199"/>
+          <w:sz w:val="21"/>
+          <w:szCs w:val="21"/>
+          <w:shd w:val="clear" w:color="auto" w:fill="FAFAFA"/>
+        </w:rPr>
+        <w:t xml:space="preserve"> </w:t>
+      </w:r>
+      <w:proofErr w:type="spellStart"/>
+      <w:r>
+        <w:rPr>
+          <w:rFonts w:ascii="Consolas" w:hAnsi="Consolas"/>
+          <w:color w:val="1F7199"/>
+          <w:sz w:val="21"/>
+          <w:szCs w:val="21"/>
+          <w:shd w:val="clear" w:color="auto" w:fill="FAFAFA"/>
+        </w:rPr>
+        <w:t>tác</w:t>
+      </w:r>
+      <w:proofErr w:type="spellEnd"/>
+      <w:r>
+        <w:rPr>
+          <w:rFonts w:ascii="Consolas" w:hAnsi="Consolas"/>
+          <w:color w:val="1F7199"/>
+          <w:sz w:val="21"/>
+          <w:szCs w:val="21"/>
+          <w:shd w:val="clear" w:color="auto" w:fill="FAFAFA"/>
+        </w:rPr>
+        <w:t xml:space="preserve"> </w:t>
+      </w:r>
+      <w:proofErr w:type="spellStart"/>
+      <w:r>
+        <w:rPr>
+          <w:rFonts w:ascii="Consolas" w:hAnsi="Consolas"/>
+          <w:color w:val="1F7199"/>
+          <w:sz w:val="21"/>
+          <w:szCs w:val="21"/>
+          <w:shd w:val="clear" w:color="auto" w:fill="FAFAFA"/>
+        </w:rPr>
+        <w:t>vụ</w:t>
+      </w:r>
+      <w:proofErr w:type="spellEnd"/>
+      <w:r>
+        <w:rPr>
+          <w:rFonts w:ascii="Consolas" w:hAnsi="Consolas"/>
+          <w:color w:val="1F7199"/>
+          <w:sz w:val="21"/>
+          <w:szCs w:val="21"/>
+          <w:shd w:val="clear" w:color="auto" w:fill="FAFAFA"/>
+        </w:rPr>
+        <w:t xml:space="preserve"> </w:t>
+      </w:r>
+      <w:proofErr w:type="spellStart"/>
+      <w:r>
+        <w:rPr>
+          <w:rFonts w:ascii="Consolas" w:hAnsi="Consolas"/>
+          <w:color w:val="1F7199"/>
+          <w:sz w:val="21"/>
+          <w:szCs w:val="21"/>
+          <w:shd w:val="clear" w:color="auto" w:fill="FAFAFA"/>
+        </w:rPr>
+        <w:t>tiếp</w:t>
+      </w:r>
+      <w:proofErr w:type="spellEnd"/>
+      <w:r>
+        <w:rPr>
+          <w:rFonts w:ascii="Consolas" w:hAnsi="Consolas"/>
+          <w:color w:val="1F7199"/>
+          <w:sz w:val="21"/>
+          <w:szCs w:val="21"/>
+          <w:shd w:val="clear" w:color="auto" w:fill="FAFAFA"/>
+        </w:rPr>
+        <w:t xml:space="preserve"> </w:t>
+      </w:r>
+      <w:proofErr w:type="spellStart"/>
+      <w:r>
+        <w:rPr>
+          <w:rFonts w:ascii="Consolas" w:hAnsi="Consolas"/>
+          <w:color w:val="1F7199"/>
+          <w:sz w:val="21"/>
+          <w:szCs w:val="21"/>
+          <w:shd w:val="clear" w:color="auto" w:fill="FAFAFA"/>
+        </w:rPr>
+        <w:t>theo</w:t>
+      </w:r>
+      <w:proofErr w:type="spellEnd"/>
+      <w:r>
+        <w:rPr>
+          <w:rFonts w:ascii="Consolas" w:hAnsi="Consolas"/>
+          <w:color w:val="1F7199"/>
+          <w:sz w:val="21"/>
+          <w:szCs w:val="21"/>
+          <w:shd w:val="clear" w:color="auto" w:fill="FAFAFA"/>
+        </w:rPr>
+        <w:t xml:space="preserve"> -&gt; </w:t>
+      </w:r>
+      <w:proofErr w:type="spellStart"/>
+      <w:r>
+        <w:rPr>
+          <w:rFonts w:ascii="Consolas" w:hAnsi="Consolas"/>
+          <w:color w:val="1F7199"/>
+          <w:sz w:val="21"/>
+          <w:szCs w:val="21"/>
+          <w:shd w:val="clear" w:color="auto" w:fill="FAFAFA"/>
+        </w:rPr>
+        <w:t>nghĩa</w:t>
+      </w:r>
+      <w:proofErr w:type="spellEnd"/>
+      <w:r>
+        <w:rPr>
+          <w:rFonts w:ascii="Consolas" w:hAnsi="Consolas"/>
+          <w:color w:val="1F7199"/>
+          <w:sz w:val="21"/>
+          <w:szCs w:val="21"/>
+          <w:shd w:val="clear" w:color="auto" w:fill="FAFAFA"/>
+        </w:rPr>
+        <w:t xml:space="preserve"> </w:t>
+      </w:r>
+      <w:proofErr w:type="spellStart"/>
+      <w:r>
+        <w:rPr>
+          <w:rFonts w:ascii="Consolas" w:hAnsi="Consolas"/>
+          <w:color w:val="1F7199"/>
+          <w:sz w:val="21"/>
+          <w:szCs w:val="21"/>
+          <w:shd w:val="clear" w:color="auto" w:fill="FAFAFA"/>
+        </w:rPr>
+        <w:t>là</w:t>
+      </w:r>
+      <w:proofErr w:type="spellEnd"/>
+      <w:r>
+        <w:rPr>
+          <w:rFonts w:ascii="Consolas" w:hAnsi="Consolas"/>
+          <w:color w:val="1F7199"/>
+          <w:sz w:val="21"/>
+          <w:szCs w:val="21"/>
+          <w:shd w:val="clear" w:color="auto" w:fill="FAFAFA"/>
+        </w:rPr>
+        <w:t xml:space="preserve"> </w:t>
+      </w:r>
+      <w:proofErr w:type="spellStart"/>
+      <w:r>
+        <w:rPr>
+          <w:rFonts w:ascii="Consolas" w:hAnsi="Consolas"/>
+          <w:color w:val="1F7199"/>
+          <w:sz w:val="21"/>
+          <w:szCs w:val="21"/>
+          <w:shd w:val="clear" w:color="auto" w:fill="FAFAFA"/>
+        </w:rPr>
+        <w:t>nó</w:t>
+      </w:r>
+      <w:proofErr w:type="spellEnd"/>
+      <w:r>
+        <w:rPr>
+          <w:rFonts w:ascii="Consolas" w:hAnsi="Consolas"/>
+          <w:color w:val="1F7199"/>
+          <w:sz w:val="21"/>
+          <w:szCs w:val="21"/>
+          <w:shd w:val="clear" w:color="auto" w:fill="FAFAFA"/>
+        </w:rPr>
+        <w:t xml:space="preserve"> </w:t>
+      </w:r>
+      <w:proofErr w:type="spellStart"/>
+      <w:r>
+        <w:rPr>
+          <w:rFonts w:ascii="Consolas" w:hAnsi="Consolas"/>
+          <w:color w:val="1F7199"/>
+          <w:sz w:val="21"/>
+          <w:szCs w:val="21"/>
+          <w:shd w:val="clear" w:color="auto" w:fill="FAFAFA"/>
+        </w:rPr>
+        <w:t>sẽ</w:t>
+      </w:r>
+      <w:proofErr w:type="spellEnd"/>
+      <w:r>
+        <w:rPr>
+          <w:rFonts w:ascii="Consolas" w:hAnsi="Consolas"/>
+          <w:color w:val="1F7199"/>
+          <w:sz w:val="21"/>
+          <w:szCs w:val="21"/>
+          <w:shd w:val="clear" w:color="auto" w:fill="FAFAFA"/>
+        </w:rPr>
+        <w:t xml:space="preserve"> </w:t>
+      </w:r>
+      <w:proofErr w:type="spellStart"/>
+      <w:r>
+        <w:rPr>
+          <w:rFonts w:ascii="Consolas" w:hAnsi="Consolas"/>
+          <w:color w:val="1F7199"/>
+          <w:sz w:val="21"/>
+          <w:szCs w:val="21"/>
+          <w:shd w:val="clear" w:color="auto" w:fill="FAFAFA"/>
+        </w:rPr>
+        <w:t>không</w:t>
+      </w:r>
+      <w:proofErr w:type="spellEnd"/>
+      <w:r>
+        <w:rPr>
+          <w:rFonts w:ascii="Consolas" w:hAnsi="Consolas"/>
+          <w:color w:val="1F7199"/>
+          <w:sz w:val="21"/>
+          <w:szCs w:val="21"/>
+          <w:shd w:val="clear" w:color="auto" w:fill="FAFAFA"/>
+        </w:rPr>
+        <w:t xml:space="preserve"> </w:t>
+      </w:r>
+      <w:proofErr w:type="spellStart"/>
+      <w:r>
+        <w:rPr>
+          <w:rFonts w:ascii="Consolas" w:hAnsi="Consolas"/>
+          <w:color w:val="1F7199"/>
+          <w:sz w:val="21"/>
+          <w:szCs w:val="21"/>
+          <w:shd w:val="clear" w:color="auto" w:fill="FAFAFA"/>
+        </w:rPr>
+        <w:t>trờ</w:t>
+      </w:r>
+      <w:proofErr w:type="spellEnd"/>
+      <w:r>
+        <w:rPr>
+          <w:rFonts w:ascii="Consolas" w:hAnsi="Consolas"/>
+          <w:color w:val="1F7199"/>
+          <w:sz w:val="21"/>
+          <w:szCs w:val="21"/>
+          <w:shd w:val="clear" w:color="auto" w:fill="FAFAFA"/>
+        </w:rPr>
+        <w:t xml:space="preserve"> </w:t>
+      </w:r>
+      <w:proofErr w:type="spellStart"/>
+      <w:r>
+        <w:rPr>
+          <w:rFonts w:ascii="Consolas" w:hAnsi="Consolas"/>
+          <w:color w:val="1F7199"/>
+          <w:sz w:val="21"/>
+          <w:szCs w:val="21"/>
+          <w:shd w:val="clear" w:color="auto" w:fill="FAFAFA"/>
+        </w:rPr>
+        <w:t>đợi</w:t>
+      </w:r>
+      <w:proofErr w:type="spellEnd"/>
+      <w:r>
+        <w:rPr>
+          <w:rFonts w:ascii="Consolas" w:hAnsi="Consolas"/>
+          <w:color w:val="1F7199"/>
+          <w:sz w:val="21"/>
+          <w:szCs w:val="21"/>
+          <w:shd w:val="clear" w:color="auto" w:fill="FAFAFA"/>
+        </w:rPr>
+        <w:t xml:space="preserve"> </w:t>
+      </w:r>
+      <w:proofErr w:type="spellStart"/>
+      <w:r>
+        <w:rPr>
+          <w:rFonts w:ascii="Consolas" w:hAnsi="Consolas"/>
+          <w:color w:val="1F7199"/>
+          <w:sz w:val="21"/>
+          <w:szCs w:val="21"/>
+          <w:shd w:val="clear" w:color="auto" w:fill="FAFAFA"/>
+        </w:rPr>
+        <w:t>tác</w:t>
+      </w:r>
+      <w:proofErr w:type="spellEnd"/>
+      <w:r>
+        <w:rPr>
+          <w:rFonts w:ascii="Consolas" w:hAnsi="Consolas"/>
+          <w:color w:val="1F7199"/>
+          <w:sz w:val="21"/>
+          <w:szCs w:val="21"/>
+          <w:shd w:val="clear" w:color="auto" w:fill="FAFAFA"/>
+        </w:rPr>
+        <w:t xml:space="preserve"> </w:t>
+      </w:r>
+      <w:proofErr w:type="spellStart"/>
+      <w:r>
+        <w:rPr>
+          <w:rFonts w:ascii="Consolas" w:hAnsi="Consolas"/>
+          <w:color w:val="1F7199"/>
+          <w:sz w:val="21"/>
+          <w:szCs w:val="21"/>
+          <w:shd w:val="clear" w:color="auto" w:fill="FAFAFA"/>
+        </w:rPr>
+        <w:t>vụ</w:t>
+      </w:r>
+      <w:proofErr w:type="spellEnd"/>
+      <w:r>
+        <w:rPr>
+          <w:rFonts w:ascii="Consolas" w:hAnsi="Consolas"/>
+          <w:color w:val="1F7199"/>
+          <w:sz w:val="21"/>
+          <w:szCs w:val="21"/>
+          <w:shd w:val="clear" w:color="auto" w:fill="FAFAFA"/>
+        </w:rPr>
+        <w:t xml:space="preserve"> </w:t>
+      </w:r>
+      <w:proofErr w:type="spellStart"/>
+      <w:r>
+        <w:rPr>
+          <w:rFonts w:ascii="Consolas" w:hAnsi="Consolas"/>
+          <w:color w:val="1F7199"/>
+          <w:sz w:val="21"/>
+          <w:szCs w:val="21"/>
+          <w:shd w:val="clear" w:color="auto" w:fill="FAFAFA"/>
+        </w:rPr>
+        <w:t>trước</w:t>
+      </w:r>
+      <w:proofErr w:type="spellEnd"/>
+      <w:r>
+        <w:rPr>
+          <w:rFonts w:ascii="Consolas" w:hAnsi="Consolas"/>
+          <w:color w:val="1F7199"/>
+          <w:sz w:val="21"/>
+          <w:szCs w:val="21"/>
+          <w:shd w:val="clear" w:color="auto" w:fill="FAFAFA"/>
+        </w:rPr>
+        <w:t xml:space="preserve"> </w:t>
+      </w:r>
+      <w:proofErr w:type="spellStart"/>
+      <w:r>
+        <w:rPr>
+          <w:rFonts w:ascii="Consolas" w:hAnsi="Consolas"/>
+          <w:color w:val="1F7199"/>
+          <w:sz w:val="21"/>
+          <w:szCs w:val="21"/>
+          <w:shd w:val="clear" w:color="auto" w:fill="FAFAFA"/>
+        </w:rPr>
+        <w:t>đó</w:t>
+      </w:r>
+      <w:proofErr w:type="spellEnd"/>
+      <w:r>
+        <w:rPr>
+          <w:rFonts w:ascii="Consolas" w:hAnsi="Consolas"/>
+          <w:color w:val="1F7199"/>
+          <w:sz w:val="21"/>
+          <w:szCs w:val="21"/>
+          <w:shd w:val="clear" w:color="auto" w:fill="FAFAFA"/>
+        </w:rPr>
+        <w:t xml:space="preserve"> </w:t>
+      </w:r>
+      <w:proofErr w:type="spellStart"/>
+      <w:r>
+        <w:rPr>
+          <w:rFonts w:ascii="Consolas" w:hAnsi="Consolas"/>
+          <w:color w:val="1F7199"/>
+          <w:sz w:val="21"/>
+          <w:szCs w:val="21"/>
+          <w:shd w:val="clear" w:color="auto" w:fill="FAFAFA"/>
+        </w:rPr>
+        <w:t>hoàn</w:t>
+      </w:r>
+      <w:proofErr w:type="spellEnd"/>
+      <w:r>
+        <w:rPr>
+          <w:rFonts w:ascii="Consolas" w:hAnsi="Consolas"/>
+          <w:color w:val="1F7199"/>
+          <w:sz w:val="21"/>
+          <w:szCs w:val="21"/>
+          <w:shd w:val="clear" w:color="auto" w:fill="FAFAFA"/>
+        </w:rPr>
+        <w:t xml:space="preserve"> </w:t>
+      </w:r>
+      <w:proofErr w:type="spellStart"/>
+      <w:r>
+        <w:rPr>
+          <w:rFonts w:ascii="Consolas" w:hAnsi="Consolas"/>
+          <w:color w:val="1F7199"/>
+          <w:sz w:val="21"/>
+          <w:szCs w:val="21"/>
+          <w:shd w:val="clear" w:color="auto" w:fill="FAFAFA"/>
+        </w:rPr>
+        <w:t>thành</w:t>
+      </w:r>
+      <w:proofErr w:type="spellEnd"/>
+      <w:r>
+        <w:rPr>
+          <w:rFonts w:ascii="Consolas" w:hAnsi="Consolas"/>
+          <w:color w:val="1F7199"/>
+          <w:sz w:val="21"/>
+          <w:szCs w:val="21"/>
+          <w:shd w:val="clear" w:color="auto" w:fill="FAFAFA"/>
+        </w:rPr>
+        <w:t xml:space="preserve"> </w:t>
+      </w:r>
+      <w:proofErr w:type="spellStart"/>
+      <w:r>
+        <w:rPr>
+          <w:rFonts w:ascii="Consolas" w:hAnsi="Consolas"/>
+          <w:color w:val="1F7199"/>
+          <w:sz w:val="21"/>
+          <w:szCs w:val="21"/>
+          <w:shd w:val="clear" w:color="auto" w:fill="FAFAFA"/>
+        </w:rPr>
+        <w:t>để</w:t>
+      </w:r>
+      <w:proofErr w:type="spellEnd"/>
+      <w:r>
+        <w:rPr>
+          <w:rFonts w:ascii="Consolas" w:hAnsi="Consolas"/>
+          <w:color w:val="1F7199"/>
+          <w:sz w:val="21"/>
+          <w:szCs w:val="21"/>
+          <w:shd w:val="clear" w:color="auto" w:fill="FAFAFA"/>
+        </w:rPr>
+        <w:t xml:space="preserve"> </w:t>
+      </w:r>
+      <w:proofErr w:type="spellStart"/>
+      <w:r>
+        <w:rPr>
+          <w:rFonts w:ascii="Consolas" w:hAnsi="Consolas"/>
+          <w:color w:val="1F7199"/>
+          <w:sz w:val="21"/>
+          <w:szCs w:val="21"/>
+          <w:shd w:val="clear" w:color="auto" w:fill="FAFAFA"/>
+        </w:rPr>
+        <w:t>thực</w:t>
+      </w:r>
+      <w:proofErr w:type="spellEnd"/>
+      <w:r>
+        <w:rPr>
+          <w:rFonts w:ascii="Consolas" w:hAnsi="Consolas"/>
+          <w:color w:val="1F7199"/>
+          <w:sz w:val="21"/>
+          <w:szCs w:val="21"/>
+          <w:shd w:val="clear" w:color="auto" w:fill="FAFAFA"/>
+        </w:rPr>
+        <w:t xml:space="preserve"> </w:t>
+      </w:r>
+      <w:proofErr w:type="spellStart"/>
+      <w:r>
+        <w:rPr>
+          <w:rFonts w:ascii="Consolas" w:hAnsi="Consolas"/>
+          <w:color w:val="1F7199"/>
+          <w:sz w:val="21"/>
+          <w:szCs w:val="21"/>
+          <w:shd w:val="clear" w:color="auto" w:fill="FAFAFA"/>
+        </w:rPr>
+        <w:t>hiện</w:t>
+      </w:r>
+      <w:proofErr w:type="spellEnd"/>
+      <w:r>
+        <w:rPr>
+          <w:rFonts w:ascii="Consolas" w:hAnsi="Consolas"/>
+          <w:color w:val="1F7199"/>
+          <w:sz w:val="21"/>
+          <w:szCs w:val="21"/>
+          <w:shd w:val="clear" w:color="auto" w:fill="FAFAFA"/>
+        </w:rPr>
+        <w:t xml:space="preserve"> </w:t>
+      </w:r>
+      <w:proofErr w:type="spellStart"/>
+      <w:r>
+        <w:rPr>
+          <w:rFonts w:ascii="Consolas" w:hAnsi="Consolas"/>
+          <w:color w:val="1F7199"/>
+          <w:sz w:val="21"/>
+          <w:szCs w:val="21"/>
+          <w:shd w:val="clear" w:color="auto" w:fill="FAFAFA"/>
+        </w:rPr>
+        <w:t>tác</w:t>
+      </w:r>
+      <w:proofErr w:type="spellEnd"/>
+      <w:r>
+        <w:rPr>
+          <w:rFonts w:ascii="Consolas" w:hAnsi="Consolas"/>
+          <w:color w:val="1F7199"/>
+          <w:sz w:val="21"/>
+          <w:szCs w:val="21"/>
+          <w:shd w:val="clear" w:color="auto" w:fill="FAFAFA"/>
+        </w:rPr>
+        <w:t xml:space="preserve"> </w:t>
+      </w:r>
+      <w:proofErr w:type="spellStart"/>
+      <w:r>
+        <w:rPr>
+          <w:rFonts w:ascii="Consolas" w:hAnsi="Consolas"/>
+          <w:color w:val="1F7199"/>
+          <w:sz w:val="21"/>
+          <w:szCs w:val="21"/>
+          <w:shd w:val="clear" w:color="auto" w:fill="FAFAFA"/>
+        </w:rPr>
+        <w:t>vụ</w:t>
+      </w:r>
+      <w:proofErr w:type="spellEnd"/>
+      <w:r>
+        <w:rPr>
+          <w:rFonts w:ascii="Consolas" w:hAnsi="Consolas"/>
+          <w:color w:val="1F7199"/>
+          <w:sz w:val="21"/>
+          <w:szCs w:val="21"/>
+          <w:shd w:val="clear" w:color="auto" w:fill="FAFAFA"/>
+        </w:rPr>
+        <w:t xml:space="preserve"> </w:t>
+      </w:r>
+      <w:proofErr w:type="spellStart"/>
+      <w:r>
+        <w:rPr>
+          <w:rFonts w:ascii="Consolas" w:hAnsi="Consolas"/>
+          <w:color w:val="1F7199"/>
+          <w:sz w:val="21"/>
+          <w:szCs w:val="21"/>
+          <w:shd w:val="clear" w:color="auto" w:fill="FAFAFA"/>
+        </w:rPr>
+        <w:t>tiếp</w:t>
+      </w:r>
+      <w:proofErr w:type="spellEnd"/>
+      <w:r>
+        <w:rPr>
+          <w:rFonts w:ascii="Consolas" w:hAnsi="Consolas"/>
+          <w:color w:val="1F7199"/>
+          <w:sz w:val="21"/>
+          <w:szCs w:val="21"/>
+          <w:shd w:val="clear" w:color="auto" w:fill="FAFAFA"/>
+        </w:rPr>
+        <w:t xml:space="preserve"> </w:t>
+      </w:r>
+      <w:proofErr w:type="spellStart"/>
+      <w:r>
+        <w:rPr>
+          <w:rFonts w:ascii="Consolas" w:hAnsi="Consolas"/>
+          <w:color w:val="1F7199"/>
+          <w:sz w:val="21"/>
+          <w:szCs w:val="21"/>
+          <w:shd w:val="clear" w:color="auto" w:fill="FAFAFA"/>
+        </w:rPr>
+        <w:t>theo</w:t>
+      </w:r>
+      <w:proofErr w:type="spellEnd"/>
+      <w:r>
+        <w:rPr>
+          <w:rFonts w:ascii="Consolas" w:hAnsi="Consolas"/>
+          <w:color w:val="1F7199"/>
+          <w:sz w:val="21"/>
+          <w:szCs w:val="21"/>
+          <w:shd w:val="clear" w:color="auto" w:fill="FAFAFA"/>
+        </w:rPr>
+        <w:t xml:space="preserve">, </w:t>
+      </w:r>
+      <w:proofErr w:type="spellStart"/>
+      <w:r>
+        <w:rPr>
+          <w:rFonts w:ascii="Consolas" w:hAnsi="Consolas"/>
+          <w:color w:val="1F7199"/>
+          <w:sz w:val="21"/>
+          <w:szCs w:val="21"/>
+          <w:shd w:val="clear" w:color="auto" w:fill="FAFAFA"/>
+        </w:rPr>
+        <w:t>nếu</w:t>
+      </w:r>
+      <w:proofErr w:type="spellEnd"/>
+      <w:r>
+        <w:rPr>
+          <w:rFonts w:ascii="Consolas" w:hAnsi="Consolas"/>
+          <w:color w:val="1F7199"/>
+          <w:sz w:val="21"/>
+          <w:szCs w:val="21"/>
+          <w:shd w:val="clear" w:color="auto" w:fill="FAFAFA"/>
+        </w:rPr>
+        <w:t xml:space="preserve"> </w:t>
+      </w:r>
+      <w:proofErr w:type="spellStart"/>
+      <w:r>
+        <w:rPr>
+          <w:rFonts w:ascii="Consolas" w:hAnsi="Consolas"/>
+          <w:color w:val="1F7199"/>
+          <w:sz w:val="21"/>
+          <w:szCs w:val="21"/>
+          <w:shd w:val="clear" w:color="auto" w:fill="FAFAFA"/>
+        </w:rPr>
+        <w:t>tác</w:t>
+      </w:r>
+      <w:proofErr w:type="spellEnd"/>
+      <w:r>
+        <w:rPr>
+          <w:rFonts w:ascii="Consolas" w:hAnsi="Consolas"/>
+          <w:color w:val="1F7199"/>
+          <w:sz w:val="21"/>
+          <w:szCs w:val="21"/>
+          <w:shd w:val="clear" w:color="auto" w:fill="FAFAFA"/>
+        </w:rPr>
+        <w:t xml:space="preserve"> </w:t>
+      </w:r>
+      <w:proofErr w:type="spellStart"/>
+      <w:r>
+        <w:rPr>
+          <w:rFonts w:ascii="Consolas" w:hAnsi="Consolas"/>
+          <w:color w:val="1F7199"/>
+          <w:sz w:val="21"/>
+          <w:szCs w:val="21"/>
+          <w:shd w:val="clear" w:color="auto" w:fill="FAFAFA"/>
+        </w:rPr>
+        <w:t>vụ</w:t>
+      </w:r>
+      <w:proofErr w:type="spellEnd"/>
+      <w:r>
+        <w:rPr>
+          <w:rFonts w:ascii="Consolas" w:hAnsi="Consolas"/>
+          <w:color w:val="1F7199"/>
+          <w:sz w:val="21"/>
+          <w:szCs w:val="21"/>
+          <w:shd w:val="clear" w:color="auto" w:fill="FAFAFA"/>
+        </w:rPr>
+        <w:t xml:space="preserve"> </w:t>
+      </w:r>
+      <w:proofErr w:type="spellStart"/>
+      <w:r>
+        <w:rPr>
+          <w:rFonts w:ascii="Consolas" w:hAnsi="Consolas"/>
+          <w:color w:val="1F7199"/>
+          <w:sz w:val="21"/>
+          <w:szCs w:val="21"/>
+          <w:shd w:val="clear" w:color="auto" w:fill="FAFAFA"/>
+        </w:rPr>
+        <w:t>trước</w:t>
+      </w:r>
+      <w:proofErr w:type="spellEnd"/>
+      <w:r>
+        <w:rPr>
+          <w:rFonts w:ascii="Consolas" w:hAnsi="Consolas"/>
+          <w:color w:val="1F7199"/>
+          <w:sz w:val="21"/>
+          <w:szCs w:val="21"/>
+          <w:shd w:val="clear" w:color="auto" w:fill="FAFAFA"/>
+        </w:rPr>
+        <w:t xml:space="preserve"> </w:t>
+      </w:r>
+      <w:proofErr w:type="spellStart"/>
+      <w:r>
+        <w:rPr>
+          <w:rFonts w:ascii="Consolas" w:hAnsi="Consolas"/>
+          <w:color w:val="1F7199"/>
+          <w:sz w:val="21"/>
+          <w:szCs w:val="21"/>
+          <w:shd w:val="clear" w:color="auto" w:fill="FAFAFA"/>
+        </w:rPr>
+        <w:t>đó</w:t>
+      </w:r>
+      <w:proofErr w:type="spellEnd"/>
+      <w:r>
+        <w:rPr>
+          <w:rFonts w:ascii="Consolas" w:hAnsi="Consolas"/>
+          <w:color w:val="1F7199"/>
+          <w:sz w:val="21"/>
+          <w:szCs w:val="21"/>
+          <w:shd w:val="clear" w:color="auto" w:fill="FAFAFA"/>
+        </w:rPr>
+        <w:t xml:space="preserve"> </w:t>
+      </w:r>
+      <w:proofErr w:type="spellStart"/>
+      <w:r>
+        <w:rPr>
+          <w:rFonts w:ascii="Consolas" w:hAnsi="Consolas"/>
+          <w:color w:val="1F7199"/>
+          <w:sz w:val="21"/>
+          <w:szCs w:val="21"/>
+          <w:shd w:val="clear" w:color="auto" w:fill="FAFAFA"/>
+        </w:rPr>
+        <w:t>tốn</w:t>
+      </w:r>
+      <w:proofErr w:type="spellEnd"/>
+      <w:r>
+        <w:rPr>
+          <w:rFonts w:ascii="Consolas" w:hAnsi="Consolas"/>
+          <w:color w:val="1F7199"/>
+          <w:sz w:val="21"/>
+          <w:szCs w:val="21"/>
+          <w:shd w:val="clear" w:color="auto" w:fill="FAFAFA"/>
+        </w:rPr>
+        <w:t xml:space="preserve"> 5 </w:t>
+      </w:r>
+      <w:proofErr w:type="spellStart"/>
+      <w:r>
+        <w:rPr>
+          <w:rFonts w:ascii="Consolas" w:hAnsi="Consolas"/>
+          <w:color w:val="1F7199"/>
+          <w:sz w:val="21"/>
+          <w:szCs w:val="21"/>
+          <w:shd w:val="clear" w:color="auto" w:fill="FAFAFA"/>
+        </w:rPr>
+        <w:t>giây</w:t>
+      </w:r>
+      <w:proofErr w:type="spellEnd"/>
+      <w:r>
+        <w:rPr>
+          <w:rFonts w:ascii="Consolas" w:hAnsi="Consolas"/>
+          <w:color w:val="1F7199"/>
+          <w:sz w:val="21"/>
+          <w:szCs w:val="21"/>
+          <w:shd w:val="clear" w:color="auto" w:fill="FAFAFA"/>
+        </w:rPr>
+        <w:t xml:space="preserve"> </w:t>
+      </w:r>
+      <w:proofErr w:type="spellStart"/>
+      <w:r>
+        <w:rPr>
+          <w:rFonts w:ascii="Consolas" w:hAnsi="Consolas"/>
+          <w:color w:val="1F7199"/>
+          <w:sz w:val="21"/>
+          <w:szCs w:val="21"/>
+          <w:shd w:val="clear" w:color="auto" w:fill="FAFAFA"/>
+        </w:rPr>
+        <w:t>để</w:t>
+      </w:r>
+      <w:proofErr w:type="spellEnd"/>
+      <w:r>
+        <w:rPr>
+          <w:rFonts w:ascii="Consolas" w:hAnsi="Consolas"/>
+          <w:color w:val="1F7199"/>
+          <w:sz w:val="21"/>
+          <w:szCs w:val="21"/>
+          <w:shd w:val="clear" w:color="auto" w:fill="FAFAFA"/>
+        </w:rPr>
+        <w:t xml:space="preserve"> </w:t>
+      </w:r>
+      <w:proofErr w:type="spellStart"/>
+      <w:r>
+        <w:rPr>
+          <w:rFonts w:ascii="Consolas" w:hAnsi="Consolas"/>
+          <w:color w:val="1F7199"/>
+          <w:sz w:val="21"/>
+          <w:szCs w:val="21"/>
+          <w:shd w:val="clear" w:color="auto" w:fill="FAFAFA"/>
+        </w:rPr>
+        <w:t>hoàn</w:t>
+      </w:r>
+      <w:proofErr w:type="spellEnd"/>
+      <w:r>
+        <w:rPr>
+          <w:rFonts w:ascii="Consolas" w:hAnsi="Consolas"/>
+          <w:color w:val="1F7199"/>
+          <w:sz w:val="21"/>
+          <w:szCs w:val="21"/>
+          <w:shd w:val="clear" w:color="auto" w:fill="FAFAFA"/>
+        </w:rPr>
+        <w:t xml:space="preserve"> </w:t>
+      </w:r>
+      <w:proofErr w:type="spellStart"/>
+      <w:r>
+        <w:rPr>
+          <w:rFonts w:ascii="Consolas" w:hAnsi="Consolas"/>
+          <w:color w:val="1F7199"/>
+          <w:sz w:val="21"/>
+          <w:szCs w:val="21"/>
+          <w:shd w:val="clear" w:color="auto" w:fill="FAFAFA"/>
+        </w:rPr>
+        <w:t>thành</w:t>
+      </w:r>
+      <w:proofErr w:type="spellEnd"/>
+      <w:r>
+        <w:rPr>
+          <w:rFonts w:ascii="Consolas" w:hAnsi="Consolas"/>
+          <w:color w:val="1F7199"/>
+          <w:sz w:val="21"/>
+          <w:szCs w:val="21"/>
+          <w:shd w:val="clear" w:color="auto" w:fill="FAFAFA"/>
+        </w:rPr>
+        <w:t xml:space="preserve"> </w:t>
+      </w:r>
+      <w:proofErr w:type="spellStart"/>
+      <w:r>
+        <w:rPr>
+          <w:rFonts w:ascii="Consolas" w:hAnsi="Consolas"/>
+          <w:color w:val="1F7199"/>
+          <w:sz w:val="21"/>
+          <w:szCs w:val="21"/>
+          <w:shd w:val="clear" w:color="auto" w:fill="FAFAFA"/>
+        </w:rPr>
+        <w:t>trong</w:t>
+      </w:r>
+      <w:proofErr w:type="spellEnd"/>
+      <w:r>
+        <w:rPr>
+          <w:rFonts w:ascii="Consolas" w:hAnsi="Consolas"/>
+          <w:color w:val="1F7199"/>
+          <w:sz w:val="21"/>
+          <w:szCs w:val="21"/>
+          <w:shd w:val="clear" w:color="auto" w:fill="FAFAFA"/>
+        </w:rPr>
+        <w:t xml:space="preserve"> </w:t>
+      </w:r>
+      <w:proofErr w:type="spellStart"/>
+      <w:r>
+        <w:rPr>
+          <w:rFonts w:ascii="Consolas" w:hAnsi="Consolas"/>
+          <w:color w:val="1F7199"/>
+          <w:sz w:val="21"/>
+          <w:szCs w:val="21"/>
+          <w:shd w:val="clear" w:color="auto" w:fill="FAFAFA"/>
+        </w:rPr>
+        <w:t>khi</w:t>
+      </w:r>
+      <w:proofErr w:type="spellEnd"/>
+      <w:r>
+        <w:rPr>
+          <w:rFonts w:ascii="Consolas" w:hAnsi="Consolas"/>
+          <w:color w:val="1F7199"/>
+          <w:sz w:val="21"/>
+          <w:szCs w:val="21"/>
+          <w:shd w:val="clear" w:color="auto" w:fill="FAFAFA"/>
+        </w:rPr>
+        <w:t xml:space="preserve"> </w:t>
+      </w:r>
+      <w:proofErr w:type="spellStart"/>
+      <w:r>
+        <w:rPr>
+          <w:rFonts w:ascii="Consolas" w:hAnsi="Consolas"/>
+          <w:color w:val="1F7199"/>
+          <w:sz w:val="21"/>
+          <w:szCs w:val="21"/>
+          <w:shd w:val="clear" w:color="auto" w:fill="FAFAFA"/>
+        </w:rPr>
+        <w:t>fixedRate</w:t>
+      </w:r>
+      <w:proofErr w:type="spellEnd"/>
+      <w:r>
+        <w:rPr>
+          <w:rFonts w:ascii="Consolas" w:hAnsi="Consolas"/>
+          <w:color w:val="1F7199"/>
+          <w:sz w:val="21"/>
+          <w:szCs w:val="21"/>
+          <w:shd w:val="clear" w:color="auto" w:fill="FAFAFA"/>
+        </w:rPr>
+        <w:t xml:space="preserve"> </w:t>
+      </w:r>
+      <w:proofErr w:type="spellStart"/>
+      <w:r>
+        <w:rPr>
+          <w:rFonts w:ascii="Consolas" w:hAnsi="Consolas"/>
+          <w:color w:val="1F7199"/>
+          <w:sz w:val="21"/>
+          <w:szCs w:val="21"/>
+          <w:shd w:val="clear" w:color="auto" w:fill="FAFAFA"/>
+        </w:rPr>
+        <w:t>là</w:t>
+      </w:r>
+      <w:proofErr w:type="spellEnd"/>
+      <w:r>
+        <w:rPr>
+          <w:rFonts w:ascii="Consolas" w:hAnsi="Consolas"/>
+          <w:color w:val="1F7199"/>
+          <w:sz w:val="21"/>
+          <w:szCs w:val="21"/>
+          <w:shd w:val="clear" w:color="auto" w:fill="FAFAFA"/>
+        </w:rPr>
+        <w:t xml:space="preserve"> 1 </w:t>
+      </w:r>
+      <w:proofErr w:type="spellStart"/>
+      <w:r>
+        <w:rPr>
+          <w:rFonts w:ascii="Consolas" w:hAnsi="Consolas"/>
+          <w:color w:val="1F7199"/>
+          <w:sz w:val="21"/>
+          <w:szCs w:val="21"/>
+          <w:shd w:val="clear" w:color="auto" w:fill="FAFAFA"/>
+        </w:rPr>
+        <w:t>giây</w:t>
+      </w:r>
+      <w:proofErr w:type="spellEnd"/>
+      <w:r>
+        <w:rPr>
+          <w:rFonts w:ascii="Consolas" w:hAnsi="Consolas"/>
+          <w:color w:val="1F7199"/>
+          <w:sz w:val="21"/>
+          <w:szCs w:val="21"/>
+          <w:shd w:val="clear" w:color="auto" w:fill="FAFAFA"/>
+        </w:rPr>
+        <w:t xml:space="preserve"> </w:t>
+      </w:r>
+      <w:proofErr w:type="spellStart"/>
+      <w:r>
+        <w:rPr>
+          <w:rFonts w:ascii="Consolas" w:hAnsi="Consolas"/>
+          <w:color w:val="1F7199"/>
+          <w:sz w:val="21"/>
+          <w:szCs w:val="21"/>
+          <w:shd w:val="clear" w:color="auto" w:fill="FAFAFA"/>
+        </w:rPr>
+        <w:t>thì</w:t>
+      </w:r>
+      <w:proofErr w:type="spellEnd"/>
+      <w:r>
+        <w:rPr>
+          <w:rFonts w:ascii="Consolas" w:hAnsi="Consolas"/>
+          <w:color w:val="1F7199"/>
+          <w:sz w:val="21"/>
+          <w:szCs w:val="21"/>
+          <w:shd w:val="clear" w:color="auto" w:fill="FAFAFA"/>
+        </w:rPr>
+        <w:t xml:space="preserve"> </w:t>
+      </w:r>
+      <w:proofErr w:type="spellStart"/>
+      <w:r>
+        <w:rPr>
+          <w:rFonts w:ascii="Consolas" w:hAnsi="Consolas"/>
+          <w:color w:val="1F7199"/>
+          <w:sz w:val="21"/>
+          <w:szCs w:val="21"/>
+          <w:shd w:val="clear" w:color="auto" w:fill="FAFAFA"/>
+        </w:rPr>
+        <w:t>nó</w:t>
+      </w:r>
+      <w:proofErr w:type="spellEnd"/>
+      <w:r>
+        <w:rPr>
+          <w:rFonts w:ascii="Consolas" w:hAnsi="Consolas"/>
+          <w:color w:val="1F7199"/>
+          <w:sz w:val="21"/>
+          <w:szCs w:val="21"/>
+          <w:shd w:val="clear" w:color="auto" w:fill="FAFAFA"/>
+        </w:rPr>
+        <w:t xml:space="preserve"> </w:t>
+      </w:r>
+      <w:proofErr w:type="spellStart"/>
+      <w:r>
+        <w:rPr>
+          <w:rFonts w:ascii="Consolas" w:hAnsi="Consolas"/>
+          <w:color w:val="1F7199"/>
+          <w:sz w:val="21"/>
+          <w:szCs w:val="21"/>
+          <w:shd w:val="clear" w:color="auto" w:fill="FAFAFA"/>
+        </w:rPr>
+        <w:t>sẽ</w:t>
+      </w:r>
+      <w:proofErr w:type="spellEnd"/>
+      <w:r>
+        <w:rPr>
+          <w:rFonts w:ascii="Consolas" w:hAnsi="Consolas"/>
+          <w:color w:val="1F7199"/>
+          <w:sz w:val="21"/>
+          <w:szCs w:val="21"/>
+          <w:shd w:val="clear" w:color="auto" w:fill="FAFAFA"/>
+        </w:rPr>
+        <w:t xml:space="preserve"> </w:t>
+      </w:r>
+      <w:proofErr w:type="spellStart"/>
+      <w:r>
+        <w:rPr>
+          <w:rFonts w:ascii="Consolas" w:hAnsi="Consolas"/>
+          <w:color w:val="1F7199"/>
+          <w:sz w:val="21"/>
+          <w:szCs w:val="21"/>
+          <w:shd w:val="clear" w:color="auto" w:fill="FAFAFA"/>
+        </w:rPr>
+        <w:t>thực</w:t>
+      </w:r>
+      <w:proofErr w:type="spellEnd"/>
+      <w:r>
+        <w:rPr>
+          <w:rFonts w:ascii="Consolas" w:hAnsi="Consolas"/>
+          <w:color w:val="1F7199"/>
+          <w:sz w:val="21"/>
+          <w:szCs w:val="21"/>
+          <w:shd w:val="clear" w:color="auto" w:fill="FAFAFA"/>
+        </w:rPr>
+        <w:t xml:space="preserve"> </w:t>
+      </w:r>
+      <w:proofErr w:type="spellStart"/>
+      <w:r>
+        <w:rPr>
+          <w:rFonts w:ascii="Consolas" w:hAnsi="Consolas"/>
+          <w:color w:val="1F7199"/>
+          <w:sz w:val="21"/>
+          <w:szCs w:val="21"/>
+          <w:shd w:val="clear" w:color="auto" w:fill="FAFAFA"/>
+        </w:rPr>
+        <w:t>hiện</w:t>
+      </w:r>
+      <w:proofErr w:type="spellEnd"/>
+      <w:r>
+        <w:rPr>
+          <w:rFonts w:ascii="Consolas" w:hAnsi="Consolas"/>
+          <w:color w:val="1F7199"/>
+          <w:sz w:val="21"/>
+          <w:szCs w:val="21"/>
+          <w:shd w:val="clear" w:color="auto" w:fill="FAFAFA"/>
+        </w:rPr>
+        <w:t xml:space="preserve"> </w:t>
+      </w:r>
+      <w:proofErr w:type="spellStart"/>
+      <w:r>
+        <w:rPr>
+          <w:rFonts w:ascii="Consolas" w:hAnsi="Consolas"/>
+          <w:color w:val="1F7199"/>
+          <w:sz w:val="21"/>
+          <w:szCs w:val="21"/>
+          <w:shd w:val="clear" w:color="auto" w:fill="FAFAFA"/>
+        </w:rPr>
+        <w:t>các</w:t>
+      </w:r>
+      <w:proofErr w:type="spellEnd"/>
+      <w:r>
+        <w:rPr>
+          <w:rFonts w:ascii="Consolas" w:hAnsi="Consolas"/>
+          <w:color w:val="1F7199"/>
+          <w:sz w:val="21"/>
+          <w:szCs w:val="21"/>
+          <w:shd w:val="clear" w:color="auto" w:fill="FAFAFA"/>
+        </w:rPr>
+        <w:t xml:space="preserve"> </w:t>
+      </w:r>
+      <w:proofErr w:type="spellStart"/>
+      <w:r>
+        <w:rPr>
+          <w:rFonts w:ascii="Consolas" w:hAnsi="Consolas"/>
+          <w:color w:val="1F7199"/>
+          <w:sz w:val="21"/>
+          <w:szCs w:val="21"/>
+          <w:shd w:val="clear" w:color="auto" w:fill="FAFAFA"/>
+        </w:rPr>
+        <w:t>tác</w:t>
+      </w:r>
+      <w:proofErr w:type="spellEnd"/>
+      <w:r>
+        <w:rPr>
+          <w:rFonts w:ascii="Consolas" w:hAnsi="Consolas"/>
+          <w:color w:val="1F7199"/>
+          <w:sz w:val="21"/>
+          <w:szCs w:val="21"/>
+          <w:shd w:val="clear" w:color="auto" w:fill="FAFAFA"/>
+        </w:rPr>
+        <w:t xml:space="preserve"> </w:t>
+      </w:r>
+      <w:proofErr w:type="spellStart"/>
+      <w:r>
+        <w:rPr>
+          <w:rFonts w:ascii="Consolas" w:hAnsi="Consolas"/>
+          <w:color w:val="1F7199"/>
+          <w:sz w:val="21"/>
+          <w:szCs w:val="21"/>
+          <w:shd w:val="clear" w:color="auto" w:fill="FAFAFA"/>
+        </w:rPr>
+        <w:t>vụ</w:t>
+      </w:r>
+      <w:proofErr w:type="spellEnd"/>
+      <w:r>
+        <w:rPr>
+          <w:rFonts w:ascii="Consolas" w:hAnsi="Consolas"/>
+          <w:color w:val="1F7199"/>
+          <w:sz w:val="21"/>
+          <w:szCs w:val="21"/>
+          <w:shd w:val="clear" w:color="auto" w:fill="FAFAFA"/>
+        </w:rPr>
+        <w:t xml:space="preserve"> </w:t>
+      </w:r>
+      <w:proofErr w:type="spellStart"/>
+      <w:r>
+        <w:rPr>
+          <w:rFonts w:ascii="Consolas" w:hAnsi="Consolas"/>
+          <w:color w:val="1F7199"/>
+          <w:sz w:val="21"/>
+          <w:szCs w:val="21"/>
+          <w:shd w:val="clear" w:color="auto" w:fill="FAFAFA"/>
+        </w:rPr>
+        <w:t>trồng</w:t>
+      </w:r>
+      <w:proofErr w:type="spellEnd"/>
+      <w:r>
+        <w:rPr>
+          <w:rFonts w:ascii="Consolas" w:hAnsi="Consolas"/>
+          <w:color w:val="1F7199"/>
+          <w:sz w:val="21"/>
+          <w:szCs w:val="21"/>
+          <w:shd w:val="clear" w:color="auto" w:fill="FAFAFA"/>
+        </w:rPr>
+        <w:t xml:space="preserve"> </w:t>
+      </w:r>
+      <w:proofErr w:type="spellStart"/>
+      <w:r>
+        <w:rPr>
+          <w:rFonts w:ascii="Consolas" w:hAnsi="Consolas"/>
+          <w:color w:val="1F7199"/>
+          <w:sz w:val="21"/>
+          <w:szCs w:val="21"/>
+          <w:shd w:val="clear" w:color="auto" w:fill="FAFAFA"/>
+        </w:rPr>
+        <w:t>lên</w:t>
+      </w:r>
+      <w:proofErr w:type="spellEnd"/>
+      <w:r>
+        <w:rPr>
+          <w:rFonts w:ascii="Consolas" w:hAnsi="Consolas"/>
+          <w:color w:val="1F7199"/>
+          <w:sz w:val="21"/>
+          <w:szCs w:val="21"/>
+          <w:shd w:val="clear" w:color="auto" w:fill="FAFAFA"/>
+        </w:rPr>
+        <w:t xml:space="preserve"> </w:t>
+      </w:r>
+      <w:proofErr w:type="spellStart"/>
+      <w:r>
+        <w:rPr>
+          <w:rFonts w:ascii="Consolas" w:hAnsi="Consolas"/>
+          <w:color w:val="1F7199"/>
+          <w:sz w:val="21"/>
+          <w:szCs w:val="21"/>
+          <w:shd w:val="clear" w:color="auto" w:fill="FAFAFA"/>
+        </w:rPr>
+        <w:t>nhau</w:t>
+      </w:r>
+      <w:proofErr w:type="spellEnd"/>
+      <w:r>
+        <w:rPr>
+          <w:rFonts w:ascii="Consolas" w:hAnsi="Consolas"/>
+          <w:color w:val="1F7199"/>
+          <w:sz w:val="21"/>
+          <w:szCs w:val="21"/>
+          <w:shd w:val="clear" w:color="auto" w:fill="FAFAFA"/>
+        </w:rPr>
+        <w:t>.</w:t>
       </w:r>
     </w:p>
     <w:p>
@@ -117,7 +2362,370 @@
           <w:shd w:val="clear" w:color="auto" w:fill="FAFAFA"/>
         </w:rPr>
         <w:tab/>
-        <w:t>+)@Asyn thêm vào cùng với @Schedual để thực hiện các tác vụ song song -&gt; không đồng bộ.</w:t>
+      </w:r>
+      <w:proofErr w:type="gramStart"/>
+      <w:r>
+        <w:rPr>
+          <w:rFonts w:ascii="Consolas" w:hAnsi="Consolas"/>
+          <w:color w:val="1F7199"/>
+          <w:sz w:val="21"/>
+          <w:szCs w:val="21"/>
+          <w:shd w:val="clear" w:color="auto" w:fill="FAFAFA"/>
+        </w:rPr>
+        <w:t>+)@</w:t>
+      </w:r>
+      <w:proofErr w:type="spellStart"/>
+      <w:proofErr w:type="gramEnd"/>
+      <w:r>
+        <w:rPr>
+          <w:rFonts w:ascii="Consolas" w:hAnsi="Consolas"/>
+          <w:color w:val="1F7199"/>
+          <w:sz w:val="21"/>
+          <w:szCs w:val="21"/>
+          <w:shd w:val="clear" w:color="auto" w:fill="FAFAFA"/>
+        </w:rPr>
+        <w:t>Asyn</w:t>
+      </w:r>
+      <w:proofErr w:type="spellEnd"/>
+      <w:r>
+        <w:rPr>
+          <w:rFonts w:ascii="Consolas" w:hAnsi="Consolas"/>
+          <w:color w:val="1F7199"/>
+          <w:sz w:val="21"/>
+          <w:szCs w:val="21"/>
+          <w:shd w:val="clear" w:color="auto" w:fill="FAFAFA"/>
+        </w:rPr>
+        <w:t xml:space="preserve"> </w:t>
+      </w:r>
+      <w:proofErr w:type="spellStart"/>
+      <w:r>
+        <w:rPr>
+          <w:rFonts w:ascii="Consolas" w:hAnsi="Consolas"/>
+          <w:color w:val="1F7199"/>
+          <w:sz w:val="21"/>
+          <w:szCs w:val="21"/>
+          <w:shd w:val="clear" w:color="auto" w:fill="FAFAFA"/>
+        </w:rPr>
+        <w:t>thêm</w:t>
+      </w:r>
+      <w:proofErr w:type="spellEnd"/>
+      <w:r>
+        <w:rPr>
+          <w:rFonts w:ascii="Consolas" w:hAnsi="Consolas"/>
+          <w:color w:val="1F7199"/>
+          <w:sz w:val="21"/>
+          <w:szCs w:val="21"/>
+          <w:shd w:val="clear" w:color="auto" w:fill="FAFAFA"/>
+        </w:rPr>
+        <w:t xml:space="preserve"> </w:t>
+      </w:r>
+      <w:proofErr w:type="spellStart"/>
+      <w:r>
+        <w:rPr>
+          <w:rFonts w:ascii="Consolas" w:hAnsi="Consolas"/>
+          <w:color w:val="1F7199"/>
+          <w:sz w:val="21"/>
+          <w:szCs w:val="21"/>
+          <w:shd w:val="clear" w:color="auto" w:fill="FAFAFA"/>
+        </w:rPr>
+        <w:t>vào</w:t>
+      </w:r>
+      <w:proofErr w:type="spellEnd"/>
+      <w:r>
+        <w:rPr>
+          <w:rFonts w:ascii="Consolas" w:hAnsi="Consolas"/>
+          <w:color w:val="1F7199"/>
+          <w:sz w:val="21"/>
+          <w:szCs w:val="21"/>
+          <w:shd w:val="clear" w:color="auto" w:fill="FAFAFA"/>
+        </w:rPr>
+        <w:t xml:space="preserve"> </w:t>
+      </w:r>
+      <w:proofErr w:type="spellStart"/>
+      <w:r>
+        <w:rPr>
+          <w:rFonts w:ascii="Consolas" w:hAnsi="Consolas"/>
+          <w:color w:val="1F7199"/>
+          <w:sz w:val="21"/>
+          <w:szCs w:val="21"/>
+          <w:shd w:val="clear" w:color="auto" w:fill="FAFAFA"/>
+        </w:rPr>
+        <w:t>cùng</w:t>
+      </w:r>
+      <w:proofErr w:type="spellEnd"/>
+      <w:r>
+        <w:rPr>
+          <w:rFonts w:ascii="Consolas" w:hAnsi="Consolas"/>
+          <w:color w:val="1F7199"/>
+          <w:sz w:val="21"/>
+          <w:szCs w:val="21"/>
+          <w:shd w:val="clear" w:color="auto" w:fill="FAFAFA"/>
+        </w:rPr>
+        <w:t xml:space="preserve"> </w:t>
+      </w:r>
+      <w:proofErr w:type="spellStart"/>
+      <w:r>
+        <w:rPr>
+          <w:rFonts w:ascii="Consolas" w:hAnsi="Consolas"/>
+          <w:color w:val="1F7199"/>
+          <w:sz w:val="21"/>
+          <w:szCs w:val="21"/>
+          <w:shd w:val="clear" w:color="auto" w:fill="FAFAFA"/>
+        </w:rPr>
+        <w:t>với</w:t>
+      </w:r>
+      <w:proofErr w:type="spellEnd"/>
+      <w:r>
+        <w:rPr>
+          <w:rFonts w:ascii="Consolas" w:hAnsi="Consolas"/>
+          <w:color w:val="1F7199"/>
+          <w:sz w:val="21"/>
+          <w:szCs w:val="21"/>
+          <w:shd w:val="clear" w:color="auto" w:fill="FAFAFA"/>
+        </w:rPr>
+        <w:t xml:space="preserve"> @</w:t>
+      </w:r>
+      <w:proofErr w:type="spellStart"/>
+      <w:r>
+        <w:rPr>
+          <w:rFonts w:ascii="Consolas" w:hAnsi="Consolas"/>
+          <w:color w:val="1F7199"/>
+          <w:sz w:val="21"/>
+          <w:szCs w:val="21"/>
+          <w:shd w:val="clear" w:color="auto" w:fill="FAFAFA"/>
+        </w:rPr>
+        <w:t>Schedual</w:t>
+      </w:r>
+      <w:proofErr w:type="spellEnd"/>
+      <w:r>
+        <w:rPr>
+          <w:rFonts w:ascii="Consolas" w:hAnsi="Consolas"/>
+          <w:color w:val="1F7199"/>
+          <w:sz w:val="21"/>
+          <w:szCs w:val="21"/>
+          <w:shd w:val="clear" w:color="auto" w:fill="FAFAFA"/>
+        </w:rPr>
+        <w:t xml:space="preserve"> </w:t>
+      </w:r>
+      <w:proofErr w:type="spellStart"/>
+      <w:r>
+        <w:rPr>
+          <w:rFonts w:ascii="Consolas" w:hAnsi="Consolas"/>
+          <w:color w:val="1F7199"/>
+          <w:sz w:val="21"/>
+          <w:szCs w:val="21"/>
+          <w:shd w:val="clear" w:color="auto" w:fill="FAFAFA"/>
+        </w:rPr>
+        <w:t>để</w:t>
+      </w:r>
+      <w:proofErr w:type="spellEnd"/>
+      <w:r>
+        <w:rPr>
+          <w:rFonts w:ascii="Consolas" w:hAnsi="Consolas"/>
+          <w:color w:val="1F7199"/>
+          <w:sz w:val="21"/>
+          <w:szCs w:val="21"/>
+          <w:shd w:val="clear" w:color="auto" w:fill="FAFAFA"/>
+        </w:rPr>
+        <w:t xml:space="preserve"> </w:t>
+      </w:r>
+      <w:proofErr w:type="spellStart"/>
+      <w:r>
+        <w:rPr>
+          <w:rFonts w:ascii="Consolas" w:hAnsi="Consolas"/>
+          <w:color w:val="1F7199"/>
+          <w:sz w:val="21"/>
+          <w:szCs w:val="21"/>
+          <w:shd w:val="clear" w:color="auto" w:fill="FAFAFA"/>
+        </w:rPr>
+        <w:t>thực</w:t>
+      </w:r>
+      <w:proofErr w:type="spellEnd"/>
+      <w:r>
+        <w:rPr>
+          <w:rFonts w:ascii="Consolas" w:hAnsi="Consolas"/>
+          <w:color w:val="1F7199"/>
+          <w:sz w:val="21"/>
+          <w:szCs w:val="21"/>
+          <w:shd w:val="clear" w:color="auto" w:fill="FAFAFA"/>
+        </w:rPr>
+        <w:t xml:space="preserve"> </w:t>
+      </w:r>
+      <w:proofErr w:type="spellStart"/>
+      <w:r>
+        <w:rPr>
+          <w:rFonts w:ascii="Consolas" w:hAnsi="Consolas"/>
+          <w:color w:val="1F7199"/>
+          <w:sz w:val="21"/>
+          <w:szCs w:val="21"/>
+          <w:shd w:val="clear" w:color="auto" w:fill="FAFAFA"/>
+        </w:rPr>
+        <w:t>hiện</w:t>
+      </w:r>
+      <w:proofErr w:type="spellEnd"/>
+      <w:r>
+        <w:rPr>
+          <w:rFonts w:ascii="Consolas" w:hAnsi="Consolas"/>
+          <w:color w:val="1F7199"/>
+          <w:sz w:val="21"/>
+          <w:szCs w:val="21"/>
+          <w:shd w:val="clear" w:color="auto" w:fill="FAFAFA"/>
+        </w:rPr>
+        <w:t xml:space="preserve"> </w:t>
+      </w:r>
+      <w:proofErr w:type="spellStart"/>
+      <w:r>
+        <w:rPr>
+          <w:rFonts w:ascii="Consolas" w:hAnsi="Consolas"/>
+          <w:color w:val="1F7199"/>
+          <w:sz w:val="21"/>
+          <w:szCs w:val="21"/>
+          <w:shd w:val="clear" w:color="auto" w:fill="FAFAFA"/>
+        </w:rPr>
+        <w:t>các</w:t>
+      </w:r>
+      <w:proofErr w:type="spellEnd"/>
+      <w:r>
+        <w:rPr>
+          <w:rFonts w:ascii="Consolas" w:hAnsi="Consolas"/>
+          <w:color w:val="1F7199"/>
+          <w:sz w:val="21"/>
+          <w:szCs w:val="21"/>
+          <w:shd w:val="clear" w:color="auto" w:fill="FAFAFA"/>
+        </w:rPr>
+        <w:t xml:space="preserve"> </w:t>
+      </w:r>
+      <w:proofErr w:type="spellStart"/>
+      <w:r>
+        <w:rPr>
+          <w:rFonts w:ascii="Consolas" w:hAnsi="Consolas"/>
+          <w:color w:val="1F7199"/>
+          <w:sz w:val="21"/>
+          <w:szCs w:val="21"/>
+          <w:shd w:val="clear" w:color="auto" w:fill="FAFAFA"/>
+        </w:rPr>
+        <w:t>tác</w:t>
+      </w:r>
+      <w:proofErr w:type="spellEnd"/>
+      <w:r>
+        <w:rPr>
+          <w:rFonts w:ascii="Consolas" w:hAnsi="Consolas"/>
+          <w:color w:val="1F7199"/>
+          <w:sz w:val="21"/>
+          <w:szCs w:val="21"/>
+          <w:shd w:val="clear" w:color="auto" w:fill="FAFAFA"/>
+        </w:rPr>
+        <w:t xml:space="preserve"> </w:t>
+      </w:r>
+      <w:proofErr w:type="spellStart"/>
+      <w:r>
+        <w:rPr>
+          <w:rFonts w:ascii="Consolas" w:hAnsi="Consolas"/>
+          <w:color w:val="1F7199"/>
+          <w:sz w:val="21"/>
+          <w:szCs w:val="21"/>
+          <w:shd w:val="clear" w:color="auto" w:fill="FAFAFA"/>
+        </w:rPr>
+        <w:t>vụ</w:t>
+      </w:r>
+      <w:proofErr w:type="spellEnd"/>
+      <w:r>
+        <w:rPr>
+          <w:rFonts w:ascii="Consolas" w:hAnsi="Consolas"/>
+          <w:color w:val="1F7199"/>
+          <w:sz w:val="21"/>
+          <w:szCs w:val="21"/>
+          <w:shd w:val="clear" w:color="auto" w:fill="FAFAFA"/>
+        </w:rPr>
+        <w:t xml:space="preserve"> song </w:t>
+      </w:r>
+      <w:proofErr w:type="spellStart"/>
+      <w:r>
+        <w:rPr>
+          <w:rFonts w:ascii="Consolas" w:hAnsi="Consolas"/>
+          <w:color w:val="1F7199"/>
+          <w:sz w:val="21"/>
+          <w:szCs w:val="21"/>
+          <w:shd w:val="clear" w:color="auto" w:fill="FAFAFA"/>
+        </w:rPr>
+        <w:t>song</w:t>
+      </w:r>
+      <w:proofErr w:type="spellEnd"/>
+      <w:r>
+        <w:rPr>
+          <w:rFonts w:ascii="Consolas" w:hAnsi="Consolas"/>
+          <w:color w:val="1F7199"/>
+          <w:sz w:val="21"/>
+          <w:szCs w:val="21"/>
+          <w:shd w:val="clear" w:color="auto" w:fill="FAFAFA"/>
+        </w:rPr>
+        <w:t xml:space="preserve"> -&gt; </w:t>
+      </w:r>
+      <w:proofErr w:type="spellStart"/>
+      <w:r>
+        <w:rPr>
+          <w:rFonts w:ascii="Consolas" w:hAnsi="Consolas"/>
+          <w:color w:val="1F7199"/>
+          <w:sz w:val="21"/>
+          <w:szCs w:val="21"/>
+          <w:shd w:val="clear" w:color="auto" w:fill="FAFAFA"/>
+        </w:rPr>
+        <w:t>không</w:t>
+      </w:r>
+      <w:proofErr w:type="spellEnd"/>
+      <w:r>
+        <w:rPr>
+          <w:rFonts w:ascii="Consolas" w:hAnsi="Consolas"/>
+          <w:color w:val="1F7199"/>
+          <w:sz w:val="21"/>
+          <w:szCs w:val="21"/>
+          <w:shd w:val="clear" w:color="auto" w:fill="FAFAFA"/>
+        </w:rPr>
+        <w:t xml:space="preserve"> </w:t>
+      </w:r>
+      <w:proofErr w:type="spellStart"/>
+      <w:r>
+        <w:rPr>
+          <w:rFonts w:ascii="Consolas" w:hAnsi="Consolas"/>
+          <w:color w:val="1F7199"/>
+          <w:sz w:val="21"/>
+          <w:szCs w:val="21"/>
+          <w:shd w:val="clear" w:color="auto" w:fill="FAFAFA"/>
+        </w:rPr>
+        <w:t>đồng</w:t>
+      </w:r>
+      <w:proofErr w:type="spellEnd"/>
+      <w:r>
+        <w:rPr>
+          <w:rFonts w:ascii="Consolas" w:hAnsi="Consolas"/>
+          <w:color w:val="1F7199"/>
+          <w:sz w:val="21"/>
+          <w:szCs w:val="21"/>
+          <w:shd w:val="clear" w:color="auto" w:fill="FAFAFA"/>
+        </w:rPr>
+        <w:t xml:space="preserve"> </w:t>
+      </w:r>
+      <w:proofErr w:type="spellStart"/>
+      <w:r>
+        <w:rPr>
+          <w:rFonts w:ascii="Consolas" w:hAnsi="Consolas"/>
+          <w:color w:val="1F7199"/>
+          <w:sz w:val="21"/>
+          <w:szCs w:val="21"/>
+          <w:shd w:val="clear" w:color="auto" w:fill="FAFAFA"/>
+        </w:rPr>
+        <w:t>bộ</w:t>
+      </w:r>
+      <w:proofErr w:type="spellEnd"/>
+      <w:r>
+        <w:rPr>
+          <w:rFonts w:ascii="Consolas" w:hAnsi="Consolas"/>
+          <w:color w:val="1F7199"/>
+          <w:sz w:val="21"/>
+          <w:szCs w:val="21"/>
+          <w:shd w:val="clear" w:color="auto" w:fill="FAFAFA"/>
+        </w:rPr>
+        <w:t>.</w:t>
       </w:r>
     </w:p>
     <w:p>
@@ -149,7 +2757,1250 @@
           <w:shd w:val="clear" w:color="auto" w:fill="FAFAFA"/>
         </w:rPr>
         <w:tab/>
-        <w:t>+)initialDelay = 1000 =&gt; là hàm đó lần đầu tiên chạy tác vụ sẽ thực hiện thời gian chạy là 1000. Ví dụ ta có 1 hàm sử dụng fixedDelay = 2000 và initialDelay = 1000 thì lần đâu tiên nó sẽ sử dụng độ trễ của initialDelay và từ lần thực hiện công việc tiếp theo thì nó sẽ sử dụng độ trễ của fixedDelay.</w:t>
+      </w:r>
+      <w:proofErr w:type="gramStart"/>
+      <w:r>
+        <w:rPr>
+          <w:rFonts w:ascii="Consolas" w:hAnsi="Consolas"/>
+          <w:color w:val="1F7199"/>
+          <w:sz w:val="21"/>
+          <w:szCs w:val="21"/>
+          <w:shd w:val="clear" w:color="auto" w:fill="FAFAFA"/>
+        </w:rPr>
+        <w:t>+)</w:t>
+      </w:r>
+      <w:proofErr w:type="spellStart"/>
+      <w:r>
+        <w:rPr>
+          <w:rFonts w:ascii="Consolas" w:hAnsi="Consolas"/>
+          <w:color w:val="1F7199"/>
+          <w:sz w:val="21"/>
+          <w:szCs w:val="21"/>
+          <w:shd w:val="clear" w:color="auto" w:fill="FAFAFA"/>
+        </w:rPr>
+        <w:t>initialDelay</w:t>
+      </w:r>
+      <w:proofErr w:type="spellEnd"/>
+      <w:proofErr w:type="gramEnd"/>
+      <w:r>
+        <w:rPr>
+          <w:rFonts w:ascii="Consolas" w:hAnsi="Consolas"/>
+          <w:color w:val="1F7199"/>
+          <w:sz w:val="21"/>
+          <w:szCs w:val="21"/>
+          <w:shd w:val="clear" w:color="auto" w:fill="FAFAFA"/>
+        </w:rPr>
+        <w:t xml:space="preserve"> = 1000 =&gt; </w:t>
+      </w:r>
+      <w:proofErr w:type="spellStart"/>
+      <w:r>
+        <w:rPr>
+          <w:rFonts w:ascii="Consolas" w:hAnsi="Consolas"/>
+          <w:color w:val="1F7199"/>
+          <w:sz w:val="21"/>
+          <w:szCs w:val="21"/>
+          <w:shd w:val="clear" w:color="auto" w:fill="FAFAFA"/>
+        </w:rPr>
+        <w:t>là</w:t>
+      </w:r>
+      <w:proofErr w:type="spellEnd"/>
+      <w:r>
+        <w:rPr>
+          <w:rFonts w:ascii="Consolas" w:hAnsi="Consolas"/>
+          <w:color w:val="1F7199"/>
+          <w:sz w:val="21"/>
+          <w:szCs w:val="21"/>
+          <w:shd w:val="clear" w:color="auto" w:fill="FAFAFA"/>
+        </w:rPr>
+        <w:t xml:space="preserve"> </w:t>
+      </w:r>
+      <w:proofErr w:type="spellStart"/>
+      <w:r>
+        <w:rPr>
+          <w:rFonts w:ascii="Consolas" w:hAnsi="Consolas"/>
+          <w:color w:val="1F7199"/>
+          <w:sz w:val="21"/>
+          <w:szCs w:val="21"/>
+          <w:shd w:val="clear" w:color="auto" w:fill="FAFAFA"/>
+        </w:rPr>
+        <w:t>hàm</w:t>
+      </w:r>
+      <w:proofErr w:type="spellEnd"/>
+      <w:r>
+        <w:rPr>
+          <w:rFonts w:ascii="Consolas" w:hAnsi="Consolas"/>
+          <w:color w:val="1F7199"/>
+          <w:sz w:val="21"/>
+          <w:szCs w:val="21"/>
+          <w:shd w:val="clear" w:color="auto" w:fill="FAFAFA"/>
+        </w:rPr>
+        <w:t xml:space="preserve"> </w:t>
+      </w:r>
+      <w:proofErr w:type="spellStart"/>
+      <w:r>
+        <w:rPr>
+          <w:rFonts w:ascii="Consolas" w:hAnsi="Consolas"/>
+          <w:color w:val="1F7199"/>
+          <w:sz w:val="21"/>
+          <w:szCs w:val="21"/>
+          <w:shd w:val="clear" w:color="auto" w:fill="FAFAFA"/>
+        </w:rPr>
+        <w:t>đó</w:t>
+      </w:r>
+      <w:proofErr w:type="spellEnd"/>
+      <w:r>
+        <w:rPr>
+          <w:rFonts w:ascii="Consolas" w:hAnsi="Consolas"/>
+          <w:color w:val="1F7199"/>
+          <w:sz w:val="21"/>
+          <w:szCs w:val="21"/>
+          <w:shd w:val="clear" w:color="auto" w:fill="FAFAFA"/>
+        </w:rPr>
+        <w:t xml:space="preserve"> </w:t>
+      </w:r>
+      <w:proofErr w:type="spellStart"/>
+      <w:r>
+        <w:rPr>
+          <w:rFonts w:ascii="Consolas" w:hAnsi="Consolas"/>
+          <w:color w:val="1F7199"/>
+          <w:sz w:val="21"/>
+          <w:szCs w:val="21"/>
+          <w:shd w:val="clear" w:color="auto" w:fill="FAFAFA"/>
+        </w:rPr>
+        <w:t>lần</w:t>
+      </w:r>
+      <w:proofErr w:type="spellEnd"/>
+      <w:r>
+        <w:rPr>
+          <w:rFonts w:ascii="Consolas" w:hAnsi="Consolas"/>
+          <w:color w:val="1F7199"/>
+          <w:sz w:val="21"/>
+          <w:szCs w:val="21"/>
+          <w:shd w:val="clear" w:color="auto" w:fill="FAFAFA"/>
+        </w:rPr>
+        <w:t xml:space="preserve"> </w:t>
+      </w:r>
+      <w:proofErr w:type="spellStart"/>
+      <w:r>
+        <w:rPr>
+          <w:rFonts w:ascii="Consolas" w:hAnsi="Consolas"/>
+          <w:color w:val="1F7199"/>
+          <w:sz w:val="21"/>
+          <w:szCs w:val="21"/>
+          <w:shd w:val="clear" w:color="auto" w:fill="FAFAFA"/>
+        </w:rPr>
+        <w:t>đầu</w:t>
+      </w:r>
+      <w:proofErr w:type="spellEnd"/>
+      <w:r>
+        <w:rPr>
+          <w:rFonts w:ascii="Consolas" w:hAnsi="Consolas"/>
+          <w:color w:val="1F7199"/>
+          <w:sz w:val="21"/>
+          <w:szCs w:val="21"/>
+          <w:shd w:val="clear" w:color="auto" w:fill="FAFAFA"/>
+        </w:rPr>
+        <w:t xml:space="preserve"> </w:t>
+      </w:r>
+      <w:proofErr w:type="spellStart"/>
+      <w:r>
+        <w:rPr>
+          <w:rFonts w:ascii="Consolas" w:hAnsi="Consolas"/>
+          <w:color w:val="1F7199"/>
+          <w:sz w:val="21"/>
+          <w:szCs w:val="21"/>
+          <w:shd w:val="clear" w:color="auto" w:fill="FAFAFA"/>
+        </w:rPr>
+        <w:t>tiên</w:t>
+      </w:r>
+      <w:proofErr w:type="spellEnd"/>
+      <w:r>
+        <w:rPr>
+          <w:rFonts w:ascii="Consolas" w:hAnsi="Consolas"/>
+          <w:color w:val="1F7199"/>
+          <w:sz w:val="21"/>
+          <w:szCs w:val="21"/>
+          <w:shd w:val="clear" w:color="auto" w:fill="FAFAFA"/>
+        </w:rPr>
+        <w:t xml:space="preserve"> </w:t>
+      </w:r>
+      <w:proofErr w:type="spellStart"/>
+      <w:r>
+        <w:rPr>
+          <w:rFonts w:ascii="Consolas" w:hAnsi="Consolas"/>
+          <w:color w:val="1F7199"/>
+          <w:sz w:val="21"/>
+          <w:szCs w:val="21"/>
+          <w:shd w:val="clear" w:color="auto" w:fill="FAFAFA"/>
+        </w:rPr>
+        <w:t>chạy</w:t>
+      </w:r>
+      <w:proofErr w:type="spellEnd"/>
+      <w:r>
+        <w:rPr>
+          <w:rFonts w:ascii="Consolas" w:hAnsi="Consolas"/>
+          <w:color w:val="1F7199"/>
+          <w:sz w:val="21"/>
+          <w:szCs w:val="21"/>
+          <w:shd w:val="clear" w:color="auto" w:fill="FAFAFA"/>
+        </w:rPr>
+        <w:t xml:space="preserve"> </w:t>
+      </w:r>
+      <w:proofErr w:type="spellStart"/>
+      <w:r>
+        <w:rPr>
+          <w:rFonts w:ascii="Consolas" w:hAnsi="Consolas"/>
+          <w:color w:val="1F7199"/>
+          <w:sz w:val="21"/>
+          <w:szCs w:val="21"/>
+          <w:shd w:val="clear" w:color="auto" w:fill="FAFAFA"/>
+        </w:rPr>
+        <w:t>tác</w:t>
+      </w:r>
+      <w:proofErr w:type="spellEnd"/>
+      <w:r>
+        <w:rPr>
+          <w:rFonts w:ascii="Consolas" w:hAnsi="Consolas"/>
+          <w:color w:val="1F7199"/>
+          <w:sz w:val="21"/>
+          <w:szCs w:val="21"/>
+          <w:shd w:val="clear" w:color="auto" w:fill="FAFAFA"/>
+        </w:rPr>
+        <w:t xml:space="preserve"> </w:t>
+      </w:r>
+      <w:proofErr w:type="spellStart"/>
+      <w:r>
+        <w:rPr>
+          <w:rFonts w:ascii="Consolas" w:hAnsi="Consolas"/>
+          <w:color w:val="1F7199"/>
+          <w:sz w:val="21"/>
+          <w:szCs w:val="21"/>
+          <w:shd w:val="clear" w:color="auto" w:fill="FAFAFA"/>
+        </w:rPr>
+        <w:t>vụ</w:t>
+      </w:r>
+      <w:proofErr w:type="spellEnd"/>
+      <w:r>
+        <w:rPr>
+          <w:rFonts w:ascii="Consolas" w:hAnsi="Consolas"/>
+          <w:color w:val="1F7199"/>
+          <w:sz w:val="21"/>
+          <w:szCs w:val="21"/>
+          <w:shd w:val="clear" w:color="auto" w:fill="FAFAFA"/>
+        </w:rPr>
+        <w:t xml:space="preserve"> </w:t>
+      </w:r>
+      <w:proofErr w:type="spellStart"/>
+      <w:r>
+        <w:rPr>
+          <w:rFonts w:ascii="Consolas" w:hAnsi="Consolas"/>
+          <w:color w:val="1F7199"/>
+          <w:sz w:val="21"/>
+          <w:szCs w:val="21"/>
+          <w:shd w:val="clear" w:color="auto" w:fill="FAFAFA"/>
+        </w:rPr>
+        <w:t>sẽ</w:t>
+      </w:r>
+      <w:proofErr w:type="spellEnd"/>
+      <w:r>
+        <w:rPr>
+          <w:rFonts w:ascii="Consolas" w:hAnsi="Consolas"/>
+          <w:color w:val="1F7199"/>
+          <w:sz w:val="21"/>
+          <w:szCs w:val="21"/>
+          <w:shd w:val="clear" w:color="auto" w:fill="FAFAFA"/>
+        </w:rPr>
+        <w:t xml:space="preserve"> </w:t>
+      </w:r>
+      <w:proofErr w:type="spellStart"/>
+      <w:r>
+        <w:rPr>
+          <w:rFonts w:ascii="Consolas" w:hAnsi="Consolas"/>
+          <w:color w:val="1F7199"/>
+          <w:sz w:val="21"/>
+          <w:szCs w:val="21"/>
+          <w:shd w:val="clear" w:color="auto" w:fill="FAFAFA"/>
+        </w:rPr>
+        <w:t>thực</w:t>
+      </w:r>
+      <w:proofErr w:type="spellEnd"/>
+      <w:r>
+        <w:rPr>
+          <w:rFonts w:ascii="Consolas" w:hAnsi="Consolas"/>
+          <w:color w:val="1F7199"/>
+          <w:sz w:val="21"/>
+          <w:szCs w:val="21"/>
+          <w:shd w:val="clear" w:color="auto" w:fill="FAFAFA"/>
+        </w:rPr>
+        <w:t xml:space="preserve"> </w:t>
+      </w:r>
+      <w:proofErr w:type="spellStart"/>
+      <w:r>
+        <w:rPr>
+          <w:rFonts w:ascii="Consolas" w:hAnsi="Consolas"/>
+          <w:color w:val="1F7199"/>
+          <w:sz w:val="21"/>
+          <w:szCs w:val="21"/>
+          <w:shd w:val="clear" w:color="auto" w:fill="FAFAFA"/>
+        </w:rPr>
+        <w:t>hiện</w:t>
+      </w:r>
+      <w:proofErr w:type="spellEnd"/>
+      <w:r>
+        <w:rPr>
+          <w:rFonts w:ascii="Consolas" w:hAnsi="Consolas"/>
+          <w:color w:val="1F7199"/>
+          <w:sz w:val="21"/>
+          <w:szCs w:val="21"/>
+          <w:shd w:val="clear" w:color="auto" w:fill="FAFAFA"/>
+        </w:rPr>
+        <w:t xml:space="preserve"> </w:t>
+      </w:r>
+      <w:proofErr w:type="spellStart"/>
+      <w:r>
+        <w:rPr>
+          <w:rFonts w:ascii="Consolas" w:hAnsi="Consolas"/>
+          <w:color w:val="1F7199"/>
+          <w:sz w:val="21"/>
+          <w:szCs w:val="21"/>
+          <w:shd w:val="clear" w:color="auto" w:fill="FAFAFA"/>
+        </w:rPr>
+        <w:t>thời</w:t>
+      </w:r>
+      <w:proofErr w:type="spellEnd"/>
+      <w:r>
+        <w:rPr>
+          <w:rFonts w:ascii="Consolas" w:hAnsi="Consolas"/>
+          <w:color w:val="1F7199"/>
+          <w:sz w:val="21"/>
+          <w:szCs w:val="21"/>
+          <w:shd w:val="clear" w:color="auto" w:fill="FAFAFA"/>
+        </w:rPr>
+        <w:t xml:space="preserve"> </w:t>
+      </w:r>
+      <w:proofErr w:type="spellStart"/>
+      <w:r>
+        <w:rPr>
+          <w:rFonts w:ascii="Consolas" w:hAnsi="Consolas"/>
+          <w:color w:val="1F7199"/>
+          <w:sz w:val="21"/>
+          <w:szCs w:val="21"/>
+          <w:shd w:val="clear" w:color="auto" w:fill="FAFAFA"/>
+        </w:rPr>
+        <w:t>gian</w:t>
+      </w:r>
+      <w:proofErr w:type="spellEnd"/>
+      <w:r>
+        <w:rPr>
+          <w:rFonts w:ascii="Consolas" w:hAnsi="Consolas"/>
+          <w:color w:val="1F7199"/>
+          <w:sz w:val="21"/>
+          <w:szCs w:val="21"/>
+          <w:shd w:val="clear" w:color="auto" w:fill="FAFAFA"/>
+        </w:rPr>
+        <w:t xml:space="preserve"> </w:t>
+      </w:r>
+      <w:proofErr w:type="spellStart"/>
+      <w:r>
+        <w:rPr>
+          <w:rFonts w:ascii="Consolas" w:hAnsi="Consolas"/>
+          <w:color w:val="1F7199"/>
+          <w:sz w:val="21"/>
+          <w:szCs w:val="21"/>
+          <w:shd w:val="clear" w:color="auto" w:fill="FAFAFA"/>
+        </w:rPr>
+        <w:t>chạy</w:t>
+      </w:r>
+      <w:proofErr w:type="spellEnd"/>
+      <w:r>
+        <w:rPr>
+          <w:rFonts w:ascii="Consolas" w:hAnsi="Consolas"/>
+          <w:color w:val="1F7199"/>
+          <w:sz w:val="21"/>
+          <w:szCs w:val="21"/>
+          <w:shd w:val="clear" w:color="auto" w:fill="FAFAFA"/>
+        </w:rPr>
+        <w:t xml:space="preserve"> </w:t>
+      </w:r>
+      <w:proofErr w:type="spellStart"/>
+      <w:r>
+        <w:rPr>
+          <w:rFonts w:ascii="Consolas" w:hAnsi="Consolas"/>
+          <w:color w:val="1F7199"/>
+          <w:sz w:val="21"/>
+          <w:szCs w:val="21"/>
+          <w:shd w:val="clear" w:color="auto" w:fill="FAFAFA"/>
+        </w:rPr>
+        <w:t>là</w:t>
+      </w:r>
+      <w:proofErr w:type="spellEnd"/>
+      <w:r>
+        <w:rPr>
+          <w:rFonts w:ascii="Consolas" w:hAnsi="Consolas"/>
+          <w:color w:val="1F7199"/>
+          <w:sz w:val="21"/>
+          <w:szCs w:val="21"/>
+          <w:shd w:val="clear" w:color="auto" w:fill="FAFAFA"/>
+        </w:rPr>
+        <w:t xml:space="preserve"> 1000. </w:t>
+      </w:r>
+      <w:proofErr w:type="spellStart"/>
+      <w:r>
+        <w:rPr>
+          <w:rFonts w:ascii="Consolas" w:hAnsi="Consolas"/>
+          <w:color w:val="1F7199"/>
+          <w:sz w:val="21"/>
+          <w:szCs w:val="21"/>
+          <w:shd w:val="clear" w:color="auto" w:fill="FAFAFA"/>
+        </w:rPr>
+        <w:t>Ví</w:t>
+      </w:r>
+      <w:proofErr w:type="spellEnd"/>
+      <w:r>
+        <w:rPr>
+          <w:rFonts w:ascii="Consolas" w:hAnsi="Consolas"/>
+          <w:color w:val="1F7199"/>
+          <w:sz w:val="21"/>
+          <w:szCs w:val="21"/>
+          <w:shd w:val="clear" w:color="auto" w:fill="FAFAFA"/>
+        </w:rPr>
+        <w:t xml:space="preserve"> </w:t>
+      </w:r>
+      <w:proofErr w:type="spellStart"/>
+      <w:r>
+        <w:rPr>
+          <w:rFonts w:ascii="Consolas" w:hAnsi="Consolas"/>
+          <w:color w:val="1F7199"/>
+          <w:sz w:val="21"/>
+          <w:szCs w:val="21"/>
+          <w:shd w:val="clear" w:color="auto" w:fill="FAFAFA"/>
+        </w:rPr>
+        <w:t>dụ</w:t>
+      </w:r>
+      <w:proofErr w:type="spellEnd"/>
+      <w:r>
+        <w:rPr>
+          <w:rFonts w:ascii="Consolas" w:hAnsi="Consolas"/>
+          <w:color w:val="1F7199"/>
+          <w:sz w:val="21"/>
+          <w:szCs w:val="21"/>
+          <w:shd w:val="clear" w:color="auto" w:fill="FAFAFA"/>
+        </w:rPr>
+        <w:t xml:space="preserve"> ta </w:t>
+      </w:r>
+      <w:proofErr w:type="spellStart"/>
+      <w:r>
+        <w:rPr>
+          <w:rFonts w:ascii="Consolas" w:hAnsi="Consolas"/>
+          <w:color w:val="1F7199"/>
+          <w:sz w:val="21"/>
+          <w:szCs w:val="21"/>
+          <w:shd w:val="clear" w:color="auto" w:fill="FAFAFA"/>
+        </w:rPr>
+        <w:t>có</w:t>
+      </w:r>
+      <w:proofErr w:type="spellEnd"/>
+      <w:r>
+        <w:rPr>
+          <w:rFonts w:ascii="Consolas" w:hAnsi="Consolas"/>
+          <w:color w:val="1F7199"/>
+          <w:sz w:val="21"/>
+          <w:szCs w:val="21"/>
+          <w:shd w:val="clear" w:color="auto" w:fill="FAFAFA"/>
+        </w:rPr>
+        <w:t xml:space="preserve"> 1 </w:t>
+      </w:r>
+      <w:proofErr w:type="spellStart"/>
+      <w:r>
+        <w:rPr>
+          <w:rFonts w:ascii="Consolas" w:hAnsi="Consolas"/>
+          <w:color w:val="1F7199"/>
+          <w:sz w:val="21"/>
+          <w:szCs w:val="21"/>
+          <w:shd w:val="clear" w:color="auto" w:fill="FAFAFA"/>
+        </w:rPr>
+        <w:t>hàm</w:t>
+      </w:r>
+      <w:proofErr w:type="spellEnd"/>
+      <w:r>
+        <w:rPr>
+          <w:rFonts w:ascii="Consolas" w:hAnsi="Consolas"/>
+          <w:color w:val="1F7199"/>
+          <w:sz w:val="21"/>
+          <w:szCs w:val="21"/>
+          <w:shd w:val="clear" w:color="auto" w:fill="FAFAFA"/>
+        </w:rPr>
+        <w:t xml:space="preserve"> </w:t>
+      </w:r>
+      <w:proofErr w:type="spellStart"/>
+      <w:r>
+        <w:rPr>
+          <w:rFonts w:ascii="Consolas" w:hAnsi="Consolas"/>
+          <w:color w:val="1F7199"/>
+          <w:sz w:val="21"/>
+          <w:szCs w:val="21"/>
+          <w:shd w:val="clear" w:color="auto" w:fill="FAFAFA"/>
+        </w:rPr>
+        <w:t>sử</w:t>
+      </w:r>
+      <w:proofErr w:type="spellEnd"/>
+      <w:r>
+        <w:rPr>
+          <w:rFonts w:ascii="Consolas" w:hAnsi="Consolas"/>
+          <w:color w:val="1F7199"/>
+          <w:sz w:val="21"/>
+          <w:szCs w:val="21"/>
+          <w:shd w:val="clear" w:color="auto" w:fill="FAFAFA"/>
+        </w:rPr>
+        <w:t xml:space="preserve"> </w:t>
+      </w:r>
+      <w:proofErr w:type="spellStart"/>
+      <w:r>
+        <w:rPr>
+          <w:rFonts w:ascii="Consolas" w:hAnsi="Consolas"/>
+          <w:color w:val="1F7199"/>
+          <w:sz w:val="21"/>
+          <w:szCs w:val="21"/>
+          <w:shd w:val="clear" w:color="auto" w:fill="FAFAFA"/>
+        </w:rPr>
+        <w:t>dụng</w:t>
+      </w:r>
+      <w:proofErr w:type="spellEnd"/>
+      <w:r>
+        <w:rPr>
+          <w:rFonts w:ascii="Consolas" w:hAnsi="Consolas"/>
+          <w:color w:val="1F7199"/>
+          <w:sz w:val="21"/>
+          <w:szCs w:val="21"/>
+          <w:shd w:val="clear" w:color="auto" w:fill="FAFAFA"/>
+        </w:rPr>
+        <w:t xml:space="preserve"> </w:t>
+      </w:r>
+      <w:proofErr w:type="spellStart"/>
+      <w:r>
+        <w:rPr>
+          <w:rFonts w:ascii="Consolas" w:hAnsi="Consolas"/>
+          <w:color w:val="1F7199"/>
+          <w:sz w:val="21"/>
+          <w:szCs w:val="21"/>
+          <w:shd w:val="clear" w:color="auto" w:fill="FAFAFA"/>
+        </w:rPr>
+        <w:t>fixedDelay</w:t>
+      </w:r>
+      <w:proofErr w:type="spellEnd"/>
+      <w:r>
+        <w:rPr>
+          <w:rFonts w:ascii="Consolas" w:hAnsi="Consolas"/>
+          <w:color w:val="1F7199"/>
+          <w:sz w:val="21"/>
+          <w:szCs w:val="21"/>
+          <w:shd w:val="clear" w:color="auto" w:fill="FAFAFA"/>
+        </w:rPr>
+        <w:t xml:space="preserve"> = 2000 </w:t>
+      </w:r>
+      <w:proofErr w:type="spellStart"/>
+      <w:r>
+        <w:rPr>
+          <w:rFonts w:ascii="Consolas" w:hAnsi="Consolas"/>
+          <w:color w:val="1F7199"/>
+          <w:sz w:val="21"/>
+          <w:szCs w:val="21"/>
+          <w:shd w:val="clear" w:color="auto" w:fill="FAFAFA"/>
+        </w:rPr>
+        <w:t>và</w:t>
+      </w:r>
+      <w:proofErr w:type="spellEnd"/>
+      <w:r>
+        <w:rPr>
+          <w:rFonts w:ascii="Consolas" w:hAnsi="Consolas"/>
+          <w:color w:val="1F7199"/>
+          <w:sz w:val="21"/>
+          <w:szCs w:val="21"/>
+          <w:shd w:val="clear" w:color="auto" w:fill="FAFAFA"/>
+        </w:rPr>
+        <w:t xml:space="preserve"> </w:t>
+      </w:r>
+      <w:proofErr w:type="spellStart"/>
+      <w:r>
+        <w:rPr>
+          <w:rFonts w:ascii="Consolas" w:hAnsi="Consolas"/>
+          <w:color w:val="1F7199"/>
+          <w:sz w:val="21"/>
+          <w:szCs w:val="21"/>
+          <w:shd w:val="clear" w:color="auto" w:fill="FAFAFA"/>
+        </w:rPr>
+        <w:t>initialDelay</w:t>
+      </w:r>
+      <w:proofErr w:type="spellEnd"/>
+      <w:r>
+        <w:rPr>
+          <w:rFonts w:ascii="Consolas" w:hAnsi="Consolas"/>
+          <w:color w:val="1F7199"/>
+          <w:sz w:val="21"/>
+          <w:szCs w:val="21"/>
+          <w:shd w:val="clear" w:color="auto" w:fill="FAFAFA"/>
+        </w:rPr>
+        <w:t xml:space="preserve"> = 1000 </w:t>
+      </w:r>
+      <w:proofErr w:type="spellStart"/>
+      <w:r>
+        <w:rPr>
+          <w:rFonts w:ascii="Consolas" w:hAnsi="Consolas"/>
+          <w:color w:val="1F7199"/>
+          <w:sz w:val="21"/>
+          <w:szCs w:val="21"/>
+          <w:shd w:val="clear" w:color="auto" w:fill="FAFAFA"/>
+        </w:rPr>
+        <w:t>thì</w:t>
+      </w:r>
+      <w:proofErr w:type="spellEnd"/>
+      <w:r>
+        <w:rPr>
+          <w:rFonts w:ascii="Consolas" w:hAnsi="Consolas"/>
+          <w:color w:val="1F7199"/>
+          <w:sz w:val="21"/>
+          <w:szCs w:val="21"/>
+          <w:shd w:val="clear" w:color="auto" w:fill="FAFAFA"/>
+        </w:rPr>
+        <w:t xml:space="preserve"> </w:t>
+      </w:r>
+      <w:proofErr w:type="spellStart"/>
+      <w:r>
+        <w:rPr>
+          <w:rFonts w:ascii="Consolas" w:hAnsi="Consolas"/>
+          <w:color w:val="1F7199"/>
+          <w:sz w:val="21"/>
+          <w:szCs w:val="21"/>
+          <w:shd w:val="clear" w:color="auto" w:fill="FAFAFA"/>
+        </w:rPr>
+        <w:t>lần</w:t>
+      </w:r>
+      <w:proofErr w:type="spellEnd"/>
+      <w:r>
+        <w:rPr>
+          <w:rFonts w:ascii="Consolas" w:hAnsi="Consolas"/>
+          <w:color w:val="1F7199"/>
+          <w:sz w:val="21"/>
+          <w:szCs w:val="21"/>
+          <w:shd w:val="clear" w:color="auto" w:fill="FAFAFA"/>
+        </w:rPr>
+        <w:t xml:space="preserve"> </w:t>
+      </w:r>
+      <w:proofErr w:type="spellStart"/>
+      <w:r>
+        <w:rPr>
+          <w:rFonts w:ascii="Consolas" w:hAnsi="Consolas"/>
+          <w:color w:val="1F7199"/>
+          <w:sz w:val="21"/>
+          <w:szCs w:val="21"/>
+          <w:shd w:val="clear" w:color="auto" w:fill="FAFAFA"/>
+        </w:rPr>
+        <w:t>đâu</w:t>
+      </w:r>
+      <w:proofErr w:type="spellEnd"/>
+      <w:r>
+        <w:rPr>
+          <w:rFonts w:ascii="Consolas" w:hAnsi="Consolas"/>
+          <w:color w:val="1F7199"/>
+          <w:sz w:val="21"/>
+          <w:szCs w:val="21"/>
+          <w:shd w:val="clear" w:color="auto" w:fill="FAFAFA"/>
+        </w:rPr>
+        <w:t xml:space="preserve"> </w:t>
+      </w:r>
+      <w:proofErr w:type="spellStart"/>
+      <w:r>
+        <w:rPr>
+          <w:rFonts w:ascii="Consolas" w:hAnsi="Consolas"/>
+          <w:color w:val="1F7199"/>
+          <w:sz w:val="21"/>
+          <w:szCs w:val="21"/>
+          <w:shd w:val="clear" w:color="auto" w:fill="FAFAFA"/>
+        </w:rPr>
+        <w:t>tiên</w:t>
+      </w:r>
+      <w:proofErr w:type="spellEnd"/>
+      <w:r>
+        <w:rPr>
+          <w:rFonts w:ascii="Consolas" w:hAnsi="Consolas"/>
+          <w:color w:val="1F7199"/>
+          <w:sz w:val="21"/>
+          <w:szCs w:val="21"/>
+          <w:shd w:val="clear" w:color="auto" w:fill="FAFAFA"/>
+        </w:rPr>
+        <w:t xml:space="preserve"> </w:t>
+      </w:r>
+      <w:proofErr w:type="spellStart"/>
+      <w:r>
+        <w:rPr>
+          <w:rFonts w:ascii="Consolas" w:hAnsi="Consolas"/>
+          <w:color w:val="1F7199"/>
+          <w:sz w:val="21"/>
+          <w:szCs w:val="21"/>
+          <w:shd w:val="clear" w:color="auto" w:fill="FAFAFA"/>
+        </w:rPr>
+        <w:t>nó</w:t>
+      </w:r>
+      <w:proofErr w:type="spellEnd"/>
+      <w:r>
+        <w:rPr>
+          <w:rFonts w:ascii="Consolas" w:hAnsi="Consolas"/>
+          <w:color w:val="1F7199"/>
+          <w:sz w:val="21"/>
+          <w:szCs w:val="21"/>
+          <w:shd w:val="clear" w:color="auto" w:fill="FAFAFA"/>
+        </w:rPr>
+        <w:t xml:space="preserve"> </w:t>
+      </w:r>
+      <w:proofErr w:type="spellStart"/>
+      <w:r>
+        <w:rPr>
+          <w:rFonts w:ascii="Consolas" w:hAnsi="Consolas"/>
+          <w:color w:val="1F7199"/>
+          <w:sz w:val="21"/>
+          <w:szCs w:val="21"/>
+          <w:shd w:val="clear" w:color="auto" w:fill="FAFAFA"/>
+        </w:rPr>
+        <w:t>sẽ</w:t>
+      </w:r>
+      <w:proofErr w:type="spellEnd"/>
+      <w:r>
+        <w:rPr>
+          <w:rFonts w:ascii="Consolas" w:hAnsi="Consolas"/>
+          <w:color w:val="1F7199"/>
+          <w:sz w:val="21"/>
+          <w:szCs w:val="21"/>
+          <w:shd w:val="clear" w:color="auto" w:fill="FAFAFA"/>
+        </w:rPr>
+        <w:t xml:space="preserve"> </w:t>
+      </w:r>
+      <w:proofErr w:type="spellStart"/>
+      <w:r>
+        <w:rPr>
+          <w:rFonts w:ascii="Consolas" w:hAnsi="Consolas"/>
+          <w:color w:val="1F7199"/>
+          <w:sz w:val="21"/>
+          <w:szCs w:val="21"/>
+          <w:shd w:val="clear" w:color="auto" w:fill="FAFAFA"/>
+        </w:rPr>
+        <w:t>sử</w:t>
+      </w:r>
+      <w:proofErr w:type="spellEnd"/>
+      <w:r>
+        <w:rPr>
+          <w:rFonts w:ascii="Consolas" w:hAnsi="Consolas"/>
+          <w:color w:val="1F7199"/>
+          <w:sz w:val="21"/>
+          <w:szCs w:val="21"/>
+          <w:shd w:val="clear" w:color="auto" w:fill="FAFAFA"/>
+        </w:rPr>
+        <w:t xml:space="preserve"> </w:t>
+      </w:r>
+      <w:proofErr w:type="spellStart"/>
+      <w:r>
+        <w:rPr>
+          <w:rFonts w:ascii="Consolas" w:hAnsi="Consolas"/>
+          <w:color w:val="1F7199"/>
+          <w:sz w:val="21"/>
+          <w:szCs w:val="21"/>
+          <w:shd w:val="clear" w:color="auto" w:fill="FAFAFA"/>
+        </w:rPr>
+        <w:t>dụng</w:t>
+      </w:r>
+      <w:proofErr w:type="spellEnd"/>
+      <w:r>
+        <w:rPr>
+          <w:rFonts w:ascii="Consolas" w:hAnsi="Consolas"/>
+          <w:color w:val="1F7199"/>
+          <w:sz w:val="21"/>
+          <w:szCs w:val="21"/>
+          <w:shd w:val="clear" w:color="auto" w:fill="FAFAFA"/>
+        </w:rPr>
+        <w:t xml:space="preserve"> </w:t>
+      </w:r>
+      <w:proofErr w:type="spellStart"/>
+      <w:r>
+        <w:rPr>
+          <w:rFonts w:ascii="Consolas" w:hAnsi="Consolas"/>
+          <w:color w:val="1F7199"/>
+          <w:sz w:val="21"/>
+          <w:szCs w:val="21"/>
+          <w:shd w:val="clear" w:color="auto" w:fill="FAFAFA"/>
+        </w:rPr>
+        <w:t>độ</w:t>
+      </w:r>
+      <w:proofErr w:type="spellEnd"/>
+      <w:r>
+        <w:rPr>
+          <w:rFonts w:ascii="Consolas" w:hAnsi="Consolas"/>
+          <w:color w:val="1F7199"/>
+          <w:sz w:val="21"/>
+          <w:szCs w:val="21"/>
+          <w:shd w:val="clear" w:color="auto" w:fill="FAFAFA"/>
+        </w:rPr>
+        <w:t xml:space="preserve"> </w:t>
+      </w:r>
+      <w:proofErr w:type="spellStart"/>
+      <w:r>
+        <w:rPr>
+          <w:rFonts w:ascii="Consolas" w:hAnsi="Consolas"/>
+          <w:color w:val="1F7199"/>
+          <w:sz w:val="21"/>
+          <w:szCs w:val="21"/>
+          <w:shd w:val="clear" w:color="auto" w:fill="FAFAFA"/>
+        </w:rPr>
+        <w:t>trễ</w:t>
+      </w:r>
+      <w:proofErr w:type="spellEnd"/>
+      <w:r>
+        <w:rPr>
+          <w:rFonts w:ascii="Consolas" w:hAnsi="Consolas"/>
+          <w:color w:val="1F7199"/>
+          <w:sz w:val="21"/>
+          <w:szCs w:val="21"/>
+          <w:shd w:val="clear" w:color="auto" w:fill="FAFAFA"/>
+        </w:rPr>
+        <w:t xml:space="preserve"> </w:t>
+      </w:r>
+      <w:proofErr w:type="spellStart"/>
+      <w:r>
+        <w:rPr>
+          <w:rFonts w:ascii="Consolas" w:hAnsi="Consolas"/>
+          <w:color w:val="1F7199"/>
+          <w:sz w:val="21"/>
+          <w:szCs w:val="21"/>
+          <w:shd w:val="clear" w:color="auto" w:fill="FAFAFA"/>
+        </w:rPr>
+        <w:t>của</w:t>
+      </w:r>
+      <w:proofErr w:type="spellEnd"/>
+      <w:r>
+        <w:rPr>
+          <w:rFonts w:ascii="Consolas" w:hAnsi="Consolas"/>
+          <w:color w:val="1F7199"/>
+          <w:sz w:val="21"/>
+          <w:szCs w:val="21"/>
+          <w:shd w:val="clear" w:color="auto" w:fill="FAFAFA"/>
+        </w:rPr>
+        <w:t xml:space="preserve"> </w:t>
+      </w:r>
+      <w:proofErr w:type="spellStart"/>
+      <w:r>
+        <w:rPr>
+          <w:rFonts w:ascii="Consolas" w:hAnsi="Consolas"/>
+          <w:color w:val="1F7199"/>
+          <w:sz w:val="21"/>
+          <w:szCs w:val="21"/>
+          <w:shd w:val="clear" w:color="auto" w:fill="FAFAFA"/>
+        </w:rPr>
+        <w:t>initialDelay</w:t>
+      </w:r>
+      <w:proofErr w:type="spellEnd"/>
+      <w:r>
+        <w:rPr>
+          <w:rFonts w:ascii="Consolas" w:hAnsi="Consolas"/>
+          <w:color w:val="1F7199"/>
+          <w:sz w:val="21"/>
+          <w:szCs w:val="21"/>
+          <w:shd w:val="clear" w:color="auto" w:fill="FAFAFA"/>
+        </w:rPr>
+        <w:t xml:space="preserve"> </w:t>
+      </w:r>
+      <w:proofErr w:type="spellStart"/>
+      <w:r>
+        <w:rPr>
+          <w:rFonts w:ascii="Consolas" w:hAnsi="Consolas"/>
+          <w:color w:val="1F7199"/>
+          <w:sz w:val="21"/>
+          <w:szCs w:val="21"/>
+          <w:shd w:val="clear" w:color="auto" w:fill="FAFAFA"/>
+        </w:rPr>
+        <w:t>và</w:t>
+      </w:r>
+      <w:proofErr w:type="spellEnd"/>
+      <w:r>
+        <w:rPr>
+          <w:rFonts w:ascii="Consolas" w:hAnsi="Consolas"/>
+          <w:color w:val="1F7199"/>
+          <w:sz w:val="21"/>
+          <w:szCs w:val="21"/>
+          <w:shd w:val="clear" w:color="auto" w:fill="FAFAFA"/>
+        </w:rPr>
+        <w:t xml:space="preserve"> </w:t>
+      </w:r>
+      <w:proofErr w:type="spellStart"/>
+      <w:r>
+        <w:rPr>
+          <w:rFonts w:ascii="Consolas" w:hAnsi="Consolas"/>
+          <w:color w:val="1F7199"/>
+          <w:sz w:val="21"/>
+          <w:szCs w:val="21"/>
+          <w:shd w:val="clear" w:color="auto" w:fill="FAFAFA"/>
+        </w:rPr>
+        <w:t>từ</w:t>
+      </w:r>
+      <w:proofErr w:type="spellEnd"/>
+      <w:r>
+        <w:rPr>
+          <w:rFonts w:ascii="Consolas" w:hAnsi="Consolas"/>
+          <w:color w:val="1F7199"/>
+          <w:sz w:val="21"/>
+          <w:szCs w:val="21"/>
+          <w:shd w:val="clear" w:color="auto" w:fill="FAFAFA"/>
+        </w:rPr>
+        <w:t xml:space="preserve"> </w:t>
+      </w:r>
+      <w:proofErr w:type="spellStart"/>
+      <w:r>
+        <w:rPr>
+          <w:rFonts w:ascii="Consolas" w:hAnsi="Consolas"/>
+          <w:color w:val="1F7199"/>
+          <w:sz w:val="21"/>
+          <w:szCs w:val="21"/>
+          <w:shd w:val="clear" w:color="auto" w:fill="FAFAFA"/>
+        </w:rPr>
+        <w:t>lần</w:t>
+      </w:r>
+      <w:proofErr w:type="spellEnd"/>
+      <w:r>
+        <w:rPr>
+          <w:rFonts w:ascii="Consolas" w:hAnsi="Consolas"/>
+          <w:color w:val="1F7199"/>
+          <w:sz w:val="21"/>
+          <w:szCs w:val="21"/>
+          <w:shd w:val="clear" w:color="auto" w:fill="FAFAFA"/>
+        </w:rPr>
+        <w:t xml:space="preserve"> </w:t>
+      </w:r>
+      <w:proofErr w:type="spellStart"/>
+      <w:r>
+        <w:rPr>
+          <w:rFonts w:ascii="Consolas" w:hAnsi="Consolas"/>
+          <w:color w:val="1F7199"/>
+          <w:sz w:val="21"/>
+          <w:szCs w:val="21"/>
+          <w:shd w:val="clear" w:color="auto" w:fill="FAFAFA"/>
+        </w:rPr>
+        <w:t>thực</w:t>
+      </w:r>
+      <w:proofErr w:type="spellEnd"/>
+      <w:r>
+        <w:rPr>
+          <w:rFonts w:ascii="Consolas" w:hAnsi="Consolas"/>
+          <w:color w:val="1F7199"/>
+          <w:sz w:val="21"/>
+          <w:szCs w:val="21"/>
+          <w:shd w:val="clear" w:color="auto" w:fill="FAFAFA"/>
+        </w:rPr>
+        <w:t xml:space="preserve"> </w:t>
+      </w:r>
+      <w:proofErr w:type="spellStart"/>
+      <w:r>
+        <w:rPr>
+          <w:rFonts w:ascii="Consolas" w:hAnsi="Consolas"/>
+          <w:color w:val="1F7199"/>
+          <w:sz w:val="21"/>
+          <w:szCs w:val="21"/>
+          <w:shd w:val="clear" w:color="auto" w:fill="FAFAFA"/>
+        </w:rPr>
+        <w:t>hiện</w:t>
+      </w:r>
+      <w:proofErr w:type="spellEnd"/>
+      <w:r>
+        <w:rPr>
+          <w:rFonts w:ascii="Consolas" w:hAnsi="Consolas"/>
+          <w:color w:val="1F7199"/>
+          <w:sz w:val="21"/>
+          <w:szCs w:val="21"/>
+          <w:shd w:val="clear" w:color="auto" w:fill="FAFAFA"/>
+        </w:rPr>
+        <w:t xml:space="preserve"> </w:t>
+      </w:r>
+      <w:proofErr w:type="spellStart"/>
+      <w:r>
+        <w:rPr>
+          <w:rFonts w:ascii="Consolas" w:hAnsi="Consolas"/>
+          <w:color w:val="1F7199"/>
+          <w:sz w:val="21"/>
+          <w:szCs w:val="21"/>
+          <w:shd w:val="clear" w:color="auto" w:fill="FAFAFA"/>
+        </w:rPr>
+        <w:t>công</w:t>
+      </w:r>
+      <w:proofErr w:type="spellEnd"/>
+      <w:r>
+        <w:rPr>
+          <w:rFonts w:ascii="Consolas" w:hAnsi="Consolas"/>
+          <w:color w:val="1F7199"/>
+          <w:sz w:val="21"/>
+          <w:szCs w:val="21"/>
+          <w:shd w:val="clear" w:color="auto" w:fill="FAFAFA"/>
+        </w:rPr>
+        <w:t xml:space="preserve"> </w:t>
+      </w:r>
+      <w:proofErr w:type="spellStart"/>
+      <w:r>
+        <w:rPr>
+          <w:rFonts w:ascii="Consolas" w:hAnsi="Consolas"/>
+          <w:color w:val="1F7199"/>
+          <w:sz w:val="21"/>
+          <w:szCs w:val="21"/>
+          <w:shd w:val="clear" w:color="auto" w:fill="FAFAFA"/>
+        </w:rPr>
+        <w:t>việc</w:t>
+      </w:r>
+      <w:proofErr w:type="spellEnd"/>
+      <w:r>
+        <w:rPr>
+          <w:rFonts w:ascii="Consolas" w:hAnsi="Consolas"/>
+          <w:color w:val="1F7199"/>
+          <w:sz w:val="21"/>
+          <w:szCs w:val="21"/>
+          <w:shd w:val="clear" w:color="auto" w:fill="FAFAFA"/>
+        </w:rPr>
+        <w:t xml:space="preserve"> </w:t>
+      </w:r>
+      <w:proofErr w:type="spellStart"/>
+      <w:r>
+        <w:rPr>
+          <w:rFonts w:ascii="Consolas" w:hAnsi="Consolas"/>
+          <w:color w:val="1F7199"/>
+          <w:sz w:val="21"/>
+          <w:szCs w:val="21"/>
+          <w:shd w:val="clear" w:color="auto" w:fill="FAFAFA"/>
+        </w:rPr>
+        <w:t>tiếp</w:t>
+      </w:r>
+      <w:proofErr w:type="spellEnd"/>
+      <w:r>
+        <w:rPr>
+          <w:rFonts w:ascii="Consolas" w:hAnsi="Consolas"/>
+          <w:color w:val="1F7199"/>
+          <w:sz w:val="21"/>
+          <w:szCs w:val="21"/>
+          <w:shd w:val="clear" w:color="auto" w:fill="FAFAFA"/>
+        </w:rPr>
+        <w:t xml:space="preserve"> </w:t>
+      </w:r>
+      <w:proofErr w:type="spellStart"/>
+      <w:r>
+        <w:rPr>
+          <w:rFonts w:ascii="Consolas" w:hAnsi="Consolas"/>
+          <w:color w:val="1F7199"/>
+          <w:sz w:val="21"/>
+          <w:szCs w:val="21"/>
+          <w:shd w:val="clear" w:color="auto" w:fill="FAFAFA"/>
+        </w:rPr>
+        <w:t>theo</w:t>
+      </w:r>
+      <w:proofErr w:type="spellEnd"/>
+      <w:r>
+        <w:rPr>
+          <w:rFonts w:ascii="Consolas" w:hAnsi="Consolas"/>
+          <w:color w:val="1F7199"/>
+          <w:sz w:val="21"/>
+          <w:szCs w:val="21"/>
+          <w:shd w:val="clear" w:color="auto" w:fill="FAFAFA"/>
+        </w:rPr>
+        <w:t xml:space="preserve"> </w:t>
+      </w:r>
+      <w:proofErr w:type="spellStart"/>
+      <w:r>
+        <w:rPr>
+          <w:rFonts w:ascii="Consolas" w:hAnsi="Consolas"/>
+          <w:color w:val="1F7199"/>
+          <w:sz w:val="21"/>
+          <w:szCs w:val="21"/>
+          <w:shd w:val="clear" w:color="auto" w:fill="FAFAFA"/>
+        </w:rPr>
+        <w:t>thì</w:t>
+      </w:r>
+      <w:proofErr w:type="spellEnd"/>
+      <w:r>
+        <w:rPr>
+          <w:rFonts w:ascii="Consolas" w:hAnsi="Consolas"/>
+          <w:color w:val="1F7199"/>
+          <w:sz w:val="21"/>
+          <w:szCs w:val="21"/>
+          <w:shd w:val="clear" w:color="auto" w:fill="FAFAFA"/>
+        </w:rPr>
+        <w:t xml:space="preserve"> </w:t>
+      </w:r>
+      <w:proofErr w:type="spellStart"/>
+      <w:r>
+        <w:rPr>
+          <w:rFonts w:ascii="Consolas" w:hAnsi="Consolas"/>
+          <w:color w:val="1F7199"/>
+          <w:sz w:val="21"/>
+          <w:szCs w:val="21"/>
+          <w:shd w:val="clear" w:color="auto" w:fill="FAFAFA"/>
+        </w:rPr>
+        <w:t>nó</w:t>
+      </w:r>
+      <w:proofErr w:type="spellEnd"/>
+      <w:r>
+        <w:rPr>
+          <w:rFonts w:ascii="Consolas" w:hAnsi="Consolas"/>
+          <w:color w:val="1F7199"/>
+          <w:sz w:val="21"/>
+          <w:szCs w:val="21"/>
+          <w:shd w:val="clear" w:color="auto" w:fill="FAFAFA"/>
+        </w:rPr>
+        <w:t xml:space="preserve"> </w:t>
+      </w:r>
+      <w:proofErr w:type="spellStart"/>
+      <w:r>
+        <w:rPr>
+          <w:rFonts w:ascii="Consolas" w:hAnsi="Consolas"/>
+          <w:color w:val="1F7199"/>
+          <w:sz w:val="21"/>
+          <w:szCs w:val="21"/>
+          <w:shd w:val="clear" w:color="auto" w:fill="FAFAFA"/>
+        </w:rPr>
+        <w:t>sẽ</w:t>
+      </w:r>
+      <w:proofErr w:type="spellEnd"/>
+      <w:r>
+        <w:rPr>
+          <w:rFonts w:ascii="Consolas" w:hAnsi="Consolas"/>
+          <w:color w:val="1F7199"/>
+          <w:sz w:val="21"/>
+          <w:szCs w:val="21"/>
+          <w:shd w:val="clear" w:color="auto" w:fill="FAFAFA"/>
+        </w:rPr>
+        <w:t xml:space="preserve"> </w:t>
+      </w:r>
+      <w:proofErr w:type="spellStart"/>
+      <w:r>
+        <w:rPr>
+          <w:rFonts w:ascii="Consolas" w:hAnsi="Consolas"/>
+          <w:color w:val="1F7199"/>
+          <w:sz w:val="21"/>
+          <w:szCs w:val="21"/>
+          <w:shd w:val="clear" w:color="auto" w:fill="FAFAFA"/>
+        </w:rPr>
+        <w:t>sử</w:t>
+      </w:r>
+      <w:proofErr w:type="spellEnd"/>
+      <w:r>
+        <w:rPr>
+          <w:rFonts w:ascii="Consolas" w:hAnsi="Consolas"/>
+          <w:color w:val="1F7199"/>
+          <w:sz w:val="21"/>
+          <w:szCs w:val="21"/>
+          <w:shd w:val="clear" w:color="auto" w:fill="FAFAFA"/>
+        </w:rPr>
+        <w:t xml:space="preserve"> </w:t>
+      </w:r>
+      <w:proofErr w:type="spellStart"/>
+      <w:r>
+        <w:rPr>
+          <w:rFonts w:ascii="Consolas" w:hAnsi="Consolas"/>
+          <w:color w:val="1F7199"/>
+          <w:sz w:val="21"/>
+          <w:szCs w:val="21"/>
+          <w:shd w:val="clear" w:color="auto" w:fill="FAFAFA"/>
+        </w:rPr>
+        <w:t>dụng</w:t>
+      </w:r>
+      <w:proofErr w:type="spellEnd"/>
+      <w:r>
+        <w:rPr>
+          <w:rFonts w:ascii="Consolas" w:hAnsi="Consolas"/>
+          <w:color w:val="1F7199"/>
+          <w:sz w:val="21"/>
+          <w:szCs w:val="21"/>
+          <w:shd w:val="clear" w:color="auto" w:fill="FAFAFA"/>
+        </w:rPr>
+        <w:t xml:space="preserve"> </w:t>
+      </w:r>
+      <w:proofErr w:type="spellStart"/>
+      <w:r>
+        <w:rPr>
+          <w:rFonts w:ascii="Consolas" w:hAnsi="Consolas"/>
+          <w:color w:val="1F7199"/>
+          <w:sz w:val="21"/>
+          <w:szCs w:val="21"/>
+          <w:shd w:val="clear" w:color="auto" w:fill="FAFAFA"/>
+        </w:rPr>
+        <w:t>độ</w:t>
+      </w:r>
+      <w:proofErr w:type="spellEnd"/>
+      <w:r>
+        <w:rPr>
+          <w:rFonts w:ascii="Consolas" w:hAnsi="Consolas"/>
+          <w:color w:val="1F7199"/>
+          <w:sz w:val="21"/>
+          <w:szCs w:val="21"/>
+          <w:shd w:val="clear" w:color="auto" w:fill="FAFAFA"/>
+        </w:rPr>
+        <w:t xml:space="preserve"> </w:t>
+      </w:r>
+      <w:proofErr w:type="spellStart"/>
+      <w:r>
+        <w:rPr>
+          <w:rFonts w:ascii="Consolas" w:hAnsi="Consolas"/>
+          <w:color w:val="1F7199"/>
+          <w:sz w:val="21"/>
+          <w:szCs w:val="21"/>
+          <w:shd w:val="clear" w:color="auto" w:fill="FAFAFA"/>
+        </w:rPr>
+        <w:t>trễ</w:t>
+      </w:r>
+      <w:proofErr w:type="spellEnd"/>
+      <w:r>
+        <w:rPr>
+          <w:rFonts w:ascii="Consolas" w:hAnsi="Consolas"/>
+          <w:color w:val="1F7199"/>
+          <w:sz w:val="21"/>
+          <w:szCs w:val="21"/>
+          <w:shd w:val="clear" w:color="auto" w:fill="FAFAFA"/>
+        </w:rPr>
+        <w:t xml:space="preserve"> </w:t>
+      </w:r>
+      <w:proofErr w:type="spellStart"/>
+      <w:r>
+        <w:rPr>
+          <w:rFonts w:ascii="Consolas" w:hAnsi="Consolas"/>
+          <w:color w:val="1F7199"/>
+          <w:sz w:val="21"/>
+          <w:szCs w:val="21"/>
+          <w:shd w:val="clear" w:color="auto" w:fill="FAFAFA"/>
+        </w:rPr>
+        <w:t>của</w:t>
+      </w:r>
+      <w:proofErr w:type="spellEnd"/>
+      <w:r>
+        <w:rPr>
+          <w:rFonts w:ascii="Consolas" w:hAnsi="Consolas"/>
+          <w:color w:val="1F7199"/>
+          <w:sz w:val="21"/>
+          <w:szCs w:val="21"/>
+          <w:shd w:val="clear" w:color="auto" w:fill="FAFAFA"/>
+        </w:rPr>
+        <w:t xml:space="preserve"> </w:t>
+      </w:r>
+      <w:proofErr w:type="spellStart"/>
+      <w:r>
+        <w:rPr>
+          <w:rFonts w:ascii="Consolas" w:hAnsi="Consolas"/>
+          <w:color w:val="1F7199"/>
+          <w:sz w:val="21"/>
+          <w:szCs w:val="21"/>
+          <w:shd w:val="clear" w:color="auto" w:fill="FAFAFA"/>
+        </w:rPr>
+        <w:t>fixedDelay</w:t>
+      </w:r>
+      <w:proofErr w:type="spellEnd"/>
+      <w:r>
+        <w:rPr>
+          <w:rFonts w:ascii="Consolas" w:hAnsi="Consolas"/>
+          <w:color w:val="1F7199"/>
+          <w:sz w:val="21"/>
+          <w:szCs w:val="21"/>
+          <w:shd w:val="clear" w:color="auto" w:fill="FAFAFA"/>
+        </w:rPr>
+        <w:t>.</w:t>
       </w:r>
     </w:p>
     <w:p>
@@ -181,17 +4032,1294 @@
           <w:shd w:val="clear" w:color="auto" w:fill="FAFAFA"/>
         </w:rPr>
         <w:tab/>
-        <w:t>+)cron: là thực hiện tính toán giờ để thực hiện 1 công việc, ví dụ như chạy 1 công việc vào mỗi 12h trưa.Cron sẽ sử dụng giờ địa phương của máy chủ cho biểu thức tính toán của nó.</w:t>
-      </w:r>
-      <w:r>
-        <w:rPr>
-          <w:rFonts w:ascii="Consolas" w:hAnsi="Consolas"/>
-          <w:color w:val="1F7199"/>
-          <w:sz w:val="21"/>
-          <w:szCs w:val="21"/>
-          <w:shd w:val="clear" w:color="auto" w:fill="FAFAFA"/>
-        </w:rPr>
-        <w:t>Ngoài ra nó còn cung cấp 1 tham số là zone để chỉnh múi giờ theo khu vực hoặc có thể chỉnh ở trong application properties.</w:t>
+      </w:r>
+      <w:proofErr w:type="gramStart"/>
+      <w:r>
+        <w:rPr>
+          <w:rFonts w:ascii="Consolas" w:hAnsi="Consolas"/>
+          <w:color w:val="1F7199"/>
+          <w:sz w:val="21"/>
+          <w:szCs w:val="21"/>
+          <w:shd w:val="clear" w:color="auto" w:fill="FAFAFA"/>
+        </w:rPr>
+        <w:t>+)</w:t>
+      </w:r>
+      <w:proofErr w:type="spellStart"/>
+      <w:r>
+        <w:rPr>
+          <w:rFonts w:ascii="Consolas" w:hAnsi="Consolas"/>
+          <w:color w:val="1F7199"/>
+          <w:sz w:val="21"/>
+          <w:szCs w:val="21"/>
+          <w:shd w:val="clear" w:color="auto" w:fill="FAFAFA"/>
+        </w:rPr>
+        <w:t>cron</w:t>
+      </w:r>
+      <w:proofErr w:type="spellEnd"/>
+      <w:proofErr w:type="gramEnd"/>
+      <w:r>
+        <w:rPr>
+          <w:rFonts w:ascii="Consolas" w:hAnsi="Consolas"/>
+          <w:color w:val="1F7199"/>
+          <w:sz w:val="21"/>
+          <w:szCs w:val="21"/>
+          <w:shd w:val="clear" w:color="auto" w:fill="FAFAFA"/>
+        </w:rPr>
+        <w:t xml:space="preserve">: </w:t>
+      </w:r>
+      <w:proofErr w:type="spellStart"/>
+      <w:r>
+        <w:rPr>
+          <w:rFonts w:ascii="Consolas" w:hAnsi="Consolas"/>
+          <w:color w:val="1F7199"/>
+          <w:sz w:val="21"/>
+          <w:szCs w:val="21"/>
+          <w:shd w:val="clear" w:color="auto" w:fill="FAFAFA"/>
+        </w:rPr>
+        <w:t>là</w:t>
+      </w:r>
+      <w:proofErr w:type="spellEnd"/>
+      <w:r>
+        <w:rPr>
+          <w:rFonts w:ascii="Consolas" w:hAnsi="Consolas"/>
+          <w:color w:val="1F7199"/>
+          <w:sz w:val="21"/>
+          <w:szCs w:val="21"/>
+          <w:shd w:val="clear" w:color="auto" w:fill="FAFAFA"/>
+        </w:rPr>
+        <w:t xml:space="preserve"> </w:t>
+      </w:r>
+      <w:proofErr w:type="spellStart"/>
+      <w:r>
+        <w:rPr>
+          <w:rFonts w:ascii="Consolas" w:hAnsi="Consolas"/>
+          <w:color w:val="1F7199"/>
+          <w:sz w:val="21"/>
+          <w:szCs w:val="21"/>
+          <w:shd w:val="clear" w:color="auto" w:fill="FAFAFA"/>
+        </w:rPr>
+        <w:t>thực</w:t>
+      </w:r>
+      <w:proofErr w:type="spellEnd"/>
+      <w:r>
+        <w:rPr>
+          <w:rFonts w:ascii="Consolas" w:hAnsi="Consolas"/>
+          <w:color w:val="1F7199"/>
+          <w:sz w:val="21"/>
+          <w:szCs w:val="21"/>
+          <w:shd w:val="clear" w:color="auto" w:fill="FAFAFA"/>
+        </w:rPr>
+        <w:t xml:space="preserve"> </w:t>
+      </w:r>
+      <w:proofErr w:type="spellStart"/>
+      <w:r>
+        <w:rPr>
+          <w:rFonts w:ascii="Consolas" w:hAnsi="Consolas"/>
+          <w:color w:val="1F7199"/>
+          <w:sz w:val="21"/>
+          <w:szCs w:val="21"/>
+          <w:shd w:val="clear" w:color="auto" w:fill="FAFAFA"/>
+        </w:rPr>
+        <w:t>hiện</w:t>
+      </w:r>
+      <w:proofErr w:type="spellEnd"/>
+      <w:r>
+        <w:rPr>
+          <w:rFonts w:ascii="Consolas" w:hAnsi="Consolas"/>
+          <w:color w:val="1F7199"/>
+          <w:sz w:val="21"/>
+          <w:szCs w:val="21"/>
+          <w:shd w:val="clear" w:color="auto" w:fill="FAFAFA"/>
+        </w:rPr>
+        <w:t xml:space="preserve"> </w:t>
+      </w:r>
+      <w:proofErr w:type="spellStart"/>
+      <w:r>
+        <w:rPr>
+          <w:rFonts w:ascii="Consolas" w:hAnsi="Consolas"/>
+          <w:color w:val="1F7199"/>
+          <w:sz w:val="21"/>
+          <w:szCs w:val="21"/>
+          <w:shd w:val="clear" w:color="auto" w:fill="FAFAFA"/>
+        </w:rPr>
+        <w:t>tính</w:t>
+      </w:r>
+      <w:proofErr w:type="spellEnd"/>
+      <w:r>
+        <w:rPr>
+          <w:rFonts w:ascii="Consolas" w:hAnsi="Consolas"/>
+          <w:color w:val="1F7199"/>
+          <w:sz w:val="21"/>
+          <w:szCs w:val="21"/>
+          <w:shd w:val="clear" w:color="auto" w:fill="FAFAFA"/>
+        </w:rPr>
+        <w:t xml:space="preserve"> </w:t>
+      </w:r>
+      <w:proofErr w:type="spellStart"/>
+      <w:r>
+        <w:rPr>
+          <w:rFonts w:ascii="Consolas" w:hAnsi="Consolas"/>
+          <w:color w:val="1F7199"/>
+          <w:sz w:val="21"/>
+          <w:szCs w:val="21"/>
+          <w:shd w:val="clear" w:color="auto" w:fill="FAFAFA"/>
+        </w:rPr>
+        <w:t>toán</w:t>
+      </w:r>
+      <w:proofErr w:type="spellEnd"/>
+      <w:r>
+        <w:rPr>
+          <w:rFonts w:ascii="Consolas" w:hAnsi="Consolas"/>
+          <w:color w:val="1F7199"/>
+          <w:sz w:val="21"/>
+          <w:szCs w:val="21"/>
+          <w:shd w:val="clear" w:color="auto" w:fill="FAFAFA"/>
+        </w:rPr>
+        <w:t xml:space="preserve"> </w:t>
+      </w:r>
+      <w:proofErr w:type="spellStart"/>
+      <w:r>
+        <w:rPr>
+          <w:rFonts w:ascii="Consolas" w:hAnsi="Consolas"/>
+          <w:color w:val="1F7199"/>
+          <w:sz w:val="21"/>
+          <w:szCs w:val="21"/>
+          <w:shd w:val="clear" w:color="auto" w:fill="FAFAFA"/>
+        </w:rPr>
+        <w:t>giờ</w:t>
+      </w:r>
+      <w:proofErr w:type="spellEnd"/>
+      <w:r>
+        <w:rPr>
+          <w:rFonts w:ascii="Consolas" w:hAnsi="Consolas"/>
+          <w:color w:val="1F7199"/>
+          <w:sz w:val="21"/>
+          <w:szCs w:val="21"/>
+          <w:shd w:val="clear" w:color="auto" w:fill="FAFAFA"/>
+        </w:rPr>
+        <w:t xml:space="preserve"> </w:t>
+      </w:r>
+      <w:proofErr w:type="spellStart"/>
+      <w:r>
+        <w:rPr>
+          <w:rFonts w:ascii="Consolas" w:hAnsi="Consolas"/>
+          <w:color w:val="1F7199"/>
+          <w:sz w:val="21"/>
+          <w:szCs w:val="21"/>
+          <w:shd w:val="clear" w:color="auto" w:fill="FAFAFA"/>
+        </w:rPr>
+        <w:t>để</w:t>
+      </w:r>
+      <w:proofErr w:type="spellEnd"/>
+      <w:r>
+        <w:rPr>
+          <w:rFonts w:ascii="Consolas" w:hAnsi="Consolas"/>
+          <w:color w:val="1F7199"/>
+          <w:sz w:val="21"/>
+          <w:szCs w:val="21"/>
+          <w:shd w:val="clear" w:color="auto" w:fill="FAFAFA"/>
+        </w:rPr>
+        <w:t xml:space="preserve"> </w:t>
+      </w:r>
+      <w:proofErr w:type="spellStart"/>
+      <w:r>
+        <w:rPr>
+          <w:rFonts w:ascii="Consolas" w:hAnsi="Consolas"/>
+          <w:color w:val="1F7199"/>
+          <w:sz w:val="21"/>
+          <w:szCs w:val="21"/>
+          <w:shd w:val="clear" w:color="auto" w:fill="FAFAFA"/>
+        </w:rPr>
+        <w:t>thực</w:t>
+      </w:r>
+      <w:proofErr w:type="spellEnd"/>
+      <w:r>
+        <w:rPr>
+          <w:rFonts w:ascii="Consolas" w:hAnsi="Consolas"/>
+          <w:color w:val="1F7199"/>
+          <w:sz w:val="21"/>
+          <w:szCs w:val="21"/>
+          <w:shd w:val="clear" w:color="auto" w:fill="FAFAFA"/>
+        </w:rPr>
+        <w:t xml:space="preserve"> </w:t>
+      </w:r>
+      <w:proofErr w:type="spellStart"/>
+      <w:r>
+        <w:rPr>
+          <w:rFonts w:ascii="Consolas" w:hAnsi="Consolas"/>
+          <w:color w:val="1F7199"/>
+          <w:sz w:val="21"/>
+          <w:szCs w:val="21"/>
+          <w:shd w:val="clear" w:color="auto" w:fill="FAFAFA"/>
+        </w:rPr>
+        <w:t>hiệ</w:t>
+      </w:r>
+      <w:bookmarkStart w:id="0" w:name="_GoBack"/>
+      <w:bookmarkEnd w:id="0"/>
+      <w:r>
+        <w:rPr>
+          <w:rFonts w:ascii="Consolas" w:hAnsi="Consolas"/>
+          <w:color w:val="1F7199"/>
+          <w:sz w:val="21"/>
+          <w:szCs w:val="21"/>
+          <w:shd w:val="clear" w:color="auto" w:fill="FAFAFA"/>
+        </w:rPr>
+        <w:t>n</w:t>
+      </w:r>
+      <w:proofErr w:type="spellEnd"/>
+      <w:r>
+        <w:rPr>
+          <w:rFonts w:ascii="Consolas" w:hAnsi="Consolas"/>
+          <w:color w:val="1F7199"/>
+          <w:sz w:val="21"/>
+          <w:szCs w:val="21"/>
+          <w:shd w:val="clear" w:color="auto" w:fill="FAFAFA"/>
+        </w:rPr>
+        <w:t xml:space="preserve"> 1 </w:t>
+      </w:r>
+      <w:proofErr w:type="spellStart"/>
+      <w:r>
+        <w:rPr>
+          <w:rFonts w:ascii="Consolas" w:hAnsi="Consolas"/>
+          <w:color w:val="1F7199"/>
+          <w:sz w:val="21"/>
+          <w:szCs w:val="21"/>
+          <w:shd w:val="clear" w:color="auto" w:fill="FAFAFA"/>
+        </w:rPr>
+        <w:t>công</w:t>
+      </w:r>
+      <w:proofErr w:type="spellEnd"/>
+      <w:r>
+        <w:rPr>
+          <w:rFonts w:ascii="Consolas" w:hAnsi="Consolas"/>
+          <w:color w:val="1F7199"/>
+          <w:sz w:val="21"/>
+          <w:szCs w:val="21"/>
+          <w:shd w:val="clear" w:color="auto" w:fill="FAFAFA"/>
+        </w:rPr>
+        <w:t xml:space="preserve"> </w:t>
+      </w:r>
+      <w:proofErr w:type="spellStart"/>
+      <w:r>
+        <w:rPr>
+          <w:rFonts w:ascii="Consolas" w:hAnsi="Consolas"/>
+          <w:color w:val="1F7199"/>
+          <w:sz w:val="21"/>
+          <w:szCs w:val="21"/>
+          <w:shd w:val="clear" w:color="auto" w:fill="FAFAFA"/>
+        </w:rPr>
+        <w:t>việc</w:t>
+      </w:r>
+      <w:proofErr w:type="spellEnd"/>
+      <w:r>
+        <w:rPr>
+          <w:rFonts w:ascii="Consolas" w:hAnsi="Consolas"/>
+          <w:color w:val="1F7199"/>
+          <w:sz w:val="21"/>
+          <w:szCs w:val="21"/>
+          <w:shd w:val="clear" w:color="auto" w:fill="FAFAFA"/>
+        </w:rPr>
+        <w:t xml:space="preserve">, </w:t>
+      </w:r>
+      <w:proofErr w:type="spellStart"/>
+      <w:r>
+        <w:rPr>
+          <w:rFonts w:ascii="Consolas" w:hAnsi="Consolas"/>
+          <w:color w:val="1F7199"/>
+          <w:sz w:val="21"/>
+          <w:szCs w:val="21"/>
+          <w:shd w:val="clear" w:color="auto" w:fill="FAFAFA"/>
+        </w:rPr>
+        <w:t>ví</w:t>
+      </w:r>
+      <w:proofErr w:type="spellEnd"/>
+      <w:r>
+        <w:rPr>
+          <w:rFonts w:ascii="Consolas" w:hAnsi="Consolas"/>
+          <w:color w:val="1F7199"/>
+          <w:sz w:val="21"/>
+          <w:szCs w:val="21"/>
+          <w:shd w:val="clear" w:color="auto" w:fill="FAFAFA"/>
+        </w:rPr>
+        <w:t xml:space="preserve"> </w:t>
+      </w:r>
+      <w:proofErr w:type="spellStart"/>
+      <w:r>
+        <w:rPr>
+          <w:rFonts w:ascii="Consolas" w:hAnsi="Consolas"/>
+          <w:color w:val="1F7199"/>
+          <w:sz w:val="21"/>
+          <w:szCs w:val="21"/>
+          <w:shd w:val="clear" w:color="auto" w:fill="FAFAFA"/>
+        </w:rPr>
+        <w:t>dụ</w:t>
+      </w:r>
+      <w:proofErr w:type="spellEnd"/>
+      <w:r>
+        <w:rPr>
+          <w:rFonts w:ascii="Consolas" w:hAnsi="Consolas"/>
+          <w:color w:val="1F7199"/>
+          <w:sz w:val="21"/>
+          <w:szCs w:val="21"/>
+          <w:shd w:val="clear" w:color="auto" w:fill="FAFAFA"/>
+        </w:rPr>
+        <w:t xml:space="preserve"> </w:t>
+      </w:r>
+      <w:proofErr w:type="spellStart"/>
+      <w:r>
+        <w:rPr>
+          <w:rFonts w:ascii="Consolas" w:hAnsi="Consolas"/>
+          <w:color w:val="1F7199"/>
+          <w:sz w:val="21"/>
+          <w:szCs w:val="21"/>
+          <w:shd w:val="clear" w:color="auto" w:fill="FAFAFA"/>
+        </w:rPr>
+        <w:t>như</w:t>
+      </w:r>
+      <w:proofErr w:type="spellEnd"/>
+      <w:r>
+        <w:rPr>
+          <w:rFonts w:ascii="Consolas" w:hAnsi="Consolas"/>
+          <w:color w:val="1F7199"/>
+          <w:sz w:val="21"/>
+          <w:szCs w:val="21"/>
+          <w:shd w:val="clear" w:color="auto" w:fill="FAFAFA"/>
+        </w:rPr>
+        <w:t xml:space="preserve"> </w:t>
+      </w:r>
+      <w:proofErr w:type="spellStart"/>
+      <w:r>
+        <w:rPr>
+          <w:rFonts w:ascii="Consolas" w:hAnsi="Consolas"/>
+          <w:color w:val="1F7199"/>
+          <w:sz w:val="21"/>
+          <w:szCs w:val="21"/>
+          <w:shd w:val="clear" w:color="auto" w:fill="FAFAFA"/>
+        </w:rPr>
+        <w:t>chạy</w:t>
+      </w:r>
+      <w:proofErr w:type="spellEnd"/>
+      <w:r>
+        <w:rPr>
+          <w:rFonts w:ascii="Consolas" w:hAnsi="Consolas"/>
+          <w:color w:val="1F7199"/>
+          <w:sz w:val="21"/>
+          <w:szCs w:val="21"/>
+          <w:shd w:val="clear" w:color="auto" w:fill="FAFAFA"/>
+        </w:rPr>
+        <w:t xml:space="preserve"> 1 </w:t>
+      </w:r>
+      <w:proofErr w:type="spellStart"/>
+      <w:r>
+        <w:rPr>
+          <w:rFonts w:ascii="Consolas" w:hAnsi="Consolas"/>
+          <w:color w:val="1F7199"/>
+          <w:sz w:val="21"/>
+          <w:szCs w:val="21"/>
+          <w:shd w:val="clear" w:color="auto" w:fill="FAFAFA"/>
+        </w:rPr>
+        <w:t>công</w:t>
+      </w:r>
+      <w:proofErr w:type="spellEnd"/>
+      <w:r>
+        <w:rPr>
+          <w:rFonts w:ascii="Consolas" w:hAnsi="Consolas"/>
+          <w:color w:val="1F7199"/>
+          <w:sz w:val="21"/>
+          <w:szCs w:val="21"/>
+          <w:shd w:val="clear" w:color="auto" w:fill="FAFAFA"/>
+        </w:rPr>
+        <w:t xml:space="preserve"> </w:t>
+      </w:r>
+      <w:proofErr w:type="spellStart"/>
+      <w:r>
+        <w:rPr>
+          <w:rFonts w:ascii="Consolas" w:hAnsi="Consolas"/>
+          <w:color w:val="1F7199"/>
+          <w:sz w:val="21"/>
+          <w:szCs w:val="21"/>
+          <w:shd w:val="clear" w:color="auto" w:fill="FAFAFA"/>
+        </w:rPr>
+        <w:t>việc</w:t>
+      </w:r>
+      <w:proofErr w:type="spellEnd"/>
+      <w:r>
+        <w:rPr>
+          <w:rFonts w:ascii="Consolas" w:hAnsi="Consolas"/>
+          <w:color w:val="1F7199"/>
+          <w:sz w:val="21"/>
+          <w:szCs w:val="21"/>
+          <w:shd w:val="clear" w:color="auto" w:fill="FAFAFA"/>
+        </w:rPr>
+        <w:t xml:space="preserve"> </w:t>
+      </w:r>
+      <w:proofErr w:type="spellStart"/>
+      <w:r>
+        <w:rPr>
+          <w:rFonts w:ascii="Consolas" w:hAnsi="Consolas"/>
+          <w:color w:val="1F7199"/>
+          <w:sz w:val="21"/>
+          <w:szCs w:val="21"/>
+          <w:shd w:val="clear" w:color="auto" w:fill="FAFAFA"/>
+        </w:rPr>
+        <w:t>vào</w:t>
+      </w:r>
+      <w:proofErr w:type="spellEnd"/>
+      <w:r>
+        <w:rPr>
+          <w:rFonts w:ascii="Consolas" w:hAnsi="Consolas"/>
+          <w:color w:val="1F7199"/>
+          <w:sz w:val="21"/>
+          <w:szCs w:val="21"/>
+          <w:shd w:val="clear" w:color="auto" w:fill="FAFAFA"/>
+        </w:rPr>
+        <w:t xml:space="preserve"> </w:t>
+      </w:r>
+      <w:proofErr w:type="spellStart"/>
+      <w:r>
+        <w:rPr>
+          <w:rFonts w:ascii="Consolas" w:hAnsi="Consolas"/>
+          <w:color w:val="1F7199"/>
+          <w:sz w:val="21"/>
+          <w:szCs w:val="21"/>
+          <w:shd w:val="clear" w:color="auto" w:fill="FAFAFA"/>
+        </w:rPr>
+        <w:t>mỗi</w:t>
+      </w:r>
+      <w:proofErr w:type="spellEnd"/>
+      <w:r>
+        <w:rPr>
+          <w:rFonts w:ascii="Consolas" w:hAnsi="Consolas"/>
+          <w:color w:val="1F7199"/>
+          <w:sz w:val="21"/>
+          <w:szCs w:val="21"/>
+          <w:shd w:val="clear" w:color="auto" w:fill="FAFAFA"/>
+        </w:rPr>
+        <w:t xml:space="preserve"> 12h </w:t>
+      </w:r>
+      <w:proofErr w:type="spellStart"/>
+      <w:r>
+        <w:rPr>
+          <w:rFonts w:ascii="Consolas" w:hAnsi="Consolas"/>
+          <w:color w:val="1F7199"/>
+          <w:sz w:val="21"/>
+          <w:szCs w:val="21"/>
+          <w:shd w:val="clear" w:color="auto" w:fill="FAFAFA"/>
+        </w:rPr>
+        <w:t>trưa.Cron</w:t>
+      </w:r>
+      <w:proofErr w:type="spellEnd"/>
+      <w:r>
+        <w:rPr>
+          <w:rFonts w:ascii="Consolas" w:hAnsi="Consolas"/>
+          <w:color w:val="1F7199"/>
+          <w:sz w:val="21"/>
+          <w:szCs w:val="21"/>
+          <w:shd w:val="clear" w:color="auto" w:fill="FAFAFA"/>
+        </w:rPr>
+        <w:t xml:space="preserve"> </w:t>
+      </w:r>
+      <w:proofErr w:type="spellStart"/>
+      <w:r>
+        <w:rPr>
+          <w:rFonts w:ascii="Consolas" w:hAnsi="Consolas"/>
+          <w:color w:val="1F7199"/>
+          <w:sz w:val="21"/>
+          <w:szCs w:val="21"/>
+          <w:shd w:val="clear" w:color="auto" w:fill="FAFAFA"/>
+        </w:rPr>
+        <w:t>sẽ</w:t>
+      </w:r>
+      <w:proofErr w:type="spellEnd"/>
+      <w:r>
+        <w:rPr>
+          <w:rFonts w:ascii="Consolas" w:hAnsi="Consolas"/>
+          <w:color w:val="1F7199"/>
+          <w:sz w:val="21"/>
+          <w:szCs w:val="21"/>
+          <w:shd w:val="clear" w:color="auto" w:fill="FAFAFA"/>
+        </w:rPr>
+        <w:t xml:space="preserve"> </w:t>
+      </w:r>
+      <w:proofErr w:type="spellStart"/>
+      <w:r>
+        <w:rPr>
+          <w:rFonts w:ascii="Consolas" w:hAnsi="Consolas"/>
+          <w:color w:val="1F7199"/>
+          <w:sz w:val="21"/>
+          <w:szCs w:val="21"/>
+          <w:shd w:val="clear" w:color="auto" w:fill="FAFAFA"/>
+        </w:rPr>
+        <w:t>sử</w:t>
+      </w:r>
+      <w:proofErr w:type="spellEnd"/>
+      <w:r>
+        <w:rPr>
+          <w:rFonts w:ascii="Consolas" w:hAnsi="Consolas"/>
+          <w:color w:val="1F7199"/>
+          <w:sz w:val="21"/>
+          <w:szCs w:val="21"/>
+          <w:shd w:val="clear" w:color="auto" w:fill="FAFAFA"/>
+        </w:rPr>
+        <w:t xml:space="preserve"> </w:t>
+      </w:r>
+      <w:proofErr w:type="spellStart"/>
+      <w:r>
+        <w:rPr>
+          <w:rFonts w:ascii="Consolas" w:hAnsi="Consolas"/>
+          <w:color w:val="1F7199"/>
+          <w:sz w:val="21"/>
+          <w:szCs w:val="21"/>
+          <w:shd w:val="clear" w:color="auto" w:fill="FAFAFA"/>
+        </w:rPr>
+        <w:t>dụng</w:t>
+      </w:r>
+      <w:proofErr w:type="spellEnd"/>
+      <w:r>
+        <w:rPr>
+          <w:rFonts w:ascii="Consolas" w:hAnsi="Consolas"/>
+          <w:color w:val="1F7199"/>
+          <w:sz w:val="21"/>
+          <w:szCs w:val="21"/>
+          <w:shd w:val="clear" w:color="auto" w:fill="FAFAFA"/>
+        </w:rPr>
+        <w:t xml:space="preserve"> </w:t>
+      </w:r>
+      <w:proofErr w:type="spellStart"/>
+      <w:r>
+        <w:rPr>
+          <w:rFonts w:ascii="Consolas" w:hAnsi="Consolas"/>
+          <w:color w:val="1F7199"/>
+          <w:sz w:val="21"/>
+          <w:szCs w:val="21"/>
+          <w:shd w:val="clear" w:color="auto" w:fill="FAFAFA"/>
+        </w:rPr>
+        <w:t>giờ</w:t>
+      </w:r>
+      <w:proofErr w:type="spellEnd"/>
+      <w:r>
+        <w:rPr>
+          <w:rFonts w:ascii="Consolas" w:hAnsi="Consolas"/>
+          <w:color w:val="1F7199"/>
+          <w:sz w:val="21"/>
+          <w:szCs w:val="21"/>
+          <w:shd w:val="clear" w:color="auto" w:fill="FAFAFA"/>
+        </w:rPr>
+        <w:t xml:space="preserve"> </w:t>
+      </w:r>
+      <w:proofErr w:type="spellStart"/>
+      <w:r>
+        <w:rPr>
+          <w:rFonts w:ascii="Consolas" w:hAnsi="Consolas"/>
+          <w:color w:val="1F7199"/>
+          <w:sz w:val="21"/>
+          <w:szCs w:val="21"/>
+          <w:shd w:val="clear" w:color="auto" w:fill="FAFAFA"/>
+        </w:rPr>
+        <w:t>địa</w:t>
+      </w:r>
+      <w:proofErr w:type="spellEnd"/>
+      <w:r>
+        <w:rPr>
+          <w:rFonts w:ascii="Consolas" w:hAnsi="Consolas"/>
+          <w:color w:val="1F7199"/>
+          <w:sz w:val="21"/>
+          <w:szCs w:val="21"/>
+          <w:shd w:val="clear" w:color="auto" w:fill="FAFAFA"/>
+        </w:rPr>
+        <w:t xml:space="preserve"> </w:t>
+      </w:r>
+      <w:proofErr w:type="spellStart"/>
+      <w:r>
+        <w:rPr>
+          <w:rFonts w:ascii="Consolas" w:hAnsi="Consolas"/>
+          <w:color w:val="1F7199"/>
+          <w:sz w:val="21"/>
+          <w:szCs w:val="21"/>
+          <w:shd w:val="clear" w:color="auto" w:fill="FAFAFA"/>
+        </w:rPr>
+        <w:t>phương</w:t>
+      </w:r>
+      <w:proofErr w:type="spellEnd"/>
+      <w:r>
+        <w:rPr>
+          <w:rFonts w:ascii="Consolas" w:hAnsi="Consolas"/>
+          <w:color w:val="1F7199"/>
+          <w:sz w:val="21"/>
+          <w:szCs w:val="21"/>
+          <w:shd w:val="clear" w:color="auto" w:fill="FAFAFA"/>
+        </w:rPr>
+        <w:t xml:space="preserve"> </w:t>
+      </w:r>
+      <w:proofErr w:type="spellStart"/>
+      <w:r>
+        <w:rPr>
+          <w:rFonts w:ascii="Consolas" w:hAnsi="Consolas"/>
+          <w:color w:val="1F7199"/>
+          <w:sz w:val="21"/>
+          <w:szCs w:val="21"/>
+          <w:shd w:val="clear" w:color="auto" w:fill="FAFAFA"/>
+        </w:rPr>
+        <w:t>của</w:t>
+      </w:r>
+      <w:proofErr w:type="spellEnd"/>
+      <w:r>
+        <w:rPr>
+          <w:rFonts w:ascii="Consolas" w:hAnsi="Consolas"/>
+          <w:color w:val="1F7199"/>
+          <w:sz w:val="21"/>
+          <w:szCs w:val="21"/>
+          <w:shd w:val="clear" w:color="auto" w:fill="FAFAFA"/>
+        </w:rPr>
+        <w:t xml:space="preserve"> </w:t>
+      </w:r>
+      <w:proofErr w:type="spellStart"/>
+      <w:r>
+        <w:rPr>
+          <w:rFonts w:ascii="Consolas" w:hAnsi="Consolas"/>
+          <w:color w:val="1F7199"/>
+          <w:sz w:val="21"/>
+          <w:szCs w:val="21"/>
+          <w:shd w:val="clear" w:color="auto" w:fill="FAFAFA"/>
+        </w:rPr>
+        <w:t>máy</w:t>
+      </w:r>
+      <w:proofErr w:type="spellEnd"/>
+      <w:r>
+        <w:rPr>
+          <w:rFonts w:ascii="Consolas" w:hAnsi="Consolas"/>
+          <w:color w:val="1F7199"/>
+          <w:sz w:val="21"/>
+          <w:szCs w:val="21"/>
+          <w:shd w:val="clear" w:color="auto" w:fill="FAFAFA"/>
+        </w:rPr>
+        <w:t xml:space="preserve"> </w:t>
+      </w:r>
+      <w:proofErr w:type="spellStart"/>
+      <w:r>
+        <w:rPr>
+          <w:rFonts w:ascii="Consolas" w:hAnsi="Consolas"/>
+          <w:color w:val="1F7199"/>
+          <w:sz w:val="21"/>
+          <w:szCs w:val="21"/>
+          <w:shd w:val="clear" w:color="auto" w:fill="FAFAFA"/>
+        </w:rPr>
+        <w:t>chủ</w:t>
+      </w:r>
+      <w:proofErr w:type="spellEnd"/>
+      <w:r>
+        <w:rPr>
+          <w:rFonts w:ascii="Consolas" w:hAnsi="Consolas"/>
+          <w:color w:val="1F7199"/>
+          <w:sz w:val="21"/>
+          <w:szCs w:val="21"/>
+          <w:shd w:val="clear" w:color="auto" w:fill="FAFAFA"/>
+        </w:rPr>
+        <w:t xml:space="preserve"> </w:t>
+      </w:r>
+      <w:proofErr w:type="spellStart"/>
+      <w:r>
+        <w:rPr>
+          <w:rFonts w:ascii="Consolas" w:hAnsi="Consolas"/>
+          <w:color w:val="1F7199"/>
+          <w:sz w:val="21"/>
+          <w:szCs w:val="21"/>
+          <w:shd w:val="clear" w:color="auto" w:fill="FAFAFA"/>
+        </w:rPr>
+        <w:t>cho</w:t>
+      </w:r>
+      <w:proofErr w:type="spellEnd"/>
+      <w:r>
+        <w:rPr>
+          <w:rFonts w:ascii="Consolas" w:hAnsi="Consolas"/>
+          <w:color w:val="1F7199"/>
+          <w:sz w:val="21"/>
+          <w:szCs w:val="21"/>
+          <w:shd w:val="clear" w:color="auto" w:fill="FAFAFA"/>
+        </w:rPr>
+        <w:t xml:space="preserve"> </w:t>
+      </w:r>
+      <w:proofErr w:type="spellStart"/>
+      <w:r>
+        <w:rPr>
+          <w:rFonts w:ascii="Consolas" w:hAnsi="Consolas"/>
+          <w:color w:val="1F7199"/>
+          <w:sz w:val="21"/>
+          <w:szCs w:val="21"/>
+          <w:shd w:val="clear" w:color="auto" w:fill="FAFAFA"/>
+        </w:rPr>
+        <w:t>biểu</w:t>
+      </w:r>
+      <w:proofErr w:type="spellEnd"/>
+      <w:r>
+        <w:rPr>
+          <w:rFonts w:ascii="Consolas" w:hAnsi="Consolas"/>
+          <w:color w:val="1F7199"/>
+          <w:sz w:val="21"/>
+          <w:szCs w:val="21"/>
+          <w:shd w:val="clear" w:color="auto" w:fill="FAFAFA"/>
+        </w:rPr>
+        <w:t xml:space="preserve"> </w:t>
+      </w:r>
+      <w:proofErr w:type="spellStart"/>
+      <w:r>
+        <w:rPr>
+          <w:rFonts w:ascii="Consolas" w:hAnsi="Consolas"/>
+          <w:color w:val="1F7199"/>
+          <w:sz w:val="21"/>
+          <w:szCs w:val="21"/>
+          <w:shd w:val="clear" w:color="auto" w:fill="FAFAFA"/>
+        </w:rPr>
+        <w:t>thức</w:t>
+      </w:r>
+      <w:proofErr w:type="spellEnd"/>
+      <w:r>
+        <w:rPr>
+          <w:rFonts w:ascii="Consolas" w:hAnsi="Consolas"/>
+          <w:color w:val="1F7199"/>
+          <w:sz w:val="21"/>
+          <w:szCs w:val="21"/>
+          <w:shd w:val="clear" w:color="auto" w:fill="FAFAFA"/>
+        </w:rPr>
+        <w:t xml:space="preserve"> </w:t>
+      </w:r>
+      <w:proofErr w:type="spellStart"/>
+      <w:r>
+        <w:rPr>
+          <w:rFonts w:ascii="Consolas" w:hAnsi="Consolas"/>
+          <w:color w:val="1F7199"/>
+          <w:sz w:val="21"/>
+          <w:szCs w:val="21"/>
+          <w:shd w:val="clear" w:color="auto" w:fill="FAFAFA"/>
+        </w:rPr>
+        <w:t>tính</w:t>
+      </w:r>
+      <w:proofErr w:type="spellEnd"/>
+      <w:r>
+        <w:rPr>
+          <w:rFonts w:ascii="Consolas" w:hAnsi="Consolas"/>
+          <w:color w:val="1F7199"/>
+          <w:sz w:val="21"/>
+          <w:szCs w:val="21"/>
+          <w:shd w:val="clear" w:color="auto" w:fill="FAFAFA"/>
+        </w:rPr>
+        <w:t xml:space="preserve"> </w:t>
+      </w:r>
+      <w:proofErr w:type="spellStart"/>
+      <w:r>
+        <w:rPr>
+          <w:rFonts w:ascii="Consolas" w:hAnsi="Consolas"/>
+          <w:color w:val="1F7199"/>
+          <w:sz w:val="21"/>
+          <w:szCs w:val="21"/>
+          <w:shd w:val="clear" w:color="auto" w:fill="FAFAFA"/>
+        </w:rPr>
+        <w:t>toán</w:t>
+      </w:r>
+      <w:proofErr w:type="spellEnd"/>
+      <w:r>
+        <w:rPr>
+          <w:rFonts w:ascii="Consolas" w:hAnsi="Consolas"/>
+          <w:color w:val="1F7199"/>
+          <w:sz w:val="21"/>
+          <w:szCs w:val="21"/>
+          <w:shd w:val="clear" w:color="auto" w:fill="FAFAFA"/>
+        </w:rPr>
+        <w:t xml:space="preserve"> </w:t>
+      </w:r>
+      <w:proofErr w:type="spellStart"/>
+      <w:r>
+        <w:rPr>
+          <w:rFonts w:ascii="Consolas" w:hAnsi="Consolas"/>
+          <w:color w:val="1F7199"/>
+          <w:sz w:val="21"/>
+          <w:szCs w:val="21"/>
+          <w:shd w:val="clear" w:color="auto" w:fill="FAFAFA"/>
+        </w:rPr>
+        <w:t>của</w:t>
+      </w:r>
+      <w:proofErr w:type="spellEnd"/>
+      <w:r>
+        <w:rPr>
+          <w:rFonts w:ascii="Consolas" w:hAnsi="Consolas"/>
+          <w:color w:val="1F7199"/>
+          <w:sz w:val="21"/>
+          <w:szCs w:val="21"/>
+          <w:shd w:val="clear" w:color="auto" w:fill="FAFAFA"/>
+        </w:rPr>
+        <w:t xml:space="preserve"> </w:t>
+      </w:r>
+      <w:proofErr w:type="spellStart"/>
+      <w:r>
+        <w:rPr>
+          <w:rFonts w:ascii="Consolas" w:hAnsi="Consolas"/>
+          <w:color w:val="1F7199"/>
+          <w:sz w:val="21"/>
+          <w:szCs w:val="21"/>
+          <w:shd w:val="clear" w:color="auto" w:fill="FAFAFA"/>
+        </w:rPr>
+        <w:t>nó.</w:t>
+      </w:r>
+      <w:r>
+        <w:rPr>
+          <w:rFonts w:ascii="Consolas" w:hAnsi="Consolas"/>
+          <w:color w:val="1F7199"/>
+          <w:sz w:val="21"/>
+          <w:szCs w:val="21"/>
+          <w:shd w:val="clear" w:color="auto" w:fill="FAFAFA"/>
+        </w:rPr>
+        <w:t>Ngoài</w:t>
+      </w:r>
+      <w:proofErr w:type="spellEnd"/>
+      <w:r>
+        <w:rPr>
+          <w:rFonts w:ascii="Consolas" w:hAnsi="Consolas"/>
+          <w:color w:val="1F7199"/>
+          <w:sz w:val="21"/>
+          <w:szCs w:val="21"/>
+          <w:shd w:val="clear" w:color="auto" w:fill="FAFAFA"/>
+        </w:rPr>
+        <w:t xml:space="preserve"> </w:t>
+      </w:r>
+      <w:proofErr w:type="spellStart"/>
+      <w:r>
+        <w:rPr>
+          <w:rFonts w:ascii="Consolas" w:hAnsi="Consolas"/>
+          <w:color w:val="1F7199"/>
+          <w:sz w:val="21"/>
+          <w:szCs w:val="21"/>
+          <w:shd w:val="clear" w:color="auto" w:fill="FAFAFA"/>
+        </w:rPr>
+        <w:t>ra</w:t>
+      </w:r>
+      <w:proofErr w:type="spellEnd"/>
+      <w:r>
+        <w:rPr>
+          <w:rFonts w:ascii="Consolas" w:hAnsi="Consolas"/>
+          <w:color w:val="1F7199"/>
+          <w:sz w:val="21"/>
+          <w:szCs w:val="21"/>
+          <w:shd w:val="clear" w:color="auto" w:fill="FAFAFA"/>
+        </w:rPr>
+        <w:t xml:space="preserve"> </w:t>
+      </w:r>
+      <w:proofErr w:type="spellStart"/>
+      <w:r>
+        <w:rPr>
+          <w:rFonts w:ascii="Consolas" w:hAnsi="Consolas"/>
+          <w:color w:val="1F7199"/>
+          <w:sz w:val="21"/>
+          <w:szCs w:val="21"/>
+          <w:shd w:val="clear" w:color="auto" w:fill="FAFAFA"/>
+        </w:rPr>
+        <w:t>nó</w:t>
+      </w:r>
+      <w:proofErr w:type="spellEnd"/>
+      <w:r>
+        <w:rPr>
+          <w:rFonts w:ascii="Consolas" w:hAnsi="Consolas"/>
+          <w:color w:val="1F7199"/>
+          <w:sz w:val="21"/>
+          <w:szCs w:val="21"/>
+          <w:shd w:val="clear" w:color="auto" w:fill="FAFAFA"/>
+        </w:rPr>
+        <w:t xml:space="preserve"> </w:t>
+      </w:r>
+      <w:proofErr w:type="spellStart"/>
+      <w:r>
+        <w:rPr>
+          <w:rFonts w:ascii="Consolas" w:hAnsi="Consolas"/>
+          <w:color w:val="1F7199"/>
+          <w:sz w:val="21"/>
+          <w:szCs w:val="21"/>
+          <w:shd w:val="clear" w:color="auto" w:fill="FAFAFA"/>
+        </w:rPr>
+        <w:t>còn</w:t>
+      </w:r>
+      <w:proofErr w:type="spellEnd"/>
+      <w:r>
+        <w:rPr>
+          <w:rFonts w:ascii="Consolas" w:hAnsi="Consolas"/>
+          <w:color w:val="1F7199"/>
+          <w:sz w:val="21"/>
+          <w:szCs w:val="21"/>
+          <w:shd w:val="clear" w:color="auto" w:fill="FAFAFA"/>
+        </w:rPr>
+        <w:t xml:space="preserve"> </w:t>
+      </w:r>
+      <w:proofErr w:type="spellStart"/>
+      <w:r>
+        <w:rPr>
+          <w:rFonts w:ascii="Consolas" w:hAnsi="Consolas"/>
+          <w:color w:val="1F7199"/>
+          <w:sz w:val="21"/>
+          <w:szCs w:val="21"/>
+          <w:shd w:val="clear" w:color="auto" w:fill="FAFAFA"/>
+        </w:rPr>
+        <w:t>cung</w:t>
+      </w:r>
+      <w:proofErr w:type="spellEnd"/>
+      <w:r>
+        <w:rPr>
+          <w:rFonts w:ascii="Consolas" w:hAnsi="Consolas"/>
+          <w:color w:val="1F7199"/>
+          <w:sz w:val="21"/>
+          <w:szCs w:val="21"/>
+          <w:shd w:val="clear" w:color="auto" w:fill="FAFAFA"/>
+        </w:rPr>
+        <w:t xml:space="preserve"> </w:t>
+      </w:r>
+      <w:proofErr w:type="spellStart"/>
+      <w:r>
+        <w:rPr>
+          <w:rFonts w:ascii="Consolas" w:hAnsi="Consolas"/>
+          <w:color w:val="1F7199"/>
+          <w:sz w:val="21"/>
+          <w:szCs w:val="21"/>
+          <w:shd w:val="clear" w:color="auto" w:fill="FAFAFA"/>
+        </w:rPr>
+        <w:t>cấp</w:t>
+      </w:r>
+      <w:proofErr w:type="spellEnd"/>
+      <w:r>
+        <w:rPr>
+          <w:rFonts w:ascii="Consolas" w:hAnsi="Consolas"/>
+          <w:color w:val="1F7199"/>
+          <w:sz w:val="21"/>
+          <w:szCs w:val="21"/>
+          <w:shd w:val="clear" w:color="auto" w:fill="FAFAFA"/>
+        </w:rPr>
+        <w:t xml:space="preserve"> 1 </w:t>
+      </w:r>
+      <w:proofErr w:type="spellStart"/>
+      <w:r>
+        <w:rPr>
+          <w:rFonts w:ascii="Consolas" w:hAnsi="Consolas"/>
+          <w:color w:val="1F7199"/>
+          <w:sz w:val="21"/>
+          <w:szCs w:val="21"/>
+          <w:shd w:val="clear" w:color="auto" w:fill="FAFAFA"/>
+        </w:rPr>
+        <w:t>tham</w:t>
+      </w:r>
+      <w:proofErr w:type="spellEnd"/>
+      <w:r>
+        <w:rPr>
+          <w:rFonts w:ascii="Consolas" w:hAnsi="Consolas"/>
+          <w:color w:val="1F7199"/>
+          <w:sz w:val="21"/>
+          <w:szCs w:val="21"/>
+          <w:shd w:val="clear" w:color="auto" w:fill="FAFAFA"/>
+        </w:rPr>
+        <w:t xml:space="preserve"> </w:t>
+      </w:r>
+      <w:proofErr w:type="spellStart"/>
+      <w:r>
+        <w:rPr>
+          <w:rFonts w:ascii="Consolas" w:hAnsi="Consolas"/>
+          <w:color w:val="1F7199"/>
+          <w:sz w:val="21"/>
+          <w:szCs w:val="21"/>
+          <w:shd w:val="clear" w:color="auto" w:fill="FAFAFA"/>
+        </w:rPr>
+        <w:t>số</w:t>
+      </w:r>
+      <w:proofErr w:type="spellEnd"/>
+      <w:r>
+        <w:rPr>
+          <w:rFonts w:ascii="Consolas" w:hAnsi="Consolas"/>
+          <w:color w:val="1F7199"/>
+          <w:sz w:val="21"/>
+          <w:szCs w:val="21"/>
+          <w:shd w:val="clear" w:color="auto" w:fill="FAFAFA"/>
+        </w:rPr>
+        <w:t xml:space="preserve"> </w:t>
+      </w:r>
+      <w:proofErr w:type="spellStart"/>
+      <w:r>
+        <w:rPr>
+          <w:rFonts w:ascii="Consolas" w:hAnsi="Consolas"/>
+          <w:color w:val="1F7199"/>
+          <w:sz w:val="21"/>
+          <w:szCs w:val="21"/>
+          <w:shd w:val="clear" w:color="auto" w:fill="FAFAFA"/>
+        </w:rPr>
+        <w:t>là</w:t>
+      </w:r>
+      <w:proofErr w:type="spellEnd"/>
+      <w:r>
+        <w:rPr>
+          <w:rFonts w:ascii="Consolas" w:hAnsi="Consolas"/>
+          <w:color w:val="1F7199"/>
+          <w:sz w:val="21"/>
+          <w:szCs w:val="21"/>
+          <w:shd w:val="clear" w:color="auto" w:fill="FAFAFA"/>
+        </w:rPr>
+        <w:t xml:space="preserve"> zone </w:t>
+      </w:r>
+      <w:proofErr w:type="spellStart"/>
+      <w:r>
+        <w:rPr>
+          <w:rFonts w:ascii="Consolas" w:hAnsi="Consolas"/>
+          <w:color w:val="1F7199"/>
+          <w:sz w:val="21"/>
+          <w:szCs w:val="21"/>
+          <w:shd w:val="clear" w:color="auto" w:fill="FAFAFA"/>
+        </w:rPr>
+        <w:t>để</w:t>
+      </w:r>
+      <w:proofErr w:type="spellEnd"/>
+      <w:r>
+        <w:rPr>
+          <w:rFonts w:ascii="Consolas" w:hAnsi="Consolas"/>
+          <w:color w:val="1F7199"/>
+          <w:sz w:val="21"/>
+          <w:szCs w:val="21"/>
+          <w:shd w:val="clear" w:color="auto" w:fill="FAFAFA"/>
+        </w:rPr>
+        <w:t xml:space="preserve"> </w:t>
+      </w:r>
+      <w:proofErr w:type="spellStart"/>
+      <w:r>
+        <w:rPr>
+          <w:rFonts w:ascii="Consolas" w:hAnsi="Consolas"/>
+          <w:color w:val="1F7199"/>
+          <w:sz w:val="21"/>
+          <w:szCs w:val="21"/>
+          <w:shd w:val="clear" w:color="auto" w:fill="FAFAFA"/>
+        </w:rPr>
+        <w:t>chỉnh</w:t>
+      </w:r>
+      <w:proofErr w:type="spellEnd"/>
+      <w:r>
+        <w:rPr>
+          <w:rFonts w:ascii="Consolas" w:hAnsi="Consolas"/>
+          <w:color w:val="1F7199"/>
+          <w:sz w:val="21"/>
+          <w:szCs w:val="21"/>
+          <w:shd w:val="clear" w:color="auto" w:fill="FAFAFA"/>
+        </w:rPr>
+        <w:t xml:space="preserve"> </w:t>
+      </w:r>
+      <w:proofErr w:type="spellStart"/>
+      <w:r>
+        <w:rPr>
+          <w:rFonts w:ascii="Consolas" w:hAnsi="Consolas"/>
+          <w:color w:val="1F7199"/>
+          <w:sz w:val="21"/>
+          <w:szCs w:val="21"/>
+          <w:shd w:val="clear" w:color="auto" w:fill="FAFAFA"/>
+        </w:rPr>
+        <w:t>múi</w:t>
+      </w:r>
+      <w:proofErr w:type="spellEnd"/>
+      <w:r>
+        <w:rPr>
+          <w:rFonts w:ascii="Consolas" w:hAnsi="Consolas"/>
+          <w:color w:val="1F7199"/>
+          <w:sz w:val="21"/>
+          <w:szCs w:val="21"/>
+          <w:shd w:val="clear" w:color="auto" w:fill="FAFAFA"/>
+        </w:rPr>
+        <w:t xml:space="preserve"> </w:t>
+      </w:r>
+      <w:proofErr w:type="spellStart"/>
+      <w:r>
+        <w:rPr>
+          <w:rFonts w:ascii="Consolas" w:hAnsi="Consolas"/>
+          <w:color w:val="1F7199"/>
+          <w:sz w:val="21"/>
+          <w:szCs w:val="21"/>
+          <w:shd w:val="clear" w:color="auto" w:fill="FAFAFA"/>
+        </w:rPr>
+        <w:t>giờ</w:t>
+      </w:r>
+      <w:proofErr w:type="spellEnd"/>
+      <w:r>
+        <w:rPr>
+          <w:rFonts w:ascii="Consolas" w:hAnsi="Consolas"/>
+          <w:color w:val="1F7199"/>
+          <w:sz w:val="21"/>
+          <w:szCs w:val="21"/>
+          <w:shd w:val="clear" w:color="auto" w:fill="FAFAFA"/>
+        </w:rPr>
+        <w:t xml:space="preserve"> </w:t>
+      </w:r>
+      <w:proofErr w:type="spellStart"/>
+      <w:r>
+        <w:rPr>
+          <w:rFonts w:ascii="Consolas" w:hAnsi="Consolas"/>
+          <w:color w:val="1F7199"/>
+          <w:sz w:val="21"/>
+          <w:szCs w:val="21"/>
+          <w:shd w:val="clear" w:color="auto" w:fill="FAFAFA"/>
+        </w:rPr>
+        <w:t>theo</w:t>
+      </w:r>
+      <w:proofErr w:type="spellEnd"/>
+      <w:r>
+        <w:rPr>
+          <w:rFonts w:ascii="Consolas" w:hAnsi="Consolas"/>
+          <w:color w:val="1F7199"/>
+          <w:sz w:val="21"/>
+          <w:szCs w:val="21"/>
+          <w:shd w:val="clear" w:color="auto" w:fill="FAFAFA"/>
+        </w:rPr>
+        <w:t xml:space="preserve"> </w:t>
+      </w:r>
+      <w:proofErr w:type="spellStart"/>
+      <w:r>
+        <w:rPr>
+          <w:rFonts w:ascii="Consolas" w:hAnsi="Consolas"/>
+          <w:color w:val="1F7199"/>
+          <w:sz w:val="21"/>
+          <w:szCs w:val="21"/>
+          <w:shd w:val="clear" w:color="auto" w:fill="FAFAFA"/>
+        </w:rPr>
+        <w:t>khu</w:t>
+      </w:r>
+      <w:proofErr w:type="spellEnd"/>
+      <w:r>
+        <w:rPr>
+          <w:rFonts w:ascii="Consolas" w:hAnsi="Consolas"/>
+          <w:color w:val="1F7199"/>
+          <w:sz w:val="21"/>
+          <w:szCs w:val="21"/>
+          <w:shd w:val="clear" w:color="auto" w:fill="FAFAFA"/>
+        </w:rPr>
+        <w:t xml:space="preserve"> </w:t>
+      </w:r>
+      <w:proofErr w:type="spellStart"/>
+      <w:r>
+        <w:rPr>
+          <w:rFonts w:ascii="Consolas" w:hAnsi="Consolas"/>
+          <w:color w:val="1F7199"/>
+          <w:sz w:val="21"/>
+          <w:szCs w:val="21"/>
+          <w:shd w:val="clear" w:color="auto" w:fill="FAFAFA"/>
+        </w:rPr>
+        <w:t>vực</w:t>
+      </w:r>
+      <w:proofErr w:type="spellEnd"/>
+      <w:r>
+        <w:rPr>
+          <w:rFonts w:ascii="Consolas" w:hAnsi="Consolas"/>
+          <w:color w:val="1F7199"/>
+          <w:sz w:val="21"/>
+          <w:szCs w:val="21"/>
+          <w:shd w:val="clear" w:color="auto" w:fill="FAFAFA"/>
+        </w:rPr>
+        <w:t xml:space="preserve"> </w:t>
+      </w:r>
+      <w:proofErr w:type="spellStart"/>
+      <w:r>
+        <w:rPr>
+          <w:rFonts w:ascii="Consolas" w:hAnsi="Consolas"/>
+          <w:color w:val="1F7199"/>
+          <w:sz w:val="21"/>
+          <w:szCs w:val="21"/>
+          <w:shd w:val="clear" w:color="auto" w:fill="FAFAFA"/>
+        </w:rPr>
+        <w:t>hoặc</w:t>
+      </w:r>
+      <w:proofErr w:type="spellEnd"/>
+      <w:r>
+        <w:rPr>
+          <w:rFonts w:ascii="Consolas" w:hAnsi="Consolas"/>
+          <w:color w:val="1F7199"/>
+          <w:sz w:val="21"/>
+          <w:szCs w:val="21"/>
+          <w:shd w:val="clear" w:color="auto" w:fill="FAFAFA"/>
+        </w:rPr>
+        <w:t xml:space="preserve"> </w:t>
+      </w:r>
+      <w:proofErr w:type="spellStart"/>
+      <w:r>
+        <w:rPr>
+          <w:rFonts w:ascii="Consolas" w:hAnsi="Consolas"/>
+          <w:color w:val="1F7199"/>
+          <w:sz w:val="21"/>
+          <w:szCs w:val="21"/>
+          <w:shd w:val="clear" w:color="auto" w:fill="FAFAFA"/>
+        </w:rPr>
+        <w:t>có</w:t>
+      </w:r>
+      <w:proofErr w:type="spellEnd"/>
+      <w:r>
+        <w:rPr>
+          <w:rFonts w:ascii="Consolas" w:hAnsi="Consolas"/>
+          <w:color w:val="1F7199"/>
+          <w:sz w:val="21"/>
+          <w:szCs w:val="21"/>
+          <w:shd w:val="clear" w:color="auto" w:fill="FAFAFA"/>
+        </w:rPr>
+        <w:t xml:space="preserve"> </w:t>
+      </w:r>
+      <w:proofErr w:type="spellStart"/>
+      <w:r>
+        <w:rPr>
+          <w:rFonts w:ascii="Consolas" w:hAnsi="Consolas"/>
+          <w:color w:val="1F7199"/>
+          <w:sz w:val="21"/>
+          <w:szCs w:val="21"/>
+          <w:shd w:val="clear" w:color="auto" w:fill="FAFAFA"/>
+        </w:rPr>
+        <w:t>thể</w:t>
+      </w:r>
+      <w:proofErr w:type="spellEnd"/>
+      <w:r>
+        <w:rPr>
+          <w:rFonts w:ascii="Consolas" w:hAnsi="Consolas"/>
+          <w:color w:val="1F7199"/>
+          <w:sz w:val="21"/>
+          <w:szCs w:val="21"/>
+          <w:shd w:val="clear" w:color="auto" w:fill="FAFAFA"/>
+        </w:rPr>
+        <w:t xml:space="preserve"> </w:t>
+      </w:r>
+      <w:proofErr w:type="spellStart"/>
+      <w:r>
+        <w:rPr>
+          <w:rFonts w:ascii="Consolas" w:hAnsi="Consolas"/>
+          <w:color w:val="1F7199"/>
+          <w:sz w:val="21"/>
+          <w:szCs w:val="21"/>
+          <w:shd w:val="clear" w:color="auto" w:fill="FAFAFA"/>
+        </w:rPr>
+        <w:t>chỉnh</w:t>
+      </w:r>
+      <w:proofErr w:type="spellEnd"/>
+      <w:r>
+        <w:rPr>
+          <w:rFonts w:ascii="Consolas" w:hAnsi="Consolas"/>
+          <w:color w:val="1F7199"/>
+          <w:sz w:val="21"/>
+          <w:szCs w:val="21"/>
+          <w:shd w:val="clear" w:color="auto" w:fill="FAFAFA"/>
+        </w:rPr>
+        <w:t xml:space="preserve"> ở </w:t>
+      </w:r>
+      <w:proofErr w:type="spellStart"/>
+      <w:r>
+        <w:rPr>
+          <w:rFonts w:ascii="Consolas" w:hAnsi="Consolas"/>
+          <w:color w:val="1F7199"/>
+          <w:sz w:val="21"/>
+          <w:szCs w:val="21"/>
+          <w:shd w:val="clear" w:color="auto" w:fill="FAFAFA"/>
+        </w:rPr>
+        <w:t>trong</w:t>
+      </w:r>
+      <w:proofErr w:type="spellEnd"/>
+      <w:r>
+        <w:rPr>
+          <w:rFonts w:ascii="Consolas" w:hAnsi="Consolas"/>
+          <w:color w:val="1F7199"/>
+          <w:sz w:val="21"/>
+          <w:szCs w:val="21"/>
+          <w:shd w:val="clear" w:color="auto" w:fill="FAFAFA"/>
+        </w:rPr>
+        <w:t xml:space="preserve"> application properties.</w:t>
       </w:r>
     </w:p>
     <w:p>
@@ -202,6 +5330,7 @@
           <w:sz w:val="21"/>
           <w:szCs w:val="21"/>
           <w:shd w:val="clear" w:color="auto" w:fill="FAFAFA"/>
+          <w:lang w:val="vi-VN"/>
         </w:rPr>
       </w:pPr>
       <w:r>
@@ -211,19 +5340,9 @@
           <w:sz w:val="21"/>
           <w:szCs w:val="21"/>
           <w:shd w:val="clear" w:color="auto" w:fill="FAFAFA"/>
-        </w:rPr>
-        <w:tab/>
-      </w:r>
-      <w:r>
-        <w:rPr>
-          <w:rFonts w:ascii="Consolas" w:hAnsi="Consolas"/>
-          <w:color w:val="1F7199"/>
-          <w:sz w:val="21"/>
-          <w:szCs w:val="21"/>
-          <w:shd w:val="clear" w:color="auto" w:fill="FAFAFA"/>
-        </w:rPr>
-        <w:tab/>
-        <w:t>+)Có thể sử dụng fixedDelayString hoặc fixedRateString để tham số hóa nó -&gt; nghĩa là có thể sử dụng tham số được config ở trong application properties.</w:t>
+          <w:lang w:val="vi-VN"/>
+        </w:rPr>
+        <w:t>Cú pháp cron có 6 trường second,minute,hour,day-of-month,month,day-of-week</w:t>
       </w:r>
     </w:p>
     <w:p>
@@ -234,170 +5353,1702 @@
           <w:sz w:val="21"/>
           <w:szCs w:val="21"/>
           <w:shd w:val="clear" w:color="auto" w:fill="FAFAFA"/>
-        </w:rPr>
-      </w:pPr>
-      <w:r>
-        <w:rPr>
-          <w:rFonts w:ascii="Consolas" w:hAnsi="Consolas"/>
-          <w:color w:val="1F7199"/>
-          <w:sz w:val="21"/>
-          <w:szCs w:val="21"/>
-          <w:shd w:val="clear" w:color="auto" w:fill="FAFAFA"/>
-        </w:rPr>
-        <w:tab/>
-      </w:r>
-      <w:r>
-        <w:rPr>
-          <w:rFonts w:ascii="Consolas" w:hAnsi="Consolas"/>
-          <w:color w:val="1F7199"/>
-          <w:sz w:val="21"/>
-          <w:szCs w:val="21"/>
-          <w:shd w:val="clear" w:color="auto" w:fill="FAFAFA"/>
-        </w:rPr>
-        <w:tab/>
-        <w:t>VD:</w:t>
-      </w:r>
-      <w:r>
-        <w:rPr>
-          <w:rFonts w:ascii="Consolas" w:hAnsi="Consolas"/>
-          <w:color w:val="1F7199"/>
-          <w:sz w:val="21"/>
-          <w:szCs w:val="21"/>
-          <w:shd w:val="clear" w:color="auto" w:fill="FAFAFA"/>
-        </w:rPr>
-        <w:t xml:space="preserve"> </w:t>
-      </w:r>
-      <w:r>
-        <w:rPr>
-          <w:rFonts w:ascii="Consolas" w:hAnsi="Consolas"/>
-          <w:color w:val="1F7199"/>
-          <w:sz w:val="21"/>
-          <w:szCs w:val="21"/>
-          <w:shd w:val="clear" w:color="auto" w:fill="FAFAFA"/>
-        </w:rPr>
-        <w:t>@Scheduled(fixedDelayString = "${fixedDelay.in.milliseconds}")</w:t>
-      </w:r>
-    </w:p>
-    <w:p>
-      <w:pPr>
-        <w:rPr>
-          <w:rFonts w:ascii="Consolas" w:hAnsi="Consolas"/>
-          <w:color w:val="1F7199"/>
-          <w:sz w:val="21"/>
-          <w:szCs w:val="21"/>
-          <w:shd w:val="clear" w:color="auto" w:fill="FAFAFA"/>
-        </w:rPr>
-      </w:pPr>
-      <w:r>
-        <w:rPr>
-          <w:rFonts w:ascii="Consolas" w:hAnsi="Consolas"/>
-          <w:color w:val="1F7199"/>
-          <w:sz w:val="21"/>
-          <w:szCs w:val="21"/>
-          <w:shd w:val="clear" w:color="auto" w:fill="FAFAFA"/>
-        </w:rPr>
-        <w:tab/>
-      </w:r>
-      <w:r>
-        <w:rPr>
-          <w:rFonts w:ascii="Consolas" w:hAnsi="Consolas"/>
-          <w:color w:val="1F7199"/>
-          <w:sz w:val="21"/>
-          <w:szCs w:val="21"/>
-          <w:shd w:val="clear" w:color="auto" w:fill="FAFAFA"/>
-        </w:rPr>
-        <w:tab/>
-        <w:t xml:space="preserve">    @Scheduled(fixedRateString = "${fixedRate.in.milliseconds}")</w:t>
-      </w:r>
-    </w:p>
-    <w:p>
-      <w:pPr>
-        <w:rPr>
-          <w:rFonts w:ascii="Consolas" w:hAnsi="Consolas"/>
-          <w:color w:val="1F7199"/>
-          <w:sz w:val="21"/>
-          <w:szCs w:val="21"/>
-          <w:shd w:val="clear" w:color="auto" w:fill="FAFAFA"/>
-        </w:rPr>
-      </w:pPr>
-      <w:r>
-        <w:rPr>
-          <w:rFonts w:ascii="Consolas" w:hAnsi="Consolas"/>
-          <w:color w:val="1F7199"/>
-          <w:sz w:val="21"/>
-          <w:szCs w:val="21"/>
-          <w:shd w:val="clear" w:color="auto" w:fill="FAFAFA"/>
-        </w:rPr>
-        <w:tab/>
-      </w:r>
-      <w:r>
-        <w:rPr>
-          <w:rFonts w:ascii="Consolas" w:hAnsi="Consolas"/>
-          <w:color w:val="1F7199"/>
-          <w:sz w:val="21"/>
-          <w:szCs w:val="21"/>
-          <w:shd w:val="clear" w:color="auto" w:fill="FAFAFA"/>
-        </w:rPr>
-        <w:tab/>
-        <w:t xml:space="preserve">    @Scheduled(cron = "${cron.expression}")</w:t>
-      </w:r>
-    </w:p>
-    <w:p>
-      <w:pPr>
-        <w:rPr>
-          <w:rFonts w:ascii="Consolas" w:hAnsi="Consolas"/>
-          <w:color w:val="1F7199"/>
-          <w:sz w:val="21"/>
-          <w:szCs w:val="21"/>
-          <w:shd w:val="clear" w:color="auto" w:fill="FAFAFA"/>
-        </w:rPr>
-      </w:pPr>
-      <w:r>
-        <w:rPr>
-          <w:rFonts w:ascii="Consolas" w:hAnsi="Consolas"/>
-          <w:color w:val="1F7199"/>
-          <w:sz w:val="21"/>
-          <w:szCs w:val="21"/>
-          <w:shd w:val="clear" w:color="auto" w:fill="FAFAFA"/>
-        </w:rPr>
-        <w:tab/>
-      </w:r>
-      <w:r>
-        <w:rPr>
-          <w:rFonts w:ascii="Consolas" w:hAnsi="Consolas"/>
-          <w:color w:val="1F7199"/>
-          <w:sz w:val="21"/>
-          <w:szCs w:val="21"/>
-          <w:shd w:val="clear" w:color="auto" w:fill="FAFAFA"/>
-        </w:rPr>
-        <w:tab/>
-        <w:t>+)Thông thường để mà thay đổi giá trị của fixedDelay hoặc fixedRate khi đó đang chạy là không thể -&gt; Để thực hiện việc này thì nó cung cấp 1 interface là SchedulingConfigurer để thực hiện lập kế hoạch delay</w:t>
-      </w:r>
-      <w:r>
-        <w:rPr>
-          <w:rFonts w:ascii="Consolas" w:hAnsi="Consolas"/>
-          <w:color w:val="1F7199"/>
-          <w:sz w:val="21"/>
-          <w:szCs w:val="21"/>
-          <w:shd w:val="clear" w:color="auto" w:fill="FAFAFA"/>
-        </w:rPr>
-        <w:t>.</w:t>
-      </w:r>
-    </w:p>
-    <w:p>
-      <w:pPr>
-        <w:rPr>
-          <w:rFonts w:ascii="Consolas" w:hAnsi="Consolas"/>
-          <w:color w:val="1F7199"/>
-          <w:sz w:val="21"/>
-          <w:szCs w:val="21"/>
-          <w:shd w:val="clear" w:color="auto" w:fill="FAFAFA"/>
+          <w:lang w:val="vi-VN"/>
         </w:rPr>
       </w:pPr>
     </w:p>
     <w:p>
       <w:pPr>
         <w:rPr>
+          <w:rFonts w:ascii="Consolas" w:hAnsi="Consolas"/>
+          <w:color w:val="1F7199"/>
+          <w:sz w:val="21"/>
+          <w:szCs w:val="21"/>
+          <w:shd w:val="clear" w:color="auto" w:fill="FAFAFA"/>
+        </w:rPr>
+      </w:pPr>
+      <w:r>
+        <w:rPr>
+          <w:rFonts w:ascii="Consolas" w:hAnsi="Consolas"/>
+          <w:color w:val="1F7199"/>
+          <w:sz w:val="21"/>
+          <w:szCs w:val="21"/>
+          <w:shd w:val="clear" w:color="auto" w:fill="FAFAFA"/>
+        </w:rPr>
+        <w:tab/>
+      </w:r>
+      <w:r>
+        <w:rPr>
+          <w:rFonts w:ascii="Consolas" w:hAnsi="Consolas"/>
+          <w:color w:val="1F7199"/>
+          <w:sz w:val="21"/>
+          <w:szCs w:val="21"/>
+          <w:shd w:val="clear" w:color="auto" w:fill="FAFAFA"/>
+        </w:rPr>
+        <w:tab/>
+      </w:r>
+      <w:proofErr w:type="gramStart"/>
+      <w:r>
+        <w:rPr>
+          <w:rFonts w:ascii="Consolas" w:hAnsi="Consolas"/>
+          <w:color w:val="1F7199"/>
+          <w:sz w:val="21"/>
+          <w:szCs w:val="21"/>
+          <w:shd w:val="clear" w:color="auto" w:fill="FAFAFA"/>
+        </w:rPr>
+        <w:t>+)</w:t>
+      </w:r>
+      <w:proofErr w:type="spellStart"/>
+      <w:r>
+        <w:rPr>
+          <w:rFonts w:ascii="Consolas" w:hAnsi="Consolas"/>
+          <w:color w:val="1F7199"/>
+          <w:sz w:val="21"/>
+          <w:szCs w:val="21"/>
+          <w:shd w:val="clear" w:color="auto" w:fill="FAFAFA"/>
+        </w:rPr>
+        <w:t>Có</w:t>
+      </w:r>
+      <w:proofErr w:type="spellEnd"/>
+      <w:proofErr w:type="gramEnd"/>
+      <w:r>
+        <w:rPr>
+          <w:rFonts w:ascii="Consolas" w:hAnsi="Consolas"/>
+          <w:color w:val="1F7199"/>
+          <w:sz w:val="21"/>
+          <w:szCs w:val="21"/>
+          <w:shd w:val="clear" w:color="auto" w:fill="FAFAFA"/>
+        </w:rPr>
+        <w:t xml:space="preserve"> </w:t>
+      </w:r>
+      <w:proofErr w:type="spellStart"/>
+      <w:r>
+        <w:rPr>
+          <w:rFonts w:ascii="Consolas" w:hAnsi="Consolas"/>
+          <w:color w:val="1F7199"/>
+          <w:sz w:val="21"/>
+          <w:szCs w:val="21"/>
+          <w:shd w:val="clear" w:color="auto" w:fill="FAFAFA"/>
+        </w:rPr>
+        <w:t>thể</w:t>
+      </w:r>
+      <w:proofErr w:type="spellEnd"/>
+      <w:r>
+        <w:rPr>
+          <w:rFonts w:ascii="Consolas" w:hAnsi="Consolas"/>
+          <w:color w:val="1F7199"/>
+          <w:sz w:val="21"/>
+          <w:szCs w:val="21"/>
+          <w:shd w:val="clear" w:color="auto" w:fill="FAFAFA"/>
+        </w:rPr>
+        <w:t xml:space="preserve"> </w:t>
+      </w:r>
+      <w:proofErr w:type="spellStart"/>
+      <w:r>
+        <w:rPr>
+          <w:rFonts w:ascii="Consolas" w:hAnsi="Consolas"/>
+          <w:color w:val="1F7199"/>
+          <w:sz w:val="21"/>
+          <w:szCs w:val="21"/>
+          <w:shd w:val="clear" w:color="auto" w:fill="FAFAFA"/>
+        </w:rPr>
+        <w:t>sử</w:t>
+      </w:r>
+      <w:proofErr w:type="spellEnd"/>
+      <w:r>
+        <w:rPr>
+          <w:rFonts w:ascii="Consolas" w:hAnsi="Consolas"/>
+          <w:color w:val="1F7199"/>
+          <w:sz w:val="21"/>
+          <w:szCs w:val="21"/>
+          <w:shd w:val="clear" w:color="auto" w:fill="FAFAFA"/>
+        </w:rPr>
+        <w:t xml:space="preserve"> </w:t>
+      </w:r>
+      <w:proofErr w:type="spellStart"/>
+      <w:r>
+        <w:rPr>
+          <w:rFonts w:ascii="Consolas" w:hAnsi="Consolas"/>
+          <w:color w:val="1F7199"/>
+          <w:sz w:val="21"/>
+          <w:szCs w:val="21"/>
+          <w:shd w:val="clear" w:color="auto" w:fill="FAFAFA"/>
+        </w:rPr>
+        <w:t>dụng</w:t>
+      </w:r>
+      <w:proofErr w:type="spellEnd"/>
+      <w:r>
+        <w:rPr>
+          <w:rFonts w:ascii="Consolas" w:hAnsi="Consolas"/>
+          <w:color w:val="1F7199"/>
+          <w:sz w:val="21"/>
+          <w:szCs w:val="21"/>
+          <w:shd w:val="clear" w:color="auto" w:fill="FAFAFA"/>
+        </w:rPr>
+        <w:t xml:space="preserve"> </w:t>
+      </w:r>
+      <w:proofErr w:type="spellStart"/>
+      <w:r>
+        <w:rPr>
+          <w:rFonts w:ascii="Consolas" w:hAnsi="Consolas"/>
+          <w:color w:val="1F7199"/>
+          <w:sz w:val="21"/>
+          <w:szCs w:val="21"/>
+          <w:shd w:val="clear" w:color="auto" w:fill="FAFAFA"/>
+        </w:rPr>
+        <w:t>fixedDelayString</w:t>
+      </w:r>
+      <w:proofErr w:type="spellEnd"/>
+      <w:r>
+        <w:rPr>
+          <w:rFonts w:ascii="Consolas" w:hAnsi="Consolas"/>
+          <w:color w:val="1F7199"/>
+          <w:sz w:val="21"/>
+          <w:szCs w:val="21"/>
+          <w:shd w:val="clear" w:color="auto" w:fill="FAFAFA"/>
+        </w:rPr>
+        <w:t xml:space="preserve"> </w:t>
+      </w:r>
+      <w:proofErr w:type="spellStart"/>
+      <w:r>
+        <w:rPr>
+          <w:rFonts w:ascii="Consolas" w:hAnsi="Consolas"/>
+          <w:color w:val="1F7199"/>
+          <w:sz w:val="21"/>
+          <w:szCs w:val="21"/>
+          <w:shd w:val="clear" w:color="auto" w:fill="FAFAFA"/>
+        </w:rPr>
+        <w:t>hoặc</w:t>
+      </w:r>
+      <w:proofErr w:type="spellEnd"/>
+      <w:r>
+        <w:rPr>
+          <w:rFonts w:ascii="Consolas" w:hAnsi="Consolas"/>
+          <w:color w:val="1F7199"/>
+          <w:sz w:val="21"/>
+          <w:szCs w:val="21"/>
+          <w:shd w:val="clear" w:color="auto" w:fill="FAFAFA"/>
+        </w:rPr>
+        <w:t xml:space="preserve"> </w:t>
+      </w:r>
+      <w:proofErr w:type="spellStart"/>
+      <w:r>
+        <w:rPr>
+          <w:rFonts w:ascii="Consolas" w:hAnsi="Consolas"/>
+          <w:color w:val="1F7199"/>
+          <w:sz w:val="21"/>
+          <w:szCs w:val="21"/>
+          <w:shd w:val="clear" w:color="auto" w:fill="FAFAFA"/>
+        </w:rPr>
+        <w:t>fixedRateString</w:t>
+      </w:r>
+      <w:proofErr w:type="spellEnd"/>
+      <w:r>
+        <w:rPr>
+          <w:rFonts w:ascii="Consolas" w:hAnsi="Consolas"/>
+          <w:color w:val="1F7199"/>
+          <w:sz w:val="21"/>
+          <w:szCs w:val="21"/>
+          <w:shd w:val="clear" w:color="auto" w:fill="FAFAFA"/>
+        </w:rPr>
+        <w:t xml:space="preserve"> </w:t>
+      </w:r>
+      <w:proofErr w:type="spellStart"/>
+      <w:r>
+        <w:rPr>
+          <w:rFonts w:ascii="Consolas" w:hAnsi="Consolas"/>
+          <w:color w:val="1F7199"/>
+          <w:sz w:val="21"/>
+          <w:szCs w:val="21"/>
+          <w:shd w:val="clear" w:color="auto" w:fill="FAFAFA"/>
+        </w:rPr>
+        <w:t>để</w:t>
+      </w:r>
+      <w:proofErr w:type="spellEnd"/>
+      <w:r>
+        <w:rPr>
+          <w:rFonts w:ascii="Consolas" w:hAnsi="Consolas"/>
+          <w:color w:val="1F7199"/>
+          <w:sz w:val="21"/>
+          <w:szCs w:val="21"/>
+          <w:shd w:val="clear" w:color="auto" w:fill="FAFAFA"/>
+        </w:rPr>
+        <w:t xml:space="preserve"> </w:t>
+      </w:r>
+      <w:proofErr w:type="spellStart"/>
+      <w:r>
+        <w:rPr>
+          <w:rFonts w:ascii="Consolas" w:hAnsi="Consolas"/>
+          <w:color w:val="1F7199"/>
+          <w:sz w:val="21"/>
+          <w:szCs w:val="21"/>
+          <w:shd w:val="clear" w:color="auto" w:fill="FAFAFA"/>
+        </w:rPr>
+        <w:t>tham</w:t>
+      </w:r>
+      <w:proofErr w:type="spellEnd"/>
+      <w:r>
+        <w:rPr>
+          <w:rFonts w:ascii="Consolas" w:hAnsi="Consolas"/>
+          <w:color w:val="1F7199"/>
+          <w:sz w:val="21"/>
+          <w:szCs w:val="21"/>
+          <w:shd w:val="clear" w:color="auto" w:fill="FAFAFA"/>
+        </w:rPr>
+        <w:t xml:space="preserve"> </w:t>
+      </w:r>
+      <w:proofErr w:type="spellStart"/>
+      <w:r>
+        <w:rPr>
+          <w:rFonts w:ascii="Consolas" w:hAnsi="Consolas"/>
+          <w:color w:val="1F7199"/>
+          <w:sz w:val="21"/>
+          <w:szCs w:val="21"/>
+          <w:shd w:val="clear" w:color="auto" w:fill="FAFAFA"/>
+        </w:rPr>
+        <w:t>số</w:t>
+      </w:r>
+      <w:proofErr w:type="spellEnd"/>
+      <w:r>
+        <w:rPr>
+          <w:rFonts w:ascii="Consolas" w:hAnsi="Consolas"/>
+          <w:color w:val="1F7199"/>
+          <w:sz w:val="21"/>
+          <w:szCs w:val="21"/>
+          <w:shd w:val="clear" w:color="auto" w:fill="FAFAFA"/>
+        </w:rPr>
+        <w:t xml:space="preserve"> </w:t>
+      </w:r>
+      <w:proofErr w:type="spellStart"/>
+      <w:r>
+        <w:rPr>
+          <w:rFonts w:ascii="Consolas" w:hAnsi="Consolas"/>
+          <w:color w:val="1F7199"/>
+          <w:sz w:val="21"/>
+          <w:szCs w:val="21"/>
+          <w:shd w:val="clear" w:color="auto" w:fill="FAFAFA"/>
+        </w:rPr>
+        <w:t>hóa</w:t>
+      </w:r>
+      <w:proofErr w:type="spellEnd"/>
+      <w:r>
+        <w:rPr>
+          <w:rFonts w:ascii="Consolas" w:hAnsi="Consolas"/>
+          <w:color w:val="1F7199"/>
+          <w:sz w:val="21"/>
+          <w:szCs w:val="21"/>
+          <w:shd w:val="clear" w:color="auto" w:fill="FAFAFA"/>
+        </w:rPr>
+        <w:t xml:space="preserve"> </w:t>
+      </w:r>
+      <w:proofErr w:type="spellStart"/>
+      <w:r>
+        <w:rPr>
+          <w:rFonts w:ascii="Consolas" w:hAnsi="Consolas"/>
+          <w:color w:val="1F7199"/>
+          <w:sz w:val="21"/>
+          <w:szCs w:val="21"/>
+          <w:shd w:val="clear" w:color="auto" w:fill="FAFAFA"/>
+        </w:rPr>
+        <w:t>nó</w:t>
+      </w:r>
+      <w:proofErr w:type="spellEnd"/>
+      <w:r>
+        <w:rPr>
+          <w:rFonts w:ascii="Consolas" w:hAnsi="Consolas"/>
+          <w:color w:val="1F7199"/>
+          <w:sz w:val="21"/>
+          <w:szCs w:val="21"/>
+          <w:shd w:val="clear" w:color="auto" w:fill="FAFAFA"/>
+        </w:rPr>
+        <w:t xml:space="preserve"> -&gt; </w:t>
+      </w:r>
+      <w:proofErr w:type="spellStart"/>
+      <w:r>
+        <w:rPr>
+          <w:rFonts w:ascii="Consolas" w:hAnsi="Consolas"/>
+          <w:color w:val="1F7199"/>
+          <w:sz w:val="21"/>
+          <w:szCs w:val="21"/>
+          <w:shd w:val="clear" w:color="auto" w:fill="FAFAFA"/>
+        </w:rPr>
+        <w:t>nghĩa</w:t>
+      </w:r>
+      <w:proofErr w:type="spellEnd"/>
+      <w:r>
+        <w:rPr>
+          <w:rFonts w:ascii="Consolas" w:hAnsi="Consolas"/>
+          <w:color w:val="1F7199"/>
+          <w:sz w:val="21"/>
+          <w:szCs w:val="21"/>
+          <w:shd w:val="clear" w:color="auto" w:fill="FAFAFA"/>
+        </w:rPr>
+        <w:t xml:space="preserve"> </w:t>
+      </w:r>
+      <w:proofErr w:type="spellStart"/>
+      <w:r>
+        <w:rPr>
+          <w:rFonts w:ascii="Consolas" w:hAnsi="Consolas"/>
+          <w:color w:val="1F7199"/>
+          <w:sz w:val="21"/>
+          <w:szCs w:val="21"/>
+          <w:shd w:val="clear" w:color="auto" w:fill="FAFAFA"/>
+        </w:rPr>
+        <w:t>là</w:t>
+      </w:r>
+      <w:proofErr w:type="spellEnd"/>
+      <w:r>
+        <w:rPr>
+          <w:rFonts w:ascii="Consolas" w:hAnsi="Consolas"/>
+          <w:color w:val="1F7199"/>
+          <w:sz w:val="21"/>
+          <w:szCs w:val="21"/>
+          <w:shd w:val="clear" w:color="auto" w:fill="FAFAFA"/>
+        </w:rPr>
+        <w:t xml:space="preserve"> </w:t>
+      </w:r>
+      <w:proofErr w:type="spellStart"/>
+      <w:r>
+        <w:rPr>
+          <w:rFonts w:ascii="Consolas" w:hAnsi="Consolas"/>
+          <w:color w:val="1F7199"/>
+          <w:sz w:val="21"/>
+          <w:szCs w:val="21"/>
+          <w:shd w:val="clear" w:color="auto" w:fill="FAFAFA"/>
+        </w:rPr>
+        <w:t>có</w:t>
+      </w:r>
+      <w:proofErr w:type="spellEnd"/>
+      <w:r>
+        <w:rPr>
+          <w:rFonts w:ascii="Consolas" w:hAnsi="Consolas"/>
+          <w:color w:val="1F7199"/>
+          <w:sz w:val="21"/>
+          <w:szCs w:val="21"/>
+          <w:shd w:val="clear" w:color="auto" w:fill="FAFAFA"/>
+        </w:rPr>
+        <w:t xml:space="preserve"> </w:t>
+      </w:r>
+      <w:proofErr w:type="spellStart"/>
+      <w:r>
+        <w:rPr>
+          <w:rFonts w:ascii="Consolas" w:hAnsi="Consolas"/>
+          <w:color w:val="1F7199"/>
+          <w:sz w:val="21"/>
+          <w:szCs w:val="21"/>
+          <w:shd w:val="clear" w:color="auto" w:fill="FAFAFA"/>
+        </w:rPr>
+        <w:t>thể</w:t>
+      </w:r>
+      <w:proofErr w:type="spellEnd"/>
+      <w:r>
+        <w:rPr>
+          <w:rFonts w:ascii="Consolas" w:hAnsi="Consolas"/>
+          <w:color w:val="1F7199"/>
+          <w:sz w:val="21"/>
+          <w:szCs w:val="21"/>
+          <w:shd w:val="clear" w:color="auto" w:fill="FAFAFA"/>
+        </w:rPr>
+        <w:t xml:space="preserve"> </w:t>
+      </w:r>
+      <w:proofErr w:type="spellStart"/>
+      <w:r>
+        <w:rPr>
+          <w:rFonts w:ascii="Consolas" w:hAnsi="Consolas"/>
+          <w:color w:val="1F7199"/>
+          <w:sz w:val="21"/>
+          <w:szCs w:val="21"/>
+          <w:shd w:val="clear" w:color="auto" w:fill="FAFAFA"/>
+        </w:rPr>
+        <w:t>sử</w:t>
+      </w:r>
+      <w:proofErr w:type="spellEnd"/>
+      <w:r>
+        <w:rPr>
+          <w:rFonts w:ascii="Consolas" w:hAnsi="Consolas"/>
+          <w:color w:val="1F7199"/>
+          <w:sz w:val="21"/>
+          <w:szCs w:val="21"/>
+          <w:shd w:val="clear" w:color="auto" w:fill="FAFAFA"/>
+        </w:rPr>
+        <w:t xml:space="preserve"> </w:t>
+      </w:r>
+      <w:proofErr w:type="spellStart"/>
+      <w:r>
+        <w:rPr>
+          <w:rFonts w:ascii="Consolas" w:hAnsi="Consolas"/>
+          <w:color w:val="1F7199"/>
+          <w:sz w:val="21"/>
+          <w:szCs w:val="21"/>
+          <w:shd w:val="clear" w:color="auto" w:fill="FAFAFA"/>
+        </w:rPr>
+        <w:t>dụng</w:t>
+      </w:r>
+      <w:proofErr w:type="spellEnd"/>
+      <w:r>
+        <w:rPr>
+          <w:rFonts w:ascii="Consolas" w:hAnsi="Consolas"/>
+          <w:color w:val="1F7199"/>
+          <w:sz w:val="21"/>
+          <w:szCs w:val="21"/>
+          <w:shd w:val="clear" w:color="auto" w:fill="FAFAFA"/>
+        </w:rPr>
+        <w:t xml:space="preserve"> </w:t>
+      </w:r>
+      <w:proofErr w:type="spellStart"/>
+      <w:r>
+        <w:rPr>
+          <w:rFonts w:ascii="Consolas" w:hAnsi="Consolas"/>
+          <w:color w:val="1F7199"/>
+          <w:sz w:val="21"/>
+          <w:szCs w:val="21"/>
+          <w:shd w:val="clear" w:color="auto" w:fill="FAFAFA"/>
+        </w:rPr>
+        <w:t>tham</w:t>
+      </w:r>
+      <w:proofErr w:type="spellEnd"/>
+      <w:r>
+        <w:rPr>
+          <w:rFonts w:ascii="Consolas" w:hAnsi="Consolas"/>
+          <w:color w:val="1F7199"/>
+          <w:sz w:val="21"/>
+          <w:szCs w:val="21"/>
+          <w:shd w:val="clear" w:color="auto" w:fill="FAFAFA"/>
+        </w:rPr>
+        <w:t xml:space="preserve"> </w:t>
+      </w:r>
+      <w:proofErr w:type="spellStart"/>
+      <w:r>
+        <w:rPr>
+          <w:rFonts w:ascii="Consolas" w:hAnsi="Consolas"/>
+          <w:color w:val="1F7199"/>
+          <w:sz w:val="21"/>
+          <w:szCs w:val="21"/>
+          <w:shd w:val="clear" w:color="auto" w:fill="FAFAFA"/>
+        </w:rPr>
+        <w:t>số</w:t>
+      </w:r>
+      <w:proofErr w:type="spellEnd"/>
+      <w:r>
+        <w:rPr>
+          <w:rFonts w:ascii="Consolas" w:hAnsi="Consolas"/>
+          <w:color w:val="1F7199"/>
+          <w:sz w:val="21"/>
+          <w:szCs w:val="21"/>
+          <w:shd w:val="clear" w:color="auto" w:fill="FAFAFA"/>
+        </w:rPr>
+        <w:t xml:space="preserve"> </w:t>
+      </w:r>
+      <w:proofErr w:type="spellStart"/>
+      <w:r>
+        <w:rPr>
+          <w:rFonts w:ascii="Consolas" w:hAnsi="Consolas"/>
+          <w:color w:val="1F7199"/>
+          <w:sz w:val="21"/>
+          <w:szCs w:val="21"/>
+          <w:shd w:val="clear" w:color="auto" w:fill="FAFAFA"/>
+        </w:rPr>
+        <w:t>được</w:t>
+      </w:r>
+      <w:proofErr w:type="spellEnd"/>
+      <w:r>
+        <w:rPr>
+          <w:rFonts w:ascii="Consolas" w:hAnsi="Consolas"/>
+          <w:color w:val="1F7199"/>
+          <w:sz w:val="21"/>
+          <w:szCs w:val="21"/>
+          <w:shd w:val="clear" w:color="auto" w:fill="FAFAFA"/>
+        </w:rPr>
+        <w:t xml:space="preserve"> </w:t>
+      </w:r>
+      <w:proofErr w:type="spellStart"/>
+      <w:r>
+        <w:rPr>
+          <w:rFonts w:ascii="Consolas" w:hAnsi="Consolas"/>
+          <w:color w:val="1F7199"/>
+          <w:sz w:val="21"/>
+          <w:szCs w:val="21"/>
+          <w:shd w:val="clear" w:color="auto" w:fill="FAFAFA"/>
+        </w:rPr>
+        <w:t>config</w:t>
+      </w:r>
+      <w:proofErr w:type="spellEnd"/>
+      <w:r>
+        <w:rPr>
+          <w:rFonts w:ascii="Consolas" w:hAnsi="Consolas"/>
+          <w:color w:val="1F7199"/>
+          <w:sz w:val="21"/>
+          <w:szCs w:val="21"/>
+          <w:shd w:val="clear" w:color="auto" w:fill="FAFAFA"/>
+        </w:rPr>
+        <w:t xml:space="preserve"> ở </w:t>
+      </w:r>
+      <w:proofErr w:type="spellStart"/>
+      <w:r>
+        <w:rPr>
+          <w:rFonts w:ascii="Consolas" w:hAnsi="Consolas"/>
+          <w:color w:val="1F7199"/>
+          <w:sz w:val="21"/>
+          <w:szCs w:val="21"/>
+          <w:shd w:val="clear" w:color="auto" w:fill="FAFAFA"/>
+        </w:rPr>
+        <w:t>trong</w:t>
+      </w:r>
+      <w:proofErr w:type="spellEnd"/>
+      <w:r>
+        <w:rPr>
+          <w:rFonts w:ascii="Consolas" w:hAnsi="Consolas"/>
+          <w:color w:val="1F7199"/>
+          <w:sz w:val="21"/>
+          <w:szCs w:val="21"/>
+          <w:shd w:val="clear" w:color="auto" w:fill="FAFAFA"/>
+        </w:rPr>
+        <w:t xml:space="preserve"> application properties.</w:t>
+      </w:r>
+    </w:p>
+    <w:p>
+      <w:pPr>
+        <w:rPr>
+          <w:rFonts w:ascii="Consolas" w:hAnsi="Consolas"/>
+          <w:color w:val="1F7199"/>
+          <w:sz w:val="21"/>
+          <w:szCs w:val="21"/>
+          <w:shd w:val="clear" w:color="auto" w:fill="FAFAFA"/>
+        </w:rPr>
+      </w:pPr>
+      <w:r>
+        <w:rPr>
+          <w:rFonts w:ascii="Consolas" w:hAnsi="Consolas"/>
+          <w:color w:val="1F7199"/>
+          <w:sz w:val="21"/>
+          <w:szCs w:val="21"/>
+          <w:shd w:val="clear" w:color="auto" w:fill="FAFAFA"/>
+        </w:rPr>
+        <w:tab/>
+      </w:r>
+      <w:r>
+        <w:rPr>
+          <w:rFonts w:ascii="Consolas" w:hAnsi="Consolas"/>
+          <w:color w:val="1F7199"/>
+          <w:sz w:val="21"/>
+          <w:szCs w:val="21"/>
+          <w:shd w:val="clear" w:color="auto" w:fill="FAFAFA"/>
+        </w:rPr>
+        <w:tab/>
+        <w:t>VD:</w:t>
+      </w:r>
+      <w:r>
+        <w:rPr>
+          <w:rFonts w:ascii="Consolas" w:hAnsi="Consolas"/>
+          <w:color w:val="1F7199"/>
+          <w:sz w:val="21"/>
+          <w:szCs w:val="21"/>
+          <w:shd w:val="clear" w:color="auto" w:fill="FAFAFA"/>
+        </w:rPr>
+        <w:t xml:space="preserve"> </w:t>
+      </w:r>
+      <w:r>
+        <w:rPr>
+          <w:rFonts w:ascii="Consolas" w:hAnsi="Consolas"/>
+          <w:color w:val="1F7199"/>
+          <w:sz w:val="21"/>
+          <w:szCs w:val="21"/>
+          <w:shd w:val="clear" w:color="auto" w:fill="FAFAFA"/>
+        </w:rPr>
+        <w:t>@</w:t>
+      </w:r>
+      <w:proofErr w:type="gramStart"/>
+      <w:r>
+        <w:rPr>
+          <w:rFonts w:ascii="Consolas" w:hAnsi="Consolas"/>
+          <w:color w:val="1F7199"/>
+          <w:sz w:val="21"/>
+          <w:szCs w:val="21"/>
+          <w:shd w:val="clear" w:color="auto" w:fill="FAFAFA"/>
+        </w:rPr>
+        <w:t>Scheduled(</w:t>
+      </w:r>
+      <w:proofErr w:type="spellStart"/>
+      <w:proofErr w:type="gramEnd"/>
+      <w:r>
+        <w:rPr>
+          <w:rFonts w:ascii="Consolas" w:hAnsi="Consolas"/>
+          <w:color w:val="1F7199"/>
+          <w:sz w:val="21"/>
+          <w:szCs w:val="21"/>
+          <w:shd w:val="clear" w:color="auto" w:fill="FAFAFA"/>
+        </w:rPr>
+        <w:t>fixedDelayString</w:t>
+      </w:r>
+      <w:proofErr w:type="spellEnd"/>
+      <w:r>
+        <w:rPr>
+          <w:rFonts w:ascii="Consolas" w:hAnsi="Consolas"/>
+          <w:color w:val="1F7199"/>
+          <w:sz w:val="21"/>
+          <w:szCs w:val="21"/>
+          <w:shd w:val="clear" w:color="auto" w:fill="FAFAFA"/>
+        </w:rPr>
+        <w:t xml:space="preserve"> = "${</w:t>
+      </w:r>
+      <w:proofErr w:type="spellStart"/>
+      <w:r>
+        <w:rPr>
+          <w:rFonts w:ascii="Consolas" w:hAnsi="Consolas"/>
+          <w:color w:val="1F7199"/>
+          <w:sz w:val="21"/>
+          <w:szCs w:val="21"/>
+          <w:shd w:val="clear" w:color="auto" w:fill="FAFAFA"/>
+        </w:rPr>
+        <w:t>fixedDelay.in.milliseconds</w:t>
+      </w:r>
+      <w:proofErr w:type="spellEnd"/>
+      <w:r>
+        <w:rPr>
+          <w:rFonts w:ascii="Consolas" w:hAnsi="Consolas"/>
+          <w:color w:val="1F7199"/>
+          <w:sz w:val="21"/>
+          <w:szCs w:val="21"/>
+          <w:shd w:val="clear" w:color="auto" w:fill="FAFAFA"/>
+        </w:rPr>
+        <w:t>}")</w:t>
+      </w:r>
+    </w:p>
+    <w:p>
+      <w:pPr>
+        <w:rPr>
+          <w:rFonts w:ascii="Consolas" w:hAnsi="Consolas"/>
+          <w:color w:val="1F7199"/>
+          <w:sz w:val="21"/>
+          <w:szCs w:val="21"/>
+          <w:shd w:val="clear" w:color="auto" w:fill="FAFAFA"/>
+        </w:rPr>
+      </w:pPr>
+      <w:r>
+        <w:rPr>
+          <w:rFonts w:ascii="Consolas" w:hAnsi="Consolas"/>
+          <w:color w:val="1F7199"/>
+          <w:sz w:val="21"/>
+          <w:szCs w:val="21"/>
+          <w:shd w:val="clear" w:color="auto" w:fill="FAFAFA"/>
+        </w:rPr>
+        <w:tab/>
+      </w:r>
+      <w:r>
+        <w:rPr>
+          <w:rFonts w:ascii="Consolas" w:hAnsi="Consolas"/>
+          <w:color w:val="1F7199"/>
+          <w:sz w:val="21"/>
+          <w:szCs w:val="21"/>
+          <w:shd w:val="clear" w:color="auto" w:fill="FAFAFA"/>
+        </w:rPr>
+        <w:tab/>
+        <w:t xml:space="preserve">    @</w:t>
+      </w:r>
+      <w:proofErr w:type="gramStart"/>
+      <w:r>
+        <w:rPr>
+          <w:rFonts w:ascii="Consolas" w:hAnsi="Consolas"/>
+          <w:color w:val="1F7199"/>
+          <w:sz w:val="21"/>
+          <w:szCs w:val="21"/>
+          <w:shd w:val="clear" w:color="auto" w:fill="FAFAFA"/>
+        </w:rPr>
+        <w:t>Scheduled(</w:t>
+      </w:r>
+      <w:proofErr w:type="spellStart"/>
+      <w:proofErr w:type="gramEnd"/>
+      <w:r>
+        <w:rPr>
+          <w:rFonts w:ascii="Consolas" w:hAnsi="Consolas"/>
+          <w:color w:val="1F7199"/>
+          <w:sz w:val="21"/>
+          <w:szCs w:val="21"/>
+          <w:shd w:val="clear" w:color="auto" w:fill="FAFAFA"/>
+        </w:rPr>
+        <w:t>fixedRateString</w:t>
+      </w:r>
+      <w:proofErr w:type="spellEnd"/>
+      <w:r>
+        <w:rPr>
+          <w:rFonts w:ascii="Consolas" w:hAnsi="Consolas"/>
+          <w:color w:val="1F7199"/>
+          <w:sz w:val="21"/>
+          <w:szCs w:val="21"/>
+          <w:shd w:val="clear" w:color="auto" w:fill="FAFAFA"/>
+        </w:rPr>
+        <w:t xml:space="preserve"> = "${</w:t>
+      </w:r>
+      <w:proofErr w:type="spellStart"/>
+      <w:r>
+        <w:rPr>
+          <w:rFonts w:ascii="Consolas" w:hAnsi="Consolas"/>
+          <w:color w:val="1F7199"/>
+          <w:sz w:val="21"/>
+          <w:szCs w:val="21"/>
+          <w:shd w:val="clear" w:color="auto" w:fill="FAFAFA"/>
+        </w:rPr>
+        <w:t>fixedRate.in.milliseconds</w:t>
+      </w:r>
+      <w:proofErr w:type="spellEnd"/>
+      <w:r>
+        <w:rPr>
+          <w:rFonts w:ascii="Consolas" w:hAnsi="Consolas"/>
+          <w:color w:val="1F7199"/>
+          <w:sz w:val="21"/>
+          <w:szCs w:val="21"/>
+          <w:shd w:val="clear" w:color="auto" w:fill="FAFAFA"/>
+        </w:rPr>
+        <w:t>}")</w:t>
+      </w:r>
+    </w:p>
+    <w:p>
+      <w:pPr>
+        <w:rPr>
+          <w:rFonts w:ascii="Consolas" w:hAnsi="Consolas"/>
+          <w:color w:val="1F7199"/>
+          <w:sz w:val="21"/>
+          <w:szCs w:val="21"/>
+          <w:shd w:val="clear" w:color="auto" w:fill="FAFAFA"/>
+        </w:rPr>
+      </w:pPr>
+      <w:r>
+        <w:rPr>
+          <w:rFonts w:ascii="Consolas" w:hAnsi="Consolas"/>
+          <w:color w:val="1F7199"/>
+          <w:sz w:val="21"/>
+          <w:szCs w:val="21"/>
+          <w:shd w:val="clear" w:color="auto" w:fill="FAFAFA"/>
+        </w:rPr>
+        <w:tab/>
+      </w:r>
+      <w:r>
+        <w:rPr>
+          <w:rFonts w:ascii="Consolas" w:hAnsi="Consolas"/>
+          <w:color w:val="1F7199"/>
+          <w:sz w:val="21"/>
+          <w:szCs w:val="21"/>
+          <w:shd w:val="clear" w:color="auto" w:fill="FAFAFA"/>
+        </w:rPr>
+        <w:tab/>
+        <w:t xml:space="preserve">    @</w:t>
+      </w:r>
+      <w:proofErr w:type="gramStart"/>
+      <w:r>
+        <w:rPr>
+          <w:rFonts w:ascii="Consolas" w:hAnsi="Consolas"/>
+          <w:color w:val="1F7199"/>
+          <w:sz w:val="21"/>
+          <w:szCs w:val="21"/>
+          <w:shd w:val="clear" w:color="auto" w:fill="FAFAFA"/>
+        </w:rPr>
+        <w:t>Scheduled(</w:t>
+      </w:r>
+      <w:proofErr w:type="spellStart"/>
+      <w:proofErr w:type="gramEnd"/>
+      <w:r>
+        <w:rPr>
+          <w:rFonts w:ascii="Consolas" w:hAnsi="Consolas"/>
+          <w:color w:val="1F7199"/>
+          <w:sz w:val="21"/>
+          <w:szCs w:val="21"/>
+          <w:shd w:val="clear" w:color="auto" w:fill="FAFAFA"/>
+        </w:rPr>
+        <w:t>cron</w:t>
+      </w:r>
+      <w:proofErr w:type="spellEnd"/>
+      <w:r>
+        <w:rPr>
+          <w:rFonts w:ascii="Consolas" w:hAnsi="Consolas"/>
+          <w:color w:val="1F7199"/>
+          <w:sz w:val="21"/>
+          <w:szCs w:val="21"/>
+          <w:shd w:val="clear" w:color="auto" w:fill="FAFAFA"/>
+        </w:rPr>
+        <w:t xml:space="preserve"> = "${</w:t>
+      </w:r>
+      <w:proofErr w:type="spellStart"/>
+      <w:r>
+        <w:rPr>
+          <w:rFonts w:ascii="Consolas" w:hAnsi="Consolas"/>
+          <w:color w:val="1F7199"/>
+          <w:sz w:val="21"/>
+          <w:szCs w:val="21"/>
+          <w:shd w:val="clear" w:color="auto" w:fill="FAFAFA"/>
+        </w:rPr>
+        <w:t>cron.expression</w:t>
+      </w:r>
+      <w:proofErr w:type="spellEnd"/>
+      <w:r>
+        <w:rPr>
+          <w:rFonts w:ascii="Consolas" w:hAnsi="Consolas"/>
+          <w:color w:val="1F7199"/>
+          <w:sz w:val="21"/>
+          <w:szCs w:val="21"/>
+          <w:shd w:val="clear" w:color="auto" w:fill="FAFAFA"/>
+        </w:rPr>
+        <w:t>}")</w:t>
+      </w:r>
+    </w:p>
+    <w:p>
+      <w:pPr>
+        <w:rPr>
+          <w:rFonts w:ascii="Consolas" w:hAnsi="Consolas"/>
+          <w:color w:val="1F7199"/>
+          <w:sz w:val="21"/>
+          <w:szCs w:val="21"/>
+          <w:shd w:val="clear" w:color="auto" w:fill="FAFAFA"/>
+        </w:rPr>
+      </w:pPr>
+      <w:r>
+        <w:rPr>
+          <w:rFonts w:ascii="Consolas" w:hAnsi="Consolas"/>
+          <w:color w:val="1F7199"/>
+          <w:sz w:val="21"/>
+          <w:szCs w:val="21"/>
+          <w:shd w:val="clear" w:color="auto" w:fill="FAFAFA"/>
+        </w:rPr>
+        <w:tab/>
+      </w:r>
+      <w:r>
+        <w:rPr>
+          <w:rFonts w:ascii="Consolas" w:hAnsi="Consolas"/>
+          <w:color w:val="1F7199"/>
+          <w:sz w:val="21"/>
+          <w:szCs w:val="21"/>
+          <w:shd w:val="clear" w:color="auto" w:fill="FAFAFA"/>
+        </w:rPr>
+        <w:tab/>
+      </w:r>
+      <w:proofErr w:type="gramStart"/>
+      <w:r>
+        <w:rPr>
+          <w:rFonts w:ascii="Consolas" w:hAnsi="Consolas"/>
+          <w:color w:val="1F7199"/>
+          <w:sz w:val="21"/>
+          <w:szCs w:val="21"/>
+          <w:shd w:val="clear" w:color="auto" w:fill="FAFAFA"/>
+        </w:rPr>
+        <w:t>+)</w:t>
+      </w:r>
+      <w:proofErr w:type="spellStart"/>
+      <w:r>
+        <w:rPr>
+          <w:rFonts w:ascii="Consolas" w:hAnsi="Consolas"/>
+          <w:color w:val="1F7199"/>
+          <w:sz w:val="21"/>
+          <w:szCs w:val="21"/>
+          <w:shd w:val="clear" w:color="auto" w:fill="FAFAFA"/>
+        </w:rPr>
+        <w:t>Thông</w:t>
+      </w:r>
+      <w:proofErr w:type="spellEnd"/>
+      <w:proofErr w:type="gramEnd"/>
+      <w:r>
+        <w:rPr>
+          <w:rFonts w:ascii="Consolas" w:hAnsi="Consolas"/>
+          <w:color w:val="1F7199"/>
+          <w:sz w:val="21"/>
+          <w:szCs w:val="21"/>
+          <w:shd w:val="clear" w:color="auto" w:fill="FAFAFA"/>
+        </w:rPr>
+        <w:t xml:space="preserve"> </w:t>
+      </w:r>
+      <w:proofErr w:type="spellStart"/>
+      <w:r>
+        <w:rPr>
+          <w:rFonts w:ascii="Consolas" w:hAnsi="Consolas"/>
+          <w:color w:val="1F7199"/>
+          <w:sz w:val="21"/>
+          <w:szCs w:val="21"/>
+          <w:shd w:val="clear" w:color="auto" w:fill="FAFAFA"/>
+        </w:rPr>
+        <w:t>thường</w:t>
+      </w:r>
+      <w:proofErr w:type="spellEnd"/>
+      <w:r>
+        <w:rPr>
+          <w:rFonts w:ascii="Consolas" w:hAnsi="Consolas"/>
+          <w:color w:val="1F7199"/>
+          <w:sz w:val="21"/>
+          <w:szCs w:val="21"/>
+          <w:shd w:val="clear" w:color="auto" w:fill="FAFAFA"/>
+        </w:rPr>
+        <w:t xml:space="preserve"> </w:t>
+      </w:r>
+      <w:proofErr w:type="spellStart"/>
+      <w:r>
+        <w:rPr>
+          <w:rFonts w:ascii="Consolas" w:hAnsi="Consolas"/>
+          <w:color w:val="1F7199"/>
+          <w:sz w:val="21"/>
+          <w:szCs w:val="21"/>
+          <w:shd w:val="clear" w:color="auto" w:fill="FAFAFA"/>
+        </w:rPr>
+        <w:t>để</w:t>
+      </w:r>
+      <w:proofErr w:type="spellEnd"/>
+      <w:r>
+        <w:rPr>
+          <w:rFonts w:ascii="Consolas" w:hAnsi="Consolas"/>
+          <w:color w:val="1F7199"/>
+          <w:sz w:val="21"/>
+          <w:szCs w:val="21"/>
+          <w:shd w:val="clear" w:color="auto" w:fill="FAFAFA"/>
+        </w:rPr>
+        <w:t xml:space="preserve"> </w:t>
+      </w:r>
+      <w:proofErr w:type="spellStart"/>
+      <w:r>
+        <w:rPr>
+          <w:rFonts w:ascii="Consolas" w:hAnsi="Consolas"/>
+          <w:color w:val="1F7199"/>
+          <w:sz w:val="21"/>
+          <w:szCs w:val="21"/>
+          <w:shd w:val="clear" w:color="auto" w:fill="FAFAFA"/>
+        </w:rPr>
+        <w:t>mà</w:t>
+      </w:r>
+      <w:proofErr w:type="spellEnd"/>
+      <w:r>
+        <w:rPr>
+          <w:rFonts w:ascii="Consolas" w:hAnsi="Consolas"/>
+          <w:color w:val="1F7199"/>
+          <w:sz w:val="21"/>
+          <w:szCs w:val="21"/>
+          <w:shd w:val="clear" w:color="auto" w:fill="FAFAFA"/>
+        </w:rPr>
+        <w:t xml:space="preserve"> </w:t>
+      </w:r>
+      <w:proofErr w:type="spellStart"/>
+      <w:r>
+        <w:rPr>
+          <w:rFonts w:ascii="Consolas" w:hAnsi="Consolas"/>
+          <w:color w:val="1F7199"/>
+          <w:sz w:val="21"/>
+          <w:szCs w:val="21"/>
+          <w:shd w:val="clear" w:color="auto" w:fill="FAFAFA"/>
+        </w:rPr>
+        <w:t>thay</w:t>
+      </w:r>
+      <w:proofErr w:type="spellEnd"/>
+      <w:r>
+        <w:rPr>
+          <w:rFonts w:ascii="Consolas" w:hAnsi="Consolas"/>
+          <w:color w:val="1F7199"/>
+          <w:sz w:val="21"/>
+          <w:szCs w:val="21"/>
+          <w:shd w:val="clear" w:color="auto" w:fill="FAFAFA"/>
+        </w:rPr>
+        <w:t xml:space="preserve"> </w:t>
+      </w:r>
+      <w:proofErr w:type="spellStart"/>
+      <w:r>
+        <w:rPr>
+          <w:rFonts w:ascii="Consolas" w:hAnsi="Consolas"/>
+          <w:color w:val="1F7199"/>
+          <w:sz w:val="21"/>
+          <w:szCs w:val="21"/>
+          <w:shd w:val="clear" w:color="auto" w:fill="FAFAFA"/>
+        </w:rPr>
+        <w:t>đổi</w:t>
+      </w:r>
+      <w:proofErr w:type="spellEnd"/>
+      <w:r>
+        <w:rPr>
+          <w:rFonts w:ascii="Consolas" w:hAnsi="Consolas"/>
+          <w:color w:val="1F7199"/>
+          <w:sz w:val="21"/>
+          <w:szCs w:val="21"/>
+          <w:shd w:val="clear" w:color="auto" w:fill="FAFAFA"/>
+        </w:rPr>
+        <w:t xml:space="preserve"> </w:t>
+      </w:r>
+      <w:proofErr w:type="spellStart"/>
+      <w:r>
+        <w:rPr>
+          <w:rFonts w:ascii="Consolas" w:hAnsi="Consolas"/>
+          <w:color w:val="1F7199"/>
+          <w:sz w:val="21"/>
+          <w:szCs w:val="21"/>
+          <w:shd w:val="clear" w:color="auto" w:fill="FAFAFA"/>
+        </w:rPr>
+        <w:t>giá</w:t>
+      </w:r>
+      <w:proofErr w:type="spellEnd"/>
+      <w:r>
+        <w:rPr>
+          <w:rFonts w:ascii="Consolas" w:hAnsi="Consolas"/>
+          <w:color w:val="1F7199"/>
+          <w:sz w:val="21"/>
+          <w:szCs w:val="21"/>
+          <w:shd w:val="clear" w:color="auto" w:fill="FAFAFA"/>
+        </w:rPr>
+        <w:t xml:space="preserve"> </w:t>
+      </w:r>
+      <w:proofErr w:type="spellStart"/>
+      <w:r>
+        <w:rPr>
+          <w:rFonts w:ascii="Consolas" w:hAnsi="Consolas"/>
+          <w:color w:val="1F7199"/>
+          <w:sz w:val="21"/>
+          <w:szCs w:val="21"/>
+          <w:shd w:val="clear" w:color="auto" w:fill="FAFAFA"/>
+        </w:rPr>
+        <w:t>trị</w:t>
+      </w:r>
+      <w:proofErr w:type="spellEnd"/>
+      <w:r>
+        <w:rPr>
+          <w:rFonts w:ascii="Consolas" w:hAnsi="Consolas"/>
+          <w:color w:val="1F7199"/>
+          <w:sz w:val="21"/>
+          <w:szCs w:val="21"/>
+          <w:shd w:val="clear" w:color="auto" w:fill="FAFAFA"/>
+        </w:rPr>
+        <w:t xml:space="preserve"> </w:t>
+      </w:r>
+      <w:proofErr w:type="spellStart"/>
+      <w:r>
+        <w:rPr>
+          <w:rFonts w:ascii="Consolas" w:hAnsi="Consolas"/>
+          <w:color w:val="1F7199"/>
+          <w:sz w:val="21"/>
+          <w:szCs w:val="21"/>
+          <w:shd w:val="clear" w:color="auto" w:fill="FAFAFA"/>
+        </w:rPr>
+        <w:t>của</w:t>
+      </w:r>
+      <w:proofErr w:type="spellEnd"/>
+      <w:r>
+        <w:rPr>
+          <w:rFonts w:ascii="Consolas" w:hAnsi="Consolas"/>
+          <w:color w:val="1F7199"/>
+          <w:sz w:val="21"/>
+          <w:szCs w:val="21"/>
+          <w:shd w:val="clear" w:color="auto" w:fill="FAFAFA"/>
+        </w:rPr>
+        <w:t xml:space="preserve"> </w:t>
+      </w:r>
+      <w:proofErr w:type="spellStart"/>
+      <w:r>
+        <w:rPr>
+          <w:rFonts w:ascii="Consolas" w:hAnsi="Consolas"/>
+          <w:color w:val="1F7199"/>
+          <w:sz w:val="21"/>
+          <w:szCs w:val="21"/>
+          <w:shd w:val="clear" w:color="auto" w:fill="FAFAFA"/>
+        </w:rPr>
+        <w:t>fixedDelay</w:t>
+      </w:r>
+      <w:proofErr w:type="spellEnd"/>
+      <w:r>
+        <w:rPr>
+          <w:rFonts w:ascii="Consolas" w:hAnsi="Consolas"/>
+          <w:color w:val="1F7199"/>
+          <w:sz w:val="21"/>
+          <w:szCs w:val="21"/>
+          <w:shd w:val="clear" w:color="auto" w:fill="FAFAFA"/>
+        </w:rPr>
+        <w:t xml:space="preserve"> </w:t>
+      </w:r>
+      <w:proofErr w:type="spellStart"/>
+      <w:r>
+        <w:rPr>
+          <w:rFonts w:ascii="Consolas" w:hAnsi="Consolas"/>
+          <w:color w:val="1F7199"/>
+          <w:sz w:val="21"/>
+          <w:szCs w:val="21"/>
+          <w:shd w:val="clear" w:color="auto" w:fill="FAFAFA"/>
+        </w:rPr>
+        <w:t>hoặc</w:t>
+      </w:r>
+      <w:proofErr w:type="spellEnd"/>
+      <w:r>
+        <w:rPr>
+          <w:rFonts w:ascii="Consolas" w:hAnsi="Consolas"/>
+          <w:color w:val="1F7199"/>
+          <w:sz w:val="21"/>
+          <w:szCs w:val="21"/>
+          <w:shd w:val="clear" w:color="auto" w:fill="FAFAFA"/>
+        </w:rPr>
+        <w:t xml:space="preserve"> </w:t>
+      </w:r>
+      <w:proofErr w:type="spellStart"/>
+      <w:r>
+        <w:rPr>
+          <w:rFonts w:ascii="Consolas" w:hAnsi="Consolas"/>
+          <w:color w:val="1F7199"/>
+          <w:sz w:val="21"/>
+          <w:szCs w:val="21"/>
+          <w:shd w:val="clear" w:color="auto" w:fill="FAFAFA"/>
+        </w:rPr>
+        <w:t>fixedRate</w:t>
+      </w:r>
+      <w:proofErr w:type="spellEnd"/>
+      <w:r>
+        <w:rPr>
+          <w:rFonts w:ascii="Consolas" w:hAnsi="Consolas"/>
+          <w:color w:val="1F7199"/>
+          <w:sz w:val="21"/>
+          <w:szCs w:val="21"/>
+          <w:shd w:val="clear" w:color="auto" w:fill="FAFAFA"/>
+        </w:rPr>
+        <w:t xml:space="preserve"> </w:t>
+      </w:r>
+      <w:proofErr w:type="spellStart"/>
+      <w:r>
+        <w:rPr>
+          <w:rFonts w:ascii="Consolas" w:hAnsi="Consolas"/>
+          <w:color w:val="1F7199"/>
+          <w:sz w:val="21"/>
+          <w:szCs w:val="21"/>
+          <w:shd w:val="clear" w:color="auto" w:fill="FAFAFA"/>
+        </w:rPr>
+        <w:t>khi</w:t>
+      </w:r>
+      <w:proofErr w:type="spellEnd"/>
+      <w:r>
+        <w:rPr>
+          <w:rFonts w:ascii="Consolas" w:hAnsi="Consolas"/>
+          <w:color w:val="1F7199"/>
+          <w:sz w:val="21"/>
+          <w:szCs w:val="21"/>
+          <w:shd w:val="clear" w:color="auto" w:fill="FAFAFA"/>
+        </w:rPr>
+        <w:t xml:space="preserve"> </w:t>
+      </w:r>
+      <w:proofErr w:type="spellStart"/>
+      <w:r>
+        <w:rPr>
+          <w:rFonts w:ascii="Consolas" w:hAnsi="Consolas"/>
+          <w:color w:val="1F7199"/>
+          <w:sz w:val="21"/>
+          <w:szCs w:val="21"/>
+          <w:shd w:val="clear" w:color="auto" w:fill="FAFAFA"/>
+        </w:rPr>
+        <w:t>đó</w:t>
+      </w:r>
+      <w:proofErr w:type="spellEnd"/>
+      <w:r>
+        <w:rPr>
+          <w:rFonts w:ascii="Consolas" w:hAnsi="Consolas"/>
+          <w:color w:val="1F7199"/>
+          <w:sz w:val="21"/>
+          <w:szCs w:val="21"/>
+          <w:shd w:val="clear" w:color="auto" w:fill="FAFAFA"/>
+        </w:rPr>
+        <w:t xml:space="preserve"> </w:t>
+      </w:r>
+      <w:proofErr w:type="spellStart"/>
+      <w:r>
+        <w:rPr>
+          <w:rFonts w:ascii="Consolas" w:hAnsi="Consolas"/>
+          <w:color w:val="1F7199"/>
+          <w:sz w:val="21"/>
+          <w:szCs w:val="21"/>
+          <w:shd w:val="clear" w:color="auto" w:fill="FAFAFA"/>
+        </w:rPr>
+        <w:t>đang</w:t>
+      </w:r>
+      <w:proofErr w:type="spellEnd"/>
+      <w:r>
+        <w:rPr>
+          <w:rFonts w:ascii="Consolas" w:hAnsi="Consolas"/>
+          <w:color w:val="1F7199"/>
+          <w:sz w:val="21"/>
+          <w:szCs w:val="21"/>
+          <w:shd w:val="clear" w:color="auto" w:fill="FAFAFA"/>
+        </w:rPr>
+        <w:t xml:space="preserve"> </w:t>
+      </w:r>
+      <w:proofErr w:type="spellStart"/>
+      <w:r>
+        <w:rPr>
+          <w:rFonts w:ascii="Consolas" w:hAnsi="Consolas"/>
+          <w:color w:val="1F7199"/>
+          <w:sz w:val="21"/>
+          <w:szCs w:val="21"/>
+          <w:shd w:val="clear" w:color="auto" w:fill="FAFAFA"/>
+        </w:rPr>
+        <w:t>chạy</w:t>
+      </w:r>
+      <w:proofErr w:type="spellEnd"/>
+      <w:r>
+        <w:rPr>
+          <w:rFonts w:ascii="Consolas" w:hAnsi="Consolas"/>
+          <w:color w:val="1F7199"/>
+          <w:sz w:val="21"/>
+          <w:szCs w:val="21"/>
+          <w:shd w:val="clear" w:color="auto" w:fill="FAFAFA"/>
+        </w:rPr>
+        <w:t xml:space="preserve"> </w:t>
+      </w:r>
+      <w:proofErr w:type="spellStart"/>
+      <w:r>
+        <w:rPr>
+          <w:rFonts w:ascii="Consolas" w:hAnsi="Consolas"/>
+          <w:color w:val="1F7199"/>
+          <w:sz w:val="21"/>
+          <w:szCs w:val="21"/>
+          <w:shd w:val="clear" w:color="auto" w:fill="FAFAFA"/>
+        </w:rPr>
+        <w:t>là</w:t>
+      </w:r>
+      <w:proofErr w:type="spellEnd"/>
+      <w:r>
+        <w:rPr>
+          <w:rFonts w:ascii="Consolas" w:hAnsi="Consolas"/>
+          <w:color w:val="1F7199"/>
+          <w:sz w:val="21"/>
+          <w:szCs w:val="21"/>
+          <w:shd w:val="clear" w:color="auto" w:fill="FAFAFA"/>
+        </w:rPr>
+        <w:t xml:space="preserve"> </w:t>
+      </w:r>
+      <w:proofErr w:type="spellStart"/>
+      <w:r>
+        <w:rPr>
+          <w:rFonts w:ascii="Consolas" w:hAnsi="Consolas"/>
+          <w:color w:val="1F7199"/>
+          <w:sz w:val="21"/>
+          <w:szCs w:val="21"/>
+          <w:shd w:val="clear" w:color="auto" w:fill="FAFAFA"/>
+        </w:rPr>
+        <w:t>không</w:t>
+      </w:r>
+      <w:proofErr w:type="spellEnd"/>
+      <w:r>
+        <w:rPr>
+          <w:rFonts w:ascii="Consolas" w:hAnsi="Consolas"/>
+          <w:color w:val="1F7199"/>
+          <w:sz w:val="21"/>
+          <w:szCs w:val="21"/>
+          <w:shd w:val="clear" w:color="auto" w:fill="FAFAFA"/>
+        </w:rPr>
+        <w:t xml:space="preserve"> </w:t>
+      </w:r>
+      <w:proofErr w:type="spellStart"/>
+      <w:r>
+        <w:rPr>
+          <w:rFonts w:ascii="Consolas" w:hAnsi="Consolas"/>
+          <w:color w:val="1F7199"/>
+          <w:sz w:val="21"/>
+          <w:szCs w:val="21"/>
+          <w:shd w:val="clear" w:color="auto" w:fill="FAFAFA"/>
+        </w:rPr>
+        <w:t>thể</w:t>
+      </w:r>
+      <w:proofErr w:type="spellEnd"/>
+      <w:r>
+        <w:rPr>
+          <w:rFonts w:ascii="Consolas" w:hAnsi="Consolas"/>
+          <w:color w:val="1F7199"/>
+          <w:sz w:val="21"/>
+          <w:szCs w:val="21"/>
+          <w:shd w:val="clear" w:color="auto" w:fill="FAFAFA"/>
+        </w:rPr>
+        <w:t xml:space="preserve"> -&gt; </w:t>
+      </w:r>
+      <w:proofErr w:type="spellStart"/>
+      <w:r>
+        <w:rPr>
+          <w:rFonts w:ascii="Consolas" w:hAnsi="Consolas"/>
+          <w:color w:val="1F7199"/>
+          <w:sz w:val="21"/>
+          <w:szCs w:val="21"/>
+          <w:shd w:val="clear" w:color="auto" w:fill="FAFAFA"/>
+        </w:rPr>
+        <w:t>Để</w:t>
+      </w:r>
+      <w:proofErr w:type="spellEnd"/>
+      <w:r>
+        <w:rPr>
+          <w:rFonts w:ascii="Consolas" w:hAnsi="Consolas"/>
+          <w:color w:val="1F7199"/>
+          <w:sz w:val="21"/>
+          <w:szCs w:val="21"/>
+          <w:shd w:val="clear" w:color="auto" w:fill="FAFAFA"/>
+        </w:rPr>
+        <w:t xml:space="preserve"> </w:t>
+      </w:r>
+      <w:proofErr w:type="spellStart"/>
+      <w:r>
+        <w:rPr>
+          <w:rFonts w:ascii="Consolas" w:hAnsi="Consolas"/>
+          <w:color w:val="1F7199"/>
+          <w:sz w:val="21"/>
+          <w:szCs w:val="21"/>
+          <w:shd w:val="clear" w:color="auto" w:fill="FAFAFA"/>
+        </w:rPr>
+        <w:t>thực</w:t>
+      </w:r>
+      <w:proofErr w:type="spellEnd"/>
+      <w:r>
+        <w:rPr>
+          <w:rFonts w:ascii="Consolas" w:hAnsi="Consolas"/>
+          <w:color w:val="1F7199"/>
+          <w:sz w:val="21"/>
+          <w:szCs w:val="21"/>
+          <w:shd w:val="clear" w:color="auto" w:fill="FAFAFA"/>
+        </w:rPr>
+        <w:t xml:space="preserve"> </w:t>
+      </w:r>
+      <w:proofErr w:type="spellStart"/>
+      <w:r>
+        <w:rPr>
+          <w:rFonts w:ascii="Consolas" w:hAnsi="Consolas"/>
+          <w:color w:val="1F7199"/>
+          <w:sz w:val="21"/>
+          <w:szCs w:val="21"/>
+          <w:shd w:val="clear" w:color="auto" w:fill="FAFAFA"/>
+        </w:rPr>
+        <w:t>hiện</w:t>
+      </w:r>
+      <w:proofErr w:type="spellEnd"/>
+      <w:r>
+        <w:rPr>
+          <w:rFonts w:ascii="Consolas" w:hAnsi="Consolas"/>
+          <w:color w:val="1F7199"/>
+          <w:sz w:val="21"/>
+          <w:szCs w:val="21"/>
+          <w:shd w:val="clear" w:color="auto" w:fill="FAFAFA"/>
+        </w:rPr>
+        <w:t xml:space="preserve"> </w:t>
+      </w:r>
+      <w:proofErr w:type="spellStart"/>
+      <w:r>
+        <w:rPr>
+          <w:rFonts w:ascii="Consolas" w:hAnsi="Consolas"/>
+          <w:color w:val="1F7199"/>
+          <w:sz w:val="21"/>
+          <w:szCs w:val="21"/>
+          <w:shd w:val="clear" w:color="auto" w:fill="FAFAFA"/>
+        </w:rPr>
+        <w:t>việc</w:t>
+      </w:r>
+      <w:proofErr w:type="spellEnd"/>
+      <w:r>
+        <w:rPr>
+          <w:rFonts w:ascii="Consolas" w:hAnsi="Consolas"/>
+          <w:color w:val="1F7199"/>
+          <w:sz w:val="21"/>
+          <w:szCs w:val="21"/>
+          <w:shd w:val="clear" w:color="auto" w:fill="FAFAFA"/>
+        </w:rPr>
+        <w:t xml:space="preserve"> </w:t>
+      </w:r>
+      <w:proofErr w:type="spellStart"/>
+      <w:r>
+        <w:rPr>
+          <w:rFonts w:ascii="Consolas" w:hAnsi="Consolas"/>
+          <w:color w:val="1F7199"/>
+          <w:sz w:val="21"/>
+          <w:szCs w:val="21"/>
+          <w:shd w:val="clear" w:color="auto" w:fill="FAFAFA"/>
+        </w:rPr>
+        <w:t>này</w:t>
+      </w:r>
+      <w:proofErr w:type="spellEnd"/>
+      <w:r>
+        <w:rPr>
+          <w:rFonts w:ascii="Consolas" w:hAnsi="Consolas"/>
+          <w:color w:val="1F7199"/>
+          <w:sz w:val="21"/>
+          <w:szCs w:val="21"/>
+          <w:shd w:val="clear" w:color="auto" w:fill="FAFAFA"/>
+        </w:rPr>
+        <w:t xml:space="preserve"> </w:t>
+      </w:r>
+      <w:proofErr w:type="spellStart"/>
+      <w:r>
+        <w:rPr>
+          <w:rFonts w:ascii="Consolas" w:hAnsi="Consolas"/>
+          <w:color w:val="1F7199"/>
+          <w:sz w:val="21"/>
+          <w:szCs w:val="21"/>
+          <w:shd w:val="clear" w:color="auto" w:fill="FAFAFA"/>
+        </w:rPr>
+        <w:t>thì</w:t>
+      </w:r>
+      <w:proofErr w:type="spellEnd"/>
+      <w:r>
+        <w:rPr>
+          <w:rFonts w:ascii="Consolas" w:hAnsi="Consolas"/>
+          <w:color w:val="1F7199"/>
+          <w:sz w:val="21"/>
+          <w:szCs w:val="21"/>
+          <w:shd w:val="clear" w:color="auto" w:fill="FAFAFA"/>
+        </w:rPr>
+        <w:t xml:space="preserve"> </w:t>
+      </w:r>
+      <w:proofErr w:type="spellStart"/>
+      <w:r>
+        <w:rPr>
+          <w:rFonts w:ascii="Consolas" w:hAnsi="Consolas"/>
+          <w:color w:val="1F7199"/>
+          <w:sz w:val="21"/>
+          <w:szCs w:val="21"/>
+          <w:shd w:val="clear" w:color="auto" w:fill="FAFAFA"/>
+        </w:rPr>
+        <w:t>nó</w:t>
+      </w:r>
+      <w:proofErr w:type="spellEnd"/>
+      <w:r>
+        <w:rPr>
+          <w:rFonts w:ascii="Consolas" w:hAnsi="Consolas"/>
+          <w:color w:val="1F7199"/>
+          <w:sz w:val="21"/>
+          <w:szCs w:val="21"/>
+          <w:shd w:val="clear" w:color="auto" w:fill="FAFAFA"/>
+        </w:rPr>
+        <w:t xml:space="preserve"> </w:t>
+      </w:r>
+      <w:proofErr w:type="spellStart"/>
+      <w:r>
+        <w:rPr>
+          <w:rFonts w:ascii="Consolas" w:hAnsi="Consolas"/>
+          <w:color w:val="1F7199"/>
+          <w:sz w:val="21"/>
+          <w:szCs w:val="21"/>
+          <w:shd w:val="clear" w:color="auto" w:fill="FAFAFA"/>
+        </w:rPr>
+        <w:t>cung</w:t>
+      </w:r>
+      <w:proofErr w:type="spellEnd"/>
+      <w:r>
+        <w:rPr>
+          <w:rFonts w:ascii="Consolas" w:hAnsi="Consolas"/>
+          <w:color w:val="1F7199"/>
+          <w:sz w:val="21"/>
+          <w:szCs w:val="21"/>
+          <w:shd w:val="clear" w:color="auto" w:fill="FAFAFA"/>
+        </w:rPr>
+        <w:t xml:space="preserve"> </w:t>
+      </w:r>
+      <w:proofErr w:type="spellStart"/>
+      <w:r>
+        <w:rPr>
+          <w:rFonts w:ascii="Consolas" w:hAnsi="Consolas"/>
+          <w:color w:val="1F7199"/>
+          <w:sz w:val="21"/>
+          <w:szCs w:val="21"/>
+          <w:shd w:val="clear" w:color="auto" w:fill="FAFAFA"/>
+        </w:rPr>
+        <w:t>cấp</w:t>
+      </w:r>
+      <w:proofErr w:type="spellEnd"/>
+      <w:r>
+        <w:rPr>
+          <w:rFonts w:ascii="Consolas" w:hAnsi="Consolas"/>
+          <w:color w:val="1F7199"/>
+          <w:sz w:val="21"/>
+          <w:szCs w:val="21"/>
+          <w:shd w:val="clear" w:color="auto" w:fill="FAFAFA"/>
+        </w:rPr>
+        <w:t xml:space="preserve"> 1 interface </w:t>
+      </w:r>
+      <w:proofErr w:type="spellStart"/>
+      <w:r>
+        <w:rPr>
+          <w:rFonts w:ascii="Consolas" w:hAnsi="Consolas"/>
+          <w:color w:val="1F7199"/>
+          <w:sz w:val="21"/>
+          <w:szCs w:val="21"/>
+          <w:shd w:val="clear" w:color="auto" w:fill="FAFAFA"/>
+        </w:rPr>
+        <w:t>là</w:t>
+      </w:r>
+      <w:proofErr w:type="spellEnd"/>
+      <w:r>
+        <w:rPr>
+          <w:rFonts w:ascii="Consolas" w:hAnsi="Consolas"/>
+          <w:color w:val="1F7199"/>
+          <w:sz w:val="21"/>
+          <w:szCs w:val="21"/>
+          <w:shd w:val="clear" w:color="auto" w:fill="FAFAFA"/>
+        </w:rPr>
+        <w:t xml:space="preserve"> </w:t>
+      </w:r>
+      <w:proofErr w:type="spellStart"/>
+      <w:r>
+        <w:rPr>
+          <w:rFonts w:ascii="Consolas" w:hAnsi="Consolas"/>
+          <w:color w:val="1F7199"/>
+          <w:sz w:val="21"/>
+          <w:szCs w:val="21"/>
+          <w:shd w:val="clear" w:color="auto" w:fill="FAFAFA"/>
+        </w:rPr>
+        <w:t>SchedulingConfigurer</w:t>
+      </w:r>
+      <w:proofErr w:type="spellEnd"/>
+      <w:r>
+        <w:rPr>
+          <w:rFonts w:ascii="Consolas" w:hAnsi="Consolas"/>
+          <w:color w:val="1F7199"/>
+          <w:sz w:val="21"/>
+          <w:szCs w:val="21"/>
+          <w:shd w:val="clear" w:color="auto" w:fill="FAFAFA"/>
+        </w:rPr>
+        <w:t xml:space="preserve"> </w:t>
+      </w:r>
+      <w:proofErr w:type="spellStart"/>
+      <w:r>
+        <w:rPr>
+          <w:rFonts w:ascii="Consolas" w:hAnsi="Consolas"/>
+          <w:color w:val="1F7199"/>
+          <w:sz w:val="21"/>
+          <w:szCs w:val="21"/>
+          <w:shd w:val="clear" w:color="auto" w:fill="FAFAFA"/>
+        </w:rPr>
+        <w:t>để</w:t>
+      </w:r>
+      <w:proofErr w:type="spellEnd"/>
+      <w:r>
+        <w:rPr>
+          <w:rFonts w:ascii="Consolas" w:hAnsi="Consolas"/>
+          <w:color w:val="1F7199"/>
+          <w:sz w:val="21"/>
+          <w:szCs w:val="21"/>
+          <w:shd w:val="clear" w:color="auto" w:fill="FAFAFA"/>
+        </w:rPr>
+        <w:t xml:space="preserve"> </w:t>
+      </w:r>
+      <w:proofErr w:type="spellStart"/>
+      <w:r>
+        <w:rPr>
+          <w:rFonts w:ascii="Consolas" w:hAnsi="Consolas"/>
+          <w:color w:val="1F7199"/>
+          <w:sz w:val="21"/>
+          <w:szCs w:val="21"/>
+          <w:shd w:val="clear" w:color="auto" w:fill="FAFAFA"/>
+        </w:rPr>
+        <w:t>thực</w:t>
+      </w:r>
+      <w:proofErr w:type="spellEnd"/>
+      <w:r>
+        <w:rPr>
+          <w:rFonts w:ascii="Consolas" w:hAnsi="Consolas"/>
+          <w:color w:val="1F7199"/>
+          <w:sz w:val="21"/>
+          <w:szCs w:val="21"/>
+          <w:shd w:val="clear" w:color="auto" w:fill="FAFAFA"/>
+        </w:rPr>
+        <w:t xml:space="preserve"> </w:t>
+      </w:r>
+      <w:proofErr w:type="spellStart"/>
+      <w:r>
+        <w:rPr>
+          <w:rFonts w:ascii="Consolas" w:hAnsi="Consolas"/>
+          <w:color w:val="1F7199"/>
+          <w:sz w:val="21"/>
+          <w:szCs w:val="21"/>
+          <w:shd w:val="clear" w:color="auto" w:fill="FAFAFA"/>
+        </w:rPr>
+        <w:t>hiện</w:t>
+      </w:r>
+      <w:proofErr w:type="spellEnd"/>
+      <w:r>
+        <w:rPr>
+          <w:rFonts w:ascii="Consolas" w:hAnsi="Consolas"/>
+          <w:color w:val="1F7199"/>
+          <w:sz w:val="21"/>
+          <w:szCs w:val="21"/>
+          <w:shd w:val="clear" w:color="auto" w:fill="FAFAFA"/>
+        </w:rPr>
+        <w:t xml:space="preserve"> </w:t>
+      </w:r>
+      <w:proofErr w:type="spellStart"/>
+      <w:r>
+        <w:rPr>
+          <w:rFonts w:ascii="Consolas" w:hAnsi="Consolas"/>
+          <w:color w:val="1F7199"/>
+          <w:sz w:val="21"/>
+          <w:szCs w:val="21"/>
+          <w:shd w:val="clear" w:color="auto" w:fill="FAFAFA"/>
+        </w:rPr>
+        <w:t>lập</w:t>
+      </w:r>
+      <w:proofErr w:type="spellEnd"/>
+      <w:r>
+        <w:rPr>
+          <w:rFonts w:ascii="Consolas" w:hAnsi="Consolas"/>
+          <w:color w:val="1F7199"/>
+          <w:sz w:val="21"/>
+          <w:szCs w:val="21"/>
+          <w:shd w:val="clear" w:color="auto" w:fill="FAFAFA"/>
+        </w:rPr>
+        <w:t xml:space="preserve"> </w:t>
+      </w:r>
+      <w:proofErr w:type="spellStart"/>
+      <w:r>
+        <w:rPr>
+          <w:rFonts w:ascii="Consolas" w:hAnsi="Consolas"/>
+          <w:color w:val="1F7199"/>
+          <w:sz w:val="21"/>
+          <w:szCs w:val="21"/>
+          <w:shd w:val="clear" w:color="auto" w:fill="FAFAFA"/>
+        </w:rPr>
+        <w:t>kế</w:t>
+      </w:r>
+      <w:proofErr w:type="spellEnd"/>
+      <w:r>
+        <w:rPr>
+          <w:rFonts w:ascii="Consolas" w:hAnsi="Consolas"/>
+          <w:color w:val="1F7199"/>
+          <w:sz w:val="21"/>
+          <w:szCs w:val="21"/>
+          <w:shd w:val="clear" w:color="auto" w:fill="FAFAFA"/>
+        </w:rPr>
+        <w:t xml:space="preserve"> </w:t>
+      </w:r>
+      <w:proofErr w:type="spellStart"/>
+      <w:r>
+        <w:rPr>
+          <w:rFonts w:ascii="Consolas" w:hAnsi="Consolas"/>
+          <w:color w:val="1F7199"/>
+          <w:sz w:val="21"/>
+          <w:szCs w:val="21"/>
+          <w:shd w:val="clear" w:color="auto" w:fill="FAFAFA"/>
+        </w:rPr>
+        <w:t>hoạch</w:t>
+      </w:r>
+      <w:proofErr w:type="spellEnd"/>
+      <w:r>
+        <w:rPr>
+          <w:rFonts w:ascii="Consolas" w:hAnsi="Consolas"/>
+          <w:color w:val="1F7199"/>
+          <w:sz w:val="21"/>
+          <w:szCs w:val="21"/>
+          <w:shd w:val="clear" w:color="auto" w:fill="FAFAFA"/>
+        </w:rPr>
+        <w:t xml:space="preserve"> delay</w:t>
+      </w:r>
+      <w:r>
+        <w:rPr>
+          <w:rFonts w:ascii="Consolas" w:hAnsi="Consolas"/>
+          <w:color w:val="1F7199"/>
+          <w:sz w:val="21"/>
+          <w:szCs w:val="21"/>
+          <w:shd w:val="clear" w:color="auto" w:fill="FAFAFA"/>
+        </w:rPr>
+        <w:t>.</w:t>
+      </w:r>
+    </w:p>
+    <w:p>
+      <w:pPr>
+        <w:rPr>
+          <w:rFonts w:ascii="Consolas" w:hAnsi="Consolas"/>
+          <w:color w:val="1F7199"/>
+          <w:sz w:val="21"/>
+          <w:szCs w:val="21"/>
+          <w:shd w:val="clear" w:color="auto" w:fill="FAFAFA"/>
+        </w:rPr>
+      </w:pPr>
+    </w:p>
+    <w:p>
+      <w:pPr>
+        <w:rPr>
           <w:b/>
           <w:bCs/>
           <w:sz w:val="40"/>
@@ -413,6 +7064,7 @@
         </w:rPr>
         <w:t>*</w:t>
       </w:r>
+      <w:proofErr w:type="spellStart"/>
       <w:r>
         <w:rPr>
           <w:b/>
@@ -420,7 +7072,77 @@
           <w:sz w:val="40"/>
           <w:szCs w:val="40"/>
         </w:rPr>
-        <w:t>Tích hợp thanh toán online:</w:t>
+        <w:t>Tích</w:t>
+      </w:r>
+      <w:proofErr w:type="spellEnd"/>
+      <w:r>
+        <w:rPr>
+          <w:b/>
+          <w:bCs/>
+          <w:sz w:val="40"/>
+          <w:szCs w:val="40"/>
+        </w:rPr>
+        <w:t xml:space="preserve"> </w:t>
+      </w:r>
+      <w:proofErr w:type="spellStart"/>
+      <w:r>
+        <w:rPr>
+          <w:b/>
+          <w:bCs/>
+          <w:sz w:val="40"/>
+          <w:szCs w:val="40"/>
+        </w:rPr>
+        <w:t>hợp</w:t>
+      </w:r>
+      <w:proofErr w:type="spellEnd"/>
+      <w:r>
+        <w:rPr>
+          <w:b/>
+          <w:bCs/>
+          <w:sz w:val="40"/>
+          <w:szCs w:val="40"/>
+        </w:rPr>
+        <w:t xml:space="preserve"> </w:t>
+      </w:r>
+      <w:proofErr w:type="spellStart"/>
+      <w:r>
+        <w:rPr>
+          <w:b/>
+          <w:bCs/>
+          <w:sz w:val="40"/>
+          <w:szCs w:val="40"/>
+        </w:rPr>
+        <w:t>thanh</w:t>
+      </w:r>
+      <w:proofErr w:type="spellEnd"/>
+      <w:r>
+        <w:rPr>
+          <w:b/>
+          <w:bCs/>
+          <w:sz w:val="40"/>
+          <w:szCs w:val="40"/>
+        </w:rPr>
+        <w:t xml:space="preserve"> </w:t>
+      </w:r>
+      <w:proofErr w:type="spellStart"/>
+      <w:r>
+        <w:rPr>
+          <w:b/>
+          <w:bCs/>
+          <w:sz w:val="40"/>
+          <w:szCs w:val="40"/>
+        </w:rPr>
+        <w:t>toán</w:t>
+      </w:r>
+      <w:proofErr w:type="spellEnd"/>
+      <w:r>
+        <w:rPr>
+          <w:b/>
+          <w:bCs/>
+          <w:sz w:val="40"/>
+          <w:szCs w:val="40"/>
+        </w:rPr>
+        <w:t xml:space="preserve"> online:</w:t>
       </w:r>
     </w:p>
     <w:p>
@@ -428,6 +7150,1760 @@
         <w:t>-</w:t>
       </w:r>
     </w:p>
+    <w:p>
+      <w:pPr>
+        <w:rPr>
+          <w:b/>
+          <w:bCs/>
+          <w:sz w:val="40"/>
+          <w:szCs w:val="40"/>
+        </w:rPr>
+      </w:pPr>
+      <w:r>
+        <w:rPr>
+          <w:b/>
+          <w:bCs/>
+          <w:sz w:val="40"/>
+          <w:szCs w:val="40"/>
+        </w:rPr>
+        <w:t>*</w:t>
+      </w:r>
+      <w:proofErr w:type="spellStart"/>
+      <w:r>
+        <w:rPr>
+          <w:b/>
+          <w:bCs/>
+          <w:sz w:val="40"/>
+          <w:szCs w:val="40"/>
+        </w:rPr>
+        <w:t>Sự</w:t>
+      </w:r>
+      <w:proofErr w:type="spellEnd"/>
+      <w:r>
+        <w:rPr>
+          <w:b/>
+          <w:bCs/>
+          <w:sz w:val="40"/>
+          <w:szCs w:val="40"/>
+        </w:rPr>
+        <w:t xml:space="preserve"> </w:t>
+      </w:r>
+      <w:proofErr w:type="spellStart"/>
+      <w:r>
+        <w:rPr>
+          <w:b/>
+          <w:bCs/>
+          <w:sz w:val="40"/>
+          <w:szCs w:val="40"/>
+        </w:rPr>
+        <w:t>khác</w:t>
+      </w:r>
+      <w:proofErr w:type="spellEnd"/>
+      <w:r>
+        <w:rPr>
+          <w:b/>
+          <w:bCs/>
+          <w:sz w:val="40"/>
+          <w:szCs w:val="40"/>
+        </w:rPr>
+        <w:t xml:space="preserve"> </w:t>
+      </w:r>
+      <w:proofErr w:type="spellStart"/>
+      <w:r>
+        <w:rPr>
+          <w:b/>
+          <w:bCs/>
+          <w:sz w:val="40"/>
+          <w:szCs w:val="40"/>
+        </w:rPr>
+        <w:t>nhau</w:t>
+      </w:r>
+      <w:proofErr w:type="spellEnd"/>
+      <w:r>
+        <w:rPr>
+          <w:b/>
+          <w:bCs/>
+          <w:sz w:val="40"/>
+          <w:szCs w:val="40"/>
+        </w:rPr>
+        <w:t xml:space="preserve"> </w:t>
+      </w:r>
+      <w:proofErr w:type="spellStart"/>
+      <w:r>
+        <w:rPr>
+          <w:b/>
+          <w:bCs/>
+          <w:sz w:val="40"/>
+          <w:szCs w:val="40"/>
+        </w:rPr>
+        <w:t>giữa</w:t>
+      </w:r>
+      <w:proofErr w:type="spellEnd"/>
+      <w:r>
+        <w:rPr>
+          <w:b/>
+          <w:bCs/>
+          <w:sz w:val="40"/>
+          <w:szCs w:val="40"/>
+        </w:rPr>
+        <w:t xml:space="preserve"> / </w:t>
+      </w:r>
+      <w:proofErr w:type="spellStart"/>
+      <w:r>
+        <w:rPr>
+          <w:b/>
+          <w:bCs/>
+          <w:sz w:val="40"/>
+          <w:szCs w:val="40"/>
+        </w:rPr>
+        <w:t>và</w:t>
+      </w:r>
+      <w:proofErr w:type="spellEnd"/>
+      <w:r>
+        <w:rPr>
+          <w:b/>
+          <w:bCs/>
+          <w:sz w:val="40"/>
+          <w:szCs w:val="40"/>
+        </w:rPr>
+        <w:t xml:space="preserve"> /* </w:t>
+      </w:r>
+      <w:proofErr w:type="spellStart"/>
+      <w:r>
+        <w:rPr>
+          <w:b/>
+          <w:bCs/>
+          <w:sz w:val="40"/>
+          <w:szCs w:val="40"/>
+        </w:rPr>
+        <w:t>và</w:t>
+      </w:r>
+      <w:proofErr w:type="spellEnd"/>
+      <w:r>
+        <w:rPr>
+          <w:b/>
+          <w:bCs/>
+          <w:sz w:val="40"/>
+          <w:szCs w:val="40"/>
+        </w:rPr>
+        <w:t xml:space="preserve"> /** </w:t>
+      </w:r>
+      <w:proofErr w:type="spellStart"/>
+      <w:r>
+        <w:rPr>
+          <w:b/>
+          <w:bCs/>
+          <w:sz w:val="40"/>
+          <w:szCs w:val="40"/>
+        </w:rPr>
+        <w:t>trong</w:t>
+      </w:r>
+      <w:proofErr w:type="spellEnd"/>
+      <w:r>
+        <w:rPr>
+          <w:b/>
+          <w:bCs/>
+          <w:sz w:val="40"/>
+          <w:szCs w:val="40"/>
+        </w:rPr>
+        <w:t xml:space="preserve"> spring security</w:t>
+      </w:r>
+    </w:p>
+    <w:p>
+      <w:pPr>
+        <w:rPr>
+          <w:bCs/>
+        </w:rPr>
+      </w:pPr>
+      <w:r>
+        <w:rPr>
+          <w:bCs/>
+        </w:rPr>
+        <w:lastRenderedPageBreak/>
+        <w:t xml:space="preserve">- “/” </w:t>
+      </w:r>
+      <w:proofErr w:type="spellStart"/>
+      <w:r>
+        <w:rPr>
+          <w:bCs/>
+        </w:rPr>
+        <w:t>chỉ</w:t>
+      </w:r>
+      <w:proofErr w:type="spellEnd"/>
+      <w:r>
+        <w:rPr>
+          <w:bCs/>
+        </w:rPr>
+        <w:t xml:space="preserve"> </w:t>
+      </w:r>
+      <w:proofErr w:type="spellStart"/>
+      <w:r>
+        <w:rPr>
+          <w:bCs/>
+        </w:rPr>
+        <w:t>áp</w:t>
+      </w:r>
+      <w:proofErr w:type="spellEnd"/>
+      <w:r>
+        <w:rPr>
+          <w:bCs/>
+        </w:rPr>
+        <w:t xml:space="preserve"> </w:t>
+      </w:r>
+      <w:proofErr w:type="spellStart"/>
+      <w:r>
+        <w:rPr>
+          <w:bCs/>
+        </w:rPr>
+        <w:t>dụng</w:t>
+      </w:r>
+      <w:proofErr w:type="spellEnd"/>
+      <w:r>
+        <w:rPr>
+          <w:bCs/>
+        </w:rPr>
+        <w:t xml:space="preserve"> </w:t>
+      </w:r>
+      <w:proofErr w:type="spellStart"/>
+      <w:r>
+        <w:rPr>
+          <w:bCs/>
+        </w:rPr>
+        <w:t>cho</w:t>
+      </w:r>
+      <w:proofErr w:type="spellEnd"/>
+      <w:r>
+        <w:rPr>
+          <w:bCs/>
+        </w:rPr>
+        <w:t xml:space="preserve"> </w:t>
+      </w:r>
+      <w:proofErr w:type="spellStart"/>
+      <w:r>
+        <w:rPr>
+          <w:bCs/>
+        </w:rPr>
+        <w:t>chính</w:t>
+      </w:r>
+      <w:proofErr w:type="spellEnd"/>
+      <w:r>
+        <w:rPr>
+          <w:bCs/>
+        </w:rPr>
+        <w:t xml:space="preserve"> URL </w:t>
+      </w:r>
+      <w:proofErr w:type="spellStart"/>
+      <w:r>
+        <w:rPr>
+          <w:bCs/>
+        </w:rPr>
+        <w:t>mà</w:t>
+      </w:r>
+      <w:proofErr w:type="spellEnd"/>
+      <w:r>
+        <w:rPr>
+          <w:bCs/>
+        </w:rPr>
+        <w:t xml:space="preserve"> </w:t>
+      </w:r>
+      <w:proofErr w:type="spellStart"/>
+      <w:r>
+        <w:rPr>
+          <w:bCs/>
+        </w:rPr>
+        <w:t>nó</w:t>
+      </w:r>
+      <w:proofErr w:type="spellEnd"/>
+      <w:r>
+        <w:rPr>
+          <w:bCs/>
+        </w:rPr>
+        <w:t xml:space="preserve"> </w:t>
+      </w:r>
+      <w:proofErr w:type="spellStart"/>
+      <w:r>
+        <w:rPr>
+          <w:bCs/>
+        </w:rPr>
+        <w:t>chỉ</w:t>
+      </w:r>
+      <w:proofErr w:type="spellEnd"/>
+      <w:r>
+        <w:rPr>
+          <w:bCs/>
+        </w:rPr>
+        <w:t xml:space="preserve"> </w:t>
+      </w:r>
+      <w:proofErr w:type="spellStart"/>
+      <w:r>
+        <w:rPr>
+          <w:bCs/>
+        </w:rPr>
+        <w:t>định</w:t>
+      </w:r>
+      <w:proofErr w:type="spellEnd"/>
+      <w:r>
+        <w:rPr>
+          <w:bCs/>
+        </w:rPr>
+        <w:t xml:space="preserve"> -&gt; </w:t>
+      </w:r>
+      <w:proofErr w:type="spellStart"/>
+      <w:r>
+        <w:rPr>
+          <w:bCs/>
+        </w:rPr>
+        <w:t>ví</w:t>
+      </w:r>
+      <w:proofErr w:type="spellEnd"/>
+      <w:r>
+        <w:rPr>
+          <w:bCs/>
+        </w:rPr>
+        <w:t xml:space="preserve"> </w:t>
+      </w:r>
+      <w:proofErr w:type="spellStart"/>
+      <w:r>
+        <w:rPr>
+          <w:bCs/>
+        </w:rPr>
+        <w:t>dụ</w:t>
+      </w:r>
+      <w:proofErr w:type="spellEnd"/>
+      <w:r>
+        <w:rPr>
+          <w:bCs/>
+        </w:rPr>
+        <w:t xml:space="preserve"> /admin </w:t>
+      </w:r>
+      <w:proofErr w:type="spellStart"/>
+      <w:r>
+        <w:rPr>
+          <w:bCs/>
+        </w:rPr>
+        <w:t>thì</w:t>
+      </w:r>
+      <w:proofErr w:type="spellEnd"/>
+      <w:r>
+        <w:rPr>
+          <w:bCs/>
+        </w:rPr>
+        <w:t xml:space="preserve"> </w:t>
+      </w:r>
+      <w:proofErr w:type="spellStart"/>
+      <w:r>
+        <w:rPr>
+          <w:bCs/>
+        </w:rPr>
+        <w:t>chỉ</w:t>
+      </w:r>
+      <w:proofErr w:type="spellEnd"/>
+      <w:r>
+        <w:rPr>
+          <w:bCs/>
+        </w:rPr>
+        <w:t xml:space="preserve"> </w:t>
+      </w:r>
+      <w:proofErr w:type="spellStart"/>
+      <w:r>
+        <w:rPr>
+          <w:bCs/>
+        </w:rPr>
+        <w:t>áp</w:t>
+      </w:r>
+      <w:proofErr w:type="spellEnd"/>
+      <w:r>
+        <w:rPr>
+          <w:bCs/>
+        </w:rPr>
+        <w:t xml:space="preserve"> </w:t>
+      </w:r>
+      <w:proofErr w:type="spellStart"/>
+      <w:r>
+        <w:rPr>
+          <w:bCs/>
+        </w:rPr>
+        <w:t>dụng</w:t>
+      </w:r>
+      <w:proofErr w:type="spellEnd"/>
+      <w:r>
+        <w:rPr>
+          <w:bCs/>
+        </w:rPr>
+        <w:t xml:space="preserve"> </w:t>
+      </w:r>
+      <w:proofErr w:type="spellStart"/>
+      <w:r>
+        <w:rPr>
+          <w:bCs/>
+        </w:rPr>
+        <w:t>cho</w:t>
+      </w:r>
+      <w:proofErr w:type="spellEnd"/>
+      <w:r>
+        <w:rPr>
+          <w:bCs/>
+        </w:rPr>
+        <w:t xml:space="preserve"> URL /admin </w:t>
+      </w:r>
+      <w:proofErr w:type="spellStart"/>
+      <w:r>
+        <w:rPr>
+          <w:bCs/>
+        </w:rPr>
+        <w:t>và</w:t>
+      </w:r>
+      <w:proofErr w:type="spellEnd"/>
+      <w:r>
+        <w:rPr>
+          <w:bCs/>
+        </w:rPr>
+        <w:t xml:space="preserve"> </w:t>
+      </w:r>
+      <w:proofErr w:type="spellStart"/>
+      <w:r>
+        <w:rPr>
+          <w:bCs/>
+        </w:rPr>
+        <w:t>không</w:t>
+      </w:r>
+      <w:proofErr w:type="spellEnd"/>
+      <w:r>
+        <w:rPr>
+          <w:bCs/>
+        </w:rPr>
+        <w:t xml:space="preserve"> </w:t>
+      </w:r>
+      <w:proofErr w:type="spellStart"/>
+      <w:r>
+        <w:rPr>
+          <w:bCs/>
+        </w:rPr>
+        <w:t>áp</w:t>
+      </w:r>
+      <w:proofErr w:type="spellEnd"/>
+      <w:r>
+        <w:rPr>
+          <w:bCs/>
+        </w:rPr>
+        <w:t xml:space="preserve"> </w:t>
+      </w:r>
+      <w:proofErr w:type="spellStart"/>
+      <w:r>
+        <w:rPr>
+          <w:bCs/>
+        </w:rPr>
+        <w:t>dụng</w:t>
+      </w:r>
+      <w:proofErr w:type="spellEnd"/>
+      <w:r>
+        <w:rPr>
+          <w:bCs/>
+        </w:rPr>
+        <w:t xml:space="preserve"> </w:t>
+      </w:r>
+      <w:proofErr w:type="spellStart"/>
+      <w:r>
+        <w:rPr>
+          <w:bCs/>
+        </w:rPr>
+        <w:t>cho</w:t>
+      </w:r>
+      <w:proofErr w:type="spellEnd"/>
+      <w:r>
+        <w:rPr>
+          <w:bCs/>
+        </w:rPr>
+        <w:t xml:space="preserve"> </w:t>
+      </w:r>
+      <w:proofErr w:type="spellStart"/>
+      <w:r>
+        <w:rPr>
+          <w:bCs/>
+        </w:rPr>
+        <w:t>các</w:t>
+      </w:r>
+      <w:proofErr w:type="spellEnd"/>
+      <w:r>
+        <w:rPr>
+          <w:bCs/>
+        </w:rPr>
+        <w:t xml:space="preserve"> </w:t>
+      </w:r>
+      <w:proofErr w:type="spellStart"/>
+      <w:r>
+        <w:rPr>
+          <w:bCs/>
+        </w:rPr>
+        <w:t>url</w:t>
+      </w:r>
+      <w:proofErr w:type="spellEnd"/>
+      <w:r>
+        <w:rPr>
+          <w:bCs/>
+        </w:rPr>
+        <w:t xml:space="preserve"> con </w:t>
+      </w:r>
+      <w:proofErr w:type="spellStart"/>
+      <w:r>
+        <w:rPr>
+          <w:bCs/>
+        </w:rPr>
+        <w:t>của</w:t>
+      </w:r>
+      <w:proofErr w:type="spellEnd"/>
+      <w:r>
+        <w:rPr>
+          <w:bCs/>
+        </w:rPr>
+        <w:t xml:space="preserve"> </w:t>
+      </w:r>
+      <w:proofErr w:type="spellStart"/>
+      <w:r>
+        <w:rPr>
+          <w:bCs/>
+        </w:rPr>
+        <w:t>nó</w:t>
+      </w:r>
+      <w:proofErr w:type="spellEnd"/>
+      <w:r>
+        <w:rPr>
+          <w:bCs/>
+        </w:rPr>
+        <w:t xml:space="preserve"> </w:t>
+      </w:r>
+      <w:proofErr w:type="spellStart"/>
+      <w:r>
+        <w:rPr>
+          <w:bCs/>
+        </w:rPr>
+        <w:t>như</w:t>
+      </w:r>
+      <w:proofErr w:type="spellEnd"/>
+      <w:r>
+        <w:rPr>
+          <w:bCs/>
+        </w:rPr>
+        <w:t xml:space="preserve"> /admin/</w:t>
+      </w:r>
+      <w:proofErr w:type="spellStart"/>
+      <w:r>
+        <w:rPr>
+          <w:bCs/>
+        </w:rPr>
+        <w:t>hihi</w:t>
+      </w:r>
+      <w:proofErr w:type="spellEnd"/>
+      <w:r>
+        <w:rPr>
+          <w:bCs/>
+        </w:rPr>
+        <w:t xml:space="preserve"> …</w:t>
+      </w:r>
+    </w:p>
+    <w:p>
+      <w:pPr>
+        <w:rPr>
+          <w:bCs/>
+        </w:rPr>
+      </w:pPr>
+      <w:r>
+        <w:rPr>
+          <w:bCs/>
+        </w:rPr>
+        <w:t xml:space="preserve">- /* </w:t>
+      </w:r>
+      <w:proofErr w:type="spellStart"/>
+      <w:r>
+        <w:rPr>
+          <w:bCs/>
+        </w:rPr>
+        <w:t>chỉ</w:t>
+      </w:r>
+      <w:proofErr w:type="spellEnd"/>
+      <w:r>
+        <w:rPr>
+          <w:bCs/>
+        </w:rPr>
+        <w:t xml:space="preserve"> </w:t>
+      </w:r>
+      <w:proofErr w:type="spellStart"/>
+      <w:r>
+        <w:rPr>
+          <w:bCs/>
+        </w:rPr>
+        <w:t>áp</w:t>
+      </w:r>
+      <w:proofErr w:type="spellEnd"/>
+      <w:r>
+        <w:rPr>
+          <w:bCs/>
+        </w:rPr>
+        <w:t xml:space="preserve"> </w:t>
+      </w:r>
+      <w:proofErr w:type="spellStart"/>
+      <w:r>
+        <w:rPr>
+          <w:bCs/>
+        </w:rPr>
+        <w:t>dụng</w:t>
+      </w:r>
+      <w:proofErr w:type="spellEnd"/>
+      <w:r>
+        <w:rPr>
+          <w:bCs/>
+        </w:rPr>
+        <w:t xml:space="preserve"> </w:t>
+      </w:r>
+      <w:proofErr w:type="spellStart"/>
+      <w:r>
+        <w:rPr>
+          <w:bCs/>
+        </w:rPr>
+        <w:t>cho</w:t>
+      </w:r>
+      <w:proofErr w:type="spellEnd"/>
+      <w:r>
+        <w:rPr>
+          <w:bCs/>
+        </w:rPr>
+        <w:t xml:space="preserve"> </w:t>
+      </w:r>
+      <w:proofErr w:type="spellStart"/>
+      <w:r>
+        <w:rPr>
+          <w:bCs/>
+        </w:rPr>
+        <w:t>các</w:t>
+      </w:r>
+      <w:proofErr w:type="spellEnd"/>
+      <w:r>
+        <w:rPr>
+          <w:bCs/>
+        </w:rPr>
+        <w:t xml:space="preserve"> URL </w:t>
+      </w:r>
+      <w:proofErr w:type="spellStart"/>
+      <w:r>
+        <w:rPr>
+          <w:bCs/>
+        </w:rPr>
+        <w:t>cùng</w:t>
+      </w:r>
+      <w:proofErr w:type="spellEnd"/>
+      <w:r>
+        <w:rPr>
+          <w:bCs/>
+        </w:rPr>
+        <w:t xml:space="preserve"> </w:t>
+      </w:r>
+      <w:proofErr w:type="spellStart"/>
+      <w:r>
+        <w:rPr>
+          <w:bCs/>
+        </w:rPr>
+        <w:t>cấp</w:t>
+      </w:r>
+      <w:proofErr w:type="spellEnd"/>
+      <w:r>
+        <w:rPr>
+          <w:bCs/>
+        </w:rPr>
+        <w:t xml:space="preserve"> -&gt; </w:t>
+      </w:r>
+      <w:proofErr w:type="spellStart"/>
+      <w:r>
+        <w:rPr>
+          <w:bCs/>
+        </w:rPr>
+        <w:t>ví</w:t>
+      </w:r>
+      <w:proofErr w:type="spellEnd"/>
+      <w:r>
+        <w:rPr>
+          <w:bCs/>
+        </w:rPr>
+        <w:t xml:space="preserve"> </w:t>
+      </w:r>
+      <w:proofErr w:type="spellStart"/>
+      <w:r>
+        <w:rPr>
+          <w:bCs/>
+        </w:rPr>
+        <w:t>dụ</w:t>
+      </w:r>
+      <w:proofErr w:type="spellEnd"/>
+      <w:r>
+        <w:rPr>
+          <w:bCs/>
+        </w:rPr>
+        <w:t xml:space="preserve"> ta </w:t>
+      </w:r>
+      <w:proofErr w:type="spellStart"/>
+      <w:r>
+        <w:rPr>
+          <w:bCs/>
+        </w:rPr>
+        <w:t>có</w:t>
+      </w:r>
+      <w:proofErr w:type="spellEnd"/>
+      <w:r>
+        <w:rPr>
+          <w:bCs/>
+        </w:rPr>
+        <w:t xml:space="preserve"> 1 </w:t>
+      </w:r>
+      <w:proofErr w:type="gramStart"/>
+      <w:r>
+        <w:rPr>
+          <w:bCs/>
+        </w:rPr>
+        <w:t>API :</w:t>
+      </w:r>
+      <w:proofErr w:type="gramEnd"/>
+      <w:r>
+        <w:rPr>
+          <w:bCs/>
+        </w:rPr>
+        <w:t xml:space="preserve"> “/</w:t>
+      </w:r>
+      <w:proofErr w:type="spellStart"/>
+      <w:r>
+        <w:rPr>
+          <w:bCs/>
+        </w:rPr>
+        <w:t>api</w:t>
+      </w:r>
+      <w:proofErr w:type="spellEnd"/>
+      <w:r>
+        <w:rPr>
+          <w:bCs/>
+        </w:rPr>
+        <w:t>/</w:t>
+      </w:r>
+      <w:proofErr w:type="spellStart"/>
+      <w:r>
+        <w:rPr>
+          <w:bCs/>
+        </w:rPr>
+        <w:t>bbb</w:t>
+      </w:r>
+      <w:proofErr w:type="spellEnd"/>
+      <w:r>
+        <w:rPr>
+          <w:bCs/>
+        </w:rPr>
+        <w:t xml:space="preserve">” </w:t>
+      </w:r>
+      <w:proofErr w:type="spellStart"/>
+      <w:r>
+        <w:rPr>
+          <w:bCs/>
+        </w:rPr>
+        <w:t>thì</w:t>
+      </w:r>
+      <w:proofErr w:type="spellEnd"/>
+      <w:r>
+        <w:rPr>
+          <w:bCs/>
+        </w:rPr>
+        <w:t xml:space="preserve"> </w:t>
+      </w:r>
+      <w:proofErr w:type="spellStart"/>
+      <w:r>
+        <w:rPr>
+          <w:bCs/>
+        </w:rPr>
+        <w:t>khi</w:t>
+      </w:r>
+      <w:proofErr w:type="spellEnd"/>
+      <w:r>
+        <w:rPr>
+          <w:bCs/>
+        </w:rPr>
+        <w:t xml:space="preserve"> </w:t>
+      </w:r>
+      <w:proofErr w:type="spellStart"/>
+      <w:r>
+        <w:rPr>
+          <w:bCs/>
+        </w:rPr>
+        <w:t>áp</w:t>
+      </w:r>
+      <w:proofErr w:type="spellEnd"/>
+      <w:r>
+        <w:rPr>
+          <w:bCs/>
+        </w:rPr>
+        <w:t xml:space="preserve"> </w:t>
+      </w:r>
+      <w:proofErr w:type="spellStart"/>
+      <w:r>
+        <w:rPr>
+          <w:bCs/>
+        </w:rPr>
+        <w:t>dụng</w:t>
+      </w:r>
+      <w:proofErr w:type="spellEnd"/>
+      <w:r>
+        <w:rPr>
+          <w:bCs/>
+        </w:rPr>
+        <w:t xml:space="preserve"> /* </w:t>
+      </w:r>
+      <w:proofErr w:type="spellStart"/>
+      <w:r>
+        <w:rPr>
+          <w:bCs/>
+        </w:rPr>
+        <w:t>thì</w:t>
+      </w:r>
+      <w:proofErr w:type="spellEnd"/>
+      <w:r>
+        <w:rPr>
+          <w:bCs/>
+        </w:rPr>
+        <w:t xml:space="preserve"> “/</w:t>
+      </w:r>
+      <w:proofErr w:type="spellStart"/>
+      <w:r>
+        <w:rPr>
+          <w:bCs/>
+        </w:rPr>
+        <w:t>api</w:t>
+      </w:r>
+      <w:proofErr w:type="spellEnd"/>
+      <w:r>
+        <w:rPr>
+          <w:bCs/>
+        </w:rPr>
+        <w:t>/</w:t>
+      </w:r>
+      <w:proofErr w:type="spellStart"/>
+      <w:r>
+        <w:rPr>
+          <w:bCs/>
+        </w:rPr>
+        <w:t>bbb</w:t>
+      </w:r>
+      <w:proofErr w:type="spellEnd"/>
+      <w:r>
+        <w:rPr>
+          <w:bCs/>
+        </w:rPr>
+        <w:t xml:space="preserve">/ccc” </w:t>
+      </w:r>
+      <w:proofErr w:type="spellStart"/>
+      <w:r>
+        <w:rPr>
+          <w:bCs/>
+        </w:rPr>
+        <w:t>sẽ</w:t>
+      </w:r>
+      <w:proofErr w:type="spellEnd"/>
+      <w:r>
+        <w:rPr>
+          <w:bCs/>
+        </w:rPr>
+        <w:t xml:space="preserve"> </w:t>
+      </w:r>
+      <w:proofErr w:type="spellStart"/>
+      <w:r>
+        <w:rPr>
+          <w:bCs/>
+        </w:rPr>
+        <w:t>được</w:t>
+      </w:r>
+      <w:proofErr w:type="spellEnd"/>
+      <w:r>
+        <w:rPr>
+          <w:bCs/>
+        </w:rPr>
+        <w:t xml:space="preserve"> </w:t>
+      </w:r>
+      <w:proofErr w:type="spellStart"/>
+      <w:r>
+        <w:rPr>
+          <w:bCs/>
+        </w:rPr>
+        <w:t>áp</w:t>
+      </w:r>
+      <w:proofErr w:type="spellEnd"/>
+      <w:r>
+        <w:rPr>
+          <w:bCs/>
+        </w:rPr>
+        <w:t xml:space="preserve"> </w:t>
+      </w:r>
+      <w:proofErr w:type="spellStart"/>
+      <w:r>
+        <w:rPr>
+          <w:bCs/>
+        </w:rPr>
+        <w:t>dụng</w:t>
+      </w:r>
+      <w:proofErr w:type="spellEnd"/>
+      <w:r>
+        <w:rPr>
+          <w:bCs/>
+        </w:rPr>
+        <w:t xml:space="preserve"> </w:t>
+      </w:r>
+      <w:proofErr w:type="spellStart"/>
+      <w:r>
+        <w:rPr>
+          <w:bCs/>
+        </w:rPr>
+        <w:t>còn</w:t>
+      </w:r>
+      <w:proofErr w:type="spellEnd"/>
+      <w:r>
+        <w:rPr>
+          <w:bCs/>
+        </w:rPr>
+        <w:t xml:space="preserve"> “/</w:t>
+      </w:r>
+      <w:proofErr w:type="spellStart"/>
+      <w:r>
+        <w:rPr>
+          <w:bCs/>
+        </w:rPr>
+        <w:t>api</w:t>
+      </w:r>
+      <w:proofErr w:type="spellEnd"/>
+      <w:r>
+        <w:rPr>
+          <w:bCs/>
+        </w:rPr>
+        <w:t>/</w:t>
+      </w:r>
+      <w:proofErr w:type="spellStart"/>
+      <w:r>
+        <w:rPr>
+          <w:bCs/>
+        </w:rPr>
+        <w:t>bbb</w:t>
+      </w:r>
+      <w:proofErr w:type="spellEnd"/>
+      <w:r>
+        <w:rPr>
+          <w:bCs/>
+        </w:rPr>
+        <w:t>/ccc/</w:t>
+      </w:r>
+      <w:proofErr w:type="spellStart"/>
+      <w:r>
+        <w:rPr>
+          <w:bCs/>
+        </w:rPr>
+        <w:t>ddd</w:t>
+      </w:r>
+      <w:proofErr w:type="spellEnd"/>
+      <w:r>
+        <w:rPr>
+          <w:bCs/>
+        </w:rPr>
+        <w:t xml:space="preserve">” </w:t>
+      </w:r>
+      <w:proofErr w:type="spellStart"/>
+      <w:r>
+        <w:rPr>
+          <w:bCs/>
+        </w:rPr>
+        <w:t>sẽ</w:t>
+      </w:r>
+      <w:proofErr w:type="spellEnd"/>
+      <w:r>
+        <w:rPr>
+          <w:bCs/>
+        </w:rPr>
+        <w:t xml:space="preserve"> </w:t>
+      </w:r>
+      <w:proofErr w:type="spellStart"/>
+      <w:r>
+        <w:rPr>
+          <w:bCs/>
+        </w:rPr>
+        <w:t>không</w:t>
+      </w:r>
+      <w:proofErr w:type="spellEnd"/>
+      <w:r>
+        <w:rPr>
+          <w:bCs/>
+        </w:rPr>
+        <w:t xml:space="preserve"> </w:t>
+      </w:r>
+      <w:proofErr w:type="spellStart"/>
+      <w:r>
+        <w:rPr>
+          <w:bCs/>
+        </w:rPr>
+        <w:t>được</w:t>
+      </w:r>
+      <w:proofErr w:type="spellEnd"/>
+      <w:r>
+        <w:rPr>
+          <w:bCs/>
+        </w:rPr>
+        <w:t xml:space="preserve"> </w:t>
+      </w:r>
+      <w:proofErr w:type="spellStart"/>
+      <w:r>
+        <w:rPr>
+          <w:bCs/>
+        </w:rPr>
+        <w:t>áp</w:t>
+      </w:r>
+      <w:proofErr w:type="spellEnd"/>
+      <w:r>
+        <w:rPr>
+          <w:bCs/>
+        </w:rPr>
+        <w:t xml:space="preserve"> </w:t>
+      </w:r>
+      <w:proofErr w:type="spellStart"/>
+      <w:r>
+        <w:rPr>
+          <w:bCs/>
+        </w:rPr>
+        <w:t>dụng</w:t>
+      </w:r>
+      <w:proofErr w:type="spellEnd"/>
+      <w:r>
+        <w:rPr>
+          <w:bCs/>
+        </w:rPr>
+        <w:t xml:space="preserve"> </w:t>
+      </w:r>
+      <w:proofErr w:type="spellStart"/>
+      <w:r>
+        <w:rPr>
+          <w:bCs/>
+        </w:rPr>
+        <w:t>tại</w:t>
+      </w:r>
+      <w:proofErr w:type="spellEnd"/>
+      <w:r>
+        <w:rPr>
+          <w:bCs/>
+        </w:rPr>
+        <w:t xml:space="preserve"> </w:t>
+      </w:r>
+      <w:proofErr w:type="spellStart"/>
+      <w:r>
+        <w:rPr>
+          <w:bCs/>
+        </w:rPr>
+        <w:t>vì</w:t>
+      </w:r>
+      <w:proofErr w:type="spellEnd"/>
+      <w:r>
+        <w:rPr>
+          <w:bCs/>
+        </w:rPr>
+        <w:t xml:space="preserve"> “/</w:t>
+      </w:r>
+      <w:proofErr w:type="spellStart"/>
+      <w:r>
+        <w:rPr>
+          <w:bCs/>
+        </w:rPr>
+        <w:t>api</w:t>
+      </w:r>
+      <w:proofErr w:type="spellEnd"/>
+      <w:r>
+        <w:rPr>
+          <w:bCs/>
+        </w:rPr>
+        <w:t>/</w:t>
+      </w:r>
+      <w:proofErr w:type="spellStart"/>
+      <w:r>
+        <w:rPr>
+          <w:bCs/>
+        </w:rPr>
+        <w:t>bbb</w:t>
+      </w:r>
+      <w:proofErr w:type="spellEnd"/>
+      <w:r>
+        <w:rPr>
+          <w:bCs/>
+        </w:rPr>
+        <w:t xml:space="preserve">/ccc” </w:t>
+      </w:r>
+      <w:proofErr w:type="spellStart"/>
+      <w:r>
+        <w:rPr>
+          <w:bCs/>
+        </w:rPr>
+        <w:t>nó</w:t>
+      </w:r>
+      <w:proofErr w:type="spellEnd"/>
+      <w:r>
+        <w:rPr>
+          <w:bCs/>
+        </w:rPr>
+        <w:t xml:space="preserve"> </w:t>
+      </w:r>
+      <w:proofErr w:type="spellStart"/>
+      <w:r>
+        <w:rPr>
+          <w:bCs/>
+        </w:rPr>
+        <w:t>cùng</w:t>
+      </w:r>
+      <w:proofErr w:type="spellEnd"/>
+      <w:r>
+        <w:rPr>
+          <w:bCs/>
+        </w:rPr>
+        <w:t xml:space="preserve"> </w:t>
+      </w:r>
+      <w:proofErr w:type="spellStart"/>
+      <w:r>
+        <w:rPr>
+          <w:bCs/>
+        </w:rPr>
+        <w:t>cấp</w:t>
+      </w:r>
+      <w:proofErr w:type="spellEnd"/>
+      <w:r>
+        <w:rPr>
+          <w:bCs/>
+        </w:rPr>
+        <w:t xml:space="preserve"> </w:t>
+      </w:r>
+      <w:proofErr w:type="spellStart"/>
+      <w:r>
+        <w:rPr>
+          <w:bCs/>
+        </w:rPr>
+        <w:t>với</w:t>
+      </w:r>
+      <w:proofErr w:type="spellEnd"/>
+      <w:r>
+        <w:rPr>
+          <w:bCs/>
+        </w:rPr>
+        <w:t xml:space="preserve"> “/</w:t>
+      </w:r>
+      <w:proofErr w:type="spellStart"/>
+      <w:r>
+        <w:rPr>
+          <w:bCs/>
+        </w:rPr>
+        <w:t>api</w:t>
+      </w:r>
+      <w:proofErr w:type="spellEnd"/>
+      <w:r>
+        <w:rPr>
+          <w:bCs/>
+        </w:rPr>
+        <w:t>/</w:t>
+      </w:r>
+      <w:proofErr w:type="spellStart"/>
+      <w:r>
+        <w:rPr>
+          <w:bCs/>
+        </w:rPr>
+        <w:t>bbb</w:t>
+      </w:r>
+      <w:proofErr w:type="spellEnd"/>
+      <w:r>
+        <w:rPr>
+          <w:bCs/>
+        </w:rPr>
+        <w:t xml:space="preserve">” </w:t>
+      </w:r>
+      <w:proofErr w:type="spellStart"/>
+      <w:r>
+        <w:rPr>
+          <w:bCs/>
+        </w:rPr>
+        <w:t>còn</w:t>
+      </w:r>
+      <w:proofErr w:type="spellEnd"/>
+      <w:r>
+        <w:rPr>
+          <w:bCs/>
+        </w:rPr>
+        <w:t xml:space="preserve"> “/</w:t>
+      </w:r>
+      <w:proofErr w:type="spellStart"/>
+      <w:r>
+        <w:rPr>
+          <w:bCs/>
+        </w:rPr>
+        <w:t>api</w:t>
+      </w:r>
+      <w:proofErr w:type="spellEnd"/>
+      <w:r>
+        <w:rPr>
+          <w:bCs/>
+        </w:rPr>
+        <w:t>/</w:t>
+      </w:r>
+      <w:proofErr w:type="spellStart"/>
+      <w:r>
+        <w:rPr>
+          <w:bCs/>
+        </w:rPr>
+        <w:t>bbb</w:t>
+      </w:r>
+      <w:proofErr w:type="spellEnd"/>
+      <w:r>
+        <w:rPr>
+          <w:bCs/>
+        </w:rPr>
+        <w:t>/ccc/</w:t>
+      </w:r>
+      <w:proofErr w:type="spellStart"/>
+      <w:r>
+        <w:rPr>
+          <w:bCs/>
+        </w:rPr>
+        <w:t>ddd</w:t>
+      </w:r>
+      <w:proofErr w:type="spellEnd"/>
+      <w:r>
+        <w:rPr>
+          <w:bCs/>
+        </w:rPr>
+        <w:t xml:space="preserve">” </w:t>
+      </w:r>
+      <w:proofErr w:type="spellStart"/>
+      <w:r>
+        <w:rPr>
+          <w:bCs/>
+        </w:rPr>
+        <w:t>nó</w:t>
+      </w:r>
+      <w:proofErr w:type="spellEnd"/>
+      <w:r>
+        <w:rPr>
+          <w:bCs/>
+        </w:rPr>
+        <w:t xml:space="preserve"> </w:t>
+      </w:r>
+      <w:proofErr w:type="spellStart"/>
+      <w:r>
+        <w:rPr>
+          <w:bCs/>
+        </w:rPr>
+        <w:t>chỉ</w:t>
+      </w:r>
+      <w:proofErr w:type="spellEnd"/>
+      <w:r>
+        <w:rPr>
+          <w:bCs/>
+        </w:rPr>
+        <w:t xml:space="preserve"> </w:t>
+      </w:r>
+      <w:proofErr w:type="spellStart"/>
+      <w:r>
+        <w:rPr>
+          <w:bCs/>
+        </w:rPr>
+        <w:t>cùng</w:t>
+      </w:r>
+      <w:proofErr w:type="spellEnd"/>
+      <w:r>
+        <w:rPr>
+          <w:bCs/>
+        </w:rPr>
+        <w:t xml:space="preserve"> </w:t>
+      </w:r>
+      <w:proofErr w:type="spellStart"/>
+      <w:r>
+        <w:rPr>
+          <w:bCs/>
+        </w:rPr>
+        <w:t>cấp</w:t>
+      </w:r>
+      <w:proofErr w:type="spellEnd"/>
+      <w:r>
+        <w:rPr>
+          <w:bCs/>
+        </w:rPr>
+        <w:t xml:space="preserve"> </w:t>
+      </w:r>
+      <w:proofErr w:type="spellStart"/>
+      <w:r>
+        <w:rPr>
+          <w:bCs/>
+        </w:rPr>
+        <w:t>với</w:t>
+      </w:r>
+      <w:proofErr w:type="spellEnd"/>
+      <w:r>
+        <w:rPr>
+          <w:bCs/>
+        </w:rPr>
+        <w:t xml:space="preserve"> </w:t>
+      </w:r>
+      <w:proofErr w:type="spellStart"/>
+      <w:r>
+        <w:rPr>
+          <w:bCs/>
+        </w:rPr>
+        <w:t>api</w:t>
+      </w:r>
+      <w:proofErr w:type="spellEnd"/>
+      <w:r>
+        <w:rPr>
+          <w:bCs/>
+        </w:rPr>
+        <w:t xml:space="preserve"> “/</w:t>
+      </w:r>
+      <w:proofErr w:type="spellStart"/>
+      <w:r>
+        <w:rPr>
+          <w:bCs/>
+        </w:rPr>
+        <w:t>api</w:t>
+      </w:r>
+      <w:proofErr w:type="spellEnd"/>
+      <w:r>
+        <w:rPr>
+          <w:bCs/>
+        </w:rPr>
+        <w:t>/</w:t>
+      </w:r>
+      <w:proofErr w:type="spellStart"/>
+      <w:r>
+        <w:rPr>
+          <w:bCs/>
+        </w:rPr>
+        <w:t>bbb</w:t>
+      </w:r>
+      <w:proofErr w:type="spellEnd"/>
+      <w:r>
+        <w:rPr>
+          <w:bCs/>
+        </w:rPr>
+        <w:t xml:space="preserve">/ccc” </w:t>
+      </w:r>
+      <w:proofErr w:type="spellStart"/>
+      <w:r>
+        <w:rPr>
+          <w:bCs/>
+        </w:rPr>
+        <w:t>thôi</w:t>
+      </w:r>
+      <w:proofErr w:type="spellEnd"/>
+      <w:r>
+        <w:rPr>
+          <w:bCs/>
+        </w:rPr>
+        <w:t>.</w:t>
+      </w:r>
+    </w:p>
+    <w:p>
+      <w:pPr>
+        <w:rPr>
+          <w:bCs/>
+        </w:rPr>
+      </w:pPr>
+      <w:r>
+        <w:rPr>
+          <w:bCs/>
+        </w:rPr>
+        <w:t xml:space="preserve">- /** </w:t>
+      </w:r>
+      <w:proofErr w:type="spellStart"/>
+      <w:r>
+        <w:rPr>
+          <w:bCs/>
+        </w:rPr>
+        <w:t>áp</w:t>
+      </w:r>
+      <w:proofErr w:type="spellEnd"/>
+      <w:r>
+        <w:rPr>
+          <w:bCs/>
+        </w:rPr>
+        <w:t xml:space="preserve"> </w:t>
+      </w:r>
+      <w:proofErr w:type="spellStart"/>
+      <w:r>
+        <w:rPr>
+          <w:bCs/>
+        </w:rPr>
+        <w:t>dụng</w:t>
+      </w:r>
+      <w:proofErr w:type="spellEnd"/>
+      <w:r>
+        <w:rPr>
+          <w:bCs/>
+        </w:rPr>
+        <w:t xml:space="preserve"> </w:t>
+      </w:r>
+      <w:proofErr w:type="spellStart"/>
+      <w:r>
+        <w:rPr>
+          <w:bCs/>
+        </w:rPr>
+        <w:t>cho</w:t>
+      </w:r>
+      <w:proofErr w:type="spellEnd"/>
+      <w:r>
+        <w:rPr>
+          <w:bCs/>
+        </w:rPr>
+        <w:t xml:space="preserve"> </w:t>
+      </w:r>
+      <w:proofErr w:type="spellStart"/>
+      <w:r>
+        <w:rPr>
+          <w:bCs/>
+        </w:rPr>
+        <w:t>tất</w:t>
+      </w:r>
+      <w:proofErr w:type="spellEnd"/>
+      <w:r>
+        <w:rPr>
+          <w:bCs/>
+        </w:rPr>
+        <w:t xml:space="preserve"> </w:t>
+      </w:r>
+      <w:proofErr w:type="spellStart"/>
+      <w:r>
+        <w:rPr>
+          <w:bCs/>
+        </w:rPr>
+        <w:t>cả</w:t>
+      </w:r>
+      <w:proofErr w:type="spellEnd"/>
+      <w:r>
+        <w:rPr>
+          <w:bCs/>
+        </w:rPr>
+        <w:t xml:space="preserve"> </w:t>
+      </w:r>
+      <w:proofErr w:type="spellStart"/>
+      <w:r>
+        <w:rPr>
+          <w:bCs/>
+        </w:rPr>
+        <w:t>các</w:t>
+      </w:r>
+      <w:proofErr w:type="spellEnd"/>
+      <w:r>
+        <w:rPr>
+          <w:bCs/>
+        </w:rPr>
+        <w:t xml:space="preserve"> URL </w:t>
+      </w:r>
+      <w:proofErr w:type="spellStart"/>
+      <w:r>
+        <w:rPr>
+          <w:bCs/>
+        </w:rPr>
+        <w:t>nào</w:t>
+      </w:r>
+      <w:proofErr w:type="spellEnd"/>
+      <w:r>
+        <w:rPr>
+          <w:bCs/>
+        </w:rPr>
+        <w:t xml:space="preserve"> </w:t>
+      </w:r>
+      <w:proofErr w:type="spellStart"/>
+      <w:r>
+        <w:rPr>
+          <w:bCs/>
+        </w:rPr>
+        <w:t>chứa</w:t>
+      </w:r>
+      <w:proofErr w:type="spellEnd"/>
+      <w:r>
+        <w:rPr>
+          <w:bCs/>
+        </w:rPr>
+        <w:t xml:space="preserve"> </w:t>
+      </w:r>
+      <w:proofErr w:type="spellStart"/>
+      <w:r>
+        <w:rPr>
+          <w:bCs/>
+        </w:rPr>
+        <w:t>tiền</w:t>
+      </w:r>
+      <w:proofErr w:type="spellEnd"/>
+      <w:r>
+        <w:rPr>
+          <w:bCs/>
+        </w:rPr>
+        <w:t xml:space="preserve"> </w:t>
+      </w:r>
+      <w:proofErr w:type="spellStart"/>
+      <w:r>
+        <w:rPr>
+          <w:bCs/>
+        </w:rPr>
+        <w:t>tố</w:t>
+      </w:r>
+      <w:proofErr w:type="spellEnd"/>
+      <w:r>
+        <w:rPr>
+          <w:bCs/>
+        </w:rPr>
+        <w:t xml:space="preserve"> </w:t>
+      </w:r>
+      <w:proofErr w:type="spellStart"/>
+      <w:r>
+        <w:rPr>
+          <w:bCs/>
+        </w:rPr>
+        <w:t>của</w:t>
+      </w:r>
+      <w:proofErr w:type="spellEnd"/>
+      <w:r>
+        <w:rPr>
+          <w:bCs/>
+        </w:rPr>
+        <w:t xml:space="preserve"> </w:t>
+      </w:r>
+      <w:proofErr w:type="spellStart"/>
+      <w:r>
+        <w:rPr>
+          <w:bCs/>
+        </w:rPr>
+        <w:t>nó</w:t>
+      </w:r>
+      <w:proofErr w:type="spellEnd"/>
+      <w:r>
+        <w:rPr>
+          <w:bCs/>
+        </w:rPr>
+        <w:t xml:space="preserve"> </w:t>
+      </w:r>
+      <w:proofErr w:type="spellStart"/>
+      <w:r>
+        <w:rPr>
+          <w:bCs/>
+        </w:rPr>
+        <w:t>ví</w:t>
+      </w:r>
+      <w:proofErr w:type="spellEnd"/>
+      <w:r>
+        <w:rPr>
+          <w:bCs/>
+        </w:rPr>
+        <w:t xml:space="preserve"> </w:t>
+      </w:r>
+      <w:proofErr w:type="spellStart"/>
+      <w:r>
+        <w:rPr>
+          <w:bCs/>
+        </w:rPr>
+        <w:t>dụ</w:t>
+      </w:r>
+      <w:proofErr w:type="spellEnd"/>
+      <w:r>
+        <w:rPr>
+          <w:bCs/>
+        </w:rPr>
+        <w:t xml:space="preserve"> “/</w:t>
+      </w:r>
+      <w:proofErr w:type="spellStart"/>
+      <w:r>
+        <w:rPr>
+          <w:bCs/>
+        </w:rPr>
+        <w:t>api</w:t>
+      </w:r>
+      <w:proofErr w:type="spellEnd"/>
+      <w:r>
+        <w:rPr>
+          <w:bCs/>
+        </w:rPr>
+        <w:t xml:space="preserve">/bb” </w:t>
+      </w:r>
+      <w:proofErr w:type="spellStart"/>
+      <w:r>
+        <w:rPr>
+          <w:bCs/>
+        </w:rPr>
+        <w:t>thì</w:t>
+      </w:r>
+      <w:proofErr w:type="spellEnd"/>
+      <w:r>
+        <w:rPr>
+          <w:bCs/>
+        </w:rPr>
+        <w:t xml:space="preserve"> </w:t>
+      </w:r>
+      <w:proofErr w:type="spellStart"/>
+      <w:r>
+        <w:rPr>
+          <w:bCs/>
+        </w:rPr>
+        <w:t>sẽ</w:t>
+      </w:r>
+      <w:proofErr w:type="spellEnd"/>
+      <w:r>
+        <w:rPr>
+          <w:bCs/>
+        </w:rPr>
+        <w:t xml:space="preserve"> </w:t>
+      </w:r>
+      <w:proofErr w:type="spellStart"/>
+      <w:r>
+        <w:rPr>
+          <w:bCs/>
+        </w:rPr>
+        <w:t>áp</w:t>
+      </w:r>
+      <w:proofErr w:type="spellEnd"/>
+      <w:r>
+        <w:rPr>
+          <w:bCs/>
+        </w:rPr>
+        <w:t xml:space="preserve"> </w:t>
+      </w:r>
+      <w:proofErr w:type="spellStart"/>
+      <w:r>
+        <w:rPr>
+          <w:bCs/>
+        </w:rPr>
+        <w:t>dụng</w:t>
+      </w:r>
+      <w:proofErr w:type="spellEnd"/>
+      <w:r>
+        <w:rPr>
+          <w:bCs/>
+        </w:rPr>
+        <w:t xml:space="preserve"> </w:t>
+      </w:r>
+      <w:proofErr w:type="spellStart"/>
+      <w:r>
+        <w:rPr>
+          <w:bCs/>
+        </w:rPr>
+        <w:t>cho</w:t>
+      </w:r>
+      <w:proofErr w:type="spellEnd"/>
+      <w:r>
+        <w:rPr>
+          <w:bCs/>
+        </w:rPr>
+        <w:t xml:space="preserve"> </w:t>
+      </w:r>
+      <w:proofErr w:type="spellStart"/>
+      <w:r>
+        <w:rPr>
+          <w:bCs/>
+        </w:rPr>
+        <w:t>hết</w:t>
+      </w:r>
+      <w:proofErr w:type="spellEnd"/>
+      <w:r>
+        <w:rPr>
+          <w:bCs/>
+        </w:rPr>
+        <w:t xml:space="preserve"> </w:t>
+      </w:r>
+      <w:proofErr w:type="spellStart"/>
+      <w:r>
+        <w:rPr>
+          <w:bCs/>
+        </w:rPr>
+        <w:t>ví</w:t>
+      </w:r>
+      <w:proofErr w:type="spellEnd"/>
+      <w:r>
+        <w:rPr>
+          <w:bCs/>
+        </w:rPr>
+        <w:t xml:space="preserve"> </w:t>
+      </w:r>
+      <w:proofErr w:type="spellStart"/>
+      <w:r>
+        <w:rPr>
+          <w:bCs/>
+        </w:rPr>
+        <w:t>dụ</w:t>
+      </w:r>
+      <w:proofErr w:type="spellEnd"/>
+      <w:r>
+        <w:rPr>
+          <w:bCs/>
+        </w:rPr>
+        <w:t xml:space="preserve"> </w:t>
+      </w:r>
+      <w:proofErr w:type="spellStart"/>
+      <w:r>
+        <w:rPr>
+          <w:bCs/>
+        </w:rPr>
+        <w:t>như</w:t>
+      </w:r>
+      <w:proofErr w:type="spellEnd"/>
+      <w:r>
+        <w:rPr>
+          <w:bCs/>
+        </w:rPr>
+        <w:t xml:space="preserve"> “/</w:t>
+      </w:r>
+      <w:proofErr w:type="spellStart"/>
+      <w:r>
+        <w:rPr>
+          <w:bCs/>
+        </w:rPr>
+        <w:t>api</w:t>
+      </w:r>
+      <w:proofErr w:type="spellEnd"/>
+      <w:r>
+        <w:rPr>
+          <w:bCs/>
+        </w:rPr>
+        <w:t>/bb/cc</w:t>
+      </w:r>
+      <w:proofErr w:type="gramStart"/>
+      <w:r>
+        <w:rPr>
+          <w:bCs/>
+        </w:rPr>
+        <w:t>”,“</w:t>
+      </w:r>
+      <w:proofErr w:type="gramEnd"/>
+      <w:r>
+        <w:rPr>
+          <w:bCs/>
+        </w:rPr>
+        <w:t>/</w:t>
+      </w:r>
+      <w:proofErr w:type="spellStart"/>
+      <w:r>
+        <w:rPr>
+          <w:bCs/>
+        </w:rPr>
+        <w:t>api</w:t>
+      </w:r>
+      <w:proofErr w:type="spellEnd"/>
+      <w:r>
+        <w:rPr>
+          <w:bCs/>
+        </w:rPr>
+        <w:t>/bb/ccc/</w:t>
+      </w:r>
+      <w:proofErr w:type="spellStart"/>
+      <w:r>
+        <w:rPr>
+          <w:bCs/>
+        </w:rPr>
+        <w:t>cccc</w:t>
+      </w:r>
+      <w:proofErr w:type="spellEnd"/>
+      <w:r>
+        <w:rPr>
+          <w:bCs/>
+        </w:rPr>
+        <w:t>” ….</w:t>
+      </w:r>
+    </w:p>
+    <w:p/>
     <w:p>
       <w:pPr>
         <w:rPr>
@@ -460,7 +8936,7 @@
 </file>
 
 <file path=word/styles.xml><?xml version="1.0" encoding="utf-8"?>
-<w:styles xmlns:mc="http://schemas.openxmlformats.org/markup-compatibility/2006" xmlns:r="http://schemas.openxmlformats.org/officeDocument/2006/relationships" xmlns:w="http://schemas.openxmlformats.org/wordprocessingml/2006/main" xmlns:w14="http://schemas.microsoft.com/office/word/2010/wordml" xmlns:w15="http://schemas.microsoft.com/office/word/2012/wordml" xmlns:w16cex="http://schemas.microsoft.com/office/word/2018/wordml/cex" xmlns:w16cid="http://schemas.microsoft.com/office/word/2016/wordml/cid" xmlns:w16="http://schemas.microsoft.com/office/word/2018/wordml" xmlns:w16sdtdh="http://schemas.microsoft.com/office/word/2020/wordml/sdtdatahash" xmlns:w16se="http://schemas.microsoft.com/office/word/2015/wordml/symex" mc:Ignorable="w14 w15 w16se w16cid w16 w16cex w16sdtdh">
+<w:styles xmlns:mc="http://schemas.openxmlformats.org/markup-compatibility/2006" xmlns:r="http://schemas.openxmlformats.org/officeDocument/2006/relationships" xmlns:w="http://schemas.openxmlformats.org/wordprocessingml/2006/main" xmlns:w14="http://schemas.microsoft.com/office/word/2010/wordml" xmlns:w15="http://schemas.microsoft.com/office/word/2012/wordml" xmlns:w16se="http://schemas.microsoft.com/office/word/2015/wordml/symex" mc:Ignorable="w14 w15 w16se">
   <w:docDefaults>
     <w:rPrDefault>
       <w:rPr>
@@ -476,7 +8952,7 @@
       </w:pPr>
     </w:pPrDefault>
   </w:docDefaults>
-  <w:latentStyles w:defLockedState="0" w:defUIPriority="99" w:defSemiHidden="0" w:defUnhideWhenUsed="0" w:defQFormat="0" w:count="376">
+  <w:latentStyles w:defLockedState="0" w:defUIPriority="99" w:defSemiHidden="0" w:defUnhideWhenUsed="0" w:defQFormat="0" w:count="371">
     <w:lsdException w:name="Normal" w:uiPriority="0" w:qFormat="1"/>
     <w:lsdException w:name="heading 1" w:uiPriority="9" w:qFormat="1"/>
     <w:lsdException w:name="heading 2" w:semiHidden="1" w:uiPriority="9" w:unhideWhenUsed="1" w:qFormat="1"/>
@@ -848,11 +9324,6 @@
     <w:lsdException w:name="List Table 5 Dark Accent 6" w:uiPriority="50"/>
     <w:lsdException w:name="List Table 6 Colorful Accent 6" w:uiPriority="51"/>
     <w:lsdException w:name="List Table 7 Colorful Accent 6" w:uiPriority="52"/>
-    <w:lsdException w:name="Mention" w:semiHidden="1" w:unhideWhenUsed="1"/>
-    <w:lsdException w:name="Smart Hyperlink" w:semiHidden="1" w:unhideWhenUsed="1"/>
-    <w:lsdException w:name="Hashtag" w:semiHidden="1" w:unhideWhenUsed="1"/>
-    <w:lsdException w:name="Unresolved Mention" w:semiHidden="1" w:unhideWhenUsed="1"/>
-    <w:lsdException w:name="Smart Link" w:semiHidden="1" w:unhideWhenUsed="1"/>
   </w:latentStyles>
   <w:style w:type="paragraph" w:default="1" w:styleId="Normal">
     <w:name w:val="Normal"/>
